--- a/Notes/DSA.docx
+++ b/Notes/DSA.docx
@@ -201,7 +201,13 @@
     </w:p>
     <w:p>
       <w:r>
-        <w:t>Data Structure – Way of structuring and organising data in a computer so that it can be sued efficiently.</w:t>
+        <w:t xml:space="preserve">Data Structure – Way of structuring and organising data in a computer so that it can be </w:t>
+      </w:r>
+      <w:r>
+        <w:t>used</w:t>
+      </w:r>
+      <w:r>
+        <w:t xml:space="preserve"> efficiently.</w:t>
       </w:r>
       <w:r>
         <w:br/>
@@ -798,7 +804,19 @@
         <w:ind w:left="360"/>
       </w:pPr>
       <w:r>
-        <w:t>All Divide and Conquer is solved using recursion, but not vice-versa.</w:t>
+        <w:t xml:space="preserve">All Divide and Conquer </w:t>
+      </w:r>
+      <w:r>
+        <w:t>can be</w:t>
+      </w:r>
+      <w:r>
+        <w:t xml:space="preserve"> </w:t>
+      </w:r>
+      <w:r>
+        <w:t>implemented</w:t>
+      </w:r>
+      <w:r>
+        <w:t xml:space="preserve"> using recursion, but not vice-versa.</w:t>
       </w:r>
     </w:p>
     <w:p>
@@ -886,7 +904,6 @@
         <w:spacing w:after="0" w:line="240" w:lineRule="auto"/>
       </w:pPr>
       <w:r>
-        <w:lastRenderedPageBreak/>
         <w:t>Recursion is a Loop for which you need to know when to break the loo</w:t>
       </w:r>
       <w:r>
@@ -906,15 +923,27 @@
         <w:spacing w:after="0" w:line="240" w:lineRule="auto"/>
       </w:pPr>
       <w:r>
+        <w:t>Continue the loop – recursion condition</w:t>
+      </w:r>
+    </w:p>
+    <w:p>
+      <w:pPr>
+        <w:spacing w:after="0" w:line="240" w:lineRule="auto"/>
+      </w:pPr>
+      <w:r>
+        <w:t xml:space="preserve">/// </w:t>
+      </w:r>
+      <w:r>
         <w:t>Return from the loop – success condition</w:t>
       </w:r>
-    </w:p>
-    <w:p>
-      <w:pPr>
-        <w:spacing w:after="0" w:line="240" w:lineRule="auto"/>
-      </w:pPr>
-      <w:r>
-        <w:t>Continue the loop – recursion condition</w:t>
+      <w:r>
+        <w:t xml:space="preserve"> --- Ideally base case is success cond</w:t>
+      </w:r>
+      <w:r>
+        <w:t>i</w:t>
+      </w:r>
+      <w:r>
+        <w:t>tion</w:t>
       </w:r>
     </w:p>
     <w:p>
@@ -1082,10 +1111,7 @@
       </w:r>
       <w:proofErr w:type="spellStart"/>
       <w:r>
-        <w:t>Merge</w:t>
-      </w:r>
-      <w:r>
-        <w:t>Sort</w:t>
+        <w:t>MergeSort</w:t>
       </w:r>
       <w:proofErr w:type="spellEnd"/>
       <w:r>
@@ -1161,12 +1187,9 @@
     </w:p>
     <w:p/>
     <w:p>
-      <w:proofErr w:type="spellStart"/>
-      <w:r>
-        <w:lastRenderedPageBreak/>
-        <w:t>Usecases</w:t>
-      </w:r>
-      <w:proofErr w:type="spellEnd"/>
+      <w:r>
+        <w:t>Use cases</w:t>
+      </w:r>
       <w:r>
         <w:t>:</w:t>
       </w:r>
@@ -1184,16 +1207,14 @@
           <w:lang w:eastAsia="en-GB"/>
         </w:rPr>
       </w:pPr>
-      <w:proofErr w:type="spellStart"/>
       <w:r>
         <w:rPr>
           <w:rFonts w:ascii="MinionPro" w:eastAsia="Times New Roman" w:hAnsi="MinionPro" w:cs="Times New Roman"/>
           <w:sz w:val="22"/>
           <w:lang w:eastAsia="en-GB"/>
         </w:rPr>
-        <w:t>Modeling</w:t>
-      </w:r>
-      <w:proofErr w:type="spellEnd"/>
+        <w:t>Modelling</w:t>
+      </w:r>
       <w:r>
         <w:rPr>
           <w:rFonts w:ascii="MinionPro" w:eastAsia="Times New Roman" w:hAnsi="MinionPro" w:cs="Times New Roman"/>
@@ -1297,7 +1318,23 @@
           <w:sz w:val="22"/>
           <w:szCs w:val="22"/>
         </w:rPr>
-        <w:t>hastable</w:t>
+        <w:t>has</w:t>
+      </w:r>
+      <w:r>
+        <w:rPr>
+          <w:rFonts w:ascii="MinionPro" w:hAnsi="MinionPro"/>
+          <w:sz w:val="22"/>
+          <w:szCs w:val="22"/>
+        </w:rPr>
+        <w:t>h</w:t>
+      </w:r>
+      <w:r>
+        <w:rPr>
+          <w:rFonts w:ascii="MinionPro" w:hAnsi="MinionPro"/>
+          <w:sz w:val="22"/>
+          <w:szCs w:val="22"/>
+        </w:rPr>
+        <w:t>table</w:t>
       </w:r>
       <w:proofErr w:type="spellEnd"/>
       <w:r>
@@ -1710,6 +1747,7 @@
           <w:sz w:val="22"/>
           <w:szCs w:val="22"/>
         </w:rPr>
+        <w:lastRenderedPageBreak/>
         <w:t xml:space="preserve">A graph becomes a tree where </w:t>
       </w:r>
       <w:r>
@@ -1752,7 +1790,6 @@
           <w:sz w:val="22"/>
           <w:szCs w:val="22"/>
         </w:rPr>
-        <w:lastRenderedPageBreak/>
         <w:t>Undirected graph – both nodes point to each other which indeed forms a circle.</w:t>
       </w:r>
     </w:p>
@@ -1866,6 +1903,14 @@
       </w:r>
       <w:r>
         <w:t>:</w:t>
+      </w:r>
+    </w:p>
+    <w:p>
+      <w:pPr>
+        <w:pStyle w:val="NormalWeb"/>
+      </w:pPr>
+      <w:r>
+        <w:t>Here comes weighted graphs, graphs whose edges have weight.</w:t>
       </w:r>
       <w:r>
         <w:br/>
@@ -1991,6 +2036,14 @@
         </w:rPr>
         <w:t xml:space="preserve">Costs Map – Start node is the reference, calculate the cost of each node from start and map it as value </w:t>
       </w:r>
+      <w:r>
+        <w:rPr>
+          <w:rFonts w:ascii="Times New Roman" w:eastAsia="Times New Roman" w:hAnsi="Times New Roman" w:cs="Times New Roman"/>
+          <w:szCs w:val="24"/>
+          <w:lang w:eastAsia="en-GB"/>
+        </w:rPr>
+        <w:t>, From start to all nodes of the graph, including finish, this is what the hash map would have.</w:t>
+      </w:r>
     </w:p>
     <w:p>
       <w:pPr>
@@ -2125,6 +2178,7 @@
           <w:sz w:val="22"/>
           <w:szCs w:val="22"/>
         </w:rPr>
+        <w:lastRenderedPageBreak/>
         <w:t>Greedy vs Dynamic</w:t>
       </w:r>
       <w:r>
@@ -2247,7 +2301,6 @@
           <w:sz w:val="22"/>
           <w:szCs w:val="22"/>
         </w:rPr>
-        <w:lastRenderedPageBreak/>
         <w:tab/>
       </w:r>
       <w:r>
@@ -2288,6 +2341,24 @@
     </w:p>
     <w:p>
       <w:pPr>
+        <w:pStyle w:val="Heading3"/>
+      </w:pPr>
+      <w:r>
+        <w:t>Tip – two pointer approach or Sliding window approach:</w:t>
+      </w:r>
+    </w:p>
+    <w:p/>
+    <w:p>
+      <w:r>
+        <w:t>If at any point, you see nested for loops, think of two pointer approach.</w:t>
+      </w:r>
+      <w:r>
+        <w:br/>
+        <w:t>You can use two pointer approach, if the mention consecutive, contiguous items.</w:t>
+      </w:r>
+    </w:p>
+    <w:p>
+      <w:pPr>
         <w:pStyle w:val="Heading1"/>
       </w:pPr>
     </w:p>
@@ -2311,10 +2382,7 @@
     </w:p>
     <w:p>
       <w:r>
-        <w:t xml:space="preserve">Two types: </w:t>
-      </w:r>
-      <w:r>
-        <w:t xml:space="preserve">Linear </w:t>
+        <w:t xml:space="preserve">Two types: Linear </w:t>
       </w:r>
       <w:proofErr w:type="spellStart"/>
       <w:r>
@@ -2322,10 +2390,7 @@
       </w:r>
       <w:proofErr w:type="spellEnd"/>
       <w:r>
-        <w:t>,</w:t>
-      </w:r>
-      <w:r>
-        <w:t xml:space="preserve"> Non-linear </w:t>
+        <w:t xml:space="preserve">, Non-linear </w:t>
       </w:r>
       <w:proofErr w:type="spellStart"/>
       <w:r>
@@ -2370,10 +2435,7 @@
         <w:pStyle w:val="Heading1"/>
       </w:pPr>
       <w:r>
-        <w:t>Arrays</w:t>
-      </w:r>
-      <w:r>
-        <w:t>:</w:t>
+        <w:t>Arrays:</w:t>
       </w:r>
     </w:p>
     <w:p/>
@@ -2422,6 +2484,26 @@
         <w:t>, but difficulty with access.</w:t>
       </w:r>
     </w:p>
+    <w:p/>
+    <w:p>
+      <w:pPr>
+        <w:pStyle w:val="Heading1"/>
+      </w:pPr>
+      <w:r>
+        <w:lastRenderedPageBreak/>
+        <w:t>Practical Exercises</w:t>
+      </w:r>
+      <w:r>
+        <w:t>:</w:t>
+      </w:r>
+    </w:p>
+    <w:p/>
+    <w:p>
+      <w:r>
+        <w:t xml:space="preserve">LRU cache = </w:t>
+      </w:r>
+    </w:p>
+    <w:p/>
     <w:sectPr>
       <w:pgSz w:w="11906" w:h="16838"/>
       <w:pgMar w:top="1440" w:right="1440" w:bottom="1440" w:left="1440" w:header="0" w:footer="0" w:gutter="0"/>

--- a/Notes/DSA.docx
+++ b/Notes/DSA.docx
@@ -298,7 +298,6 @@
           <w:rFonts w:eastAsiaTheme="majorEastAsia" w:cstheme="majorBidi"/>
           <w:b/>
           <w:color w:val="000000" w:themeColor="text1"/>
-          <w:szCs w:val="24"/>
           <w:highlight w:val="yellow"/>
           <w:u w:val="single"/>
         </w:rPr>
@@ -404,7 +403,6 @@
         </w:numPr>
       </w:pPr>
       <w:r>
-        <w:lastRenderedPageBreak/>
         <w:t>If the required number is equal to the midpoint, then you have the result, hence break.</w:t>
       </w:r>
     </w:p>
@@ -494,6 +492,7 @@
         <w:ind w:left="360"/>
       </w:pPr>
       <w:r>
+        <w:lastRenderedPageBreak/>
         <w:t>Ignore the addition, subtraction, multiplication, division factors.</w:t>
       </w:r>
     </w:p>
@@ -683,9 +682,6 @@
       </w:r>
       <w:r>
         <w:br/>
-      </w:r>
-      <w:r>
-        <w:lastRenderedPageBreak/>
         <w:t xml:space="preserve">Cons - </w:t>
       </w:r>
       <w:r>
@@ -831,9 +827,6 @@
       </w:r>
     </w:p>
     <w:p>
-      <w:pPr>
-        <w:spacing w:after="0" w:line="240" w:lineRule="auto"/>
-      </w:pPr>
       <w:r>
         <w:t>Recursion logic – every problem can be divided into sub problems, which is a problem in itself and the way to solve the subproblem is same as solving the main problem</w:t>
       </w:r>
@@ -851,29 +844,16 @@
         <w:t>Any recursive approach can be transformed to an iterative approach using a loop and a stack.</w:t>
       </w:r>
     </w:p>
-    <w:p>
-      <w:pPr>
-        <w:spacing w:after="0" w:line="240" w:lineRule="auto"/>
-      </w:pPr>
-    </w:p>
-    <w:p>
-      <w:pPr>
-        <w:spacing w:after="0" w:line="240" w:lineRule="auto"/>
-      </w:pPr>
+    <w:p/>
+    <w:p>
       <w:r>
         <w:t>Base case for an array is often and empty array or an array with one element.</w:t>
       </w:r>
     </w:p>
-    <w:p>
-      <w:pPr>
-        <w:spacing w:after="0" w:line="240" w:lineRule="auto"/>
-      </w:pPr>
-    </w:p>
-    <w:p>
-      <w:pPr>
-        <w:spacing w:after="0" w:line="240" w:lineRule="auto"/>
-      </w:pPr>
-      <w:r>
+    <w:p/>
+    <w:p>
+      <w:r>
+        <w:lastRenderedPageBreak/>
         <w:t>Recursion Pros and Cons. Cons – It needs extra stack space. Infinite recursion – stack overflow.</w:t>
       </w:r>
       <w:r>
@@ -881,28 +861,14 @@
         <w:t>Pros – It’s easy to get into a recursive approach.</w:t>
       </w:r>
     </w:p>
-    <w:p>
-      <w:pPr>
-        <w:spacing w:after="0" w:line="240" w:lineRule="auto"/>
-      </w:pPr>
-    </w:p>
-    <w:p>
-      <w:pPr>
-        <w:spacing w:after="0" w:line="240" w:lineRule="auto"/>
-      </w:pPr>
+    <w:p/>
+    <w:p>
       <w:r>
         <w:t>Recursion and Divide and Conquer work hand in hand. Apply recursion when you can divide a problem into similar subproblems.</w:t>
       </w:r>
     </w:p>
-    <w:p>
-      <w:pPr>
-        <w:spacing w:after="0" w:line="240" w:lineRule="auto"/>
-      </w:pPr>
-    </w:p>
-    <w:p>
-      <w:pPr>
-        <w:spacing w:after="0" w:line="240" w:lineRule="auto"/>
-      </w:pPr>
+    <w:p/>
+    <w:p>
       <w:r>
         <w:t>Recursion is a Loop for which you need to know when to break the loo</w:t>
       </w:r>
@@ -911,25 +877,16 @@
       </w:r>
     </w:p>
     <w:p>
-      <w:pPr>
-        <w:spacing w:after="0" w:line="240" w:lineRule="auto"/>
-      </w:pPr>
       <w:r>
         <w:t>Break the loop  - base condition</w:t>
       </w:r>
     </w:p>
     <w:p>
-      <w:pPr>
-        <w:spacing w:after="0" w:line="240" w:lineRule="auto"/>
-      </w:pPr>
       <w:r>
         <w:t>Continue the loop – recursion condition</w:t>
       </w:r>
     </w:p>
     <w:p>
-      <w:pPr>
-        <w:spacing w:after="0" w:line="240" w:lineRule="auto"/>
-      </w:pPr>
       <w:r>
         <w:t xml:space="preserve">/// </w:t>
       </w:r>
@@ -946,28 +903,13 @@
         <w:t>tion</w:t>
       </w:r>
     </w:p>
-    <w:p>
-      <w:pPr>
-        <w:spacing w:after="0" w:line="240" w:lineRule="auto"/>
-      </w:pPr>
-    </w:p>
-    <w:p>
-      <w:pPr>
-        <w:spacing w:after="0" w:line="240" w:lineRule="auto"/>
-        <w:rPr>
-          <w:rFonts w:ascii="Times New Roman" w:eastAsia="Times New Roman" w:hAnsi="Times New Roman" w:cs="Times New Roman"/>
-          <w:szCs w:val="24"/>
-          <w:lang w:eastAsia="en-GB"/>
-        </w:rPr>
-      </w:pPr>
+    <w:p/>
+    <w:p>
       <w:r>
         <w:t>Tail Recursion – When recursion call is at the end, i.e., at the tail. It means that there are no more instructions after the recursion call.</w:t>
       </w:r>
     </w:p>
     <w:p>
-      <w:pPr>
-        <w:spacing w:after="0" w:line="240" w:lineRule="auto"/>
-      </w:pPr>
       <w:r>
         <w:br/>
       </w:r>
@@ -1008,9 +950,6 @@
       </w:r>
     </w:p>
     <w:p>
-      <w:pPr>
-        <w:spacing w:after="0" w:line="240" w:lineRule="auto"/>
-      </w:pPr>
       <w:r>
         <w:t>Write A/B in the form A = B*Q + R</w:t>
       </w:r>
@@ -1188,6 +1127,7 @@
     <w:p/>
     <w:p>
       <w:r>
+        <w:lastRenderedPageBreak/>
         <w:t>Use cases</w:t>
       </w:r>
       <w:r>
@@ -1200,26 +1140,23 @@
           <w:ilvl w:val="0"/>
           <w:numId w:val="25"/>
         </w:numPr>
-        <w:spacing w:before="100" w:beforeAutospacing="1" w:after="100" w:afterAutospacing="1" w:line="240" w:lineRule="auto"/>
-        <w:rPr>
-          <w:rFonts w:ascii="MinionPro" w:eastAsia="Times New Roman" w:hAnsi="MinionPro" w:cs="Times New Roman"/>
-          <w:sz w:val="22"/>
-          <w:lang w:eastAsia="en-GB"/>
-        </w:rPr>
-      </w:pPr>
-      <w:r>
-        <w:rPr>
-          <w:rFonts w:ascii="MinionPro" w:eastAsia="Times New Roman" w:hAnsi="MinionPro" w:cs="Times New Roman"/>
-          <w:sz w:val="22"/>
-          <w:lang w:eastAsia="en-GB"/>
+        <w:spacing w:before="100" w:beforeAutospacing="1" w:after="100" w:afterAutospacing="1"/>
+        <w:rPr>
+          <w:rFonts w:ascii="MinionPro" w:hAnsi="MinionPro"/>
+          <w:sz w:val="22"/>
+        </w:rPr>
+      </w:pPr>
+      <w:r>
+        <w:rPr>
+          <w:rFonts w:ascii="MinionPro" w:hAnsi="MinionPro"/>
+          <w:sz w:val="22"/>
         </w:rPr>
         <w:t>Modelling</w:t>
       </w:r>
       <w:r>
         <w:rPr>
-          <w:rFonts w:ascii="MinionPro" w:eastAsia="Times New Roman" w:hAnsi="MinionPro" w:cs="Times New Roman"/>
-          <w:sz w:val="22"/>
-          <w:lang w:eastAsia="en-GB"/>
+          <w:rFonts w:ascii="MinionPro" w:hAnsi="MinionPro"/>
+          <w:sz w:val="22"/>
         </w:rPr>
         <w:t xml:space="preserve"> relationships from one thing to another thing </w:t>
       </w:r>
@@ -1230,18 +1167,16 @@
           <w:ilvl w:val="0"/>
           <w:numId w:val="25"/>
         </w:numPr>
-        <w:spacing w:before="100" w:beforeAutospacing="1" w:after="100" w:afterAutospacing="1" w:line="240" w:lineRule="auto"/>
-        <w:rPr>
-          <w:rFonts w:ascii="MinionPro" w:eastAsia="Times New Roman" w:hAnsi="MinionPro" w:cs="Times New Roman"/>
-          <w:sz w:val="22"/>
-          <w:lang w:eastAsia="en-GB"/>
-        </w:rPr>
-      </w:pPr>
-      <w:r>
-        <w:rPr>
-          <w:rFonts w:ascii="MinionPro" w:eastAsia="Times New Roman" w:hAnsi="MinionPro" w:cs="Times New Roman"/>
-          <w:sz w:val="22"/>
-          <w:lang w:eastAsia="en-GB"/>
+        <w:spacing w:before="100" w:beforeAutospacing="1" w:after="100" w:afterAutospacing="1"/>
+        <w:rPr>
+          <w:rFonts w:ascii="MinionPro" w:hAnsi="MinionPro"/>
+          <w:sz w:val="22"/>
+        </w:rPr>
+      </w:pPr>
+      <w:r>
+        <w:rPr>
+          <w:rFonts w:ascii="MinionPro" w:hAnsi="MinionPro"/>
+          <w:sz w:val="22"/>
         </w:rPr>
         <w:t xml:space="preserve">Filtering out duplicates </w:t>
       </w:r>
@@ -1252,18 +1187,16 @@
           <w:ilvl w:val="0"/>
           <w:numId w:val="25"/>
         </w:numPr>
-        <w:spacing w:before="100" w:beforeAutospacing="1" w:after="100" w:afterAutospacing="1" w:line="240" w:lineRule="auto"/>
-        <w:rPr>
-          <w:rFonts w:ascii="MinionPro" w:eastAsia="Times New Roman" w:hAnsi="MinionPro" w:cs="Times New Roman"/>
-          <w:sz w:val="22"/>
-          <w:lang w:eastAsia="en-GB"/>
-        </w:rPr>
-      </w:pPr>
-      <w:r>
-        <w:rPr>
-          <w:rFonts w:ascii="MinionPro" w:eastAsia="Times New Roman" w:hAnsi="MinionPro" w:cs="Times New Roman"/>
-          <w:sz w:val="22"/>
-          <w:lang w:eastAsia="en-GB"/>
+        <w:spacing w:before="100" w:beforeAutospacing="1" w:after="100" w:afterAutospacing="1"/>
+        <w:rPr>
+          <w:rFonts w:ascii="MinionPro" w:hAnsi="MinionPro"/>
+          <w:sz w:val="22"/>
+        </w:rPr>
+      </w:pPr>
+      <w:r>
+        <w:rPr>
+          <w:rFonts w:ascii="MinionPro" w:hAnsi="MinionPro"/>
+          <w:sz w:val="22"/>
         </w:rPr>
         <w:t xml:space="preserve">Caching/memorizing data instead of making your server do work </w:t>
       </w:r>
@@ -1542,26 +1475,19 @@
     </w:p>
     <w:p>
       <w:pPr>
-        <w:spacing w:before="100" w:beforeAutospacing="1" w:after="100" w:afterAutospacing="1" w:line="240" w:lineRule="auto"/>
-        <w:rPr>
-          <w:rFonts w:ascii="Times New Roman" w:eastAsia="Times New Roman" w:hAnsi="Times New Roman" w:cs="Times New Roman"/>
-          <w:szCs w:val="24"/>
-          <w:lang w:eastAsia="en-GB"/>
-        </w:rPr>
-      </w:pPr>
-      <w:r>
-        <w:rPr>
-          <w:rFonts w:ascii="MinionPro" w:eastAsia="Times New Roman" w:hAnsi="MinionPro" w:cs="Times New Roman"/>
-          <w:sz w:val="22"/>
-          <w:lang w:eastAsia="en-GB"/>
+        <w:spacing w:before="100" w:beforeAutospacing="1" w:after="100" w:afterAutospacing="1"/>
+      </w:pPr>
+      <w:r>
+        <w:rPr>
+          <w:rFonts w:ascii="MinionPro" w:hAnsi="MinionPro"/>
+          <w:sz w:val="22"/>
         </w:rPr>
         <w:t>• Question type 1: Is there a path from node A to node B?</w:t>
       </w:r>
       <w:r>
         <w:rPr>
-          <w:rFonts w:ascii="MinionPro" w:eastAsia="Times New Roman" w:hAnsi="MinionPro" w:cs="Times New Roman"/>
-          <w:sz w:val="22"/>
-          <w:lang w:eastAsia="en-GB"/>
+          <w:rFonts w:ascii="MinionPro" w:hAnsi="MinionPro"/>
+          <w:sz w:val="22"/>
         </w:rPr>
         <w:br/>
         <w:t xml:space="preserve">• Question type 2: What is the shortest path from node A to node B? </w:t>
@@ -1747,62 +1673,62 @@
           <w:sz w:val="22"/>
           <w:szCs w:val="22"/>
         </w:rPr>
+        <w:t xml:space="preserve">A graph becomes a tree where </w:t>
+      </w:r>
+      <w:r>
+        <w:rPr>
+          <w:rFonts w:ascii="MinionPro" w:hAnsi="MinionPro"/>
+          <w:sz w:val="22"/>
+          <w:szCs w:val="22"/>
+        </w:rPr>
+        <w:t xml:space="preserve">no edges ever point back. </w:t>
+      </w:r>
+      <w:r>
+        <w:rPr>
+          <w:rFonts w:ascii="MinionPro" w:hAnsi="MinionPro"/>
+          <w:sz w:val="22"/>
+          <w:szCs w:val="22"/>
+        </w:rPr>
+        <w:br/>
+      </w:r>
+      <w:r>
+        <w:rPr>
+          <w:rFonts w:ascii="MinionPro" w:hAnsi="MinionPro"/>
+          <w:sz w:val="22"/>
+          <w:szCs w:val="22"/>
+        </w:rPr>
+        <w:t>Weighted graph is weighted edges.</w:t>
+      </w:r>
+    </w:p>
+    <w:p>
+      <w:pPr>
+        <w:pStyle w:val="NormalWeb"/>
+        <w:rPr>
+          <w:rFonts w:ascii="MinionPro" w:hAnsi="MinionPro"/>
+          <w:sz w:val="22"/>
+          <w:szCs w:val="22"/>
+        </w:rPr>
+      </w:pPr>
+      <w:r>
+        <w:rPr>
+          <w:rFonts w:ascii="MinionPro" w:hAnsi="MinionPro"/>
+          <w:sz w:val="22"/>
+          <w:szCs w:val="22"/>
+        </w:rPr>
+        <w:t>Undirected graph – both nodes point to each other which indeed forms a circle.</w:t>
+      </w:r>
+    </w:p>
+    <w:p>
+      <w:pPr>
+        <w:pStyle w:val="NormalWeb"/>
+      </w:pPr>
+      <w:r>
+        <w:rPr>
+          <w:rFonts w:ascii="MinionPro" w:hAnsi="MinionPro"/>
+          <w:sz w:val="22"/>
+          <w:szCs w:val="22"/>
+        </w:rPr>
         <w:lastRenderedPageBreak/>
-        <w:t xml:space="preserve">A graph becomes a tree where </w:t>
-      </w:r>
-      <w:r>
-        <w:rPr>
-          <w:rFonts w:ascii="MinionPro" w:hAnsi="MinionPro"/>
-          <w:sz w:val="22"/>
-          <w:szCs w:val="22"/>
-        </w:rPr>
-        <w:t xml:space="preserve">no edges ever point back. </w:t>
-      </w:r>
-      <w:r>
-        <w:rPr>
-          <w:rFonts w:ascii="MinionPro" w:hAnsi="MinionPro"/>
-          <w:sz w:val="22"/>
-          <w:szCs w:val="22"/>
-        </w:rPr>
-        <w:br/>
-      </w:r>
-      <w:r>
-        <w:rPr>
-          <w:rFonts w:ascii="MinionPro" w:hAnsi="MinionPro"/>
-          <w:sz w:val="22"/>
-          <w:szCs w:val="22"/>
-        </w:rPr>
-        <w:t>Weighted graph is weighted edges.</w:t>
-      </w:r>
-    </w:p>
-    <w:p>
-      <w:pPr>
-        <w:pStyle w:val="NormalWeb"/>
-        <w:rPr>
-          <w:rFonts w:ascii="MinionPro" w:hAnsi="MinionPro"/>
-          <w:sz w:val="22"/>
-          <w:szCs w:val="22"/>
-        </w:rPr>
-      </w:pPr>
-      <w:r>
-        <w:rPr>
-          <w:rFonts w:ascii="MinionPro" w:hAnsi="MinionPro"/>
-          <w:sz w:val="22"/>
-          <w:szCs w:val="22"/>
-        </w:rPr>
-        <w:t>Undirected graph – both nodes point to each other which indeed forms a circle.</w:t>
-      </w:r>
-    </w:p>
-    <w:p>
-      <w:pPr>
-        <w:pStyle w:val="NormalWeb"/>
-      </w:pPr>
-      <w:r>
-        <w:rPr>
-          <w:rFonts w:ascii="MinionPro" w:hAnsi="MinionPro"/>
-          <w:sz w:val="22"/>
-          <w:szCs w:val="22"/>
-        </w:rPr>
         <w:t xml:space="preserve">Dijkstra’s algorithm only works with </w:t>
       </w:r>
       <w:r>
@@ -1927,58 +1853,52 @@
     </w:p>
     <w:p>
       <w:pPr>
-        <w:spacing w:before="100" w:beforeAutospacing="1" w:after="100" w:afterAutospacing="1" w:line="240" w:lineRule="auto"/>
-        <w:rPr>
-          <w:rFonts w:ascii="MinionPro" w:eastAsia="Times New Roman" w:hAnsi="MinionPro" w:cs="Times New Roman"/>
+        <w:spacing w:before="100" w:beforeAutospacing="1" w:after="100" w:afterAutospacing="1"/>
+        <w:rPr>
+          <w:rFonts w:ascii="MinionPro" w:hAnsi="MinionPro"/>
           <w:i/>
           <w:iCs/>
           <w:sz w:val="22"/>
-          <w:lang w:eastAsia="en-GB"/>
-        </w:rPr>
-      </w:pPr>
-      <w:r>
-        <w:rPr>
-          <w:rFonts w:ascii="MinionPro" w:eastAsia="Times New Roman" w:hAnsi="MinionPro" w:cs="Times New Roman"/>
+        </w:rPr>
+      </w:pPr>
+      <w:r>
+        <w:rPr>
+          <w:rFonts w:ascii="MinionPro" w:hAnsi="MinionPro"/>
           <w:i/>
           <w:iCs/>
           <w:sz w:val="22"/>
-          <w:lang w:eastAsia="en-GB"/>
         </w:rPr>
         <w:t xml:space="preserve">Look at the cheapest node on your graph. There is no cheaper way to get to this node! </w:t>
       </w:r>
     </w:p>
     <w:p>
       <w:pPr>
-        <w:spacing w:before="100" w:beforeAutospacing="1" w:after="100" w:afterAutospacing="1" w:line="240" w:lineRule="auto"/>
-        <w:rPr>
-          <w:rFonts w:ascii="MinionPro" w:eastAsia="Times New Roman" w:hAnsi="MinionPro" w:cs="Times New Roman"/>
-          <w:sz w:val="22"/>
-          <w:lang w:eastAsia="en-GB"/>
-        </w:rPr>
-      </w:pPr>
-      <w:r>
-        <w:rPr>
-          <w:rFonts w:ascii="MinionPro" w:eastAsia="Times New Roman" w:hAnsi="MinionPro" w:cs="Times New Roman"/>
-          <w:sz w:val="22"/>
-          <w:lang w:eastAsia="en-GB"/>
+        <w:spacing w:before="100" w:beforeAutospacing="1" w:after="100" w:afterAutospacing="1"/>
+        <w:rPr>
+          <w:rFonts w:ascii="MinionPro" w:hAnsi="MinionPro"/>
+          <w:sz w:val="22"/>
+        </w:rPr>
+      </w:pPr>
+      <w:r>
+        <w:rPr>
+          <w:rFonts w:ascii="MinionPro" w:hAnsi="MinionPro"/>
+          <w:sz w:val="22"/>
         </w:rPr>
         <w:t>If you put a node on the table , it means there is no other cheaper way to get to that node.</w:t>
       </w:r>
     </w:p>
     <w:p>
       <w:pPr>
-        <w:spacing w:before="100" w:beforeAutospacing="1" w:after="100" w:afterAutospacing="1" w:line="240" w:lineRule="auto"/>
-        <w:rPr>
-          <w:rFonts w:ascii="MinionPro" w:eastAsia="Times New Roman" w:hAnsi="MinionPro" w:cs="Times New Roman"/>
-          <w:sz w:val="22"/>
-          <w:lang w:eastAsia="en-GB"/>
-        </w:rPr>
-      </w:pPr>
-      <w:r>
-        <w:rPr>
-          <w:rFonts w:ascii="MinionPro" w:eastAsia="Times New Roman" w:hAnsi="MinionPro" w:cs="Times New Roman"/>
-          <w:sz w:val="22"/>
-          <w:lang w:eastAsia="en-GB"/>
+        <w:spacing w:before="100" w:beforeAutospacing="1" w:after="100" w:afterAutospacing="1"/>
+        <w:rPr>
+          <w:rFonts w:ascii="MinionPro" w:hAnsi="MinionPro"/>
+          <w:sz w:val="22"/>
+        </w:rPr>
+      </w:pPr>
+      <w:r>
+        <w:rPr>
+          <w:rFonts w:ascii="MinionPro" w:hAnsi="MinionPro"/>
+          <w:sz w:val="22"/>
         </w:rPr>
         <w:t>Implementation:</w:t>
       </w:r>
@@ -1990,27 +1910,12 @@
           <w:ilvl w:val="0"/>
           <w:numId w:val="28"/>
         </w:numPr>
-        <w:spacing w:before="100" w:beforeAutospacing="1" w:after="100" w:afterAutospacing="1" w:line="240" w:lineRule="auto"/>
-        <w:rPr>
-          <w:rFonts w:ascii="Times New Roman" w:eastAsia="Times New Roman" w:hAnsi="Times New Roman" w:cs="Times New Roman"/>
-          <w:szCs w:val="24"/>
-          <w:lang w:eastAsia="en-GB"/>
-        </w:rPr>
-      </w:pPr>
-      <w:r>
-        <w:rPr>
-          <w:rFonts w:ascii="Times New Roman" w:eastAsia="Times New Roman" w:hAnsi="Times New Roman" w:cs="Times New Roman"/>
-          <w:szCs w:val="24"/>
-          <w:lang w:eastAsia="en-GB"/>
-        </w:rPr>
+        <w:spacing w:before="100" w:beforeAutospacing="1" w:after="100" w:afterAutospacing="1"/>
+      </w:pPr>
+      <w:r>
         <w:t xml:space="preserve">Represent graph as </w:t>
       </w:r>
       <w:r>
-        <w:rPr>
-          <w:rFonts w:ascii="Times New Roman" w:eastAsia="Times New Roman" w:hAnsi="Times New Roman" w:cs="Times New Roman"/>
-          <w:szCs w:val="24"/>
-          <w:lang w:eastAsia="en-GB"/>
-        </w:rPr>
         <w:t>key value pairs, mapping each node to its neighbours</w:t>
       </w:r>
     </w:p>
@@ -2021,27 +1926,12 @@
           <w:ilvl w:val="0"/>
           <w:numId w:val="28"/>
         </w:numPr>
-        <w:spacing w:before="100" w:beforeAutospacing="1" w:after="100" w:afterAutospacing="1" w:line="240" w:lineRule="auto"/>
-        <w:rPr>
-          <w:rFonts w:ascii="Times New Roman" w:eastAsia="Times New Roman" w:hAnsi="Times New Roman" w:cs="Times New Roman"/>
-          <w:szCs w:val="24"/>
-          <w:lang w:eastAsia="en-GB"/>
-        </w:rPr>
-      </w:pPr>
-      <w:r>
-        <w:rPr>
-          <w:rFonts w:ascii="Times New Roman" w:eastAsia="Times New Roman" w:hAnsi="Times New Roman" w:cs="Times New Roman"/>
-          <w:szCs w:val="24"/>
-          <w:lang w:eastAsia="en-GB"/>
-        </w:rPr>
+        <w:spacing w:before="100" w:beforeAutospacing="1" w:after="100" w:afterAutospacing="1"/>
+      </w:pPr>
+      <w:r>
         <w:t xml:space="preserve">Costs Map – Start node is the reference, calculate the cost of each node from start and map it as value </w:t>
       </w:r>
       <w:r>
-        <w:rPr>
-          <w:rFonts w:ascii="Times New Roman" w:eastAsia="Times New Roman" w:hAnsi="Times New Roman" w:cs="Times New Roman"/>
-          <w:szCs w:val="24"/>
-          <w:lang w:eastAsia="en-GB"/>
-        </w:rPr>
         <w:t>, From start to all nodes of the graph, including finish, this is what the hash map would have.</w:t>
       </w:r>
     </w:p>
@@ -2052,19 +1942,9 @@
           <w:ilvl w:val="0"/>
           <w:numId w:val="28"/>
         </w:numPr>
-        <w:spacing w:before="100" w:beforeAutospacing="1" w:after="100" w:afterAutospacing="1" w:line="240" w:lineRule="auto"/>
-        <w:rPr>
-          <w:rFonts w:ascii="Times New Roman" w:eastAsia="Times New Roman" w:hAnsi="Times New Roman" w:cs="Times New Roman"/>
-          <w:szCs w:val="24"/>
-          <w:lang w:eastAsia="en-GB"/>
-        </w:rPr>
-      </w:pPr>
-      <w:r>
-        <w:rPr>
-          <w:rFonts w:ascii="Times New Roman" w:eastAsia="Times New Roman" w:hAnsi="Times New Roman" w:cs="Times New Roman"/>
-          <w:szCs w:val="24"/>
-          <w:lang w:eastAsia="en-GB"/>
-        </w:rPr>
+        <w:spacing w:before="100" w:beforeAutospacing="1" w:after="100" w:afterAutospacing="1"/>
+      </w:pPr>
+      <w:r>
         <w:t>Hash table for parents</w:t>
       </w:r>
     </w:p>
@@ -2075,19 +1955,9 @@
           <w:ilvl w:val="0"/>
           <w:numId w:val="28"/>
         </w:numPr>
-        <w:spacing w:before="100" w:beforeAutospacing="1" w:after="100" w:afterAutospacing="1" w:line="240" w:lineRule="auto"/>
-        <w:rPr>
-          <w:rFonts w:ascii="Times New Roman" w:eastAsia="Times New Roman" w:hAnsi="Times New Roman" w:cs="Times New Roman"/>
-          <w:szCs w:val="24"/>
-          <w:lang w:eastAsia="en-GB"/>
-        </w:rPr>
-      </w:pPr>
-      <w:r>
-        <w:rPr>
-          <w:rFonts w:ascii="Times New Roman" w:eastAsia="Times New Roman" w:hAnsi="Times New Roman" w:cs="Times New Roman"/>
-          <w:szCs w:val="24"/>
-          <w:lang w:eastAsia="en-GB"/>
-        </w:rPr>
+        <w:spacing w:before="100" w:beforeAutospacing="1" w:after="100" w:afterAutospacing="1"/>
+      </w:pPr>
+      <w:r>
         <w:t>Processed nodes list, because you don’t want to process a node twice.</w:t>
       </w:r>
     </w:p>
@@ -2101,6 +1971,9 @@
       <w:r>
         <w:br/>
       </w:r>
+      <w:r>
+        <w:t xml:space="preserve"> BFS is same as level order traversal</w:t>
+      </w:r>
     </w:p>
     <w:p>
       <w:pPr>
@@ -2139,26 +2012,58 @@
     </w:p>
     <w:p>
       <w:pPr>
+        <w:pStyle w:val="Heading2"/>
+      </w:pPr>
+      <w:r>
+        <w:t>Depth First Search:</w:t>
+      </w:r>
+    </w:p>
+    <w:p/>
+    <w:p>
+      <w:r>
+        <w:t xml:space="preserve">To represent graph, pick a default </w:t>
+      </w:r>
+      <w:proofErr w:type="spellStart"/>
+      <w:r>
+        <w:t>dict</w:t>
+      </w:r>
+      <w:proofErr w:type="spellEnd"/>
+      <w:r>
+        <w:t>, with keys as the nodes with edges, values as the edges nodes.</w:t>
+      </w:r>
+    </w:p>
+    <w:p>
+      <w:r>
+        <w:t>Start from a Node, Mark that Node as Visited and proceed to the next unmarked node.</w:t>
+      </w:r>
+    </w:p>
+    <w:p>
+      <w:r>
+        <w:t>Do the same for the next node, till there is no adjacent unmarked node.</w:t>
+      </w:r>
+    </w:p>
+    <w:p>
+      <w:r>
+        <w:t>BFS needs Queue, DFS needs Stack</w:t>
+      </w:r>
+    </w:p>
+    <w:p>
+      <w:pPr>
         <w:pStyle w:val="Heading1"/>
       </w:pPr>
       <w:r>
+        <w:lastRenderedPageBreak/>
         <w:t>Dynamic Programming:</w:t>
       </w:r>
     </w:p>
     <w:p>
       <w:pPr>
-        <w:spacing w:before="100" w:beforeAutospacing="1" w:after="100" w:afterAutospacing="1" w:line="240" w:lineRule="auto"/>
-        <w:rPr>
-          <w:rFonts w:ascii="Times New Roman" w:eastAsia="Times New Roman" w:hAnsi="Times New Roman" w:cs="Times New Roman"/>
-          <w:szCs w:val="24"/>
-          <w:lang w:eastAsia="en-GB"/>
-        </w:rPr>
-      </w:pPr>
-      <w:r>
-        <w:rPr>
-          <w:rFonts w:ascii="MinionPro" w:eastAsia="Times New Roman" w:hAnsi="MinionPro" w:cs="Times New Roman"/>
-          <w:sz w:val="22"/>
-          <w:lang w:eastAsia="en-GB"/>
+        <w:spacing w:before="100" w:beforeAutospacing="1" w:after="100" w:afterAutospacing="1"/>
+      </w:pPr>
+      <w:r>
+        <w:rPr>
+          <w:rFonts w:ascii="MinionPro" w:hAnsi="MinionPro"/>
+          <w:sz w:val="22"/>
         </w:rPr>
         <w:t xml:space="preserve">Dynamic programming starts by solving subproblems and builds up to solving the big problem. </w:t>
       </w:r>
@@ -2178,7 +2083,6 @@
           <w:sz w:val="22"/>
           <w:szCs w:val="22"/>
         </w:rPr>
-        <w:lastRenderedPageBreak/>
         <w:t>Greedy vs Dynamic</w:t>
       </w:r>
       <w:r>
@@ -2432,7 +2336,7 @@
     </w:p>
     <w:p>
       <w:pPr>
-        <w:pStyle w:val="Heading1"/>
+        <w:pStyle w:val="Heading2"/>
       </w:pPr>
       <w:r>
         <w:t>Arrays:</w:t>
@@ -2487,20 +2391,738 @@
     <w:p/>
     <w:p>
       <w:pPr>
+        <w:pStyle w:val="Heading2"/>
+      </w:pPr>
+      <w:r>
+        <w:t>Strings:</w:t>
+      </w:r>
+    </w:p>
+    <w:p/>
+    <w:p>
+      <w:r>
+        <w:t>All possible permutations of a string – n!</w:t>
+      </w:r>
+    </w:p>
+    <w:p/>
+    <w:p>
+      <w:pPr>
+        <w:pStyle w:val="Heading2"/>
+      </w:pPr>
+      <w:r>
+        <w:t>Heap</w:t>
+      </w:r>
+      <w:r>
+        <w:t>:</w:t>
+      </w:r>
+    </w:p>
+    <w:p/>
+    <w:p>
+      <w:r>
+        <w:t>Heap is used in Priority queue, heapsort etc.</w:t>
+      </w:r>
+    </w:p>
+    <w:p>
+      <w:r>
+        <w:lastRenderedPageBreak/>
+        <w:t>How to represent heap as an array:</w:t>
+      </w:r>
+    </w:p>
+    <w:p>
+      <w:r>
+        <w:t xml:space="preserve">Root of the heap - </w:t>
+      </w:r>
+      <w:proofErr w:type="spellStart"/>
+      <w:r>
+        <w:t>Arr</w:t>
+      </w:r>
+      <w:proofErr w:type="spellEnd"/>
+      <w:r>
+        <w:t>[0].</w:t>
+      </w:r>
+    </w:p>
+    <w:p>
+      <w:r>
+        <w:t xml:space="preserve">If </w:t>
+      </w:r>
+      <w:r>
+        <w:t xml:space="preserve">node </w:t>
+      </w:r>
+      <w:r>
+        <w:t xml:space="preserve">is </w:t>
+      </w:r>
+      <w:r>
+        <w:t xml:space="preserve">at </w:t>
+      </w:r>
+      <w:proofErr w:type="spellStart"/>
+      <w:r>
+        <w:t>Arr</w:t>
+      </w:r>
+      <w:proofErr w:type="spellEnd"/>
+      <w:r>
+        <w:t>[</w:t>
+      </w:r>
+      <w:proofErr w:type="spellStart"/>
+      <w:r>
+        <w:t>i</w:t>
+      </w:r>
+      <w:proofErr w:type="spellEnd"/>
+      <w:r>
+        <w:t xml:space="preserve">], left </w:t>
+      </w:r>
+      <w:r>
+        <w:t xml:space="preserve">child </w:t>
+      </w:r>
+      <w:r>
+        <w:t xml:space="preserve">at </w:t>
+      </w:r>
+      <w:proofErr w:type="spellStart"/>
+      <w:r>
+        <w:t>Arr</w:t>
+      </w:r>
+      <w:proofErr w:type="spellEnd"/>
+      <w:r>
+        <w:t>[2*</w:t>
+      </w:r>
+      <w:proofErr w:type="spellStart"/>
+      <w:r>
+        <w:t>i</w:t>
+      </w:r>
+      <w:proofErr w:type="spellEnd"/>
+      <w:r>
+        <w:t xml:space="preserve"> + 1]</w:t>
+      </w:r>
+      <w:r>
+        <w:t xml:space="preserve"> </w:t>
+      </w:r>
+      <w:r>
+        <w:t>and right child</w:t>
+      </w:r>
+      <w:r>
+        <w:t xml:space="preserve"> </w:t>
+      </w:r>
+      <w:r>
+        <w:t xml:space="preserve">will be at </w:t>
+      </w:r>
+      <w:proofErr w:type="spellStart"/>
+      <w:r>
+        <w:t>Arr</w:t>
+      </w:r>
+      <w:proofErr w:type="spellEnd"/>
+      <w:r>
+        <w:t>[2*i+2].</w:t>
+      </w:r>
+    </w:p>
+    <w:p>
+      <w:r>
+        <w:t>If</w:t>
+      </w:r>
+      <w:r>
+        <w:t xml:space="preserve"> any node at </w:t>
+      </w:r>
+      <w:proofErr w:type="spellStart"/>
+      <w:r>
+        <w:t>Arr</w:t>
+      </w:r>
+      <w:proofErr w:type="spellEnd"/>
+      <w:r>
+        <w:t>[</w:t>
+      </w:r>
+      <w:proofErr w:type="spellStart"/>
+      <w:r>
+        <w:t>i</w:t>
+      </w:r>
+      <w:proofErr w:type="spellEnd"/>
+      <w:r>
+        <w:t xml:space="preserve">], its parent node will be at </w:t>
+      </w:r>
+      <w:proofErr w:type="spellStart"/>
+      <w:r>
+        <w:t>Arr</w:t>
+      </w:r>
+      <w:proofErr w:type="spellEnd"/>
+      <w:r>
+        <w:t>[(i-1)/2].</w:t>
+      </w:r>
+    </w:p>
+    <w:p>
+      <w:r>
+        <w:t xml:space="preserve">In </w:t>
+      </w:r>
+      <w:proofErr w:type="spellStart"/>
+      <w:r>
+        <w:t>heapify</w:t>
+      </w:r>
+      <w:proofErr w:type="spellEnd"/>
+      <w:r>
+        <w:t xml:space="preserve"> we always swap the parent with child if it is not following heap property.</w:t>
+      </w:r>
+    </w:p>
+    <w:p>
+      <w:pPr>
+        <w:pStyle w:val="Heading2"/>
+      </w:pPr>
+      <w:r>
+        <w:t>Graph</w:t>
+      </w:r>
+      <w:r>
+        <w:t>:</w:t>
+      </w:r>
+    </w:p>
+    <w:p>
+      <w:r>
+        <w:t>Graph can be represented in Adjacency Matrix and Adjacency list.</w:t>
+      </w:r>
+    </w:p>
+    <w:p>
+      <w:r>
+        <w:t>Adjacency matrix is V*V array, where V is the number of vertices.</w:t>
+      </w:r>
+    </w:p>
+    <w:p>
+      <w:r>
+        <w:t>If there is a connection between vertex 1 and vertex 2, the corresponding item in the matrix is marked as 1</w:t>
+      </w:r>
+      <w:r>
+        <w:t>, else it is 0.</w:t>
+      </w:r>
+      <w:r>
+        <w:t xml:space="preserve"> Finding a connection is easy, but lot of space is wasted.</w:t>
+      </w:r>
+    </w:p>
+    <w:p>
+      <w:r>
+        <w:t>Adjacency list – linked list type of representation, where we show all the connected nodes pointed by -&gt;</w:t>
+      </w:r>
+      <w:r>
+        <w:t>. It saves space, but to know if a node is connected to another takes time as we need to traverse through all the nodes to reach to our node.</w:t>
+      </w:r>
+    </w:p>
+    <w:p/>
+    <w:p/>
+    <w:p>
+      <w:pPr>
+        <w:pStyle w:val="Heading2"/>
+      </w:pPr>
+      <w:r>
+        <w:t>Binary Search Tree:</w:t>
+      </w:r>
+    </w:p>
+    <w:p/>
+    <w:p>
+      <w:r>
+        <w:t>Binary search tree conditions:</w:t>
+      </w:r>
+    </w:p>
+    <w:p>
+      <w:pPr>
+        <w:pStyle w:val="ListParagraph"/>
+        <w:numPr>
+          <w:ilvl w:val="0"/>
+          <w:numId w:val="29"/>
+        </w:numPr>
+      </w:pPr>
+      <w:r>
+        <w:t>Left is less than the node which is less than the right node</w:t>
+      </w:r>
+    </w:p>
+    <w:p>
+      <w:pPr>
+        <w:pStyle w:val="ListParagraph"/>
+        <w:numPr>
+          <w:ilvl w:val="0"/>
+          <w:numId w:val="29"/>
+        </w:numPr>
+      </w:pPr>
+      <w:r>
+        <w:t>No duplicate nodes</w:t>
+      </w:r>
+    </w:p>
+    <w:p>
+      <w:pPr>
+        <w:pStyle w:val="ListParagraph"/>
+        <w:numPr>
+          <w:ilvl w:val="0"/>
+          <w:numId w:val="29"/>
+        </w:numPr>
+      </w:pPr>
+      <w:r>
+        <w:t>At most 2 sub-nodes like binary tree</w:t>
+      </w:r>
+    </w:p>
+    <w:p>
+      <w:r>
+        <w:t>Easy for search</w:t>
+      </w:r>
+    </w:p>
+    <w:p>
+      <w:pPr>
+        <w:pStyle w:val="Heading2"/>
+      </w:pPr>
+      <w:r>
+        <w:t>AVL Tree:</w:t>
+      </w:r>
+    </w:p>
+    <w:p/>
+    <w:p>
+      <w:r>
+        <w:t xml:space="preserve">Binary search tree with balance factor as 1 or 0. </w:t>
+      </w:r>
+    </w:p>
+    <w:p>
+      <w:r>
+        <w:t xml:space="preserve">Balance factor is height of left subtree – height of right subtree. </w:t>
+      </w:r>
+    </w:p>
+    <w:p>
+      <w:r>
+        <w:t>Time complexity of BST operations(search, insert, delete etc) is O(h) where h is the height of the tree. If the tree is properly distributed the height of the BST tree would be O(</w:t>
+      </w:r>
+      <w:proofErr w:type="spellStart"/>
+      <w:r>
+        <w:t>logn</w:t>
+      </w:r>
+      <w:proofErr w:type="spellEnd"/>
+      <w:r>
+        <w:t xml:space="preserve">). </w:t>
+      </w:r>
+      <w:r>
+        <w:t>If the binary search tree is skewed towards one side, the height could be n and time complexity increases to O(n). To ensure height remains log(n) AVL tree is useful.</w:t>
+      </w:r>
+    </w:p>
+    <w:p/>
+    <w:p>
+      <w:r>
+        <w:t>Insertion in tree:</w:t>
+      </w:r>
+    </w:p>
+    <w:p>
+      <w:r>
+        <w:t>A new node is</w:t>
+      </w:r>
+      <w:r>
+        <w:t xml:space="preserve"> always inserted as a leaf node. Search till you reach the leaf node, once is it is found, add it accordingly.</w:t>
+      </w:r>
+      <w:r>
+        <w:t xml:space="preserve"> To balance the tree, it is either right rotation or left-right rotation.</w:t>
+      </w:r>
+    </w:p>
+    <w:p/>
+    <w:p>
+      <w:r>
+        <w:t xml:space="preserve">For AVL trees, </w:t>
+      </w:r>
+      <w:r>
+        <w:t xml:space="preserve">search is </w:t>
+      </w:r>
+      <w:r>
+        <w:t>faster</w:t>
+      </w:r>
+      <w:r>
+        <w:t xml:space="preserve"> and insertion and deletions are slower. </w:t>
+      </w:r>
+      <w:r>
+        <w:t>If we need frequents insertions, red black trees are preferred.</w:t>
+      </w:r>
+      <w:r>
+        <w:t xml:space="preserve"> </w:t>
+      </w:r>
+    </w:p>
+    <w:p>
+      <w:pPr>
+        <w:pStyle w:val="Heading2"/>
+      </w:pPr>
+      <w:r>
+        <w:t>Red-Black Tree:</w:t>
+      </w:r>
+    </w:p>
+    <w:p/>
+    <w:p>
+      <w:r>
+        <w:t>Tree whose Nodes have colour Red/Black.</w:t>
+      </w:r>
+    </w:p>
+    <w:p>
+      <w:r>
+        <w:t xml:space="preserve">Root </w:t>
+      </w:r>
+      <w:r>
+        <w:t xml:space="preserve">and leaf nodes </w:t>
+      </w:r>
+      <w:r>
+        <w:t>–</w:t>
+      </w:r>
+      <w:r>
+        <w:t xml:space="preserve"> Black</w:t>
+      </w:r>
+      <w:r>
+        <w:t>.</w:t>
+      </w:r>
+    </w:p>
+    <w:p>
+      <w:r>
+        <w:t>No two adjacent nodes with red nodes</w:t>
+      </w:r>
+      <w:r>
+        <w:t>, hence Red node children are Black</w:t>
+      </w:r>
+      <w:r>
+        <w:t>.</w:t>
+      </w:r>
+    </w:p>
+    <w:p>
+      <w:r>
+        <w:t>Every path from a node (including root) to any of its descendants NULL nodes has the same number of black nodes</w:t>
+      </w:r>
+    </w:p>
+    <w:p>
+      <w:pPr>
+        <w:pStyle w:val="Heading2"/>
+      </w:pPr>
+      <w:r>
+        <w:t>B-Tree</w:t>
+      </w:r>
+      <w:r>
+        <w:t>:</w:t>
+      </w:r>
+    </w:p>
+    <w:p/>
+    <w:p>
+      <w:r>
+        <w:t xml:space="preserve">Difference between binary tree and B-Tree is that, binary tree can have at most 2 nodes, whereas B-Tree can have at most M </w:t>
+      </w:r>
+      <w:proofErr w:type="spellStart"/>
+      <w:r>
+        <w:t>subnodes</w:t>
+      </w:r>
+      <w:proofErr w:type="spellEnd"/>
+      <w:r>
+        <w:t>, where M is the order of the tree</w:t>
+      </w:r>
+      <w:r>
+        <w:t>.</w:t>
+      </w:r>
+    </w:p>
+    <w:p>
+      <w:r>
+        <w:lastRenderedPageBreak/>
+        <w:t>In binary tree, records are stored in RAM for faster access. In B-Tree, they are stored in the disk, and the time taken is reduced by limiting the height of the tree by increasing the branches.</w:t>
+      </w:r>
+    </w:p>
+    <w:p>
+      <w:r>
+        <w:t>B-Tree is also balanced sort tree where nodes are sorted like binary search tree, in In-Order traversal.</w:t>
+      </w:r>
+    </w:p>
+    <w:p/>
+    <w:p>
+      <w:pPr>
+        <w:pStyle w:val="Heading2"/>
+      </w:pPr>
+      <w:proofErr w:type="spellStart"/>
+      <w:r>
+        <w:t>Trie</w:t>
+      </w:r>
+      <w:proofErr w:type="spellEnd"/>
+      <w:r>
+        <w:t>:</w:t>
+      </w:r>
+    </w:p>
+    <w:p/>
+    <w:p>
+      <w:proofErr w:type="spellStart"/>
+      <w:r>
+        <w:t>Trie</w:t>
+      </w:r>
+      <w:proofErr w:type="spellEnd"/>
+      <w:r>
+        <w:t xml:space="preserve"> is memory efficient than </w:t>
+      </w:r>
+      <w:proofErr w:type="spellStart"/>
+      <w:r>
+        <w:t>hashmap</w:t>
+      </w:r>
+      <w:proofErr w:type="spellEnd"/>
+      <w:r>
+        <w:t xml:space="preserve"> for dictionary lookup.</w:t>
+      </w:r>
+    </w:p>
+    <w:p/>
+    <w:p>
+      <w:pPr>
         <w:pStyle w:val="Heading1"/>
       </w:pPr>
       <w:r>
+        <w:t>Topological Sort:</w:t>
+      </w:r>
+    </w:p>
+    <w:p/>
+    <w:p>
+      <w:r>
+        <w:t>First vertex is always a vertex with in-degree as 0, i.e., no incoming edges.</w:t>
+      </w:r>
+    </w:p>
+    <w:p>
+      <w:r>
+        <w:t>Only works with Directed acyclic Graph.</w:t>
+      </w:r>
+    </w:p>
+    <w:p>
+      <w:r>
+        <w:t>Only condition is that if an edge is directed from u</w:t>
+      </w:r>
+      <w:r>
+        <w:sym w:font="Wingdings" w:char="F0E0"/>
+      </w:r>
+      <w:r>
+        <w:t xml:space="preserve"> v , u should always come before v. For this we use DFS but instead of normal stack which DFS uses, we use a temporary stack, wherein, before popping an element from stack, we check if all the adjacent vertices of an element are already present in the stack.</w:t>
+      </w:r>
+    </w:p>
+    <w:p/>
+    <w:p>
+      <w:pPr>
+        <w:pStyle w:val="Heading1"/>
+      </w:pPr>
+      <w:r>
+        <w:t>Practical Exercises</w:t>
+      </w:r>
+      <w:r>
+        <w:t>:</w:t>
+      </w:r>
+    </w:p>
+    <w:p/>
+    <w:p>
+      <w:r>
+        <w:t xml:space="preserve">LRU cache = </w:t>
+      </w:r>
+    </w:p>
+    <w:p>
+      <w:pPr>
+        <w:pStyle w:val="Heading1"/>
+      </w:pPr>
+      <w:r>
+        <w:t>Design</w:t>
+      </w:r>
+      <w:r>
+        <w:t>:</w:t>
+      </w:r>
+    </w:p>
+    <w:p/>
+    <w:p>
+      <w:pPr>
+        <w:pStyle w:val="Heading2"/>
+      </w:pPr>
+      <w:r>
+        <w:t>Scrabble game:</w:t>
+      </w:r>
+    </w:p>
+    <w:p/>
+    <w:p>
+      <w:r>
+        <w:t>100 letter tiles.</w:t>
+      </w:r>
+    </w:p>
+    <w:p>
+      <w:r>
+        <w:t>To know which player goes first, the players would randomly pick a letter from the bag and whoever is close to ‘A’ would play first.</w:t>
+      </w:r>
+    </w:p>
+    <w:p>
+      <w:r>
+        <w:t>Then each player picks 7 letter tiles. The first player’s word sum would be doubled. If the sum of words of the first player is 10, it becomes 20.</w:t>
+      </w:r>
+    </w:p>
+    <w:p>
+      <w:r>
+        <w:t>If you dispute other player’s word then you lose your turn.</w:t>
+      </w:r>
+    </w:p>
+    <w:p>
+      <w:r>
+        <w:t>If you want to exchange tiles from the bag, you can, but you lose your turn.</w:t>
+      </w:r>
+    </w:p>
+    <w:p>
+      <w:r>
+        <w:t>Bingo – When you use all seven letters to form a word.</w:t>
+      </w:r>
+      <w:r>
+        <w:t xml:space="preserve"> 50 points bonus.</w:t>
+      </w:r>
+    </w:p>
+    <w:p/>
+    <w:p>
+      <w:pPr>
+        <w:pStyle w:val="Heading1"/>
+      </w:pPr>
+      <w:r>
+        <w:t>Tennis tournament:</w:t>
+      </w:r>
+    </w:p>
+    <w:p>
+      <w:r>
+        <w:t>In a tennis tournament of N players every player plays with every other player.</w:t>
+      </w:r>
+    </w:p>
+    <w:p>
+      <w:r>
+        <w:t>The following condition always hold-</w:t>
+      </w:r>
+    </w:p>
+    <w:p>
+      <w:r>
+        <w:t>If player P1 has won the match with P2 and player P2 has won from P3, then Player P1 has also defeated P3.</w:t>
+      </w:r>
+    </w:p>
+    <w:p>
+      <w:r>
+        <w:t>Find winner of tournament in O(N) time and O(1) space. Find rank of players in O(</w:t>
+      </w:r>
+      <w:proofErr w:type="spellStart"/>
+      <w:r>
+        <w:t>NlogN</w:t>
+      </w:r>
+      <w:proofErr w:type="spellEnd"/>
+      <w:r>
+        <w:t>) time.</w:t>
+      </w:r>
+    </w:p>
+    <w:p/>
+    <w:p>
+      <w:pPr>
+        <w:rPr>
+          <w:rFonts w:ascii="Arial" w:hAnsi="Arial" w:cs="Arial"/>
+          <w:color w:val="333333"/>
+          <w:sz w:val="21"/>
+          <w:szCs w:val="21"/>
+          <w:shd w:val="clear" w:color="auto" w:fill="FFFFFF"/>
+        </w:rPr>
+      </w:pPr>
+      <w:r>
+        <w:rPr>
+          <w:rFonts w:ascii="Arial" w:hAnsi="Arial" w:cs="Arial"/>
+          <w:color w:val="333333"/>
+          <w:sz w:val="21"/>
+          <w:szCs w:val="21"/>
+          <w:shd w:val="clear" w:color="auto" w:fill="FFFFFF"/>
+        </w:rPr>
+        <w:t>T</w:t>
+      </w:r>
+      <w:r>
+        <w:rPr>
+          <w:rFonts w:ascii="Arial" w:hAnsi="Arial" w:cs="Arial"/>
+          <w:color w:val="333333"/>
+          <w:sz w:val="21"/>
+          <w:szCs w:val="21"/>
+          <w:shd w:val="clear" w:color="auto" w:fill="FFFFFF"/>
+        </w:rPr>
+        <w:t xml:space="preserve">his can be solved using max heap property. Create a max heap and add players into heap. The winner will always be at the root and all the other players will be after that in the order of their defeat. Creating a max heap from array takes 4n run time i.e. O(n). And heap sort is in place </w:t>
+      </w:r>
+      <w:r>
+        <w:rPr>
+          <w:rFonts w:ascii="Arial" w:hAnsi="Arial" w:cs="Arial"/>
+          <w:color w:val="333333"/>
+          <w:sz w:val="21"/>
+          <w:szCs w:val="21"/>
+          <w:shd w:val="clear" w:color="auto" w:fill="FFFFFF"/>
+        </w:rPr>
         <w:lastRenderedPageBreak/>
-        <w:t>Practical Exercises</w:t>
-      </w:r>
-      <w:r>
-        <w:t>:</w:t>
+        <w:t>sorting algo so O(1) space. To find rank of players we just have to sort this heap which takes O(</w:t>
+      </w:r>
+      <w:proofErr w:type="spellStart"/>
+      <w:r>
+        <w:rPr>
+          <w:rFonts w:ascii="Arial" w:hAnsi="Arial" w:cs="Arial"/>
+          <w:color w:val="333333"/>
+          <w:sz w:val="21"/>
+          <w:szCs w:val="21"/>
+          <w:shd w:val="clear" w:color="auto" w:fill="FFFFFF"/>
+        </w:rPr>
+        <w:t>n.lg</w:t>
+      </w:r>
+      <w:proofErr w:type="spellEnd"/>
+      <w:r>
+        <w:rPr>
+          <w:rFonts w:ascii="Arial" w:hAnsi="Arial" w:cs="Arial"/>
+          <w:color w:val="333333"/>
+          <w:sz w:val="21"/>
+          <w:szCs w:val="21"/>
+          <w:shd w:val="clear" w:color="auto" w:fill="FFFFFF"/>
+        </w:rPr>
+        <w:t xml:space="preserve"> n) time.</w:t>
       </w:r>
     </w:p>
     <w:p/>
     <w:p>
-      <w:r>
-        <w:t xml:space="preserve">LRU cache = </w:t>
+      <w:pPr>
+        <w:pStyle w:val="Heading2"/>
+      </w:pPr>
+      <w:proofErr w:type="spellStart"/>
+      <w:r>
+        <w:t>Heapify</w:t>
+      </w:r>
+      <w:proofErr w:type="spellEnd"/>
+      <w:r>
+        <w:t xml:space="preserve"> an Array:</w:t>
+      </w:r>
+    </w:p>
+    <w:p>
+      <w:r>
+        <w:t>Array of n elements.</w:t>
+      </w:r>
+    </w:p>
+    <w:p>
+      <w:r>
+        <w:t xml:space="preserve">Last non-leaf node is present at (n/2) -1 </w:t>
+      </w:r>
+      <w:proofErr w:type="spellStart"/>
+      <w:r>
+        <w:t>th</w:t>
+      </w:r>
+      <w:proofErr w:type="spellEnd"/>
+      <w:r>
+        <w:t xml:space="preserve"> index. </w:t>
+      </w:r>
+    </w:p>
+    <w:p>
+      <w:proofErr w:type="spellStart"/>
+      <w:r>
+        <w:t>Heapifying</w:t>
+      </w:r>
+      <w:proofErr w:type="spellEnd"/>
+      <w:r>
+        <w:t xml:space="preserve"> single node takes o(</w:t>
+      </w:r>
+      <w:proofErr w:type="spellStart"/>
+      <w:r>
+        <w:t>logn</w:t>
+      </w:r>
+      <w:proofErr w:type="spellEnd"/>
+      <w:r>
+        <w:t xml:space="preserve">) complexity, </w:t>
+      </w:r>
+      <w:proofErr w:type="spellStart"/>
+      <w:r>
+        <w:t>heapify</w:t>
+      </w:r>
+      <w:proofErr w:type="spellEnd"/>
+      <w:r>
+        <w:t xml:space="preserve"> the entire array of n nodes takes </w:t>
+      </w:r>
+      <w:proofErr w:type="spellStart"/>
+      <w:r>
+        <w:t>nO</w:t>
+      </w:r>
+      <w:proofErr w:type="spellEnd"/>
+      <w:r>
+        <w:t>(</w:t>
+      </w:r>
+      <w:proofErr w:type="spellStart"/>
+      <w:r>
+        <w:t>logn</w:t>
+      </w:r>
+      <w:proofErr w:type="spellEnd"/>
+      <w:r>
+        <w:t>) complexity.</w:t>
       </w:r>
     </w:p>
     <w:p/>
@@ -4909,6 +5531,95 @@
     </w:lvl>
   </w:abstractNum>
   <w:abstractNum w:abstractNumId="25" w15:restartNumberingAfterBreak="0">
+    <w:nsid w:val="5E7D3E34"/>
+    <w:multiLevelType w:val="hybridMultilevel"/>
+    <w:tmpl w:val="67E8B75E"/>
+    <w:lvl w:ilvl="0" w:tplc="0809000F">
+      <w:start w:val="1"/>
+      <w:numFmt w:val="decimal"/>
+      <w:lvlText w:val="%1."/>
+      <w:lvlJc w:val="left"/>
+      <w:pPr>
+        <w:ind w:left="720" w:hanging="360"/>
+      </w:pPr>
+      <w:rPr>
+        <w:rFonts w:hint="default"/>
+      </w:rPr>
+    </w:lvl>
+    <w:lvl w:ilvl="1" w:tplc="08090019" w:tentative="1">
+      <w:start w:val="1"/>
+      <w:numFmt w:val="lowerLetter"/>
+      <w:lvlText w:val="%2."/>
+      <w:lvlJc w:val="left"/>
+      <w:pPr>
+        <w:ind w:left="1440" w:hanging="360"/>
+      </w:pPr>
+    </w:lvl>
+    <w:lvl w:ilvl="2" w:tplc="0809001B" w:tentative="1">
+      <w:start w:val="1"/>
+      <w:numFmt w:val="lowerRoman"/>
+      <w:lvlText w:val="%3."/>
+      <w:lvlJc w:val="right"/>
+      <w:pPr>
+        <w:ind w:left="2160" w:hanging="180"/>
+      </w:pPr>
+    </w:lvl>
+    <w:lvl w:ilvl="3" w:tplc="0809000F" w:tentative="1">
+      <w:start w:val="1"/>
+      <w:numFmt w:val="decimal"/>
+      <w:lvlText w:val="%4."/>
+      <w:lvlJc w:val="left"/>
+      <w:pPr>
+        <w:ind w:left="2880" w:hanging="360"/>
+      </w:pPr>
+    </w:lvl>
+    <w:lvl w:ilvl="4" w:tplc="08090019" w:tentative="1">
+      <w:start w:val="1"/>
+      <w:numFmt w:val="lowerLetter"/>
+      <w:lvlText w:val="%5."/>
+      <w:lvlJc w:val="left"/>
+      <w:pPr>
+        <w:ind w:left="3600" w:hanging="360"/>
+      </w:pPr>
+    </w:lvl>
+    <w:lvl w:ilvl="5" w:tplc="0809001B" w:tentative="1">
+      <w:start w:val="1"/>
+      <w:numFmt w:val="lowerRoman"/>
+      <w:lvlText w:val="%6."/>
+      <w:lvlJc w:val="right"/>
+      <w:pPr>
+        <w:ind w:left="4320" w:hanging="180"/>
+      </w:pPr>
+    </w:lvl>
+    <w:lvl w:ilvl="6" w:tplc="0809000F" w:tentative="1">
+      <w:start w:val="1"/>
+      <w:numFmt w:val="decimal"/>
+      <w:lvlText w:val="%7."/>
+      <w:lvlJc w:val="left"/>
+      <w:pPr>
+        <w:ind w:left="5040" w:hanging="360"/>
+      </w:pPr>
+    </w:lvl>
+    <w:lvl w:ilvl="7" w:tplc="08090019" w:tentative="1">
+      <w:start w:val="1"/>
+      <w:numFmt w:val="lowerLetter"/>
+      <w:lvlText w:val="%8."/>
+      <w:lvlJc w:val="left"/>
+      <w:pPr>
+        <w:ind w:left="5760" w:hanging="360"/>
+      </w:pPr>
+    </w:lvl>
+    <w:lvl w:ilvl="8" w:tplc="0809001B" w:tentative="1">
+      <w:start w:val="1"/>
+      <w:numFmt w:val="lowerRoman"/>
+      <w:lvlText w:val="%9."/>
+      <w:lvlJc w:val="right"/>
+      <w:pPr>
+        <w:ind w:left="6480" w:hanging="180"/>
+      </w:pPr>
+    </w:lvl>
+  </w:abstractNum>
+  <w:abstractNum w:abstractNumId="26" w15:restartNumberingAfterBreak="0">
     <w:nsid w:val="60950056"/>
     <w:multiLevelType w:val="hybridMultilevel"/>
     <w:tmpl w:val="5E58B5F8"/>
@@ -4997,7 +5708,7 @@
       </w:pPr>
     </w:lvl>
   </w:abstractNum>
-  <w:abstractNum w:abstractNumId="26" w15:restartNumberingAfterBreak="0">
+  <w:abstractNum w:abstractNumId="27" w15:restartNumberingAfterBreak="0">
     <w:nsid w:val="6AF15F91"/>
     <w:multiLevelType w:val="multilevel"/>
     <w:tmpl w:val="2C76F452"/>
@@ -5083,7 +5794,7 @@
       </w:pPr>
     </w:lvl>
   </w:abstractNum>
-  <w:abstractNum w:abstractNumId="27" w15:restartNumberingAfterBreak="0">
+  <w:abstractNum w:abstractNumId="28" w15:restartNumberingAfterBreak="0">
     <w:nsid w:val="6CA703E6"/>
     <w:multiLevelType w:val="multilevel"/>
     <w:tmpl w:val="7584BF54"/>
@@ -5227,7 +5938,7 @@
     <w:abstractNumId w:val="15"/>
   </w:num>
   <w:num w:numId="11">
-    <w:abstractNumId w:val="26"/>
+    <w:abstractNumId w:val="27"/>
   </w:num>
   <w:num w:numId="12">
     <w:abstractNumId w:val="21"/>
@@ -5266,19 +5977,22 @@
     <w:abstractNumId w:val="23"/>
   </w:num>
   <w:num w:numId="24">
-    <w:abstractNumId w:val="25"/>
+    <w:abstractNumId w:val="26"/>
   </w:num>
   <w:num w:numId="25">
     <w:abstractNumId w:val="3"/>
   </w:num>
   <w:num w:numId="26">
-    <w:abstractNumId w:val="27"/>
+    <w:abstractNumId w:val="28"/>
   </w:num>
   <w:num w:numId="27">
     <w:abstractNumId w:val="10"/>
   </w:num>
   <w:num w:numId="28">
     <w:abstractNumId w:val="9"/>
+  </w:num>
+  <w:num w:numId="29">
+    <w:abstractNumId w:val="25"/>
   </w:num>
 </w:numbering>
 </file>
@@ -5676,11 +6390,12 @@
   <w:style w:type="paragraph" w:default="1" w:styleId="Normal">
     <w:name w:val="Normal"/>
     <w:qFormat/>
-    <w:pPr>
-      <w:spacing w:after="160" w:line="259" w:lineRule="auto"/>
-    </w:pPr>
+    <w:rsid w:val="00C95388"/>
     <w:rPr>
+      <w:rFonts w:ascii="Times New Roman" w:eastAsia="Times New Roman" w:hAnsi="Times New Roman" w:cs="Times New Roman"/>
       <w:sz w:val="24"/>
+      <w:szCs w:val="24"/>
+      <w:lang w:eastAsia="en-GB"/>
     </w:rPr>
   </w:style>
   <w:style w:type="paragraph" w:styleId="Heading1">
@@ -5694,7 +6409,7 @@
     <w:pPr>
       <w:keepNext/>
       <w:keepLines/>
-      <w:spacing w:before="240" w:after="0"/>
+      <w:spacing w:before="240"/>
       <w:outlineLvl w:val="0"/>
     </w:pPr>
     <w:rPr>
@@ -5718,7 +6433,7 @@
     <w:pPr>
       <w:keepNext/>
       <w:keepLines/>
-      <w:spacing w:before="40" w:after="0"/>
+      <w:spacing w:before="40"/>
       <w:outlineLvl w:val="1"/>
     </w:pPr>
     <w:rPr>
@@ -5742,13 +6457,12 @@
     <w:pPr>
       <w:keepNext/>
       <w:keepLines/>
-      <w:spacing w:before="40" w:after="0"/>
+      <w:spacing w:before="40"/>
       <w:outlineLvl w:val="2"/>
     </w:pPr>
     <w:rPr>
       <w:rFonts w:asciiTheme="majorHAnsi" w:eastAsiaTheme="majorEastAsia" w:hAnsiTheme="majorHAnsi" w:cstheme="majorBidi"/>
       <w:color w:val="1F4D78" w:themeColor="accent1" w:themeShade="7F"/>
-      <w:szCs w:val="24"/>
     </w:rPr>
   </w:style>
   <w:style w:type="paragraph" w:styleId="Heading4">
@@ -5764,7 +6478,7 @@
     <w:pPr>
       <w:keepNext/>
       <w:keepLines/>
-      <w:spacing w:before="40" w:after="0"/>
+      <w:spacing w:before="40"/>
       <w:outlineLvl w:val="3"/>
     </w:pPr>
     <w:rPr>
@@ -5922,7 +6636,6 @@
       <w:rFonts w:cs="Lucida Sans"/>
       <w:i/>
       <w:iCs/>
-      <w:szCs w:val="24"/>
     </w:rPr>
   </w:style>
   <w:style w:type="paragraph" w:customStyle="1" w:styleId="Index">
@@ -5984,7 +6697,6 @@
         <w:tab w:val="center" w:pos="4513"/>
         <w:tab w:val="right" w:pos="9026"/>
       </w:tabs>
-      <w:spacing w:after="0" w:line="240" w:lineRule="auto"/>
     </w:pPr>
   </w:style>
   <w:style w:type="paragraph" w:styleId="Footer">
@@ -5999,7 +6711,6 @@
         <w:tab w:val="center" w:pos="4513"/>
         <w:tab w:val="right" w:pos="9026"/>
       </w:tabs>
-      <w:spacing w:after="0" w:line="240" w:lineRule="auto"/>
     </w:pPr>
   </w:style>
   <w:style w:type="paragraph" w:styleId="NormalWeb">
@@ -6010,13 +6721,8 @@
     <w:unhideWhenUsed/>
     <w:rsid w:val="0057554C"/>
     <w:pPr>
-      <w:spacing w:before="100" w:beforeAutospacing="1" w:after="100" w:afterAutospacing="1" w:line="240" w:lineRule="auto"/>
+      <w:spacing w:before="100" w:beforeAutospacing="1" w:after="100" w:afterAutospacing="1"/>
     </w:pPr>
-    <w:rPr>
-      <w:rFonts w:ascii="Times New Roman" w:eastAsia="Times New Roman" w:hAnsi="Times New Roman" w:cs="Times New Roman"/>
-      <w:szCs w:val="24"/>
-      <w:lang w:eastAsia="en-GB"/>
-    </w:rPr>
   </w:style>
   <w:style w:type="character" w:styleId="Strong">
     <w:name w:val="Strong"/>

--- a/Notes/DSA.docx
+++ b/Notes/DSA.docx
@@ -5,30 +5,48 @@
     <w:p>
       <w:pPr>
         <w:pStyle w:val="Heading1"/>
-      </w:pPr>
-      <w:r>
-        <w:rPr>
+        <w:rPr>
+          <w:rFonts w:asciiTheme="minorHAnsi" w:hAnsiTheme="minorHAnsi" w:cstheme="minorHAnsi"/>
+        </w:rPr>
+      </w:pPr>
+      <w:r>
+        <w:rPr>
+          <w:rFonts w:asciiTheme="minorHAnsi" w:hAnsiTheme="minorHAnsi" w:cstheme="minorHAnsi"/>
           <w:highlight w:val="yellow"/>
         </w:rPr>
         <w:t>Data Structures</w:t>
       </w:r>
       <w:r>
         <w:rPr>
+          <w:rFonts w:asciiTheme="minorHAnsi" w:hAnsiTheme="minorHAnsi" w:cstheme="minorHAnsi"/>
           <w:highlight w:val="yellow"/>
         </w:rPr>
         <w:t xml:space="preserve"> and Algorithms</w:t>
       </w:r>
       <w:r>
         <w:rPr>
+          <w:rFonts w:asciiTheme="minorHAnsi" w:hAnsiTheme="minorHAnsi" w:cstheme="minorHAnsi"/>
           <w:highlight w:val="yellow"/>
         </w:rPr>
         <w:t>:</w:t>
       </w:r>
     </w:p>
-    <w:p/>
-    <w:p>
-      <w:r>
-        <w:rPr>
+    <w:p>
+      <w:pPr>
+        <w:rPr>
+          <w:rFonts w:asciiTheme="minorHAnsi" w:hAnsiTheme="minorHAnsi" w:cstheme="minorHAnsi"/>
+        </w:rPr>
+      </w:pPr>
+    </w:p>
+    <w:p>
+      <w:pPr>
+        <w:rPr>
+          <w:rFonts w:asciiTheme="minorHAnsi" w:hAnsiTheme="minorHAnsi" w:cstheme="minorHAnsi"/>
+        </w:rPr>
+      </w:pPr>
+      <w:r>
+        <w:rPr>
+          <w:rFonts w:asciiTheme="minorHAnsi" w:hAnsiTheme="minorHAnsi" w:cstheme="minorHAnsi"/>
           <w:noProof/>
         </w:rPr>
         <mc:AlternateContent>
@@ -121,12 +139,14 @@
     <w:p>
       <w:pPr>
         <w:rPr>
+          <w:rFonts w:asciiTheme="minorHAnsi" w:hAnsiTheme="minorHAnsi" w:cstheme="minorHAnsi"/>
           <w:b/>
           <w:bCs/>
         </w:rPr>
       </w:pPr>
       <w:r>
         <w:rPr>
+          <w:rFonts w:asciiTheme="minorHAnsi" w:hAnsiTheme="minorHAnsi" w:cstheme="minorHAnsi"/>
           <w:b/>
           <w:bCs/>
         </w:rPr>
@@ -136,6 +156,7 @@
     <w:p>
       <w:pPr>
         <w:rPr>
+          <w:rFonts w:asciiTheme="minorHAnsi" w:hAnsiTheme="minorHAnsi" w:cstheme="minorHAnsi"/>
           <w:color w:val="FFFFFF" w:themeColor="background1"/>
           <w14:textFill>
             <w14:noFill/>
@@ -143,7 +164,13 @@
         </w:rPr>
       </w:pPr>
     </w:p>
-    <w:p/>
+    <w:p>
+      <w:pPr>
+        <w:rPr>
+          <w:rFonts w:asciiTheme="minorHAnsi" w:hAnsiTheme="minorHAnsi" w:cstheme="minorHAnsi"/>
+        </w:rPr>
+      </w:pPr>
+    </w:p>
     <w:p>
       <w:pPr>
         <w:pStyle w:val="ListParagraph"/>
@@ -151,14 +178,21 @@
           <w:ilvl w:val="0"/>
           <w:numId w:val="20"/>
         </w:numPr>
-      </w:pPr>
-      <w:r>
+        <w:rPr>
+          <w:rFonts w:asciiTheme="minorHAnsi" w:hAnsiTheme="minorHAnsi" w:cstheme="minorHAnsi"/>
+        </w:rPr>
+      </w:pPr>
+      <w:r>
+        <w:rPr>
+          <w:rFonts w:asciiTheme="minorHAnsi" w:hAnsiTheme="minorHAnsi" w:cstheme="minorHAnsi"/>
+        </w:rPr>
         <w:t>Algorithms: Set of instructions</w:t>
       </w:r>
     </w:p>
     <w:p>
       <w:pPr>
         <w:rPr>
+          <w:rFonts w:asciiTheme="minorHAnsi" w:hAnsiTheme="minorHAnsi" w:cstheme="minorHAnsi"/>
           <w:b/>
           <w:bCs/>
           <w:u w:val="single"/>
@@ -166,6 +200,7 @@
       </w:pPr>
       <w:r>
         <w:rPr>
+          <w:rFonts w:asciiTheme="minorHAnsi" w:hAnsiTheme="minorHAnsi" w:cstheme="minorHAnsi"/>
           <w:b/>
           <w:bCs/>
           <w:u w:val="single"/>
@@ -174,67 +209,140 @@
       </w:r>
     </w:p>
     <w:p>
+      <w:pPr>
+        <w:rPr>
+          <w:rFonts w:asciiTheme="minorHAnsi" w:hAnsiTheme="minorHAnsi" w:cstheme="minorHAnsi"/>
+        </w:rPr>
+      </w:pPr>
       <w:proofErr w:type="spellStart"/>
       <w:r>
+        <w:rPr>
+          <w:rFonts w:asciiTheme="minorHAnsi" w:hAnsiTheme="minorHAnsi" w:cstheme="minorHAnsi"/>
+        </w:rPr>
         <w:t>L</w:t>
       </w:r>
       <w:r>
+        <w:rPr>
+          <w:rFonts w:asciiTheme="minorHAnsi" w:hAnsiTheme="minorHAnsi" w:cstheme="minorHAnsi"/>
+        </w:rPr>
         <w:t>og</w:t>
       </w:r>
       <w:r>
+        <w:rPr>
+          <w:rFonts w:asciiTheme="minorHAnsi" w:hAnsiTheme="minorHAnsi" w:cstheme="minorHAnsi"/>
+        </w:rPr>
         <w:t>x</w:t>
       </w:r>
       <w:proofErr w:type="spellEnd"/>
       <w:r>
+        <w:rPr>
+          <w:rFonts w:asciiTheme="minorHAnsi" w:hAnsiTheme="minorHAnsi" w:cstheme="minorHAnsi"/>
+        </w:rPr>
         <w:t xml:space="preserve"> y = How many x’s multiplied would give y</w:t>
       </w:r>
     </w:p>
     <w:p>
-      <w:r>
+      <w:pPr>
+        <w:rPr>
+          <w:rFonts w:asciiTheme="minorHAnsi" w:hAnsiTheme="minorHAnsi" w:cstheme="minorHAnsi"/>
+        </w:rPr>
+      </w:pPr>
+      <w:r>
+        <w:rPr>
+          <w:rFonts w:asciiTheme="minorHAnsi" w:hAnsiTheme="minorHAnsi" w:cstheme="minorHAnsi"/>
+        </w:rPr>
         <w:t xml:space="preserve">Log2 8 = 3. Three 2’s multiplied would give 8 </w:t>
       </w:r>
     </w:p>
     <w:p>
-      <w:r>
+      <w:pPr>
+        <w:rPr>
+          <w:rFonts w:asciiTheme="minorHAnsi" w:hAnsiTheme="minorHAnsi" w:cstheme="minorHAnsi"/>
+        </w:rPr>
+      </w:pPr>
+      <w:r>
+        <w:rPr>
+          <w:rFonts w:asciiTheme="minorHAnsi" w:hAnsiTheme="minorHAnsi" w:cstheme="minorHAnsi"/>
+        </w:rPr>
         <w:t>Default base for any log is 2.</w:t>
       </w:r>
     </w:p>
     <w:p>
-      <w:r>
+      <w:pPr>
+        <w:rPr>
+          <w:rFonts w:asciiTheme="minorHAnsi" w:hAnsiTheme="minorHAnsi" w:cstheme="minorHAnsi"/>
+        </w:rPr>
+      </w:pPr>
+      <w:r>
+        <w:rPr>
+          <w:rFonts w:asciiTheme="minorHAnsi" w:hAnsiTheme="minorHAnsi" w:cstheme="minorHAnsi"/>
+        </w:rPr>
         <w:t xml:space="preserve">Data Structure – Way of structuring and organising data in a computer so that it can be </w:t>
       </w:r>
       <w:r>
+        <w:rPr>
+          <w:rFonts w:asciiTheme="minorHAnsi" w:hAnsiTheme="minorHAnsi" w:cstheme="minorHAnsi"/>
+        </w:rPr>
         <w:t>used</w:t>
       </w:r>
       <w:r>
+        <w:rPr>
+          <w:rFonts w:asciiTheme="minorHAnsi" w:hAnsiTheme="minorHAnsi" w:cstheme="minorHAnsi"/>
+        </w:rPr>
         <w:t xml:space="preserve"> efficiently.</w:t>
       </w:r>
       <w:r>
+        <w:rPr>
+          <w:rFonts w:asciiTheme="minorHAnsi" w:hAnsiTheme="minorHAnsi" w:cstheme="minorHAnsi"/>
+        </w:rPr>
         <w:br/>
         <w:t>Two types:</w:t>
       </w:r>
       <w:r>
+        <w:rPr>
+          <w:rFonts w:asciiTheme="minorHAnsi" w:hAnsiTheme="minorHAnsi" w:cstheme="minorHAnsi"/>
+        </w:rPr>
         <w:br/>
         <w:t xml:space="preserve">Linear and Nonlinear. </w:t>
       </w:r>
     </w:p>
     <w:p>
-      <w:r>
+      <w:pPr>
+        <w:rPr>
+          <w:rFonts w:asciiTheme="minorHAnsi" w:hAnsiTheme="minorHAnsi" w:cstheme="minorHAnsi"/>
+        </w:rPr>
+      </w:pPr>
+      <w:r>
+        <w:rPr>
+          <w:rFonts w:asciiTheme="minorHAnsi" w:hAnsiTheme="minorHAnsi" w:cstheme="minorHAnsi"/>
+        </w:rPr>
         <w:t xml:space="preserve">It is </w:t>
       </w:r>
       <w:proofErr w:type="spellStart"/>
       <w:r>
+        <w:rPr>
+          <w:rFonts w:asciiTheme="minorHAnsi" w:hAnsiTheme="minorHAnsi" w:cstheme="minorHAnsi"/>
+        </w:rPr>
         <w:t>wrto</w:t>
       </w:r>
       <w:proofErr w:type="spellEnd"/>
       <w:r>
+        <w:rPr>
+          <w:rFonts w:asciiTheme="minorHAnsi" w:hAnsiTheme="minorHAnsi" w:cstheme="minorHAnsi"/>
+        </w:rPr>
         <w:t xml:space="preserve"> elements access, Elements can be accessed linearly or non-linearly. The Storage may or may not be linear.</w:t>
       </w:r>
       <w:r>
+        <w:rPr>
+          <w:rFonts w:asciiTheme="minorHAnsi" w:hAnsiTheme="minorHAnsi" w:cstheme="minorHAnsi"/>
+        </w:rPr>
         <w:br/>
         <w:t>Data Structures + operations = Abstract data type.</w:t>
       </w:r>
       <w:r>
+        <w:rPr>
+          <w:rFonts w:asciiTheme="minorHAnsi" w:hAnsiTheme="minorHAnsi" w:cstheme="minorHAnsi"/>
+        </w:rPr>
         <w:br/>
       </w:r>
     </w:p>
@@ -242,7 +350,7 @@
       <w:pPr>
         <w:pStyle w:val="NormalWeb"/>
         <w:rPr>
-          <w:rFonts w:ascii="Verdana" w:eastAsiaTheme="minorHAnsi" w:hAnsi="Verdana" w:cstheme="minorBidi"/>
+          <w:rFonts w:asciiTheme="minorHAnsi" w:eastAsiaTheme="minorHAnsi" w:hAnsiTheme="minorHAnsi" w:cstheme="minorHAnsi"/>
           <w:szCs w:val="22"/>
           <w:lang w:eastAsia="en-US"/>
         </w:rPr>
@@ -252,50 +360,107 @@
       <w:pPr>
         <w:pStyle w:val="NormalWeb"/>
         <w:rPr>
-          <w:rFonts w:ascii="Verdana" w:eastAsiaTheme="minorHAnsi" w:hAnsi="Verdana" w:cstheme="minorBidi"/>
+          <w:rFonts w:asciiTheme="minorHAnsi" w:eastAsiaTheme="minorHAnsi" w:hAnsiTheme="minorHAnsi" w:cstheme="minorHAnsi"/>
           <w:szCs w:val="22"/>
           <w:lang w:eastAsia="en-US"/>
         </w:rPr>
       </w:pPr>
       <w:r>
         <w:rPr>
-          <w:rFonts w:ascii="Verdana" w:eastAsiaTheme="minorHAnsi" w:hAnsi="Verdana" w:cstheme="minorBidi"/>
+          <w:rFonts w:asciiTheme="minorHAnsi" w:eastAsiaTheme="minorHAnsi" w:hAnsiTheme="minorHAnsi" w:cstheme="minorHAnsi"/>
           <w:szCs w:val="22"/>
           <w:lang w:eastAsia="en-US"/>
         </w:rPr>
-        <w:t>Logarithmic complexity: An algorithm is O(</w:t>
+        <w:t xml:space="preserve">Logarithmic complexity: </w:t>
+      </w:r>
+      <w:r>
+        <w:rPr>
+          <w:rFonts w:asciiTheme="minorHAnsi" w:eastAsiaTheme="minorHAnsi" w:hAnsiTheme="minorHAnsi" w:cstheme="minorHAnsi"/>
+          <w:szCs w:val="22"/>
+          <w:lang w:eastAsia="en-US"/>
+        </w:rPr>
+        <w:t>Divide and Conquer.</w:t>
+      </w:r>
+      <w:r>
+        <w:rPr>
+          <w:rFonts w:asciiTheme="minorHAnsi" w:eastAsiaTheme="minorHAnsi" w:hAnsiTheme="minorHAnsi" w:cstheme="minorHAnsi"/>
+          <w:szCs w:val="22"/>
+          <w:lang w:eastAsia="en-US"/>
+        </w:rPr>
+        <w:t xml:space="preserve"> </w:t>
       </w:r>
       <w:proofErr w:type="spellStart"/>
       <w:r>
         <w:rPr>
-          <w:rFonts w:ascii="Verdana" w:eastAsiaTheme="minorHAnsi" w:hAnsi="Verdana" w:cstheme="minorBidi"/>
+          <w:rFonts w:asciiTheme="minorHAnsi" w:eastAsiaTheme="minorHAnsi" w:hAnsiTheme="minorHAnsi" w:cstheme="minorHAnsi"/>
           <w:szCs w:val="22"/>
           <w:lang w:eastAsia="en-US"/>
         </w:rPr>
-        <w:t>logn</w:t>
+        <w:t>Eg</w:t>
       </w:r>
       <w:proofErr w:type="spellEnd"/>
       <w:r>
         <w:rPr>
-          <w:rFonts w:ascii="Verdana" w:eastAsiaTheme="minorHAnsi" w:hAnsi="Verdana" w:cstheme="minorBidi"/>
+          <w:rFonts w:asciiTheme="minorHAnsi" w:eastAsiaTheme="minorHAnsi" w:hAnsiTheme="minorHAnsi" w:cstheme="minorHAnsi"/>
           <w:szCs w:val="22"/>
           <w:lang w:eastAsia="en-US"/>
         </w:rPr>
-        <w:t xml:space="preserve">) if it takes a constant time to cut the problem size by a fraction (usually by 1⁄2). </w:t>
-      </w:r>
-      <w:r>
-        <w:rPr>
-          <w:rFonts w:ascii="Verdana" w:eastAsiaTheme="minorHAnsi" w:hAnsi="Verdana" w:cstheme="minorBidi"/>
+        <w:t>- Binary Search</w:t>
+      </w:r>
+      <w:r>
+        <w:rPr>
+          <w:rFonts w:asciiTheme="minorHAnsi" w:eastAsiaTheme="minorHAnsi" w:hAnsiTheme="minorHAnsi" w:cstheme="minorHAnsi"/>
           <w:szCs w:val="22"/>
           <w:lang w:eastAsia="en-US"/>
         </w:rPr>
+        <w:t>.</w:t>
+      </w:r>
+      <w:r>
+        <w:rPr>
+          <w:rFonts w:asciiTheme="minorHAnsi" w:eastAsiaTheme="minorHAnsi" w:hAnsiTheme="minorHAnsi" w:cstheme="minorHAnsi"/>
+          <w:szCs w:val="22"/>
+          <w:lang w:eastAsia="en-US"/>
+        </w:rPr>
         <w:br/>
-      </w:r>
-    </w:p>
-    <w:p>
-      <w:pPr>
-        <w:rPr>
-          <w:rFonts w:eastAsiaTheme="majorEastAsia" w:cstheme="majorBidi"/>
+        <w:t>If input grows exponentially, i.e., 2^n. Time grows as n</w:t>
+      </w:r>
+      <w:r>
+        <w:rPr>
+          <w:rFonts w:asciiTheme="minorHAnsi" w:eastAsiaTheme="minorHAnsi" w:hAnsiTheme="minorHAnsi" w:cstheme="minorHAnsi"/>
+          <w:szCs w:val="22"/>
+          <w:lang w:eastAsia="en-US"/>
+        </w:rPr>
+        <w:t>.</w:t>
+      </w:r>
+      <w:r>
+        <w:rPr>
+          <w:rFonts w:asciiTheme="minorHAnsi" w:eastAsiaTheme="minorHAnsi" w:hAnsiTheme="minorHAnsi" w:cstheme="minorHAnsi"/>
+          <w:szCs w:val="22"/>
+          <w:lang w:eastAsia="en-US"/>
+        </w:rPr>
+        <w:t xml:space="preserve"> </w:t>
+      </w:r>
+      <w:r>
+        <w:rPr>
+          <w:rFonts w:asciiTheme="minorHAnsi" w:eastAsiaTheme="minorHAnsi" w:hAnsiTheme="minorHAnsi" w:cstheme="minorHAnsi"/>
+          <w:szCs w:val="22"/>
+          <w:lang w:eastAsia="en-US"/>
+        </w:rPr>
+        <w:t xml:space="preserve"> </w:t>
+      </w:r>
+      <w:r>
+        <w:rPr>
+          <w:rFonts w:asciiTheme="minorHAnsi" w:eastAsiaTheme="minorHAnsi" w:hAnsiTheme="minorHAnsi" w:cstheme="minorHAnsi"/>
+          <w:szCs w:val="22"/>
+          <w:lang w:eastAsia="en-US"/>
+        </w:rPr>
+        <w:br/>
+      </w:r>
+    </w:p>
+    <w:p>
+      <w:pPr>
+        <w:rPr>
+          <w:rFonts w:asciiTheme="minorHAnsi" w:eastAsiaTheme="majorEastAsia" w:hAnsiTheme="minorHAnsi" w:cstheme="minorHAnsi"/>
           <w:b/>
           <w:color w:val="000000" w:themeColor="text1"/>
           <w:highlight w:val="yellow"/>
@@ -305,13 +470,14 @@
       <w:r>
         <w:rPr>
           <w:rStyle w:val="Heading1Char"/>
+          <w:rFonts w:asciiTheme="minorHAnsi" w:hAnsiTheme="minorHAnsi" w:cstheme="minorHAnsi"/>
           <w:highlight w:val="yellow"/>
         </w:rPr>
         <w:t>Search Algorithms:</w:t>
       </w:r>
       <w:r>
         <w:rPr>
-          <w:rFonts w:eastAsiaTheme="majorEastAsia" w:cstheme="majorBidi"/>
+          <w:rFonts w:asciiTheme="minorHAnsi" w:eastAsiaTheme="majorEastAsia" w:hAnsiTheme="minorHAnsi" w:cstheme="minorHAnsi"/>
           <w:b/>
           <w:color w:val="000000" w:themeColor="text1"/>
           <w:sz w:val="28"/>
@@ -323,7 +489,7 @@
       </w:r>
       <w:r>
         <w:rPr>
-          <w:rFonts w:eastAsiaTheme="majorEastAsia" w:cstheme="majorBidi"/>
+          <w:rFonts w:asciiTheme="minorHAnsi" w:eastAsiaTheme="majorEastAsia" w:hAnsiTheme="minorHAnsi" w:cstheme="minorHAnsi"/>
           <w:b/>
           <w:color w:val="000000" w:themeColor="text1"/>
           <w:sz w:val="28"/>
@@ -336,22 +502,34 @@
       <w:r>
         <w:rPr>
           <w:rStyle w:val="Heading2Char"/>
+          <w:rFonts w:asciiTheme="minorHAnsi" w:hAnsiTheme="minorHAnsi" w:cstheme="minorHAnsi"/>
           <w:highlight w:val="yellow"/>
         </w:rPr>
         <w:t>Binary Search:</w:t>
       </w:r>
     </w:p>
     <w:p>
-      <w:r>
+      <w:pPr>
+        <w:rPr>
+          <w:rFonts w:asciiTheme="minorHAnsi" w:hAnsiTheme="minorHAnsi" w:cstheme="minorHAnsi"/>
+        </w:rPr>
+      </w:pPr>
+      <w:r>
+        <w:rPr>
+          <w:rFonts w:asciiTheme="minorHAnsi" w:hAnsiTheme="minorHAnsi" w:cstheme="minorHAnsi"/>
+        </w:rPr>
         <w:t>Partition</w:t>
       </w:r>
       <w:r>
-        <w:t xml:space="preserve"> the data </w:t>
-      </w:r>
-      <w:r>
-        <w:t xml:space="preserve">structure to be searched to two, and then guess the number. Take the midpoint as the base. </w:t>
-      </w:r>
-      <w:r>
+        <w:rPr>
+          <w:rFonts w:asciiTheme="minorHAnsi" w:hAnsiTheme="minorHAnsi" w:cstheme="minorHAnsi"/>
+        </w:rPr>
+        <w:t xml:space="preserve"> the data structure to be searched to two, and then guess the number. Take the midpoint as the base. </w:t>
+      </w:r>
+      <w:r>
+        <w:rPr>
+          <w:rFonts w:asciiTheme="minorHAnsi" w:hAnsiTheme="minorHAnsi" w:cstheme="minorHAnsi"/>
+        </w:rPr>
         <w:br/>
       </w:r>
     </w:p>
@@ -362,23 +540,44 @@
           <w:ilvl w:val="0"/>
           <w:numId w:val="21"/>
         </w:numPr>
-      </w:pPr>
-      <w:r>
+        <w:rPr>
+          <w:rFonts w:asciiTheme="minorHAnsi" w:hAnsiTheme="minorHAnsi" w:cstheme="minorHAnsi"/>
+        </w:rPr>
+      </w:pPr>
+      <w:r>
+        <w:rPr>
+          <w:rFonts w:asciiTheme="minorHAnsi" w:hAnsiTheme="minorHAnsi" w:cstheme="minorHAnsi"/>
+        </w:rPr>
         <w:t xml:space="preserve">If the </w:t>
       </w:r>
       <w:r>
+        <w:rPr>
+          <w:rFonts w:asciiTheme="minorHAnsi" w:hAnsiTheme="minorHAnsi" w:cstheme="minorHAnsi"/>
+        </w:rPr>
         <w:t xml:space="preserve">required </w:t>
       </w:r>
       <w:r>
+        <w:rPr>
+          <w:rFonts w:asciiTheme="minorHAnsi" w:hAnsiTheme="minorHAnsi" w:cstheme="minorHAnsi"/>
+        </w:rPr>
         <w:t xml:space="preserve">number is </w:t>
       </w:r>
       <w:r>
+        <w:rPr>
+          <w:rFonts w:asciiTheme="minorHAnsi" w:hAnsiTheme="minorHAnsi" w:cstheme="minorHAnsi"/>
+        </w:rPr>
         <w:t xml:space="preserve">greater </w:t>
       </w:r>
       <w:r>
+        <w:rPr>
+          <w:rFonts w:asciiTheme="minorHAnsi" w:hAnsiTheme="minorHAnsi" w:cstheme="minorHAnsi"/>
+        </w:rPr>
         <w:t>than the midpoint</w:t>
       </w:r>
       <w:r>
+        <w:rPr>
+          <w:rFonts w:asciiTheme="minorHAnsi" w:hAnsiTheme="minorHAnsi" w:cstheme="minorHAnsi"/>
+        </w:rPr>
         <w:t xml:space="preserve">, rearrange the search partition which starts from midpoint + 1 to the end. </w:t>
       </w:r>
     </w:p>
@@ -389,8 +588,14 @@
           <w:ilvl w:val="0"/>
           <w:numId w:val="21"/>
         </w:numPr>
-      </w:pPr>
-      <w:r>
+        <w:rPr>
+          <w:rFonts w:asciiTheme="minorHAnsi" w:hAnsiTheme="minorHAnsi" w:cstheme="minorHAnsi"/>
+        </w:rPr>
+      </w:pPr>
+      <w:r>
+        <w:rPr>
+          <w:rFonts w:asciiTheme="minorHAnsi" w:hAnsiTheme="minorHAnsi" w:cstheme="minorHAnsi"/>
+        </w:rPr>
         <w:t>If the required number is less than the midpoint, the search partition would be Beginning to midpoint-1</w:t>
       </w:r>
     </w:p>
@@ -401,19 +606,31 @@
           <w:ilvl w:val="0"/>
           <w:numId w:val="21"/>
         </w:numPr>
-      </w:pPr>
-      <w:r>
+        <w:rPr>
+          <w:rFonts w:asciiTheme="minorHAnsi" w:hAnsiTheme="minorHAnsi" w:cstheme="minorHAnsi"/>
+        </w:rPr>
+      </w:pPr>
+      <w:r>
+        <w:rPr>
+          <w:rFonts w:asciiTheme="minorHAnsi" w:hAnsiTheme="minorHAnsi" w:cstheme="minorHAnsi"/>
+        </w:rPr>
         <w:t>If the required number is equal to the midpoint, then you have the result, hence break.</w:t>
       </w:r>
     </w:p>
     <w:p>
       <w:pPr>
         <w:pStyle w:val="ListParagraph"/>
+        <w:rPr>
+          <w:rFonts w:asciiTheme="minorHAnsi" w:hAnsiTheme="minorHAnsi" w:cstheme="minorHAnsi"/>
+        </w:rPr>
       </w:pPr>
     </w:p>
     <w:p>
       <w:pPr>
         <w:pStyle w:val="ListParagraph"/>
+        <w:rPr>
+          <w:rFonts w:asciiTheme="minorHAnsi" w:hAnsiTheme="minorHAnsi" w:cstheme="minorHAnsi"/>
+        </w:rPr>
       </w:pPr>
     </w:p>
     <w:p>
@@ -423,22 +640,40 @@
           <w:ilvl w:val="0"/>
           <w:numId w:val="22"/>
         </w:numPr>
-      </w:pPr>
-      <w:r>
+        <w:rPr>
+          <w:rFonts w:asciiTheme="minorHAnsi" w:hAnsiTheme="minorHAnsi" w:cstheme="minorHAnsi"/>
+        </w:rPr>
+      </w:pPr>
+      <w:r>
+        <w:rPr>
+          <w:rFonts w:asciiTheme="minorHAnsi" w:hAnsiTheme="minorHAnsi" w:cstheme="minorHAnsi"/>
+        </w:rPr>
         <w:t xml:space="preserve">Binary search – Logarithmic time complexity because each time the partition is divided by 2. </w:t>
       </w:r>
       <w:r>
+        <w:rPr>
+          <w:rFonts w:asciiTheme="minorHAnsi" w:hAnsiTheme="minorHAnsi" w:cstheme="minorHAnsi"/>
+        </w:rPr>
         <w:t xml:space="preserve">So in takes </w:t>
       </w:r>
       <w:proofErr w:type="spellStart"/>
       <w:r>
+        <w:rPr>
+          <w:rFonts w:asciiTheme="minorHAnsi" w:hAnsiTheme="minorHAnsi" w:cstheme="minorHAnsi"/>
+        </w:rPr>
         <w:t>logn</w:t>
       </w:r>
       <w:proofErr w:type="spellEnd"/>
       <w:r>
+        <w:rPr>
+          <w:rFonts w:asciiTheme="minorHAnsi" w:hAnsiTheme="minorHAnsi" w:cstheme="minorHAnsi"/>
+        </w:rPr>
         <w:t xml:space="preserve"> steps to divide the whole structure.</w:t>
       </w:r>
       <w:r>
+        <w:rPr>
+          <w:rFonts w:asciiTheme="minorHAnsi" w:hAnsiTheme="minorHAnsi" w:cstheme="minorHAnsi"/>
+        </w:rPr>
         <w:t xml:space="preserve"> Time complexity is the number of steps it takes to perform the operation for n items. </w:t>
       </w:r>
     </w:p>
@@ -449,32 +684,57 @@
           <w:ilvl w:val="0"/>
           <w:numId w:val="22"/>
         </w:numPr>
-      </w:pPr>
-      <w:r>
+        <w:rPr>
+          <w:rFonts w:asciiTheme="minorHAnsi" w:hAnsiTheme="minorHAnsi" w:cstheme="minorHAnsi"/>
+        </w:rPr>
+      </w:pPr>
+      <w:r>
+        <w:rPr>
+          <w:rFonts w:asciiTheme="minorHAnsi" w:hAnsiTheme="minorHAnsi" w:cstheme="minorHAnsi"/>
+        </w:rPr>
         <w:t>Binary Search only works on sorted inputs.</w:t>
       </w:r>
     </w:p>
     <w:p>
       <w:pPr>
         <w:pStyle w:val="Heading1"/>
+        <w:rPr>
+          <w:rFonts w:asciiTheme="minorHAnsi" w:hAnsiTheme="minorHAnsi" w:cstheme="minorHAnsi"/>
+        </w:rPr>
       </w:pPr>
       <w:proofErr w:type="spellStart"/>
       <w:r>
+        <w:rPr>
+          <w:rFonts w:asciiTheme="minorHAnsi" w:hAnsiTheme="minorHAnsi" w:cstheme="minorHAnsi"/>
+        </w:rPr>
+        <w:lastRenderedPageBreak/>
         <w:t>BigO</w:t>
       </w:r>
       <w:proofErr w:type="spellEnd"/>
       <w:r>
+        <w:rPr>
+          <w:rFonts w:asciiTheme="minorHAnsi" w:hAnsiTheme="minorHAnsi" w:cstheme="minorHAnsi"/>
+        </w:rPr>
         <w:t xml:space="preserve"> Notation:</w:t>
       </w:r>
     </w:p>
     <w:p>
       <w:pPr>
         <w:ind w:left="360"/>
-      </w:pPr>
-      <w:r>
+        <w:rPr>
+          <w:rFonts w:asciiTheme="minorHAnsi" w:hAnsiTheme="minorHAnsi" w:cstheme="minorHAnsi"/>
+        </w:rPr>
+      </w:pPr>
+      <w:r>
+        <w:rPr>
+          <w:rFonts w:asciiTheme="minorHAnsi" w:hAnsiTheme="minorHAnsi" w:cstheme="minorHAnsi"/>
+        </w:rPr>
         <w:t xml:space="preserve">To quantify algorithm’s RATE of Performance. </w:t>
       </w:r>
       <w:r>
+        <w:rPr>
+          <w:rFonts w:asciiTheme="minorHAnsi" w:hAnsiTheme="minorHAnsi" w:cstheme="minorHAnsi"/>
+        </w:rPr>
         <w:br/>
         <w:t>Not every algorithm grows at the same rate.</w:t>
       </w:r>
@@ -482,131 +742,311 @@
     <w:p>
       <w:pPr>
         <w:ind w:left="360"/>
-      </w:pPr>
-      <w:r>
+        <w:rPr>
+          <w:rFonts w:asciiTheme="minorHAnsi" w:hAnsiTheme="minorHAnsi" w:cstheme="minorHAnsi"/>
+        </w:rPr>
+      </w:pPr>
+      <w:r>
+        <w:rPr>
+          <w:rFonts w:asciiTheme="minorHAnsi" w:hAnsiTheme="minorHAnsi" w:cstheme="minorHAnsi"/>
+        </w:rPr>
         <w:t>Rate = Runtime / Size of Input</w:t>
       </w:r>
     </w:p>
     <w:p>
       <w:pPr>
         <w:ind w:left="360"/>
-      </w:pPr>
-      <w:r>
-        <w:lastRenderedPageBreak/>
+        <w:rPr>
+          <w:rFonts w:asciiTheme="minorHAnsi" w:hAnsiTheme="minorHAnsi" w:cstheme="minorHAnsi"/>
+        </w:rPr>
+      </w:pPr>
+      <w:r>
+        <w:rPr>
+          <w:rFonts w:asciiTheme="minorHAnsi" w:hAnsiTheme="minorHAnsi" w:cstheme="minorHAnsi"/>
+        </w:rPr>
         <w:t>Ignore the addition, subtraction, multiplication, division factors.</w:t>
       </w:r>
     </w:p>
     <w:p>
       <w:pPr>
         <w:ind w:left="360"/>
-      </w:pPr>
-      <w:r>
+        <w:rPr>
+          <w:rFonts w:asciiTheme="minorHAnsi" w:hAnsiTheme="minorHAnsi" w:cstheme="minorHAnsi"/>
+        </w:rPr>
+      </w:pPr>
+      <w:r>
+        <w:rPr>
+          <w:rFonts w:asciiTheme="minorHAnsi" w:hAnsiTheme="minorHAnsi" w:cstheme="minorHAnsi"/>
+        </w:rPr>
         <w:t xml:space="preserve">Highest </w:t>
       </w:r>
       <w:proofErr w:type="spellStart"/>
       <w:r>
+        <w:rPr>
+          <w:rFonts w:asciiTheme="minorHAnsi" w:hAnsiTheme="minorHAnsi" w:cstheme="minorHAnsi"/>
+        </w:rPr>
         <w:t>BigO</w:t>
       </w:r>
       <w:proofErr w:type="spellEnd"/>
       <w:r>
+        <w:rPr>
+          <w:rFonts w:asciiTheme="minorHAnsi" w:hAnsiTheme="minorHAnsi" w:cstheme="minorHAnsi"/>
+        </w:rPr>
         <w:t xml:space="preserve"> being n! for the Travelling Salesman problem.</w:t>
       </w:r>
     </w:p>
     <w:p>
       <w:pPr>
         <w:ind w:left="360"/>
-      </w:pPr>
-      <w:r>
+        <w:rPr>
+          <w:rFonts w:asciiTheme="minorHAnsi" w:hAnsiTheme="minorHAnsi" w:cstheme="minorHAnsi"/>
+        </w:rPr>
+      </w:pPr>
+      <w:r>
+        <w:rPr>
+          <w:rFonts w:asciiTheme="minorHAnsi" w:hAnsiTheme="minorHAnsi" w:cstheme="minorHAnsi"/>
+        </w:rPr>
         <w:t xml:space="preserve">Reason: For the salesman to travel to n cities, to know the shortest </w:t>
       </w:r>
       <w:r>
+        <w:rPr>
+          <w:rFonts w:asciiTheme="minorHAnsi" w:hAnsiTheme="minorHAnsi" w:cstheme="minorHAnsi"/>
+        </w:rPr>
         <w:t xml:space="preserve">route he needs to know all the possible permutations of the routes possible, and then pick the shortest route of them. </w:t>
       </w:r>
       <w:r>
+        <w:rPr>
+          <w:rFonts w:asciiTheme="minorHAnsi" w:hAnsiTheme="minorHAnsi" w:cstheme="minorHAnsi"/>
+        </w:rPr>
         <w:br/>
         <w:t xml:space="preserve">Permutations – nPr. Which n!/(n-r)! </w:t>
       </w:r>
       <w:r>
+        <w:rPr>
+          <w:rFonts w:asciiTheme="minorHAnsi" w:hAnsiTheme="minorHAnsi" w:cstheme="minorHAnsi"/>
+        </w:rPr>
         <w:br/>
         <w:t xml:space="preserve">Because </w:t>
       </w:r>
       <w:r>
+        <w:rPr>
+          <w:rFonts w:asciiTheme="minorHAnsi" w:hAnsiTheme="minorHAnsi" w:cstheme="minorHAnsi"/>
+        </w:rPr>
         <w:t xml:space="preserve">we ignore the </w:t>
       </w:r>
       <w:r>
+        <w:rPr>
+          <w:rFonts w:asciiTheme="minorHAnsi" w:hAnsiTheme="minorHAnsi" w:cstheme="minorHAnsi"/>
+        </w:rPr>
         <w:t>division constants</w:t>
       </w:r>
       <w:r>
+        <w:rPr>
+          <w:rFonts w:asciiTheme="minorHAnsi" w:hAnsiTheme="minorHAnsi" w:cstheme="minorHAnsi"/>
+        </w:rPr>
         <w:t>,</w:t>
       </w:r>
       <w:r>
+        <w:rPr>
+          <w:rFonts w:asciiTheme="minorHAnsi" w:hAnsiTheme="minorHAnsi" w:cstheme="minorHAnsi"/>
+        </w:rPr>
         <w:t xml:space="preserve"> the </w:t>
       </w:r>
       <w:proofErr w:type="spellStart"/>
       <w:r>
+        <w:rPr>
+          <w:rFonts w:asciiTheme="minorHAnsi" w:hAnsiTheme="minorHAnsi" w:cstheme="minorHAnsi"/>
+        </w:rPr>
         <w:t>BigO</w:t>
       </w:r>
       <w:proofErr w:type="spellEnd"/>
       <w:r>
+        <w:rPr>
+          <w:rFonts w:asciiTheme="minorHAnsi" w:hAnsiTheme="minorHAnsi" w:cstheme="minorHAnsi"/>
+        </w:rPr>
         <w:t xml:space="preserve"> is n!.</w:t>
       </w:r>
     </w:p>
     <w:p>
-      <w:r>
+      <w:pPr>
+        <w:rPr>
+          <w:rFonts w:asciiTheme="minorHAnsi" w:hAnsiTheme="minorHAnsi" w:cstheme="minorHAnsi"/>
+        </w:rPr>
+      </w:pPr>
+      <w:r>
+        <w:rPr>
+          <w:rFonts w:asciiTheme="minorHAnsi" w:hAnsiTheme="minorHAnsi" w:cstheme="minorHAnsi"/>
+        </w:rPr>
         <w:t>O(1) time complexity doesn’t mean it is</w:t>
       </w:r>
       <w:r>
+        <w:rPr>
+          <w:rFonts w:asciiTheme="minorHAnsi" w:hAnsiTheme="minorHAnsi" w:cstheme="minorHAnsi"/>
+        </w:rPr>
         <w:t xml:space="preserve"> </w:t>
       </w:r>
       <w:r>
+        <w:rPr>
+          <w:rFonts w:asciiTheme="minorHAnsi" w:hAnsiTheme="minorHAnsi" w:cstheme="minorHAnsi"/>
+        </w:rPr>
         <w:t>instant, It means that irresp</w:t>
       </w:r>
       <w:r>
+        <w:rPr>
+          <w:rFonts w:asciiTheme="minorHAnsi" w:hAnsiTheme="minorHAnsi" w:cstheme="minorHAnsi"/>
+        </w:rPr>
         <w:t>ective of the size of the input, it takes constant time.</w:t>
       </w:r>
     </w:p>
     <w:p>
       <w:pPr>
         <w:pStyle w:val="Heading3"/>
-      </w:pPr>
-      <w:r>
+        <w:rPr>
+          <w:rFonts w:asciiTheme="minorHAnsi" w:hAnsiTheme="minorHAnsi" w:cstheme="minorHAnsi"/>
+        </w:rPr>
+      </w:pPr>
+      <w:r>
+        <w:rPr>
+          <w:rFonts w:asciiTheme="minorHAnsi" w:hAnsiTheme="minorHAnsi" w:cstheme="minorHAnsi"/>
+        </w:rPr>
         <w:t>Tip – Time Complexity:</w:t>
       </w:r>
     </w:p>
     <w:p>
-      <w:r>
-        <w:tab/>
+      <w:pPr>
+        <w:rPr>
+          <w:rFonts w:asciiTheme="minorHAnsi" w:hAnsiTheme="minorHAnsi" w:cstheme="minorHAnsi"/>
+        </w:rPr>
+      </w:pPr>
+      <w:r>
+        <w:rPr>
+          <w:rFonts w:asciiTheme="minorHAnsi" w:hAnsiTheme="minorHAnsi" w:cstheme="minorHAnsi"/>
+        </w:rPr>
         <w:t>If at any point of time, you are unable to find the time complexity, divide the problem into the simplest possible length, and find the steps it takes to solve the problem. Keep increasing the length by 1 and then find the steps again.</w:t>
       </w:r>
     </w:p>
     <w:p>
       <w:pPr>
+        <w:pStyle w:val="Heading3"/>
+        <w:rPr>
+          <w:rFonts w:asciiTheme="minorHAnsi" w:hAnsiTheme="minorHAnsi" w:cstheme="minorHAnsi"/>
+        </w:rPr>
+      </w:pPr>
+      <w:r>
+        <w:rPr>
+          <w:rFonts w:asciiTheme="minorHAnsi" w:hAnsiTheme="minorHAnsi" w:cstheme="minorHAnsi"/>
+        </w:rPr>
+        <w:t>Tip:</w:t>
+      </w:r>
+    </w:p>
+    <w:p>
+      <w:pPr>
+        <w:rPr>
+          <w:rFonts w:asciiTheme="minorHAnsi" w:hAnsiTheme="minorHAnsi" w:cstheme="minorHAnsi"/>
+        </w:rPr>
+      </w:pPr>
+      <w:r>
+        <w:rPr>
+          <w:rFonts w:asciiTheme="minorHAnsi" w:hAnsiTheme="minorHAnsi" w:cstheme="minorHAnsi"/>
+        </w:rPr>
+        <w:t>If it is given N &lt;= 1 000 000, then the time complexity your solution should give is – O(n) or max O(</w:t>
+      </w:r>
+      <w:proofErr w:type="spellStart"/>
+      <w:r>
+        <w:rPr>
+          <w:rFonts w:asciiTheme="minorHAnsi" w:hAnsiTheme="minorHAnsi" w:cstheme="minorHAnsi"/>
+        </w:rPr>
+        <w:t>logn</w:t>
+      </w:r>
+      <w:proofErr w:type="spellEnd"/>
+      <w:r>
+        <w:rPr>
+          <w:rFonts w:asciiTheme="minorHAnsi" w:hAnsiTheme="minorHAnsi" w:cstheme="minorHAnsi"/>
+        </w:rPr>
+        <w:t>)</w:t>
+      </w:r>
+    </w:p>
+    <w:p>
+      <w:pPr>
+        <w:rPr>
+          <w:rFonts w:asciiTheme="minorHAnsi" w:hAnsiTheme="minorHAnsi" w:cstheme="minorHAnsi"/>
+        </w:rPr>
+      </w:pPr>
+      <w:r>
+        <w:rPr>
+          <w:rFonts w:asciiTheme="minorHAnsi" w:hAnsiTheme="minorHAnsi" w:cstheme="minorHAnsi"/>
+        </w:rPr>
+        <w:t>If N &lt; = 1 0000, then you can afford to go for O(n^2)</w:t>
+      </w:r>
+      <w:r>
+        <w:rPr>
+          <w:rFonts w:asciiTheme="minorHAnsi" w:hAnsiTheme="minorHAnsi" w:cstheme="minorHAnsi"/>
+        </w:rPr>
+        <w:t>.</w:t>
+      </w:r>
+    </w:p>
+    <w:p>
+      <w:pPr>
+        <w:rPr>
+          <w:rFonts w:asciiTheme="minorHAnsi" w:hAnsiTheme="minorHAnsi" w:cstheme="minorHAnsi"/>
+        </w:rPr>
+      </w:pPr>
+    </w:p>
+    <w:p>
+      <w:pPr>
         <w:ind w:left="360"/>
-      </w:pPr>
-      <w:r>
+        <w:rPr>
+          <w:rFonts w:asciiTheme="minorHAnsi" w:hAnsiTheme="minorHAnsi" w:cstheme="minorHAnsi"/>
+        </w:rPr>
+      </w:pPr>
+      <w:r>
+        <w:rPr>
+          <w:rFonts w:asciiTheme="minorHAnsi" w:hAnsiTheme="minorHAnsi" w:cstheme="minorHAnsi"/>
+        </w:rPr>
         <w:t xml:space="preserve">Computer Memory </w:t>
       </w:r>
       <w:r>
+        <w:rPr>
+          <w:rFonts w:asciiTheme="minorHAnsi" w:hAnsiTheme="minorHAnsi" w:cstheme="minorHAnsi"/>
+        </w:rPr>
         <w:t>is like a chest of lockers wherein you request each locker depending on the size of items you want to store.</w:t>
       </w:r>
     </w:p>
     <w:p>
       <w:pPr>
         <w:ind w:left="360"/>
-      </w:pPr>
-      <w:r>
+        <w:rPr>
+          <w:rFonts w:asciiTheme="minorHAnsi" w:hAnsiTheme="minorHAnsi" w:cstheme="minorHAnsi"/>
+        </w:rPr>
+      </w:pPr>
+      <w:r>
+        <w:rPr>
+          <w:rFonts w:asciiTheme="minorHAnsi" w:hAnsiTheme="minorHAnsi" w:cstheme="minorHAnsi"/>
+        </w:rPr>
         <w:t>Arrays and Linked Lists trade</w:t>
       </w:r>
       <w:r>
+        <w:rPr>
+          <w:rFonts w:asciiTheme="minorHAnsi" w:hAnsiTheme="minorHAnsi" w:cstheme="minorHAnsi"/>
+        </w:rPr>
         <w:t>-</w:t>
       </w:r>
       <w:r>
+        <w:rPr>
+          <w:rFonts w:asciiTheme="minorHAnsi" w:hAnsiTheme="minorHAnsi" w:cstheme="minorHAnsi"/>
+        </w:rPr>
         <w:t>off</w:t>
       </w:r>
       <w:r>
+        <w:rPr>
+          <w:rFonts w:asciiTheme="minorHAnsi" w:hAnsiTheme="minorHAnsi" w:cstheme="minorHAnsi"/>
+        </w:rPr>
         <w:t>s</w:t>
       </w:r>
       <w:r>
+        <w:rPr>
+          <w:rFonts w:asciiTheme="minorHAnsi" w:hAnsiTheme="minorHAnsi" w:cstheme="minorHAnsi"/>
+        </w:rPr>
         <w:t>:</w:t>
       </w:r>
     </w:p>
@@ -617,39 +1057,75 @@
           <w:ilvl w:val="0"/>
           <w:numId w:val="23"/>
         </w:numPr>
-      </w:pPr>
-      <w:r>
+        <w:rPr>
+          <w:rFonts w:asciiTheme="minorHAnsi" w:hAnsiTheme="minorHAnsi" w:cstheme="minorHAnsi"/>
+        </w:rPr>
+      </w:pPr>
+      <w:r>
+        <w:rPr>
+          <w:rFonts w:asciiTheme="minorHAnsi" w:hAnsiTheme="minorHAnsi" w:cstheme="minorHAnsi"/>
+        </w:rPr>
         <w:t xml:space="preserve">Arrays </w:t>
       </w:r>
       <w:r>
+        <w:rPr>
+          <w:rFonts w:asciiTheme="minorHAnsi" w:hAnsiTheme="minorHAnsi" w:cstheme="minorHAnsi"/>
+        </w:rPr>
         <w:br/>
         <w:t xml:space="preserve">pros </w:t>
       </w:r>
       <w:r>
+        <w:rPr>
+          <w:rFonts w:asciiTheme="minorHAnsi" w:hAnsiTheme="minorHAnsi" w:cstheme="minorHAnsi"/>
+        </w:rPr>
         <w:t xml:space="preserve">– continuous memory – faster access </w:t>
       </w:r>
       <w:r>
+        <w:rPr>
+          <w:rFonts w:asciiTheme="minorHAnsi" w:hAnsiTheme="minorHAnsi" w:cstheme="minorHAnsi"/>
+        </w:rPr>
         <w:t>of random elements</w:t>
       </w:r>
       <w:r>
+        <w:rPr>
+          <w:rFonts w:asciiTheme="minorHAnsi" w:hAnsiTheme="minorHAnsi" w:cstheme="minorHAnsi"/>
+        </w:rPr>
         <w:t xml:space="preserve"> – random access</w:t>
       </w:r>
       <w:r>
+        <w:rPr>
+          <w:rFonts w:asciiTheme="minorHAnsi" w:hAnsiTheme="minorHAnsi" w:cstheme="minorHAnsi"/>
+        </w:rPr>
         <w:br/>
       </w:r>
       <w:r>
+        <w:rPr>
+          <w:rFonts w:asciiTheme="minorHAnsi" w:hAnsiTheme="minorHAnsi" w:cstheme="minorHAnsi"/>
+        </w:rPr>
         <w:t xml:space="preserve">Cons - </w:t>
       </w:r>
       <w:r>
+        <w:rPr>
+          <w:rFonts w:asciiTheme="minorHAnsi" w:hAnsiTheme="minorHAnsi" w:cstheme="minorHAnsi"/>
+        </w:rPr>
         <w:t xml:space="preserve">Need a </w:t>
       </w:r>
       <w:r>
+        <w:rPr>
+          <w:rFonts w:asciiTheme="minorHAnsi" w:hAnsiTheme="minorHAnsi" w:cstheme="minorHAnsi"/>
+        </w:rPr>
         <w:t>bunch at a time – if we pre</w:t>
       </w:r>
       <w:r>
+        <w:rPr>
+          <w:rFonts w:asciiTheme="minorHAnsi" w:hAnsiTheme="minorHAnsi" w:cstheme="minorHAnsi"/>
+        </w:rPr>
         <w:t>-</w:t>
       </w:r>
       <w:r>
+        <w:rPr>
+          <w:rFonts w:asciiTheme="minorHAnsi" w:hAnsiTheme="minorHAnsi" w:cstheme="minorHAnsi"/>
+        </w:rPr>
         <w:t>allocate the bunch – it is waste of memory.</w:t>
       </w:r>
     </w:p>
@@ -660,93 +1136,153 @@
           <w:ilvl w:val="0"/>
           <w:numId w:val="23"/>
         </w:numPr>
-      </w:pPr>
-      <w:r>
+        <w:rPr>
+          <w:rFonts w:asciiTheme="minorHAnsi" w:hAnsiTheme="minorHAnsi" w:cstheme="minorHAnsi"/>
+        </w:rPr>
+      </w:pPr>
+      <w:r>
+        <w:rPr>
+          <w:rFonts w:asciiTheme="minorHAnsi" w:hAnsiTheme="minorHAnsi" w:cstheme="minorHAnsi"/>
+        </w:rPr>
         <w:t xml:space="preserve">Linked list </w:t>
       </w:r>
       <w:r>
+        <w:rPr>
+          <w:rFonts w:asciiTheme="minorHAnsi" w:hAnsiTheme="minorHAnsi" w:cstheme="minorHAnsi"/>
+        </w:rPr>
         <w:br/>
         <w:t xml:space="preserve">pros - </w:t>
       </w:r>
       <w:r>
+        <w:rPr>
+          <w:rFonts w:asciiTheme="minorHAnsi" w:hAnsiTheme="minorHAnsi" w:cstheme="minorHAnsi"/>
+        </w:rPr>
         <w:t xml:space="preserve">no need of bunch </w:t>
       </w:r>
       <w:r>
+        <w:rPr>
+          <w:rFonts w:asciiTheme="minorHAnsi" w:hAnsiTheme="minorHAnsi" w:cstheme="minorHAnsi"/>
+        </w:rPr>
         <w:t>–</w:t>
       </w:r>
       <w:r>
+        <w:rPr>
+          <w:rFonts w:asciiTheme="minorHAnsi" w:hAnsiTheme="minorHAnsi" w:cstheme="minorHAnsi"/>
+        </w:rPr>
         <w:t xml:space="preserve"> </w:t>
       </w:r>
       <w:r>
+        <w:rPr>
+          <w:rFonts w:asciiTheme="minorHAnsi" w:hAnsiTheme="minorHAnsi" w:cstheme="minorHAnsi"/>
+        </w:rPr>
         <w:t>easy insertions and deletions</w:t>
       </w:r>
       <w:r>
+        <w:rPr>
+          <w:rFonts w:asciiTheme="minorHAnsi" w:hAnsiTheme="minorHAnsi" w:cstheme="minorHAnsi"/>
+        </w:rPr>
         <w:br/>
         <w:t xml:space="preserve">Cons - </w:t>
       </w:r>
       <w:r>
+        <w:rPr>
+          <w:rFonts w:asciiTheme="minorHAnsi" w:hAnsiTheme="minorHAnsi" w:cstheme="minorHAnsi"/>
+        </w:rPr>
         <w:t>to read last item, parse through the whole list</w:t>
       </w:r>
       <w:r>
+        <w:rPr>
+          <w:rFonts w:asciiTheme="minorHAnsi" w:hAnsiTheme="minorHAnsi" w:cstheme="minorHAnsi"/>
+        </w:rPr>
         <w:t>, sequential access</w:t>
       </w:r>
     </w:p>
     <w:p>
       <w:pPr>
         <w:ind w:left="360"/>
-      </w:pPr>
-      <w:r>
-        <w:t>I</w:t>
-      </w:r>
-      <w:r>
-        <w:t xml:space="preserve">nsertions and deletions </w:t>
-      </w:r>
-      <w:r>
-        <w:t xml:space="preserve">in LinkedList </w:t>
-      </w:r>
-      <w:r>
-        <w:t>are O(1) time only if you can instantly access the element to be deleted. It’s a common practice to keep track of the first and last items in a linked list, so it would take only O(1) time to delete those.</w:t>
-      </w:r>
-      <w:r>
+        <w:rPr>
+          <w:rFonts w:asciiTheme="minorHAnsi" w:hAnsiTheme="minorHAnsi" w:cstheme="minorHAnsi"/>
+        </w:rPr>
+      </w:pPr>
+      <w:r>
+        <w:rPr>
+          <w:rFonts w:asciiTheme="minorHAnsi" w:hAnsiTheme="minorHAnsi" w:cstheme="minorHAnsi"/>
+        </w:rPr>
+        <w:t>Insertions and deletions in LinkedList are O(1) time only if you can instantly access the element to be deleted. It’s a common practice to keep track of the first and last items in a linked list, so it would take only O(1) time to delete those.</w:t>
+      </w:r>
+      <w:r>
+        <w:rPr>
+          <w:rFonts w:asciiTheme="minorHAnsi" w:hAnsiTheme="minorHAnsi" w:cstheme="minorHAnsi"/>
+        </w:rPr>
         <w:br/>
         <w:t xml:space="preserve">Using a hybrid </w:t>
       </w:r>
       <w:proofErr w:type="spellStart"/>
       <w:r>
+        <w:rPr>
+          <w:rFonts w:asciiTheme="minorHAnsi" w:hAnsiTheme="minorHAnsi" w:cstheme="minorHAnsi"/>
+        </w:rPr>
         <w:t>datastructure</w:t>
       </w:r>
       <w:proofErr w:type="spellEnd"/>
       <w:r>
+        <w:rPr>
+          <w:rFonts w:asciiTheme="minorHAnsi" w:hAnsiTheme="minorHAnsi" w:cstheme="minorHAnsi"/>
+        </w:rPr>
         <w:t xml:space="preserve"> – you can get best of both the worlds</w:t>
       </w:r>
       <w:r>
+        <w:rPr>
+          <w:rFonts w:asciiTheme="minorHAnsi" w:hAnsiTheme="minorHAnsi" w:cstheme="minorHAnsi"/>
+        </w:rPr>
         <w:t>.</w:t>
       </w:r>
     </w:p>
     <w:p>
       <w:pPr>
         <w:ind w:left="360"/>
-      </w:pPr>
-      <w:r>
+        <w:rPr>
+          <w:rFonts w:asciiTheme="minorHAnsi" w:hAnsiTheme="minorHAnsi" w:cstheme="minorHAnsi"/>
+        </w:rPr>
+      </w:pPr>
+      <w:r>
+        <w:rPr>
+          <w:rFonts w:asciiTheme="minorHAnsi" w:hAnsiTheme="minorHAnsi" w:cstheme="minorHAnsi"/>
+        </w:rPr>
         <w:t xml:space="preserve">Arrays and Linked lists are building blocks of complex </w:t>
       </w:r>
       <w:proofErr w:type="spellStart"/>
       <w:r>
+        <w:rPr>
+          <w:rFonts w:asciiTheme="minorHAnsi" w:hAnsiTheme="minorHAnsi" w:cstheme="minorHAnsi"/>
+        </w:rPr>
         <w:t>datastructures</w:t>
       </w:r>
       <w:proofErr w:type="spellEnd"/>
       <w:r>
+        <w:rPr>
+          <w:rFonts w:asciiTheme="minorHAnsi" w:hAnsiTheme="minorHAnsi" w:cstheme="minorHAnsi"/>
+        </w:rPr>
         <w:t>.</w:t>
       </w:r>
       <w:r>
+        <w:rPr>
+          <w:rFonts w:asciiTheme="minorHAnsi" w:hAnsiTheme="minorHAnsi" w:cstheme="minorHAnsi"/>
+        </w:rPr>
         <w:br/>
       </w:r>
     </w:p>
     <w:p>
       <w:pPr>
         <w:pStyle w:val="Heading1"/>
-      </w:pPr>
-      <w:r>
+        <w:rPr>
+          <w:rFonts w:asciiTheme="minorHAnsi" w:hAnsiTheme="minorHAnsi" w:cstheme="minorHAnsi"/>
+        </w:rPr>
+      </w:pPr>
+      <w:r>
+        <w:rPr>
+          <w:rFonts w:asciiTheme="minorHAnsi" w:hAnsiTheme="minorHAnsi" w:cstheme="minorHAnsi"/>
+        </w:rPr>
         <w:t>Sorting Algorithms:</w:t>
       </w:r>
     </w:p>
@@ -754,6 +1290,7 @@
       <w:pPr>
         <w:ind w:left="360"/>
         <w:rPr>
+          <w:rFonts w:asciiTheme="minorHAnsi" w:hAnsiTheme="minorHAnsi" w:cstheme="minorHAnsi"/>
           <w:b/>
           <w:bCs/>
           <w:u w:val="single"/>
@@ -763,174 +1300,365 @@
     <w:p>
       <w:pPr>
         <w:pStyle w:val="Heading2"/>
-      </w:pPr>
-      <w:r>
+        <w:rPr>
+          <w:rFonts w:asciiTheme="minorHAnsi" w:hAnsiTheme="minorHAnsi" w:cstheme="minorHAnsi"/>
+        </w:rPr>
+      </w:pPr>
+      <w:r>
+        <w:rPr>
+          <w:rFonts w:asciiTheme="minorHAnsi" w:hAnsiTheme="minorHAnsi" w:cstheme="minorHAnsi"/>
+        </w:rPr>
         <w:t>Selection Sort:</w:t>
       </w:r>
     </w:p>
     <w:p>
       <w:pPr>
         <w:ind w:left="360"/>
-      </w:pPr>
-      <w:r>
+        <w:rPr>
+          <w:rFonts w:asciiTheme="minorHAnsi" w:hAnsiTheme="minorHAnsi" w:cstheme="minorHAnsi"/>
+        </w:rPr>
+      </w:pPr>
+      <w:r>
+        <w:rPr>
+          <w:rFonts w:asciiTheme="minorHAnsi" w:hAnsiTheme="minorHAnsi" w:cstheme="minorHAnsi"/>
+        </w:rPr>
         <w:t xml:space="preserve">Loop through the whole array and find the shortest. </w:t>
       </w:r>
       <w:r>
+        <w:rPr>
+          <w:rFonts w:asciiTheme="minorHAnsi" w:hAnsiTheme="minorHAnsi" w:cstheme="minorHAnsi"/>
+        </w:rPr>
         <w:t>Select the shortest and then loop through the remaining to find the next shortest. Similarly n times. O(n) to find the shortest element and n times, so O(n*n) – O(n*2)</w:t>
       </w:r>
     </w:p>
     <w:p>
       <w:pPr>
         <w:ind w:left="360"/>
+        <w:rPr>
+          <w:rFonts w:asciiTheme="minorHAnsi" w:hAnsiTheme="minorHAnsi" w:cstheme="minorHAnsi"/>
+        </w:rPr>
       </w:pPr>
     </w:p>
     <w:p>
       <w:pPr>
         <w:pStyle w:val="Heading2"/>
-      </w:pPr>
-      <w:r>
+        <w:rPr>
+          <w:rFonts w:asciiTheme="minorHAnsi" w:hAnsiTheme="minorHAnsi" w:cstheme="minorHAnsi"/>
+        </w:rPr>
+      </w:pPr>
+      <w:r>
+        <w:rPr>
+          <w:rFonts w:asciiTheme="minorHAnsi" w:hAnsiTheme="minorHAnsi" w:cstheme="minorHAnsi"/>
+        </w:rPr>
+        <w:lastRenderedPageBreak/>
         <w:t>Recursion:</w:t>
       </w:r>
       <w:r>
+        <w:rPr>
+          <w:rFonts w:asciiTheme="minorHAnsi" w:hAnsiTheme="minorHAnsi" w:cstheme="minorHAnsi"/>
+        </w:rPr>
         <w:br/>
       </w:r>
     </w:p>
     <w:p>
       <w:pPr>
         <w:ind w:left="360"/>
-      </w:pPr>
-      <w:r>
+        <w:rPr>
+          <w:rFonts w:asciiTheme="minorHAnsi" w:hAnsiTheme="minorHAnsi" w:cstheme="minorHAnsi"/>
+        </w:rPr>
+      </w:pPr>
+      <w:r>
+        <w:rPr>
+          <w:rFonts w:asciiTheme="minorHAnsi" w:hAnsiTheme="minorHAnsi" w:cstheme="minorHAnsi"/>
+        </w:rPr>
         <w:t xml:space="preserve">All Divide and Conquer </w:t>
       </w:r>
       <w:r>
+        <w:rPr>
+          <w:rFonts w:asciiTheme="minorHAnsi" w:hAnsiTheme="minorHAnsi" w:cstheme="minorHAnsi"/>
+        </w:rPr>
         <w:t>can be</w:t>
       </w:r>
       <w:r>
+        <w:rPr>
+          <w:rFonts w:asciiTheme="minorHAnsi" w:hAnsiTheme="minorHAnsi" w:cstheme="minorHAnsi"/>
+        </w:rPr>
         <w:t xml:space="preserve"> </w:t>
       </w:r>
       <w:r>
+        <w:rPr>
+          <w:rFonts w:asciiTheme="minorHAnsi" w:hAnsiTheme="minorHAnsi" w:cstheme="minorHAnsi"/>
+        </w:rPr>
         <w:t>implemented</w:t>
       </w:r>
       <w:r>
+        <w:rPr>
+          <w:rFonts w:asciiTheme="minorHAnsi" w:hAnsiTheme="minorHAnsi" w:cstheme="minorHAnsi"/>
+        </w:rPr>
         <w:t xml:space="preserve"> using recursion, but not vice-versa.</w:t>
       </w:r>
     </w:p>
     <w:p>
       <w:pPr>
         <w:ind w:left="360"/>
-      </w:pPr>
-      <w:r>
+        <w:rPr>
+          <w:rFonts w:asciiTheme="minorHAnsi" w:hAnsiTheme="minorHAnsi" w:cstheme="minorHAnsi"/>
+        </w:rPr>
+      </w:pPr>
+      <w:r>
+        <w:rPr>
+          <w:rFonts w:asciiTheme="minorHAnsi" w:hAnsiTheme="minorHAnsi" w:cstheme="minorHAnsi"/>
+        </w:rPr>
         <w:t xml:space="preserve">Iterative algorithms need a stack data type </w:t>
       </w:r>
       <w:r>
+        <w:rPr>
+          <w:rFonts w:asciiTheme="minorHAnsi" w:hAnsiTheme="minorHAnsi" w:cstheme="minorHAnsi"/>
+        </w:rPr>
         <w:t>to push and pop after each iteration, whereas recursion doesn’t need a stack as it uses the existing function call stack.</w:t>
       </w:r>
     </w:p>
     <w:p>
-      <w:r>
+      <w:pPr>
+        <w:rPr>
+          <w:rFonts w:asciiTheme="minorHAnsi" w:hAnsiTheme="minorHAnsi" w:cstheme="minorHAnsi"/>
+        </w:rPr>
+      </w:pPr>
+      <w:r>
+        <w:rPr>
+          <w:rFonts w:asciiTheme="minorHAnsi" w:hAnsiTheme="minorHAnsi" w:cstheme="minorHAnsi"/>
+        </w:rPr>
         <w:t>Recursion logic – every problem can be divided into sub problems, which is a problem in itself and the way to solve the subproblem is same as solving the main problem</w:t>
       </w:r>
       <w:r>
-        <w:t>. T</w:t>
-      </w:r>
-      <w:r>
-        <w:t>ransform the problem into a self-equal representation</w:t>
-      </w:r>
-      <w:r>
+        <w:rPr>
+          <w:rFonts w:asciiTheme="minorHAnsi" w:hAnsiTheme="minorHAnsi" w:cstheme="minorHAnsi"/>
+        </w:rPr>
+        <w:t>. Transform the problem into a self-equal representation</w:t>
+      </w:r>
+      <w:r>
+        <w:rPr>
+          <w:rFonts w:asciiTheme="minorHAnsi" w:hAnsiTheme="minorHAnsi" w:cstheme="minorHAnsi"/>
+        </w:rPr>
         <w:t>.</w:t>
       </w:r>
       <w:r>
+        <w:rPr>
+          <w:rFonts w:asciiTheme="minorHAnsi" w:hAnsiTheme="minorHAnsi" w:cstheme="minorHAnsi"/>
+        </w:rPr>
         <w:br/>
         <w:t>Any recursive approach can be transformed to an iterative approach using a loop and a stack.</w:t>
       </w:r>
     </w:p>
-    <w:p/>
-    <w:p>
-      <w:r>
+    <w:p>
+      <w:pPr>
+        <w:rPr>
+          <w:rFonts w:asciiTheme="minorHAnsi" w:hAnsiTheme="minorHAnsi" w:cstheme="minorHAnsi"/>
+        </w:rPr>
+      </w:pPr>
+    </w:p>
+    <w:p>
+      <w:pPr>
+        <w:rPr>
+          <w:rFonts w:asciiTheme="minorHAnsi" w:hAnsiTheme="minorHAnsi" w:cstheme="minorHAnsi"/>
+        </w:rPr>
+      </w:pPr>
+      <w:r>
+        <w:rPr>
+          <w:rFonts w:asciiTheme="minorHAnsi" w:hAnsiTheme="minorHAnsi" w:cstheme="minorHAnsi"/>
+        </w:rPr>
         <w:t>Base case for an array is often and empty array or an array with one element.</w:t>
       </w:r>
     </w:p>
-    <w:p/>
-    <w:p>
-      <w:r>
-        <w:lastRenderedPageBreak/>
+    <w:p>
+      <w:pPr>
+        <w:rPr>
+          <w:rFonts w:asciiTheme="minorHAnsi" w:hAnsiTheme="minorHAnsi" w:cstheme="minorHAnsi"/>
+        </w:rPr>
+      </w:pPr>
+    </w:p>
+    <w:p>
+      <w:pPr>
+        <w:rPr>
+          <w:rFonts w:asciiTheme="minorHAnsi" w:hAnsiTheme="minorHAnsi" w:cstheme="minorHAnsi"/>
+        </w:rPr>
+      </w:pPr>
+      <w:r>
+        <w:rPr>
+          <w:rFonts w:asciiTheme="minorHAnsi" w:hAnsiTheme="minorHAnsi" w:cstheme="minorHAnsi"/>
+        </w:rPr>
         <w:t>Recursion Pros and Cons. Cons – It needs extra stack space. Infinite recursion – stack overflow.</w:t>
       </w:r>
       <w:r>
+        <w:rPr>
+          <w:rFonts w:asciiTheme="minorHAnsi" w:hAnsiTheme="minorHAnsi" w:cstheme="minorHAnsi"/>
+        </w:rPr>
         <w:br/>
         <w:t>Pros – It’s easy to get into a recursive approach.</w:t>
       </w:r>
     </w:p>
-    <w:p/>
-    <w:p>
-      <w:r>
+    <w:p>
+      <w:pPr>
+        <w:rPr>
+          <w:rFonts w:asciiTheme="minorHAnsi" w:hAnsiTheme="minorHAnsi" w:cstheme="minorHAnsi"/>
+        </w:rPr>
+      </w:pPr>
+    </w:p>
+    <w:p>
+      <w:pPr>
+        <w:rPr>
+          <w:rFonts w:asciiTheme="minorHAnsi" w:hAnsiTheme="minorHAnsi" w:cstheme="minorHAnsi"/>
+        </w:rPr>
+      </w:pPr>
+      <w:r>
+        <w:rPr>
+          <w:rFonts w:asciiTheme="minorHAnsi" w:hAnsiTheme="minorHAnsi" w:cstheme="minorHAnsi"/>
+        </w:rPr>
         <w:t>Recursion and Divide and Conquer work hand in hand. Apply recursion when you can divide a problem into similar subproblems.</w:t>
       </w:r>
     </w:p>
-    <w:p/>
-    <w:p>
-      <w:r>
+    <w:p>
+      <w:pPr>
+        <w:rPr>
+          <w:rFonts w:asciiTheme="minorHAnsi" w:hAnsiTheme="minorHAnsi" w:cstheme="minorHAnsi"/>
+        </w:rPr>
+      </w:pPr>
+    </w:p>
+    <w:p>
+      <w:pPr>
+        <w:rPr>
+          <w:rFonts w:asciiTheme="minorHAnsi" w:hAnsiTheme="minorHAnsi" w:cstheme="minorHAnsi"/>
+        </w:rPr>
+      </w:pPr>
+      <w:r>
+        <w:rPr>
+          <w:rFonts w:asciiTheme="minorHAnsi" w:hAnsiTheme="minorHAnsi" w:cstheme="minorHAnsi"/>
+        </w:rPr>
         <w:t>Recursion is a Loop for which you need to know when to break the loo</w:t>
       </w:r>
       <w:r>
+        <w:rPr>
+          <w:rFonts w:asciiTheme="minorHAnsi" w:hAnsiTheme="minorHAnsi" w:cstheme="minorHAnsi"/>
+        </w:rPr>
         <w:t>p, when to return from the loop and how to continue the loop.</w:t>
       </w:r>
     </w:p>
     <w:p>
-      <w:r>
+      <w:pPr>
+        <w:rPr>
+          <w:rFonts w:asciiTheme="minorHAnsi" w:hAnsiTheme="minorHAnsi" w:cstheme="minorHAnsi"/>
+        </w:rPr>
+      </w:pPr>
+      <w:r>
+        <w:rPr>
+          <w:rFonts w:asciiTheme="minorHAnsi" w:hAnsiTheme="minorHAnsi" w:cstheme="minorHAnsi"/>
+        </w:rPr>
         <w:t>Break the loop  - base condition</w:t>
       </w:r>
     </w:p>
     <w:p>
-      <w:r>
+      <w:pPr>
+        <w:rPr>
+          <w:rFonts w:asciiTheme="minorHAnsi" w:hAnsiTheme="minorHAnsi" w:cstheme="minorHAnsi"/>
+        </w:rPr>
+      </w:pPr>
+      <w:r>
+        <w:rPr>
+          <w:rFonts w:asciiTheme="minorHAnsi" w:hAnsiTheme="minorHAnsi" w:cstheme="minorHAnsi"/>
+        </w:rPr>
         <w:t>Continue the loop – recursion condition</w:t>
       </w:r>
     </w:p>
     <w:p>
-      <w:r>
+      <w:pPr>
+        <w:rPr>
+          <w:rFonts w:asciiTheme="minorHAnsi" w:hAnsiTheme="minorHAnsi" w:cstheme="minorHAnsi"/>
+        </w:rPr>
+      </w:pPr>
+      <w:r>
+        <w:rPr>
+          <w:rFonts w:asciiTheme="minorHAnsi" w:hAnsiTheme="minorHAnsi" w:cstheme="minorHAnsi"/>
+        </w:rPr>
         <w:t xml:space="preserve">/// </w:t>
       </w:r>
       <w:r>
+        <w:rPr>
+          <w:rFonts w:asciiTheme="minorHAnsi" w:hAnsiTheme="minorHAnsi" w:cstheme="minorHAnsi"/>
+        </w:rPr>
         <w:t>Return from the loop – success condition</w:t>
       </w:r>
       <w:r>
+        <w:rPr>
+          <w:rFonts w:asciiTheme="minorHAnsi" w:hAnsiTheme="minorHAnsi" w:cstheme="minorHAnsi"/>
+        </w:rPr>
         <w:t xml:space="preserve"> --- Ideally base case is success cond</w:t>
       </w:r>
       <w:r>
+        <w:rPr>
+          <w:rFonts w:asciiTheme="minorHAnsi" w:hAnsiTheme="minorHAnsi" w:cstheme="minorHAnsi"/>
+        </w:rPr>
         <w:t>i</w:t>
       </w:r>
       <w:r>
+        <w:rPr>
+          <w:rFonts w:asciiTheme="minorHAnsi" w:hAnsiTheme="minorHAnsi" w:cstheme="minorHAnsi"/>
+        </w:rPr>
         <w:t>tion</w:t>
       </w:r>
     </w:p>
-    <w:p/>
-    <w:p>
-      <w:r>
+    <w:p>
+      <w:pPr>
+        <w:rPr>
+          <w:rFonts w:asciiTheme="minorHAnsi" w:hAnsiTheme="minorHAnsi" w:cstheme="minorHAnsi"/>
+        </w:rPr>
+      </w:pPr>
+    </w:p>
+    <w:p>
+      <w:pPr>
+        <w:rPr>
+          <w:rFonts w:asciiTheme="minorHAnsi" w:hAnsiTheme="minorHAnsi" w:cstheme="minorHAnsi"/>
+        </w:rPr>
+      </w:pPr>
+      <w:r>
+        <w:rPr>
+          <w:rFonts w:asciiTheme="minorHAnsi" w:hAnsiTheme="minorHAnsi" w:cstheme="minorHAnsi"/>
+        </w:rPr>
         <w:t>Tail Recursion – When recursion call is at the end, i.e., at the tail. It means that there are no more instructions after the recursion call.</w:t>
       </w:r>
     </w:p>
     <w:p>
-      <w:r>
+      <w:pPr>
+        <w:rPr>
+          <w:rFonts w:asciiTheme="minorHAnsi" w:hAnsiTheme="minorHAnsi" w:cstheme="minorHAnsi"/>
+        </w:rPr>
+      </w:pPr>
+      <w:r>
+        <w:rPr>
+          <w:rFonts w:asciiTheme="minorHAnsi" w:hAnsiTheme="minorHAnsi" w:cstheme="minorHAnsi"/>
+        </w:rPr>
         <w:br/>
       </w:r>
       <w:r>
         <w:rPr>
+          <w:rFonts w:asciiTheme="minorHAnsi" w:hAnsiTheme="minorHAnsi" w:cstheme="minorHAnsi"/>
           <w:b/>
           <w:bCs/>
           <w:u w:val="single"/>
         </w:rPr>
-        <w:t>Euclidean Algorithm</w:t>
-      </w:r>
-      <w:r>
-        <w:rPr>
+        <w:t>Euclidean Algorithm:</w:t>
+      </w:r>
+      <w:r>
+        <w:rPr>
+          <w:rFonts w:asciiTheme="minorHAnsi" w:hAnsiTheme="minorHAnsi" w:cstheme="minorHAnsi"/>
           <w:b/>
           <w:bCs/>
           <w:u w:val="single"/>
         </w:rPr>
-        <w:t>:</w:t>
-      </w:r>
-      <w:r>
-        <w:rPr>
+        <w:br/>
+      </w:r>
+      <w:r>
+        <w:rPr>
+          <w:rFonts w:asciiTheme="minorHAnsi" w:hAnsiTheme="minorHAnsi" w:cstheme="minorHAnsi"/>
           <w:b/>
           <w:bCs/>
           <w:u w:val="single"/>
@@ -939,198 +1667,344 @@
       </w:r>
       <w:r>
         <w:rPr>
-          <w:b/>
-          <w:bCs/>
-          <w:u w:val="single"/>
+          <w:rFonts w:asciiTheme="minorHAnsi" w:hAnsiTheme="minorHAnsi" w:cstheme="minorHAnsi"/>
+        </w:rPr>
+        <w:t>Greatest Common Divisor (GCD) of two integers A and B is the largest integer that divides both A and B.</w:t>
+      </w:r>
+    </w:p>
+    <w:p>
+      <w:pPr>
+        <w:rPr>
+          <w:rFonts w:asciiTheme="minorHAnsi" w:hAnsiTheme="minorHAnsi" w:cstheme="minorHAnsi"/>
+        </w:rPr>
+      </w:pPr>
+      <w:r>
+        <w:rPr>
+          <w:rFonts w:asciiTheme="minorHAnsi" w:hAnsiTheme="minorHAnsi" w:cstheme="minorHAnsi"/>
+        </w:rPr>
+        <w:t>Write A/B in the form A = B*Q + R</w:t>
+      </w:r>
+      <w:r>
+        <w:rPr>
+          <w:rFonts w:asciiTheme="minorHAnsi" w:hAnsiTheme="minorHAnsi" w:cstheme="minorHAnsi"/>
+        </w:rPr>
+        <w:t xml:space="preserve"> in quotient remainder form</w:t>
+      </w:r>
+    </w:p>
+    <w:p>
+      <w:pPr>
+        <w:pStyle w:val="NormalWeb"/>
+        <w:rPr>
+          <w:rFonts w:asciiTheme="minorHAnsi" w:eastAsiaTheme="minorHAnsi" w:hAnsiTheme="minorHAnsi" w:cstheme="minorHAnsi"/>
+          <w:szCs w:val="22"/>
+          <w:lang w:eastAsia="en-US"/>
+        </w:rPr>
+      </w:pPr>
+      <w:r>
+        <w:rPr>
+          <w:rFonts w:asciiTheme="minorHAnsi" w:hAnsiTheme="minorHAnsi" w:cstheme="minorHAnsi"/>
+        </w:rPr>
+        <w:t>GCD(A,B) = GCD(B,R</w:t>
+      </w:r>
+      <w:r>
+        <w:rPr>
+          <w:rFonts w:asciiTheme="minorHAnsi" w:eastAsiaTheme="minorHAnsi" w:hAnsiTheme="minorHAnsi" w:cstheme="minorHAnsi"/>
+          <w:szCs w:val="22"/>
+          <w:lang w:eastAsia="en-US"/>
+        </w:rPr>
+        <w:t>). Repeat this till either of the numbers is 0, the leftover number is the GCD.</w:t>
+      </w:r>
+      <w:r>
+        <w:rPr>
+          <w:rFonts w:asciiTheme="minorHAnsi" w:eastAsiaTheme="minorHAnsi" w:hAnsiTheme="minorHAnsi" w:cstheme="minorHAnsi"/>
+          <w:szCs w:val="22"/>
+          <w:lang w:eastAsia="en-US"/>
         </w:rPr>
         <w:br/>
       </w:r>
       <w:r>
-        <w:t>Greatest Common Divisor (GCD) of two integers A and B is the largest integer that divides both A and B.</w:t>
-      </w:r>
-    </w:p>
-    <w:p>
-      <w:r>
-        <w:t>Write A/B in the form A = B*Q + R</w:t>
-      </w:r>
-      <w:r>
-        <w:t xml:space="preserve"> in quotient remainder form</w:t>
-      </w:r>
-    </w:p>
-    <w:p>
-      <w:pPr>
-        <w:pStyle w:val="NormalWeb"/>
-        <w:rPr>
-          <w:rFonts w:ascii="Verdana" w:eastAsiaTheme="minorHAnsi" w:hAnsi="Verdana" w:cstheme="minorBidi"/>
+        <w:rPr>
+          <w:rFonts w:asciiTheme="minorHAnsi" w:eastAsiaTheme="minorHAnsi" w:hAnsiTheme="minorHAnsi" w:cstheme="minorHAnsi"/>
           <w:szCs w:val="22"/>
           <w:lang w:eastAsia="en-US"/>
         </w:rPr>
-      </w:pPr>
-      <w:r>
-        <w:t>GCD(A,B) = GCD(B,R</w:t>
-      </w:r>
-      <w:r>
-        <w:rPr>
-          <w:rFonts w:ascii="Verdana" w:eastAsiaTheme="minorHAnsi" w:hAnsi="Verdana" w:cstheme="minorBidi"/>
-          <w:szCs w:val="22"/>
-          <w:lang w:eastAsia="en-US"/>
-        </w:rPr>
-        <w:t>). Repeat this till either of the numbers is 0, the leftover number is the GCD.</w:t>
-      </w:r>
-      <w:r>
-        <w:rPr>
-          <w:rFonts w:ascii="Verdana" w:eastAsiaTheme="minorHAnsi" w:hAnsi="Verdana" w:cstheme="minorBidi"/>
-          <w:szCs w:val="22"/>
-          <w:lang w:eastAsia="en-US"/>
-        </w:rPr>
         <w:br/>
       </w:r>
-      <w:r>
-        <w:rPr>
-          <w:rFonts w:ascii="Verdana" w:eastAsiaTheme="minorHAnsi" w:hAnsi="Verdana" w:cstheme="minorBidi"/>
-          <w:szCs w:val="22"/>
-          <w:lang w:eastAsia="en-US"/>
+    </w:p>
+    <w:p>
+      <w:pPr>
+        <w:pStyle w:val="Heading2"/>
+        <w:rPr>
+          <w:rFonts w:asciiTheme="minorHAnsi" w:hAnsiTheme="minorHAnsi" w:cstheme="minorHAnsi"/>
+        </w:rPr>
+      </w:pPr>
+      <w:proofErr w:type="spellStart"/>
+      <w:r>
+        <w:rPr>
+          <w:rFonts w:asciiTheme="minorHAnsi" w:hAnsiTheme="minorHAnsi" w:cstheme="minorHAnsi"/>
+        </w:rPr>
+        <w:t>QuickSort</w:t>
+      </w:r>
+      <w:proofErr w:type="spellEnd"/>
+      <w:r>
+        <w:rPr>
+          <w:rFonts w:asciiTheme="minorHAnsi" w:hAnsiTheme="minorHAnsi" w:cstheme="minorHAnsi"/>
+        </w:rPr>
+        <w:t>:</w:t>
+      </w:r>
+      <w:r>
+        <w:rPr>
+          <w:rFonts w:asciiTheme="minorHAnsi" w:hAnsiTheme="minorHAnsi" w:cstheme="minorHAnsi"/>
         </w:rPr>
         <w:br/>
       </w:r>
     </w:p>
     <w:p>
       <w:pPr>
-        <w:pStyle w:val="Heading2"/>
-      </w:pPr>
-      <w:proofErr w:type="spellStart"/>
-      <w:r>
-        <w:t>QuickSort</w:t>
-      </w:r>
-      <w:proofErr w:type="spellEnd"/>
-      <w:r>
-        <w:t>:</w:t>
-      </w:r>
-      <w:r>
-        <w:br/>
-      </w:r>
-    </w:p>
-    <w:p>
-      <w:r>
+        <w:rPr>
+          <w:rFonts w:asciiTheme="minorHAnsi" w:hAnsiTheme="minorHAnsi" w:cstheme="minorHAnsi"/>
+        </w:rPr>
+      </w:pPr>
+      <w:r>
+        <w:rPr>
+          <w:rFonts w:asciiTheme="minorHAnsi" w:hAnsiTheme="minorHAnsi" w:cstheme="minorHAnsi"/>
+        </w:rPr>
         <w:t>Base case – Empty array or an array with one element , as they need not be sorted.</w:t>
       </w:r>
       <w:r>
+        <w:rPr>
+          <w:rFonts w:asciiTheme="minorHAnsi" w:hAnsiTheme="minorHAnsi" w:cstheme="minorHAnsi"/>
+        </w:rPr>
         <w:br/>
         <w:t>1. Find Pivot</w:t>
       </w:r>
       <w:r>
+        <w:rPr>
+          <w:rFonts w:asciiTheme="minorHAnsi" w:hAnsiTheme="minorHAnsi" w:cstheme="minorHAnsi"/>
+        </w:rPr>
         <w:br/>
         <w:t>Pick an element from array – Pivot</w:t>
       </w:r>
       <w:r>
+        <w:rPr>
+          <w:rFonts w:asciiTheme="minorHAnsi" w:hAnsiTheme="minorHAnsi" w:cstheme="minorHAnsi"/>
+        </w:rPr>
         <w:br/>
         <w:t>2. Partitioning</w:t>
       </w:r>
     </w:p>
     <w:p>
-      <w:r>
+      <w:pPr>
+        <w:rPr>
+          <w:rFonts w:asciiTheme="minorHAnsi" w:hAnsiTheme="minorHAnsi" w:cstheme="minorHAnsi"/>
+        </w:rPr>
+      </w:pPr>
+      <w:r>
+        <w:rPr>
+          <w:rFonts w:asciiTheme="minorHAnsi" w:hAnsiTheme="minorHAnsi" w:cstheme="minorHAnsi"/>
+        </w:rPr>
+        <w:lastRenderedPageBreak/>
         <w:t xml:space="preserve">3. </w:t>
       </w:r>
       <w:r>
+        <w:rPr>
+          <w:rFonts w:asciiTheme="minorHAnsi" w:hAnsiTheme="minorHAnsi" w:cstheme="minorHAnsi"/>
+        </w:rPr>
         <w:t>Call quicksort recursively on the two sub-arrays.</w:t>
       </w:r>
       <w:r>
+        <w:rPr>
+          <w:rFonts w:asciiTheme="minorHAnsi" w:hAnsiTheme="minorHAnsi" w:cstheme="minorHAnsi"/>
+        </w:rPr>
         <w:br/>
-      </w:r>
-      <w:r>
         <w:t>quicksort(less) + [pivot] + quicksort(greater)</w:t>
       </w:r>
     </w:p>
     <w:p>
       <w:pPr>
         <w:pStyle w:val="Heading1"/>
-      </w:pPr>
-      <w:r>
+        <w:rPr>
+          <w:rFonts w:asciiTheme="minorHAnsi" w:hAnsiTheme="minorHAnsi" w:cstheme="minorHAnsi"/>
+        </w:rPr>
+      </w:pPr>
+      <w:r>
+        <w:rPr>
+          <w:rFonts w:asciiTheme="minorHAnsi" w:hAnsiTheme="minorHAnsi" w:cstheme="minorHAnsi"/>
+        </w:rPr>
         <w:br/>
       </w:r>
       <w:proofErr w:type="spellStart"/>
       <w:r>
+        <w:rPr>
+          <w:rFonts w:asciiTheme="minorHAnsi" w:hAnsiTheme="minorHAnsi" w:cstheme="minorHAnsi"/>
+        </w:rPr>
         <w:t>MergeSort</w:t>
       </w:r>
       <w:proofErr w:type="spellEnd"/>
       <w:r>
+        <w:rPr>
+          <w:rFonts w:asciiTheme="minorHAnsi" w:hAnsiTheme="minorHAnsi" w:cstheme="minorHAnsi"/>
+        </w:rPr>
         <w:t>:</w:t>
       </w:r>
     </w:p>
-    <w:p/>
-    <w:p>
-      <w:r>
+    <w:p>
+      <w:pPr>
+        <w:rPr>
+          <w:rFonts w:asciiTheme="minorHAnsi" w:hAnsiTheme="minorHAnsi" w:cstheme="minorHAnsi"/>
+        </w:rPr>
+      </w:pPr>
+    </w:p>
+    <w:p>
+      <w:pPr>
+        <w:rPr>
+          <w:rFonts w:asciiTheme="minorHAnsi" w:hAnsiTheme="minorHAnsi" w:cstheme="minorHAnsi"/>
+        </w:rPr>
+      </w:pPr>
+      <w:r>
+        <w:rPr>
+          <w:rFonts w:asciiTheme="minorHAnsi" w:hAnsiTheme="minorHAnsi" w:cstheme="minorHAnsi"/>
+        </w:rPr>
         <w:t xml:space="preserve">Divide at the </w:t>
       </w:r>
       <w:proofErr w:type="spellStart"/>
       <w:r>
+        <w:rPr>
+          <w:rFonts w:asciiTheme="minorHAnsi" w:hAnsiTheme="minorHAnsi" w:cstheme="minorHAnsi"/>
+        </w:rPr>
         <w:t>mid point</w:t>
       </w:r>
       <w:proofErr w:type="spellEnd"/>
       <w:r>
+        <w:rPr>
+          <w:rFonts w:asciiTheme="minorHAnsi" w:hAnsiTheme="minorHAnsi" w:cstheme="minorHAnsi"/>
+        </w:rPr>
         <w:t xml:space="preserve"> </w:t>
       </w:r>
       <w:r>
+        <w:rPr>
+          <w:rFonts w:asciiTheme="minorHAnsi" w:hAnsiTheme="minorHAnsi" w:cstheme="minorHAnsi"/>
+        </w:rPr>
         <w:t>until you cannot divide further</w:t>
       </w:r>
     </w:p>
     <w:p>
-      <w:r>
+      <w:pPr>
+        <w:rPr>
+          <w:rFonts w:asciiTheme="minorHAnsi" w:hAnsiTheme="minorHAnsi" w:cstheme="minorHAnsi"/>
+        </w:rPr>
+      </w:pPr>
+      <w:r>
+        <w:rPr>
+          <w:rFonts w:asciiTheme="minorHAnsi" w:hAnsiTheme="minorHAnsi" w:cstheme="minorHAnsi"/>
+        </w:rPr>
         <w:t xml:space="preserve">Recursively call the </w:t>
       </w:r>
       <w:proofErr w:type="spellStart"/>
       <w:r>
+        <w:rPr>
+          <w:rFonts w:asciiTheme="minorHAnsi" w:hAnsiTheme="minorHAnsi" w:cstheme="minorHAnsi"/>
+        </w:rPr>
         <w:t>Mergesort</w:t>
       </w:r>
       <w:proofErr w:type="spellEnd"/>
       <w:r>
+        <w:rPr>
+          <w:rFonts w:asciiTheme="minorHAnsi" w:hAnsiTheme="minorHAnsi" w:cstheme="minorHAnsi"/>
+        </w:rPr>
         <w:t xml:space="preserve"> function on the divided arrays till the array start = end.</w:t>
       </w:r>
       <w:r>
+        <w:rPr>
+          <w:rFonts w:asciiTheme="minorHAnsi" w:hAnsiTheme="minorHAnsi" w:cstheme="minorHAnsi"/>
+        </w:rPr>
         <w:t xml:space="preserve"> </w:t>
       </w:r>
     </w:p>
-    <w:p/>
+    <w:p>
+      <w:pPr>
+        <w:rPr>
+          <w:rFonts w:asciiTheme="minorHAnsi" w:hAnsiTheme="minorHAnsi" w:cstheme="minorHAnsi"/>
+        </w:rPr>
+      </w:pPr>
+    </w:p>
     <w:p>
       <w:pPr>
         <w:pStyle w:val="Heading1"/>
-      </w:pPr>
-      <w:r>
+        <w:rPr>
+          <w:rFonts w:asciiTheme="minorHAnsi" w:hAnsiTheme="minorHAnsi" w:cstheme="minorHAnsi"/>
+        </w:rPr>
+      </w:pPr>
+      <w:r>
+        <w:rPr>
+          <w:rFonts w:asciiTheme="minorHAnsi" w:hAnsiTheme="minorHAnsi" w:cstheme="minorHAnsi"/>
+        </w:rPr>
         <w:t>Hash:</w:t>
       </w:r>
     </w:p>
     <w:p>
       <w:pPr>
         <w:pStyle w:val="NormalWeb"/>
-      </w:pPr>
-      <w:r>
+        <w:rPr>
+          <w:rFonts w:asciiTheme="minorHAnsi" w:hAnsiTheme="minorHAnsi" w:cstheme="minorHAnsi"/>
+        </w:rPr>
+      </w:pPr>
+      <w:r>
+        <w:rPr>
+          <w:rFonts w:asciiTheme="minorHAnsi" w:hAnsiTheme="minorHAnsi" w:cstheme="minorHAnsi"/>
+        </w:rPr>
         <w:t xml:space="preserve">Key, value pairs. hash(key) = </w:t>
       </w:r>
       <w:r>
+        <w:rPr>
+          <w:rFonts w:asciiTheme="minorHAnsi" w:hAnsiTheme="minorHAnsi" w:cstheme="minorHAnsi"/>
+        </w:rPr>
         <w:t xml:space="preserve">uniquely </w:t>
       </w:r>
       <w:r>
+        <w:rPr>
+          <w:rFonts w:asciiTheme="minorHAnsi" w:hAnsiTheme="minorHAnsi" w:cstheme="minorHAnsi"/>
+        </w:rPr>
         <w:t>identifies the address of value.</w:t>
       </w:r>
       <w:r>
+        <w:rPr>
+          <w:rFonts w:asciiTheme="minorHAnsi" w:hAnsiTheme="minorHAnsi" w:cstheme="minorHAnsi"/>
+        </w:rPr>
         <w:br/>
       </w:r>
       <w:r>
         <w:rPr>
-          <w:rFonts w:ascii="MinionPro" w:hAnsi="MinionPro"/>
+          <w:rFonts w:asciiTheme="minorHAnsi" w:hAnsiTheme="minorHAnsi" w:cstheme="minorHAnsi"/>
           <w:sz w:val="22"/>
           <w:szCs w:val="22"/>
         </w:rPr>
         <w:t xml:space="preserve">a data structure that lets you express relationships: </w:t>
       </w:r>
     </w:p>
-    <w:p/>
-    <w:p>
-      <w:r>
-        <w:lastRenderedPageBreak/>
+    <w:p>
+      <w:pPr>
+        <w:rPr>
+          <w:rFonts w:asciiTheme="minorHAnsi" w:hAnsiTheme="minorHAnsi" w:cstheme="minorHAnsi"/>
+        </w:rPr>
+      </w:pPr>
+    </w:p>
+    <w:p>
+      <w:pPr>
+        <w:rPr>
+          <w:rFonts w:asciiTheme="minorHAnsi" w:hAnsiTheme="minorHAnsi" w:cstheme="minorHAnsi"/>
+        </w:rPr>
+      </w:pPr>
+      <w:r>
+        <w:rPr>
+          <w:rFonts w:asciiTheme="minorHAnsi" w:hAnsiTheme="minorHAnsi" w:cstheme="minorHAnsi"/>
+        </w:rPr>
         <w:t>Use cases</w:t>
       </w:r>
       <w:r>
+        <w:rPr>
+          <w:rFonts w:asciiTheme="minorHAnsi" w:hAnsiTheme="minorHAnsi" w:cstheme="minorHAnsi"/>
+        </w:rPr>
         <w:t>:</w:t>
       </w:r>
     </w:p>
@@ -1142,20 +2016,20 @@
         </w:numPr>
         <w:spacing w:before="100" w:beforeAutospacing="1" w:after="100" w:afterAutospacing="1"/>
         <w:rPr>
-          <w:rFonts w:ascii="MinionPro" w:hAnsi="MinionPro"/>
-          <w:sz w:val="22"/>
-        </w:rPr>
-      </w:pPr>
-      <w:r>
-        <w:rPr>
-          <w:rFonts w:ascii="MinionPro" w:hAnsi="MinionPro"/>
+          <w:rFonts w:asciiTheme="minorHAnsi" w:hAnsiTheme="minorHAnsi" w:cstheme="minorHAnsi"/>
+          <w:sz w:val="22"/>
+        </w:rPr>
+      </w:pPr>
+      <w:r>
+        <w:rPr>
+          <w:rFonts w:asciiTheme="minorHAnsi" w:hAnsiTheme="minorHAnsi" w:cstheme="minorHAnsi"/>
           <w:sz w:val="22"/>
         </w:rPr>
         <w:t>Modelling</w:t>
       </w:r>
       <w:r>
         <w:rPr>
-          <w:rFonts w:ascii="MinionPro" w:hAnsi="MinionPro"/>
+          <w:rFonts w:asciiTheme="minorHAnsi" w:hAnsiTheme="minorHAnsi" w:cstheme="minorHAnsi"/>
           <w:sz w:val="22"/>
         </w:rPr>
         <w:t xml:space="preserve"> relationships from one thing to another thing </w:t>
@@ -1169,13 +2043,13 @@
         </w:numPr>
         <w:spacing w:before="100" w:beforeAutospacing="1" w:after="100" w:afterAutospacing="1"/>
         <w:rPr>
-          <w:rFonts w:ascii="MinionPro" w:hAnsi="MinionPro"/>
-          <w:sz w:val="22"/>
-        </w:rPr>
-      </w:pPr>
-      <w:r>
-        <w:rPr>
-          <w:rFonts w:ascii="MinionPro" w:hAnsi="MinionPro"/>
+          <w:rFonts w:asciiTheme="minorHAnsi" w:hAnsiTheme="minorHAnsi" w:cstheme="minorHAnsi"/>
+          <w:sz w:val="22"/>
+        </w:rPr>
+      </w:pPr>
+      <w:r>
+        <w:rPr>
+          <w:rFonts w:asciiTheme="minorHAnsi" w:hAnsiTheme="minorHAnsi" w:cstheme="minorHAnsi"/>
           <w:sz w:val="22"/>
         </w:rPr>
         <w:t xml:space="preserve">Filtering out duplicates </w:t>
@@ -1189,30 +2063,41 @@
         </w:numPr>
         <w:spacing w:before="100" w:beforeAutospacing="1" w:after="100" w:afterAutospacing="1"/>
         <w:rPr>
-          <w:rFonts w:ascii="MinionPro" w:hAnsi="MinionPro"/>
-          <w:sz w:val="22"/>
-        </w:rPr>
-      </w:pPr>
-      <w:r>
-        <w:rPr>
-          <w:rFonts w:ascii="MinionPro" w:hAnsi="MinionPro"/>
+          <w:rFonts w:asciiTheme="minorHAnsi" w:hAnsiTheme="minorHAnsi" w:cstheme="minorHAnsi"/>
+          <w:sz w:val="22"/>
+        </w:rPr>
+      </w:pPr>
+      <w:r>
+        <w:rPr>
+          <w:rFonts w:asciiTheme="minorHAnsi" w:hAnsiTheme="minorHAnsi" w:cstheme="minorHAnsi"/>
           <w:sz w:val="22"/>
         </w:rPr>
         <w:t xml:space="preserve">Caching/memorizing data instead of making your server do work </w:t>
       </w:r>
     </w:p>
     <w:p>
-      <w:r>
+      <w:pPr>
+        <w:rPr>
+          <w:rFonts w:asciiTheme="minorHAnsi" w:hAnsiTheme="minorHAnsi" w:cstheme="minorHAnsi"/>
+        </w:rPr>
+      </w:pPr>
+      <w:r>
+        <w:rPr>
+          <w:rFonts w:asciiTheme="minorHAnsi" w:hAnsiTheme="minorHAnsi" w:cstheme="minorHAnsi"/>
+        </w:rPr>
         <w:t>How to avoid collisions:</w:t>
       </w:r>
     </w:p>
     <w:p>
       <w:pPr>
         <w:pStyle w:val="NormalWeb"/>
-      </w:pPr>
-      <w:r>
-        <w:rPr>
-          <w:rFonts w:ascii="MinionPro" w:hAnsi="MinionPro"/>
+        <w:rPr>
+          <w:rFonts w:asciiTheme="minorHAnsi" w:hAnsiTheme="minorHAnsi" w:cstheme="minorHAnsi"/>
+        </w:rPr>
+      </w:pPr>
+      <w:r>
+        <w:rPr>
+          <w:rFonts w:asciiTheme="minorHAnsi" w:hAnsiTheme="minorHAnsi" w:cstheme="minorHAnsi"/>
           <w:sz w:val="22"/>
           <w:szCs w:val="22"/>
         </w:rPr>
@@ -1220,7 +2105,7 @@
       </w:r>
       <w:r>
         <w:rPr>
-          <w:rFonts w:ascii="MinionPro" w:hAnsi="MinionPro"/>
+          <w:rFonts w:asciiTheme="minorHAnsi" w:hAnsiTheme="minorHAnsi" w:cstheme="minorHAnsi"/>
           <w:sz w:val="22"/>
           <w:szCs w:val="22"/>
         </w:rPr>
@@ -1229,7 +2114,7 @@
       <w:proofErr w:type="spellStart"/>
       <w:r>
         <w:rPr>
-          <w:rFonts w:ascii="MinionPro" w:hAnsi="MinionPro"/>
+          <w:rFonts w:asciiTheme="minorHAnsi" w:hAnsiTheme="minorHAnsi" w:cstheme="minorHAnsi"/>
           <w:sz w:val="22"/>
           <w:szCs w:val="22"/>
         </w:rPr>
@@ -1238,7 +2123,7 @@
       <w:proofErr w:type="spellEnd"/>
       <w:r>
         <w:rPr>
-          <w:rFonts w:ascii="MinionPro" w:hAnsi="MinionPro"/>
+          <w:rFonts w:asciiTheme="minorHAnsi" w:hAnsiTheme="minorHAnsi" w:cstheme="minorHAnsi"/>
           <w:sz w:val="22"/>
           <w:szCs w:val="22"/>
         </w:rPr>
@@ -1247,7 +2132,7 @@
       <w:proofErr w:type="spellStart"/>
       <w:r>
         <w:rPr>
-          <w:rFonts w:ascii="MinionPro" w:hAnsi="MinionPro"/>
+          <w:rFonts w:asciiTheme="minorHAnsi" w:hAnsiTheme="minorHAnsi" w:cstheme="minorHAnsi"/>
           <w:sz w:val="22"/>
           <w:szCs w:val="22"/>
         </w:rPr>
@@ -1255,7 +2140,7 @@
       </w:r>
       <w:r>
         <w:rPr>
-          <w:rFonts w:ascii="MinionPro" w:hAnsi="MinionPro"/>
+          <w:rFonts w:asciiTheme="minorHAnsi" w:hAnsiTheme="minorHAnsi" w:cstheme="minorHAnsi"/>
           <w:sz w:val="22"/>
           <w:szCs w:val="22"/>
         </w:rPr>
@@ -1263,7 +2148,7 @@
       </w:r>
       <w:r>
         <w:rPr>
-          <w:rFonts w:ascii="MinionPro" w:hAnsi="MinionPro"/>
+          <w:rFonts w:asciiTheme="minorHAnsi" w:hAnsiTheme="minorHAnsi" w:cstheme="minorHAnsi"/>
           <w:sz w:val="22"/>
           <w:szCs w:val="22"/>
         </w:rPr>
@@ -1272,7 +2157,7 @@
       <w:proofErr w:type="spellEnd"/>
       <w:r>
         <w:rPr>
-          <w:rFonts w:ascii="MinionPro" w:hAnsi="MinionPro"/>
+          <w:rFonts w:asciiTheme="minorHAnsi" w:hAnsiTheme="minorHAnsi" w:cstheme="minorHAnsi"/>
           <w:sz w:val="22"/>
           <w:szCs w:val="22"/>
         </w:rPr>
@@ -1281,7 +2166,7 @@
       <w:proofErr w:type="spellStart"/>
       <w:r>
         <w:rPr>
-          <w:rFonts w:ascii="MinionPro" w:hAnsi="MinionPro"/>
+          <w:rFonts w:asciiTheme="minorHAnsi" w:hAnsiTheme="minorHAnsi" w:cstheme="minorHAnsi"/>
           <w:sz w:val="22"/>
           <w:szCs w:val="22"/>
         </w:rPr>
@@ -1290,7 +2175,7 @@
       <w:proofErr w:type="spellEnd"/>
       <w:r>
         <w:rPr>
-          <w:rFonts w:ascii="MinionPro" w:hAnsi="MinionPro"/>
+          <w:rFonts w:asciiTheme="minorHAnsi" w:hAnsiTheme="minorHAnsi" w:cstheme="minorHAnsi"/>
           <w:sz w:val="22"/>
           <w:szCs w:val="22"/>
         </w:rPr>
@@ -1298,7 +2183,7 @@
       </w:r>
       <w:r>
         <w:rPr>
-          <w:rFonts w:ascii="MinionPro" w:hAnsi="MinionPro"/>
+          <w:rFonts w:asciiTheme="minorHAnsi" w:hAnsiTheme="minorHAnsi" w:cstheme="minorHAnsi"/>
           <w:sz w:val="22"/>
           <w:szCs w:val="22"/>
         </w:rPr>
@@ -1307,7 +2192,7 @@
       </w:r>
       <w:r>
         <w:rPr>
-          <w:rFonts w:ascii="MinionPro" w:hAnsi="MinionPro"/>
+          <w:rFonts w:asciiTheme="minorHAnsi" w:hAnsiTheme="minorHAnsi" w:cstheme="minorHAnsi"/>
           <w:sz w:val="22"/>
           <w:szCs w:val="22"/>
         </w:rPr>
@@ -1317,19 +2202,42 @@
     <w:p>
       <w:pPr>
         <w:pStyle w:val="NormalWeb"/>
+        <w:rPr>
+          <w:rFonts w:asciiTheme="minorHAnsi" w:hAnsiTheme="minorHAnsi" w:cstheme="minorHAnsi"/>
+        </w:rPr>
       </w:pPr>
     </w:p>
     <w:p>
       <w:pPr>
         <w:pStyle w:val="Heading1"/>
-      </w:pPr>
-      <w:r>
+        <w:rPr>
+          <w:rFonts w:asciiTheme="minorHAnsi" w:hAnsiTheme="minorHAnsi" w:cstheme="minorHAnsi"/>
+        </w:rPr>
+      </w:pPr>
+      <w:r>
+        <w:rPr>
+          <w:rFonts w:asciiTheme="minorHAnsi" w:hAnsiTheme="minorHAnsi" w:cstheme="minorHAnsi"/>
+        </w:rPr>
         <w:t>Graph Algorithms:</w:t>
       </w:r>
     </w:p>
-    <w:p/>
-    <w:p>
-      <w:r>
+    <w:p>
+      <w:pPr>
+        <w:rPr>
+          <w:rFonts w:asciiTheme="minorHAnsi" w:hAnsiTheme="minorHAnsi" w:cstheme="minorHAnsi"/>
+        </w:rPr>
+      </w:pPr>
+    </w:p>
+    <w:p>
+      <w:pPr>
+        <w:rPr>
+          <w:rFonts w:asciiTheme="minorHAnsi" w:hAnsiTheme="minorHAnsi" w:cstheme="minorHAnsi"/>
+        </w:rPr>
+      </w:pPr>
+      <w:r>
+        <w:rPr>
+          <w:rFonts w:asciiTheme="minorHAnsi" w:hAnsiTheme="minorHAnsi" w:cstheme="minorHAnsi"/>
+        </w:rPr>
         <w:t>BFS is graph algo</w:t>
       </w:r>
     </w:p>
@@ -1340,10 +2248,13 @@
           <w:ilvl w:val="0"/>
           <w:numId w:val="26"/>
         </w:numPr>
-      </w:pPr>
-      <w:r>
-        <w:rPr>
-          <w:rFonts w:ascii="MinionPro" w:hAnsi="MinionPro"/>
+        <w:rPr>
+          <w:rFonts w:asciiTheme="minorHAnsi" w:hAnsiTheme="minorHAnsi" w:cstheme="minorHAnsi"/>
+        </w:rPr>
+      </w:pPr>
+      <w:r>
+        <w:rPr>
+          <w:rFonts w:asciiTheme="minorHAnsi" w:hAnsiTheme="minorHAnsi" w:cstheme="minorHAnsi"/>
           <w:sz w:val="22"/>
           <w:szCs w:val="22"/>
         </w:rPr>
@@ -1353,10 +2264,13 @@
     <w:p>
       <w:pPr>
         <w:pStyle w:val="NormalWeb"/>
-      </w:pPr>
-      <w:r>
-        <w:rPr>
-          <w:rFonts w:ascii="MinionPro" w:hAnsi="MinionPro"/>
+        <w:rPr>
+          <w:rFonts w:asciiTheme="minorHAnsi" w:hAnsiTheme="minorHAnsi" w:cstheme="minorHAnsi"/>
+        </w:rPr>
+      </w:pPr>
+      <w:r>
+        <w:rPr>
+          <w:rFonts w:asciiTheme="minorHAnsi" w:hAnsiTheme="minorHAnsi" w:cstheme="minorHAnsi"/>
           <w:sz w:val="22"/>
           <w:szCs w:val="22"/>
         </w:rPr>
@@ -1364,7 +2278,7 @@
       </w:r>
       <w:r>
         <w:rPr>
-          <w:rFonts w:ascii="MinionPro" w:hAnsi="MinionPro"/>
+          <w:rFonts w:asciiTheme="minorHAnsi" w:hAnsiTheme="minorHAnsi" w:cstheme="minorHAnsi"/>
           <w:i/>
           <w:iCs/>
           <w:sz w:val="22"/>
@@ -1374,7 +2288,7 @@
       </w:r>
       <w:r>
         <w:rPr>
-          <w:rFonts w:ascii="MinionPro" w:hAnsi="MinionPro"/>
+          <w:rFonts w:asciiTheme="minorHAnsi" w:hAnsiTheme="minorHAnsi" w:cstheme="minorHAnsi"/>
           <w:sz w:val="22"/>
           <w:szCs w:val="22"/>
         </w:rPr>
@@ -1384,10 +2298,13 @@
     <w:p>
       <w:pPr>
         <w:pStyle w:val="NormalWeb"/>
-      </w:pPr>
-      <w:r>
-        <w:rPr>
-          <w:rFonts w:ascii="MinionPro" w:hAnsi="MinionPro"/>
+        <w:rPr>
+          <w:rFonts w:asciiTheme="minorHAnsi" w:hAnsiTheme="minorHAnsi" w:cstheme="minorHAnsi"/>
+        </w:rPr>
+      </w:pPr>
+      <w:r>
+        <w:rPr>
+          <w:rFonts w:asciiTheme="minorHAnsi" w:hAnsiTheme="minorHAnsi" w:cstheme="minorHAnsi"/>
           <w:sz w:val="22"/>
           <w:szCs w:val="22"/>
         </w:rPr>
@@ -1402,14 +2319,14 @@
           <w:numId w:val="27"/>
         </w:numPr>
         <w:rPr>
-          <w:rFonts w:ascii="MinionPro" w:hAnsi="MinionPro"/>
-          <w:sz w:val="22"/>
-          <w:szCs w:val="22"/>
-        </w:rPr>
-      </w:pPr>
-      <w:r>
-        <w:rPr>
-          <w:rFonts w:ascii="MinionPro" w:hAnsi="MinionPro"/>
+          <w:rFonts w:asciiTheme="minorHAnsi" w:hAnsiTheme="minorHAnsi" w:cstheme="minorHAnsi"/>
+          <w:sz w:val="22"/>
+          <w:szCs w:val="22"/>
+        </w:rPr>
+      </w:pPr>
+      <w:r>
+        <w:rPr>
+          <w:rFonts w:asciiTheme="minorHAnsi" w:hAnsiTheme="minorHAnsi" w:cstheme="minorHAnsi"/>
           <w:sz w:val="22"/>
           <w:szCs w:val="22"/>
         </w:rPr>
@@ -1424,14 +2341,14 @@
           <w:numId w:val="27"/>
         </w:numPr>
         <w:rPr>
-          <w:rFonts w:ascii="MinionPro" w:hAnsi="MinionPro"/>
-          <w:sz w:val="22"/>
-          <w:szCs w:val="22"/>
-        </w:rPr>
-      </w:pPr>
-      <w:r>
-        <w:rPr>
-          <w:rFonts w:ascii="MinionPro" w:hAnsi="MinionPro"/>
+          <w:rFonts w:asciiTheme="minorHAnsi" w:hAnsiTheme="minorHAnsi" w:cstheme="minorHAnsi"/>
+          <w:sz w:val="22"/>
+          <w:szCs w:val="22"/>
+        </w:rPr>
+      </w:pPr>
+      <w:r>
+        <w:rPr>
+          <w:rFonts w:asciiTheme="minorHAnsi" w:hAnsiTheme="minorHAnsi" w:cstheme="minorHAnsi"/>
           <w:sz w:val="22"/>
           <w:szCs w:val="22"/>
         </w:rPr>
@@ -1441,24 +2358,27 @@
     <w:p>
       <w:pPr>
         <w:pStyle w:val="NormalWeb"/>
-      </w:pPr>
-      <w:r>
-        <w:rPr>
-          <w:rFonts w:ascii="MinionPro" w:hAnsi="MinionPro"/>
+        <w:rPr>
+          <w:rFonts w:asciiTheme="minorHAnsi" w:hAnsiTheme="minorHAnsi" w:cstheme="minorHAnsi"/>
+        </w:rPr>
+      </w:pPr>
+      <w:r>
+        <w:rPr>
+          <w:rFonts w:asciiTheme="minorHAnsi" w:hAnsiTheme="minorHAnsi" w:cstheme="minorHAnsi"/>
           <w:sz w:val="22"/>
         </w:rPr>
         <w:t xml:space="preserve">A graph models a set of connections. </w:t>
       </w:r>
       <w:r>
         <w:rPr>
-          <w:rFonts w:ascii="MinionPro" w:hAnsi="MinionPro"/>
+          <w:rFonts w:asciiTheme="minorHAnsi" w:hAnsiTheme="minorHAnsi" w:cstheme="minorHAnsi"/>
           <w:sz w:val="22"/>
         </w:rPr>
         <w:t>With Node and Edges.</w:t>
       </w:r>
       <w:r>
         <w:rPr>
-          <w:rFonts w:ascii="MinionPro" w:hAnsi="MinionPro"/>
+          <w:rFonts w:asciiTheme="minorHAnsi" w:hAnsiTheme="minorHAnsi" w:cstheme="minorHAnsi"/>
           <w:sz w:val="22"/>
         </w:rPr>
         <w:br/>
@@ -1466,7 +2386,7 @@
       </w:r>
       <w:r>
         <w:rPr>
-          <w:rFonts w:ascii="MinionPro" w:hAnsi="MinionPro"/>
+          <w:rFonts w:asciiTheme="minorHAnsi" w:hAnsiTheme="minorHAnsi" w:cstheme="minorHAnsi"/>
           <w:sz w:val="22"/>
           <w:szCs w:val="22"/>
         </w:rPr>
@@ -1476,17 +2396,20 @@
     <w:p>
       <w:pPr>
         <w:spacing w:before="100" w:beforeAutospacing="1" w:after="100" w:afterAutospacing="1"/>
-      </w:pPr>
-      <w:r>
-        <w:rPr>
-          <w:rFonts w:ascii="MinionPro" w:hAnsi="MinionPro"/>
+        <w:rPr>
+          <w:rFonts w:asciiTheme="minorHAnsi" w:hAnsiTheme="minorHAnsi" w:cstheme="minorHAnsi"/>
+        </w:rPr>
+      </w:pPr>
+      <w:r>
+        <w:rPr>
+          <w:rFonts w:asciiTheme="minorHAnsi" w:hAnsiTheme="minorHAnsi" w:cstheme="minorHAnsi"/>
           <w:sz w:val="22"/>
         </w:rPr>
         <w:t>• Question type 1: Is there a path from node A to node B?</w:t>
       </w:r>
       <w:r>
         <w:rPr>
-          <w:rFonts w:ascii="MinionPro" w:hAnsi="MinionPro"/>
+          <w:rFonts w:asciiTheme="minorHAnsi" w:hAnsiTheme="minorHAnsi" w:cstheme="minorHAnsi"/>
           <w:sz w:val="22"/>
         </w:rPr>
         <w:br/>
@@ -1496,13 +2419,19 @@
     <w:p>
       <w:pPr>
         <w:pStyle w:val="NormalWeb"/>
-      </w:pPr>
-      <w:r>
+        <w:rPr>
+          <w:rFonts w:asciiTheme="minorHAnsi" w:hAnsiTheme="minorHAnsi" w:cstheme="minorHAnsi"/>
+        </w:rPr>
+      </w:pPr>
+      <w:r>
+        <w:rPr>
+          <w:rFonts w:asciiTheme="minorHAnsi" w:hAnsiTheme="minorHAnsi" w:cstheme="minorHAnsi"/>
+        </w:rPr>
         <w:t xml:space="preserve">Always </w:t>
       </w:r>
       <w:r>
         <w:rPr>
-          <w:rFonts w:ascii="MinionPro" w:hAnsi="MinionPro"/>
+          <w:rFonts w:asciiTheme="minorHAnsi" w:hAnsiTheme="minorHAnsi" w:cstheme="minorHAnsi"/>
           <w:sz w:val="22"/>
           <w:szCs w:val="22"/>
         </w:rPr>
@@ -1513,22 +2442,23 @@
       <w:pPr>
         <w:pStyle w:val="NormalWeb"/>
         <w:rPr>
-          <w:rFonts w:ascii="MinionPro" w:hAnsi="MinionPro"/>
-          <w:sz w:val="22"/>
-          <w:szCs w:val="22"/>
-        </w:rPr>
-      </w:pPr>
-      <w:r>
-        <w:rPr>
-          <w:rFonts w:ascii="MinionPro" w:hAnsi="MinionPro"/>
-          <w:sz w:val="22"/>
-          <w:szCs w:val="22"/>
-        </w:rPr>
+          <w:rFonts w:asciiTheme="minorHAnsi" w:hAnsiTheme="minorHAnsi" w:cstheme="minorHAnsi"/>
+          <w:sz w:val="22"/>
+          <w:szCs w:val="22"/>
+        </w:rPr>
+      </w:pPr>
+      <w:r>
+        <w:rPr>
+          <w:rFonts w:asciiTheme="minorHAnsi" w:hAnsiTheme="minorHAnsi" w:cstheme="minorHAnsi"/>
+          <w:sz w:val="22"/>
+          <w:szCs w:val="22"/>
+        </w:rPr>
+        <w:lastRenderedPageBreak/>
         <w:t>BFS Algo:</w:t>
       </w:r>
       <w:r>
         <w:rPr>
-          <w:rFonts w:ascii="MinionPro" w:hAnsi="MinionPro"/>
+          <w:rFonts w:asciiTheme="minorHAnsi" w:hAnsiTheme="minorHAnsi" w:cstheme="minorHAnsi"/>
           <w:sz w:val="22"/>
           <w:szCs w:val="22"/>
         </w:rPr>
@@ -1540,14 +2470,14 @@
       <w:pPr>
         <w:pStyle w:val="NormalWeb"/>
         <w:rPr>
-          <w:rFonts w:ascii="MinionPro" w:hAnsi="MinionPro"/>
-          <w:sz w:val="22"/>
-          <w:szCs w:val="22"/>
-        </w:rPr>
-      </w:pPr>
-      <w:r>
-        <w:rPr>
-          <w:rFonts w:ascii="MinionPro" w:hAnsi="MinionPro"/>
+          <w:rFonts w:asciiTheme="minorHAnsi" w:hAnsiTheme="minorHAnsi" w:cstheme="minorHAnsi"/>
+          <w:sz w:val="22"/>
+          <w:szCs w:val="22"/>
+        </w:rPr>
+      </w:pPr>
+      <w:r>
+        <w:rPr>
+          <w:rFonts w:asciiTheme="minorHAnsi" w:hAnsiTheme="minorHAnsi" w:cstheme="minorHAnsi"/>
           <w:sz w:val="22"/>
           <w:szCs w:val="22"/>
         </w:rPr>
@@ -1556,7 +2486,7 @@
       <w:proofErr w:type="spellStart"/>
       <w:r>
         <w:rPr>
-          <w:rFonts w:ascii="MinionPro" w:hAnsi="MinionPro"/>
+          <w:rFonts w:asciiTheme="minorHAnsi" w:hAnsiTheme="minorHAnsi" w:cstheme="minorHAnsi"/>
           <w:sz w:val="22"/>
           <w:szCs w:val="22"/>
         </w:rPr>
@@ -1564,7 +2494,7 @@
       </w:r>
       <w:r>
         <w:rPr>
-          <w:rFonts w:ascii="MinionPro" w:hAnsi="MinionPro"/>
+          <w:rFonts w:asciiTheme="minorHAnsi" w:hAnsiTheme="minorHAnsi" w:cstheme="minorHAnsi"/>
           <w:sz w:val="22"/>
           <w:szCs w:val="22"/>
         </w:rPr>
@@ -1573,7 +2503,7 @@
       <w:proofErr w:type="spellEnd"/>
       <w:r>
         <w:rPr>
-          <w:rFonts w:ascii="MinionPro" w:hAnsi="MinionPro"/>
+          <w:rFonts w:asciiTheme="minorHAnsi" w:hAnsiTheme="minorHAnsi" w:cstheme="minorHAnsi"/>
           <w:sz w:val="22"/>
           <w:szCs w:val="22"/>
         </w:rPr>
@@ -1584,14 +2514,14 @@
       <w:pPr>
         <w:pStyle w:val="NormalWeb"/>
         <w:rPr>
-          <w:rFonts w:ascii="MinionPro" w:hAnsi="MinionPro"/>
-          <w:sz w:val="22"/>
-          <w:szCs w:val="22"/>
-        </w:rPr>
-      </w:pPr>
-      <w:r>
-        <w:rPr>
-          <w:rFonts w:ascii="MinionPro" w:hAnsi="MinionPro"/>
+          <w:rFonts w:asciiTheme="minorHAnsi" w:hAnsiTheme="minorHAnsi" w:cstheme="minorHAnsi"/>
+          <w:sz w:val="22"/>
+          <w:szCs w:val="22"/>
+        </w:rPr>
+      </w:pPr>
+      <w:r>
+        <w:rPr>
+          <w:rFonts w:asciiTheme="minorHAnsi" w:hAnsiTheme="minorHAnsi" w:cstheme="minorHAnsi"/>
           <w:sz w:val="22"/>
           <w:szCs w:val="22"/>
         </w:rPr>
@@ -1599,7 +2529,7 @@
       </w:r>
       <w:r>
         <w:rPr>
-          <w:rFonts w:ascii="MinionPro" w:hAnsi="MinionPro"/>
+          <w:rFonts w:asciiTheme="minorHAnsi" w:hAnsiTheme="minorHAnsi" w:cstheme="minorHAnsi"/>
           <w:sz w:val="22"/>
           <w:szCs w:val="22"/>
         </w:rPr>
@@ -1607,7 +2537,7 @@
       </w:r>
       <w:r>
         <w:rPr>
-          <w:rFonts w:ascii="MinionPro" w:hAnsi="MinionPro"/>
+          <w:rFonts w:asciiTheme="minorHAnsi" w:hAnsiTheme="minorHAnsi" w:cstheme="minorHAnsi"/>
           <w:sz w:val="22"/>
           <w:szCs w:val="22"/>
         </w:rPr>
@@ -1616,7 +2546,7 @@
       <w:proofErr w:type="spellStart"/>
       <w:r>
         <w:rPr>
-          <w:rFonts w:ascii="MinionPro" w:hAnsi="MinionPro"/>
+          <w:rFonts w:asciiTheme="minorHAnsi" w:hAnsiTheme="minorHAnsi" w:cstheme="minorHAnsi"/>
           <w:sz w:val="22"/>
           <w:szCs w:val="22"/>
         </w:rPr>
@@ -1625,7 +2555,7 @@
       <w:proofErr w:type="spellEnd"/>
       <w:r>
         <w:rPr>
-          <w:rFonts w:ascii="MinionPro" w:hAnsi="MinionPro"/>
+          <w:rFonts w:asciiTheme="minorHAnsi" w:hAnsiTheme="minorHAnsi" w:cstheme="minorHAnsi"/>
           <w:sz w:val="22"/>
           <w:szCs w:val="22"/>
         </w:rPr>
@@ -1636,14 +2566,14 @@
       <w:pPr>
         <w:pStyle w:val="NormalWeb"/>
         <w:rPr>
-          <w:rFonts w:ascii="MinionPro" w:hAnsi="MinionPro"/>
-          <w:sz w:val="22"/>
-          <w:szCs w:val="22"/>
-        </w:rPr>
-      </w:pPr>
-      <w:r>
-        <w:rPr>
-          <w:rFonts w:ascii="MinionPro" w:hAnsi="MinionPro"/>
+          <w:rFonts w:asciiTheme="minorHAnsi" w:hAnsiTheme="minorHAnsi" w:cstheme="minorHAnsi"/>
+          <w:sz w:val="22"/>
+          <w:szCs w:val="22"/>
+        </w:rPr>
+      </w:pPr>
+      <w:r>
+        <w:rPr>
+          <w:rFonts w:asciiTheme="minorHAnsi" w:hAnsiTheme="minorHAnsi" w:cstheme="minorHAnsi"/>
           <w:sz w:val="22"/>
           <w:szCs w:val="22"/>
         </w:rPr>
@@ -1651,7 +2581,7 @@
       </w:r>
       <w:r>
         <w:rPr>
-          <w:rFonts w:ascii="MinionPro" w:hAnsi="MinionPro"/>
+          <w:rFonts w:asciiTheme="minorHAnsi" w:hAnsiTheme="minorHAnsi" w:cstheme="minorHAnsi"/>
           <w:sz w:val="22"/>
           <w:szCs w:val="22"/>
         </w:rPr>
@@ -1662,30 +2592,22 @@
       <w:pPr>
         <w:pStyle w:val="NormalWeb"/>
         <w:rPr>
-          <w:rFonts w:ascii="MinionPro" w:hAnsi="MinionPro"/>
-          <w:sz w:val="22"/>
-          <w:szCs w:val="22"/>
-        </w:rPr>
-      </w:pPr>
-      <w:r>
-        <w:rPr>
-          <w:rFonts w:ascii="MinionPro" w:hAnsi="MinionPro"/>
-          <w:sz w:val="22"/>
-          <w:szCs w:val="22"/>
-        </w:rPr>
-        <w:t xml:space="preserve">A graph becomes a tree where </w:t>
-      </w:r>
-      <w:r>
-        <w:rPr>
-          <w:rFonts w:ascii="MinionPro" w:hAnsi="MinionPro"/>
-          <w:sz w:val="22"/>
-          <w:szCs w:val="22"/>
-        </w:rPr>
-        <w:t xml:space="preserve">no edges ever point back. </w:t>
-      </w:r>
-      <w:r>
-        <w:rPr>
-          <w:rFonts w:ascii="MinionPro" w:hAnsi="MinionPro"/>
+          <w:rFonts w:asciiTheme="minorHAnsi" w:hAnsiTheme="minorHAnsi" w:cstheme="minorHAnsi"/>
+          <w:sz w:val="22"/>
+          <w:szCs w:val="22"/>
+        </w:rPr>
+      </w:pPr>
+      <w:r>
+        <w:rPr>
+          <w:rFonts w:asciiTheme="minorHAnsi" w:hAnsiTheme="minorHAnsi" w:cstheme="minorHAnsi"/>
+          <w:sz w:val="22"/>
+          <w:szCs w:val="22"/>
+        </w:rPr>
+        <w:t xml:space="preserve">A graph becomes a tree where no edges ever point back. </w:t>
+      </w:r>
+      <w:r>
+        <w:rPr>
+          <w:rFonts w:asciiTheme="minorHAnsi" w:hAnsiTheme="minorHAnsi" w:cstheme="minorHAnsi"/>
           <w:sz w:val="22"/>
           <w:szCs w:val="22"/>
         </w:rPr>
@@ -1693,7 +2615,7 @@
       </w:r>
       <w:r>
         <w:rPr>
-          <w:rFonts w:ascii="MinionPro" w:hAnsi="MinionPro"/>
+          <w:rFonts w:asciiTheme="minorHAnsi" w:hAnsiTheme="minorHAnsi" w:cstheme="minorHAnsi"/>
           <w:sz w:val="22"/>
           <w:szCs w:val="22"/>
         </w:rPr>
@@ -1704,14 +2626,14 @@
       <w:pPr>
         <w:pStyle w:val="NormalWeb"/>
         <w:rPr>
-          <w:rFonts w:ascii="MinionPro" w:hAnsi="MinionPro"/>
-          <w:sz w:val="22"/>
-          <w:szCs w:val="22"/>
-        </w:rPr>
-      </w:pPr>
-      <w:r>
-        <w:rPr>
-          <w:rFonts w:ascii="MinionPro" w:hAnsi="MinionPro"/>
+          <w:rFonts w:asciiTheme="minorHAnsi" w:hAnsiTheme="minorHAnsi" w:cstheme="minorHAnsi"/>
+          <w:sz w:val="22"/>
+          <w:szCs w:val="22"/>
+        </w:rPr>
+      </w:pPr>
+      <w:r>
+        <w:rPr>
+          <w:rFonts w:asciiTheme="minorHAnsi" w:hAnsiTheme="minorHAnsi" w:cstheme="minorHAnsi"/>
           <w:sz w:val="22"/>
           <w:szCs w:val="22"/>
         </w:rPr>
@@ -1721,19 +2643,21 @@
     <w:p>
       <w:pPr>
         <w:pStyle w:val="NormalWeb"/>
-      </w:pPr>
-      <w:r>
-        <w:rPr>
-          <w:rFonts w:ascii="MinionPro" w:hAnsi="MinionPro"/>
-          <w:sz w:val="22"/>
-          <w:szCs w:val="22"/>
-        </w:rPr>
-        <w:lastRenderedPageBreak/>
+        <w:rPr>
+          <w:rFonts w:asciiTheme="minorHAnsi" w:hAnsiTheme="minorHAnsi" w:cstheme="minorHAnsi"/>
+        </w:rPr>
+      </w:pPr>
+      <w:r>
+        <w:rPr>
+          <w:rFonts w:asciiTheme="minorHAnsi" w:hAnsiTheme="minorHAnsi" w:cstheme="minorHAnsi"/>
+          <w:sz w:val="22"/>
+          <w:szCs w:val="22"/>
+        </w:rPr>
         <w:t xml:space="preserve">Dijkstra’s algorithm only works with </w:t>
       </w:r>
       <w:r>
         <w:rPr>
-          <w:rFonts w:ascii="MinionPro" w:hAnsi="MinionPro"/>
+          <w:rFonts w:asciiTheme="minorHAnsi" w:hAnsiTheme="minorHAnsi" w:cstheme="minorHAnsi"/>
           <w:i/>
           <w:iCs/>
           <w:sz w:val="22"/>
@@ -1746,7 +2670,7 @@
       <w:pPr>
         <w:pStyle w:val="NormalWeb"/>
         <w:rPr>
-          <w:rFonts w:ascii="MinionPro" w:hAnsi="MinionPro"/>
+          <w:rFonts w:asciiTheme="minorHAnsi" w:hAnsiTheme="minorHAnsi" w:cstheme="minorHAnsi"/>
           <w:sz w:val="22"/>
           <w:szCs w:val="22"/>
         </w:rPr>
@@ -1755,10 +2679,13 @@
     <w:p>
       <w:pPr>
         <w:pStyle w:val="NormalWeb"/>
-      </w:pPr>
-      <w:r>
-        <w:rPr>
-          <w:rFonts w:ascii="MinionPro" w:hAnsi="MinionPro"/>
+        <w:rPr>
+          <w:rFonts w:asciiTheme="minorHAnsi" w:hAnsiTheme="minorHAnsi" w:cstheme="minorHAnsi"/>
+        </w:rPr>
+      </w:pPr>
+      <w:r>
+        <w:rPr>
+          <w:rFonts w:asciiTheme="minorHAnsi" w:hAnsiTheme="minorHAnsi" w:cstheme="minorHAnsi"/>
           <w:sz w:val="22"/>
           <w:szCs w:val="22"/>
         </w:rPr>
@@ -1769,14 +2696,14 @@
       <w:pPr>
         <w:pStyle w:val="NormalWeb"/>
         <w:rPr>
-          <w:rFonts w:ascii="MinionPro" w:hAnsi="MinionPro"/>
-          <w:sz w:val="22"/>
-          <w:szCs w:val="22"/>
-        </w:rPr>
-      </w:pPr>
-      <w:r>
-        <w:rPr>
-          <w:rFonts w:ascii="MinionPro" w:hAnsi="MinionPro"/>
+          <w:rFonts w:asciiTheme="minorHAnsi" w:hAnsiTheme="minorHAnsi" w:cstheme="minorHAnsi"/>
+          <w:sz w:val="22"/>
+          <w:szCs w:val="22"/>
+        </w:rPr>
+      </w:pPr>
+      <w:r>
+        <w:rPr>
+          <w:rFonts w:asciiTheme="minorHAnsi" w:hAnsiTheme="minorHAnsi" w:cstheme="minorHAnsi"/>
           <w:sz w:val="22"/>
           <w:szCs w:val="22"/>
         </w:rPr>
@@ -1784,7 +2711,7 @@
       </w:r>
       <w:r>
         <w:rPr>
-          <w:rFonts w:ascii="MinionPro" w:hAnsi="MinionPro"/>
+          <w:rFonts w:asciiTheme="minorHAnsi" w:hAnsiTheme="minorHAnsi" w:cstheme="minorHAnsi"/>
           <w:sz w:val="22"/>
           <w:szCs w:val="22"/>
         </w:rPr>
@@ -1792,7 +2719,7 @@
       </w:r>
       <w:r>
         <w:rPr>
-          <w:rFonts w:ascii="MinionPro" w:hAnsi="MinionPro"/>
+          <w:rFonts w:asciiTheme="minorHAnsi" w:hAnsiTheme="minorHAnsi" w:cstheme="minorHAnsi"/>
           <w:sz w:val="22"/>
           <w:szCs w:val="22"/>
         </w:rPr>
@@ -1800,7 +2727,7 @@
       </w:r>
       <w:r>
         <w:rPr>
-          <w:rFonts w:ascii="MinionPro" w:hAnsi="MinionPro"/>
+          <w:rFonts w:asciiTheme="minorHAnsi" w:hAnsiTheme="minorHAnsi" w:cstheme="minorHAnsi"/>
           <w:sz w:val="22"/>
           <w:szCs w:val="22"/>
         </w:rPr>
@@ -1808,7 +2735,7 @@
       </w:r>
       <w:r>
         <w:rPr>
-          <w:rFonts w:ascii="MinionPro" w:hAnsi="MinionPro"/>
+          <w:rFonts w:asciiTheme="minorHAnsi" w:hAnsiTheme="minorHAnsi" w:cstheme="minorHAnsi"/>
           <w:sz w:val="22"/>
           <w:szCs w:val="22"/>
         </w:rPr>
@@ -1818,36 +2745,60 @@
     <w:p>
       <w:pPr>
         <w:pStyle w:val="NormalWeb"/>
-      </w:pPr>
-      <w:r>
-        <w:rPr>
-          <w:rFonts w:ascii="MinionPro" w:hAnsi="MinionPro"/>
+        <w:rPr>
+          <w:rFonts w:asciiTheme="minorHAnsi" w:hAnsiTheme="minorHAnsi" w:cstheme="minorHAnsi"/>
+        </w:rPr>
+      </w:pPr>
+      <w:r>
+        <w:rPr>
+          <w:rFonts w:asciiTheme="minorHAnsi" w:hAnsiTheme="minorHAnsi" w:cstheme="minorHAnsi"/>
           <w:sz w:val="22"/>
           <w:szCs w:val="22"/>
         </w:rPr>
         <w:t>Dijkstra’s algorithm</w:t>
       </w:r>
       <w:r>
+        <w:rPr>
+          <w:rFonts w:asciiTheme="minorHAnsi" w:hAnsiTheme="minorHAnsi" w:cstheme="minorHAnsi"/>
+        </w:rPr>
         <w:t>:</w:t>
       </w:r>
     </w:p>
     <w:p>
       <w:pPr>
         <w:pStyle w:val="NormalWeb"/>
-      </w:pPr>
-      <w:r>
+        <w:rPr>
+          <w:rFonts w:asciiTheme="minorHAnsi" w:hAnsiTheme="minorHAnsi" w:cstheme="minorHAnsi"/>
+        </w:rPr>
+      </w:pPr>
+      <w:r>
+        <w:rPr>
+          <w:rFonts w:asciiTheme="minorHAnsi" w:hAnsiTheme="minorHAnsi" w:cstheme="minorHAnsi"/>
+        </w:rPr>
         <w:t>Here comes weighted graphs, graphs whose edges have weight.</w:t>
       </w:r>
       <w:r>
+        <w:rPr>
+          <w:rFonts w:asciiTheme="minorHAnsi" w:hAnsiTheme="minorHAnsi" w:cstheme="minorHAnsi"/>
+        </w:rPr>
         <w:br/>
       </w:r>
       <w:r>
+        <w:rPr>
+          <w:rFonts w:asciiTheme="minorHAnsi" w:hAnsiTheme="minorHAnsi" w:cstheme="minorHAnsi"/>
+        </w:rPr>
         <w:t>Keep on calculating the shortest path from start node to other Nodes. The reference is start node. From start node, keep calculating the shortest path to the other Nodes including Finish.</w:t>
       </w:r>
       <w:r>
+        <w:rPr>
+          <w:rFonts w:asciiTheme="minorHAnsi" w:hAnsiTheme="minorHAnsi" w:cstheme="minorHAnsi"/>
+        </w:rPr>
         <w:t xml:space="preserve"> Here the Other Nodes imply the neighbours of the cheapest node</w:t>
       </w:r>
       <w:r>
+        <w:rPr>
+          <w:rFonts w:asciiTheme="minorHAnsi" w:hAnsiTheme="minorHAnsi" w:cstheme="minorHAnsi"/>
+        </w:rPr>
         <w:t>.</w:t>
       </w:r>
     </w:p>
@@ -1855,7 +2806,7 @@
       <w:pPr>
         <w:spacing w:before="100" w:beforeAutospacing="1" w:after="100" w:afterAutospacing="1"/>
         <w:rPr>
-          <w:rFonts w:ascii="MinionPro" w:hAnsi="MinionPro"/>
+          <w:rFonts w:asciiTheme="minorHAnsi" w:hAnsiTheme="minorHAnsi" w:cstheme="minorHAnsi"/>
           <w:i/>
           <w:iCs/>
           <w:sz w:val="22"/>
@@ -1863,7 +2814,7 @@
       </w:pPr>
       <w:r>
         <w:rPr>
-          <w:rFonts w:ascii="MinionPro" w:hAnsi="MinionPro"/>
+          <w:rFonts w:asciiTheme="minorHAnsi" w:hAnsiTheme="minorHAnsi" w:cstheme="minorHAnsi"/>
           <w:i/>
           <w:iCs/>
           <w:sz w:val="22"/>
@@ -1875,13 +2826,13 @@
       <w:pPr>
         <w:spacing w:before="100" w:beforeAutospacing="1" w:after="100" w:afterAutospacing="1"/>
         <w:rPr>
-          <w:rFonts w:ascii="MinionPro" w:hAnsi="MinionPro"/>
-          <w:sz w:val="22"/>
-        </w:rPr>
-      </w:pPr>
-      <w:r>
-        <w:rPr>
-          <w:rFonts w:ascii="MinionPro" w:hAnsi="MinionPro"/>
+          <w:rFonts w:asciiTheme="minorHAnsi" w:hAnsiTheme="minorHAnsi" w:cstheme="minorHAnsi"/>
+          <w:sz w:val="22"/>
+        </w:rPr>
+      </w:pPr>
+      <w:r>
+        <w:rPr>
+          <w:rFonts w:asciiTheme="minorHAnsi" w:hAnsiTheme="minorHAnsi" w:cstheme="minorHAnsi"/>
           <w:sz w:val="22"/>
         </w:rPr>
         <w:t>If you put a node on the table , it means there is no other cheaper way to get to that node.</w:t>
@@ -1891,13 +2842,13 @@
       <w:pPr>
         <w:spacing w:before="100" w:beforeAutospacing="1" w:after="100" w:afterAutospacing="1"/>
         <w:rPr>
-          <w:rFonts w:ascii="MinionPro" w:hAnsi="MinionPro"/>
-          <w:sz w:val="22"/>
-        </w:rPr>
-      </w:pPr>
-      <w:r>
-        <w:rPr>
-          <w:rFonts w:ascii="MinionPro" w:hAnsi="MinionPro"/>
+          <w:rFonts w:asciiTheme="minorHAnsi" w:hAnsiTheme="minorHAnsi" w:cstheme="minorHAnsi"/>
+          <w:sz w:val="22"/>
+        </w:rPr>
+      </w:pPr>
+      <w:r>
+        <w:rPr>
+          <w:rFonts w:asciiTheme="minorHAnsi" w:hAnsiTheme="minorHAnsi" w:cstheme="minorHAnsi"/>
           <w:sz w:val="22"/>
         </w:rPr>
         <w:t>Implementation:</w:t>
@@ -1911,11 +2862,20 @@
           <w:numId w:val="28"/>
         </w:numPr>
         <w:spacing w:before="100" w:beforeAutospacing="1" w:after="100" w:afterAutospacing="1"/>
-      </w:pPr>
-      <w:r>
+        <w:rPr>
+          <w:rFonts w:asciiTheme="minorHAnsi" w:hAnsiTheme="minorHAnsi" w:cstheme="minorHAnsi"/>
+        </w:rPr>
+      </w:pPr>
+      <w:r>
+        <w:rPr>
+          <w:rFonts w:asciiTheme="minorHAnsi" w:hAnsiTheme="minorHAnsi" w:cstheme="minorHAnsi"/>
+        </w:rPr>
         <w:t xml:space="preserve">Represent graph as </w:t>
       </w:r>
       <w:r>
+        <w:rPr>
+          <w:rFonts w:asciiTheme="minorHAnsi" w:hAnsiTheme="minorHAnsi" w:cstheme="minorHAnsi"/>
+        </w:rPr>
         <w:t>key value pairs, mapping each node to its neighbours</w:t>
       </w:r>
     </w:p>
@@ -1927,11 +2887,20 @@
           <w:numId w:val="28"/>
         </w:numPr>
         <w:spacing w:before="100" w:beforeAutospacing="1" w:after="100" w:afterAutospacing="1"/>
-      </w:pPr>
-      <w:r>
+        <w:rPr>
+          <w:rFonts w:asciiTheme="minorHAnsi" w:hAnsiTheme="minorHAnsi" w:cstheme="minorHAnsi"/>
+        </w:rPr>
+      </w:pPr>
+      <w:r>
+        <w:rPr>
+          <w:rFonts w:asciiTheme="minorHAnsi" w:hAnsiTheme="minorHAnsi" w:cstheme="minorHAnsi"/>
+        </w:rPr>
         <w:t xml:space="preserve">Costs Map – Start node is the reference, calculate the cost of each node from start and map it as value </w:t>
       </w:r>
       <w:r>
+        <w:rPr>
+          <w:rFonts w:asciiTheme="minorHAnsi" w:hAnsiTheme="minorHAnsi" w:cstheme="minorHAnsi"/>
+        </w:rPr>
         <w:t>, From start to all nodes of the graph, including finish, this is what the hash map would have.</w:t>
       </w:r>
     </w:p>
@@ -1943,8 +2912,14 @@
           <w:numId w:val="28"/>
         </w:numPr>
         <w:spacing w:before="100" w:beforeAutospacing="1" w:after="100" w:afterAutospacing="1"/>
-      </w:pPr>
-      <w:r>
+        <w:rPr>
+          <w:rFonts w:asciiTheme="minorHAnsi" w:hAnsiTheme="minorHAnsi" w:cstheme="minorHAnsi"/>
+        </w:rPr>
+      </w:pPr>
+      <w:r>
+        <w:rPr>
+          <w:rFonts w:asciiTheme="minorHAnsi" w:hAnsiTheme="minorHAnsi" w:cstheme="minorHAnsi"/>
+        </w:rPr>
         <w:t>Hash table for parents</w:t>
       </w:r>
     </w:p>
@@ -1956,113 +2931,217 @@
           <w:numId w:val="28"/>
         </w:numPr>
         <w:spacing w:before="100" w:beforeAutospacing="1" w:after="100" w:afterAutospacing="1"/>
-      </w:pPr>
-      <w:r>
+        <w:rPr>
+          <w:rFonts w:asciiTheme="minorHAnsi" w:hAnsiTheme="minorHAnsi" w:cstheme="minorHAnsi"/>
+        </w:rPr>
+      </w:pPr>
+      <w:r>
+        <w:rPr>
+          <w:rFonts w:asciiTheme="minorHAnsi" w:hAnsiTheme="minorHAnsi" w:cstheme="minorHAnsi"/>
+        </w:rPr>
         <w:t>Processed nodes list, because you don’t want to process a node twice.</w:t>
       </w:r>
     </w:p>
     <w:p>
       <w:pPr>
         <w:pStyle w:val="NormalWeb"/>
-      </w:pPr>
-      <w:r>
+        <w:rPr>
+          <w:rFonts w:asciiTheme="minorHAnsi" w:hAnsiTheme="minorHAnsi" w:cstheme="minorHAnsi"/>
+        </w:rPr>
+      </w:pPr>
+      <w:r>
+        <w:rPr>
+          <w:rFonts w:asciiTheme="minorHAnsi" w:hAnsiTheme="minorHAnsi" w:cstheme="minorHAnsi"/>
+        </w:rPr>
         <w:t>This runs in a while loop till there are nodes left to be processed:</w:t>
       </w:r>
       <w:r>
+        <w:rPr>
+          <w:rFonts w:asciiTheme="minorHAnsi" w:hAnsiTheme="minorHAnsi" w:cstheme="minorHAnsi"/>
+        </w:rPr>
         <w:br/>
       </w:r>
       <w:r>
+        <w:rPr>
+          <w:rFonts w:asciiTheme="minorHAnsi" w:hAnsiTheme="minorHAnsi" w:cstheme="minorHAnsi"/>
+        </w:rPr>
         <w:t xml:space="preserve"> BFS is same as level order traversal</w:t>
       </w:r>
     </w:p>
     <w:p>
       <w:pPr>
         <w:pStyle w:val="NormalWeb"/>
-      </w:pPr>
-      <w:r>
+        <w:rPr>
+          <w:rFonts w:asciiTheme="minorHAnsi" w:hAnsiTheme="minorHAnsi" w:cstheme="minorHAnsi"/>
+        </w:rPr>
+      </w:pPr>
+      <w:r>
+        <w:rPr>
+          <w:rFonts w:asciiTheme="minorHAnsi" w:hAnsiTheme="minorHAnsi" w:cstheme="minorHAnsi"/>
+        </w:rPr>
         <w:t>Greedy Algorithms:</w:t>
       </w:r>
     </w:p>
     <w:p>
       <w:pPr>
         <w:pStyle w:val="NormalWeb"/>
-      </w:pPr>
-      <w:r>
+        <w:rPr>
+          <w:rFonts w:asciiTheme="minorHAnsi" w:hAnsiTheme="minorHAnsi" w:cstheme="minorHAnsi"/>
+        </w:rPr>
+      </w:pPr>
+      <w:r>
+        <w:rPr>
+          <w:rFonts w:asciiTheme="minorHAnsi" w:hAnsiTheme="minorHAnsi" w:cstheme="minorHAnsi"/>
+        </w:rPr>
+        <w:lastRenderedPageBreak/>
         <w:t>Pick the solution that works for now, locally. Then make it a global solution.</w:t>
       </w:r>
     </w:p>
     <w:p>
       <w:pPr>
         <w:pStyle w:val="NormalWeb"/>
-      </w:pPr>
-      <w:r>
+        <w:rPr>
+          <w:rFonts w:asciiTheme="minorHAnsi" w:hAnsiTheme="minorHAnsi" w:cstheme="minorHAnsi"/>
+        </w:rPr>
+      </w:pPr>
+      <w:r>
+        <w:rPr>
+          <w:rFonts w:asciiTheme="minorHAnsi" w:hAnsiTheme="minorHAnsi" w:cstheme="minorHAnsi"/>
+        </w:rPr>
         <w:t>Greedy algorithms are not perfect solutions, but they are good enough.</w:t>
       </w:r>
       <w:r>
+        <w:rPr>
+          <w:rFonts w:asciiTheme="minorHAnsi" w:hAnsiTheme="minorHAnsi" w:cstheme="minorHAnsi"/>
+        </w:rPr>
         <w:t xml:space="preserve"> They are approximation algorithms.</w:t>
       </w:r>
     </w:p>
     <w:p>
       <w:pPr>
         <w:pStyle w:val="NormalWeb"/>
-      </w:pPr>
-      <w:r>
+        <w:rPr>
+          <w:rFonts w:asciiTheme="minorHAnsi" w:hAnsiTheme="minorHAnsi" w:cstheme="minorHAnsi"/>
+        </w:rPr>
+      </w:pPr>
+      <w:r>
+        <w:rPr>
+          <w:rFonts w:asciiTheme="minorHAnsi" w:hAnsiTheme="minorHAnsi" w:cstheme="minorHAnsi"/>
+        </w:rPr>
         <w:t>Every possible subset that can be formed with n items  is 2^n.</w:t>
       </w:r>
     </w:p>
     <w:p>
       <w:pPr>
         <w:pStyle w:val="Heading2"/>
-      </w:pPr>
-      <w:r>
+        <w:rPr>
+          <w:rFonts w:asciiTheme="minorHAnsi" w:hAnsiTheme="minorHAnsi" w:cstheme="minorHAnsi"/>
+        </w:rPr>
+      </w:pPr>
+      <w:r>
+        <w:rPr>
+          <w:rFonts w:asciiTheme="minorHAnsi" w:hAnsiTheme="minorHAnsi" w:cstheme="minorHAnsi"/>
+        </w:rPr>
         <w:t>Depth First Search:</w:t>
       </w:r>
     </w:p>
-    <w:p/>
-    <w:p>
-      <w:r>
+    <w:p>
+      <w:pPr>
+        <w:rPr>
+          <w:rFonts w:asciiTheme="minorHAnsi" w:hAnsiTheme="minorHAnsi" w:cstheme="minorHAnsi"/>
+        </w:rPr>
+      </w:pPr>
+    </w:p>
+    <w:p>
+      <w:pPr>
+        <w:rPr>
+          <w:rFonts w:asciiTheme="minorHAnsi" w:hAnsiTheme="minorHAnsi" w:cstheme="minorHAnsi"/>
+        </w:rPr>
+      </w:pPr>
+      <w:r>
+        <w:rPr>
+          <w:rFonts w:asciiTheme="minorHAnsi" w:hAnsiTheme="minorHAnsi" w:cstheme="minorHAnsi"/>
+        </w:rPr>
         <w:t xml:space="preserve">To represent graph, pick a default </w:t>
       </w:r>
       <w:proofErr w:type="spellStart"/>
       <w:r>
+        <w:rPr>
+          <w:rFonts w:asciiTheme="minorHAnsi" w:hAnsiTheme="minorHAnsi" w:cstheme="minorHAnsi"/>
+        </w:rPr>
         <w:t>dict</w:t>
       </w:r>
       <w:proofErr w:type="spellEnd"/>
       <w:r>
+        <w:rPr>
+          <w:rFonts w:asciiTheme="minorHAnsi" w:hAnsiTheme="minorHAnsi" w:cstheme="minorHAnsi"/>
+        </w:rPr>
         <w:t>, with keys as the nodes with edges, values as the edges nodes.</w:t>
       </w:r>
     </w:p>
     <w:p>
-      <w:r>
+      <w:pPr>
+        <w:rPr>
+          <w:rFonts w:asciiTheme="minorHAnsi" w:hAnsiTheme="minorHAnsi" w:cstheme="minorHAnsi"/>
+        </w:rPr>
+      </w:pPr>
+      <w:r>
+        <w:rPr>
+          <w:rFonts w:asciiTheme="minorHAnsi" w:hAnsiTheme="minorHAnsi" w:cstheme="minorHAnsi"/>
+        </w:rPr>
         <w:t>Start from a Node, Mark that Node as Visited and proceed to the next unmarked node.</w:t>
       </w:r>
     </w:p>
     <w:p>
-      <w:r>
+      <w:pPr>
+        <w:rPr>
+          <w:rFonts w:asciiTheme="minorHAnsi" w:hAnsiTheme="minorHAnsi" w:cstheme="minorHAnsi"/>
+        </w:rPr>
+      </w:pPr>
+      <w:r>
+        <w:rPr>
+          <w:rFonts w:asciiTheme="minorHAnsi" w:hAnsiTheme="minorHAnsi" w:cstheme="minorHAnsi"/>
+        </w:rPr>
         <w:t>Do the same for the next node, till there is no adjacent unmarked node.</w:t>
       </w:r>
     </w:p>
     <w:p>
-      <w:r>
+      <w:pPr>
+        <w:rPr>
+          <w:rFonts w:asciiTheme="minorHAnsi" w:hAnsiTheme="minorHAnsi" w:cstheme="minorHAnsi"/>
+        </w:rPr>
+      </w:pPr>
+      <w:r>
+        <w:rPr>
+          <w:rFonts w:asciiTheme="minorHAnsi" w:hAnsiTheme="minorHAnsi" w:cstheme="minorHAnsi"/>
+        </w:rPr>
         <w:t>BFS needs Queue, DFS needs Stack</w:t>
       </w:r>
     </w:p>
     <w:p>
       <w:pPr>
         <w:pStyle w:val="Heading1"/>
-      </w:pPr>
-      <w:r>
-        <w:lastRenderedPageBreak/>
+        <w:rPr>
+          <w:rFonts w:asciiTheme="minorHAnsi" w:hAnsiTheme="minorHAnsi" w:cstheme="minorHAnsi"/>
+        </w:rPr>
+      </w:pPr>
+      <w:r>
+        <w:rPr>
+          <w:rFonts w:asciiTheme="minorHAnsi" w:hAnsiTheme="minorHAnsi" w:cstheme="minorHAnsi"/>
+        </w:rPr>
         <w:t>Dynamic Programming:</w:t>
       </w:r>
     </w:p>
     <w:p>
       <w:pPr>
         <w:spacing w:before="100" w:beforeAutospacing="1" w:after="100" w:afterAutospacing="1"/>
-      </w:pPr>
-      <w:r>
-        <w:rPr>
-          <w:rFonts w:ascii="MinionPro" w:hAnsi="MinionPro"/>
+        <w:rPr>
+          <w:rFonts w:asciiTheme="minorHAnsi" w:hAnsiTheme="minorHAnsi" w:cstheme="minorHAnsi"/>
+        </w:rPr>
+      </w:pPr>
+      <w:r>
+        <w:rPr>
+          <w:rFonts w:asciiTheme="minorHAnsi" w:hAnsiTheme="minorHAnsi" w:cstheme="minorHAnsi"/>
           <w:sz w:val="22"/>
         </w:rPr>
         <w:t xml:space="preserve">Dynamic programming starts by solving subproblems and builds up to solving the big problem. </w:t>
@@ -2072,14 +3151,14 @@
       <w:pPr>
         <w:pStyle w:val="NormalWeb"/>
         <w:rPr>
-          <w:rFonts w:ascii="MinionPro" w:hAnsi="MinionPro"/>
-          <w:sz w:val="22"/>
-          <w:szCs w:val="22"/>
-        </w:rPr>
-      </w:pPr>
-      <w:r>
-        <w:rPr>
-          <w:rFonts w:ascii="MinionPro" w:hAnsi="MinionPro"/>
+          <w:rFonts w:asciiTheme="minorHAnsi" w:hAnsiTheme="minorHAnsi" w:cstheme="minorHAnsi"/>
+          <w:sz w:val="22"/>
+          <w:szCs w:val="22"/>
+        </w:rPr>
+      </w:pPr>
+      <w:r>
+        <w:rPr>
+          <w:rFonts w:asciiTheme="minorHAnsi" w:hAnsiTheme="minorHAnsi" w:cstheme="minorHAnsi"/>
           <w:sz w:val="22"/>
           <w:szCs w:val="22"/>
         </w:rPr>
@@ -2087,7 +3166,7 @@
       </w:r>
       <w:r>
         <w:rPr>
-          <w:rFonts w:ascii="MinionPro" w:hAnsi="MinionPro"/>
+          <w:rFonts w:asciiTheme="minorHAnsi" w:hAnsiTheme="minorHAnsi" w:cstheme="minorHAnsi"/>
           <w:sz w:val="22"/>
           <w:szCs w:val="22"/>
         </w:rPr>
@@ -2095,7 +3174,7 @@
       </w:r>
       <w:r>
         <w:rPr>
-          <w:rFonts w:ascii="MinionPro" w:hAnsi="MinionPro"/>
+          <w:rFonts w:asciiTheme="minorHAnsi" w:hAnsiTheme="minorHAnsi" w:cstheme="minorHAnsi"/>
           <w:sz w:val="22"/>
           <w:szCs w:val="22"/>
         </w:rPr>
@@ -2107,14 +3186,14 @@
       <w:pPr>
         <w:pStyle w:val="NormalWeb"/>
         <w:rPr>
-          <w:rFonts w:ascii="MinionPro" w:hAnsi="MinionPro"/>
-          <w:sz w:val="22"/>
-          <w:szCs w:val="22"/>
-        </w:rPr>
-      </w:pPr>
-      <w:r>
-        <w:rPr>
-          <w:rFonts w:ascii="MinionPro" w:hAnsi="MinionPro"/>
+          <w:rFonts w:asciiTheme="minorHAnsi" w:hAnsiTheme="minorHAnsi" w:cstheme="minorHAnsi"/>
+          <w:sz w:val="22"/>
+          <w:szCs w:val="22"/>
+        </w:rPr>
+      </w:pPr>
+      <w:r>
+        <w:rPr>
+          <w:rFonts w:asciiTheme="minorHAnsi" w:hAnsiTheme="minorHAnsi" w:cstheme="minorHAnsi"/>
           <w:sz w:val="22"/>
           <w:szCs w:val="22"/>
         </w:rPr>
@@ -2122,7 +3201,7 @@
       </w:r>
       <w:r>
         <w:rPr>
-          <w:rFonts w:ascii="MinionPro" w:hAnsi="MinionPro"/>
+          <w:rFonts w:asciiTheme="minorHAnsi" w:hAnsiTheme="minorHAnsi" w:cstheme="minorHAnsi"/>
           <w:sz w:val="22"/>
           <w:szCs w:val="22"/>
         </w:rPr>
@@ -2130,7 +3209,7 @@
       </w:r>
       <w:r>
         <w:rPr>
-          <w:rFonts w:ascii="MinionPro" w:hAnsi="MinionPro"/>
+          <w:rFonts w:asciiTheme="minorHAnsi" w:hAnsiTheme="minorHAnsi" w:cstheme="minorHAnsi"/>
           <w:sz w:val="22"/>
           <w:szCs w:val="22"/>
         </w:rPr>
@@ -2140,7 +3219,7 @@
       <w:proofErr w:type="spellStart"/>
       <w:r>
         <w:rPr>
-          <w:rFonts w:ascii="MinionPro" w:hAnsi="MinionPro"/>
+          <w:rFonts w:asciiTheme="minorHAnsi" w:hAnsiTheme="minorHAnsi" w:cstheme="minorHAnsi"/>
           <w:sz w:val="22"/>
           <w:szCs w:val="22"/>
         </w:rPr>
@@ -2149,7 +3228,7 @@
       <w:proofErr w:type="spellEnd"/>
       <w:r>
         <w:rPr>
-          <w:rFonts w:ascii="MinionPro" w:hAnsi="MinionPro"/>
+          <w:rFonts w:asciiTheme="minorHAnsi" w:hAnsiTheme="minorHAnsi" w:cstheme="minorHAnsi"/>
           <w:sz w:val="22"/>
           <w:szCs w:val="22"/>
         </w:rPr>
@@ -2157,7 +3236,7 @@
       </w:r>
       <w:r>
         <w:rPr>
-          <w:rFonts w:ascii="MinionPro" w:hAnsi="MinionPro"/>
+          <w:rFonts w:asciiTheme="minorHAnsi" w:hAnsiTheme="minorHAnsi" w:cstheme="minorHAnsi"/>
           <w:sz w:val="22"/>
           <w:szCs w:val="22"/>
         </w:rPr>
@@ -2166,7 +3245,7 @@
       </w:r>
       <w:r>
         <w:rPr>
-          <w:rFonts w:ascii="MinionPro" w:hAnsi="MinionPro"/>
+          <w:rFonts w:asciiTheme="minorHAnsi" w:hAnsiTheme="minorHAnsi" w:cstheme="minorHAnsi"/>
           <w:sz w:val="22"/>
           <w:szCs w:val="22"/>
         </w:rPr>
@@ -2174,7 +3253,7 @@
       </w:r>
       <w:r>
         <w:rPr>
-          <w:rFonts w:ascii="MinionPro" w:hAnsi="MinionPro"/>
+          <w:rFonts w:asciiTheme="minorHAnsi" w:hAnsiTheme="minorHAnsi" w:cstheme="minorHAnsi"/>
           <w:sz w:val="22"/>
           <w:szCs w:val="22"/>
         </w:rPr>
@@ -2183,7 +3262,7 @@
       </w:r>
       <w:r>
         <w:rPr>
-          <w:rFonts w:ascii="MinionPro" w:hAnsi="MinionPro"/>
+          <w:rFonts w:asciiTheme="minorHAnsi" w:hAnsiTheme="minorHAnsi" w:cstheme="minorHAnsi"/>
           <w:sz w:val="22"/>
           <w:szCs w:val="22"/>
         </w:rPr>
@@ -2194,14 +3273,14 @@
       <w:pPr>
         <w:pStyle w:val="NormalWeb"/>
         <w:rPr>
-          <w:rFonts w:ascii="MinionPro" w:hAnsi="MinionPro"/>
-          <w:sz w:val="22"/>
-          <w:szCs w:val="22"/>
-        </w:rPr>
-      </w:pPr>
-      <w:r>
-        <w:rPr>
-          <w:rFonts w:ascii="MinionPro" w:hAnsi="MinionPro"/>
+          <w:rFonts w:asciiTheme="minorHAnsi" w:hAnsiTheme="minorHAnsi" w:cstheme="minorHAnsi"/>
+          <w:sz w:val="22"/>
+          <w:szCs w:val="22"/>
+        </w:rPr>
+      </w:pPr>
+      <w:r>
+        <w:rPr>
+          <w:rFonts w:asciiTheme="minorHAnsi" w:hAnsiTheme="minorHAnsi" w:cstheme="minorHAnsi"/>
           <w:sz w:val="22"/>
           <w:szCs w:val="22"/>
         </w:rPr>
@@ -2209,7 +3288,7 @@
       </w:r>
       <w:r>
         <w:rPr>
-          <w:rFonts w:ascii="MinionPro" w:hAnsi="MinionPro"/>
+          <w:rFonts w:asciiTheme="minorHAnsi" w:hAnsiTheme="minorHAnsi" w:cstheme="minorHAnsi"/>
           <w:sz w:val="22"/>
           <w:szCs w:val="22"/>
         </w:rPr>
@@ -2221,14 +3300,14 @@
       <w:pPr>
         <w:pStyle w:val="NormalWeb"/>
         <w:rPr>
-          <w:rFonts w:ascii="MinionPro" w:hAnsi="MinionPro"/>
-          <w:sz w:val="22"/>
-          <w:szCs w:val="22"/>
-        </w:rPr>
-      </w:pPr>
-      <w:r>
-        <w:rPr>
-          <w:rFonts w:ascii="MinionPro" w:hAnsi="MinionPro"/>
+          <w:rFonts w:asciiTheme="minorHAnsi" w:hAnsiTheme="minorHAnsi" w:cstheme="minorHAnsi"/>
+          <w:sz w:val="22"/>
+          <w:szCs w:val="22"/>
+        </w:rPr>
+      </w:pPr>
+      <w:r>
+        <w:rPr>
+          <w:rFonts w:asciiTheme="minorHAnsi" w:hAnsiTheme="minorHAnsi" w:cstheme="minorHAnsi"/>
           <w:sz w:val="22"/>
           <w:szCs w:val="22"/>
         </w:rPr>
@@ -2236,7 +3315,7 @@
       </w:r>
       <w:r>
         <w:rPr>
-          <w:rFonts w:ascii="MinionPro" w:hAnsi="MinionPro"/>
+          <w:rFonts w:asciiTheme="minorHAnsi" w:hAnsiTheme="minorHAnsi" w:cstheme="minorHAnsi"/>
           <w:sz w:val="22"/>
           <w:szCs w:val="22"/>
         </w:rPr>
@@ -2246,17 +3325,40 @@
     <w:p>
       <w:pPr>
         <w:pStyle w:val="Heading3"/>
-      </w:pPr>
-      <w:r>
+        <w:rPr>
+          <w:rFonts w:asciiTheme="minorHAnsi" w:hAnsiTheme="minorHAnsi" w:cstheme="minorHAnsi"/>
+        </w:rPr>
+      </w:pPr>
+      <w:r>
+        <w:rPr>
+          <w:rFonts w:asciiTheme="minorHAnsi" w:hAnsiTheme="minorHAnsi" w:cstheme="minorHAnsi"/>
+        </w:rPr>
         <w:t>Tip – two pointer approach or Sliding window approach:</w:t>
       </w:r>
     </w:p>
-    <w:p/>
-    <w:p>
-      <w:r>
+    <w:p>
+      <w:pPr>
+        <w:rPr>
+          <w:rFonts w:asciiTheme="minorHAnsi" w:hAnsiTheme="minorHAnsi" w:cstheme="minorHAnsi"/>
+        </w:rPr>
+      </w:pPr>
+    </w:p>
+    <w:p>
+      <w:pPr>
+        <w:rPr>
+          <w:rFonts w:asciiTheme="minorHAnsi" w:hAnsiTheme="minorHAnsi" w:cstheme="minorHAnsi"/>
+        </w:rPr>
+      </w:pPr>
+      <w:r>
+        <w:rPr>
+          <w:rFonts w:asciiTheme="minorHAnsi" w:hAnsiTheme="minorHAnsi" w:cstheme="minorHAnsi"/>
+        </w:rPr>
         <w:t>If at any point, you see nested for loops, think of two pointer approach.</w:t>
       </w:r>
       <w:r>
+        <w:rPr>
+          <w:rFonts w:asciiTheme="minorHAnsi" w:hAnsiTheme="minorHAnsi" w:cstheme="minorHAnsi"/>
+        </w:rPr>
         <w:br/>
         <w:t>You can use two pointer approach, if the mention consecutive, contiguous items.</w:t>
       </w:r>
@@ -2264,72 +3366,143 @@
     <w:p>
       <w:pPr>
         <w:pStyle w:val="Heading1"/>
-      </w:pPr>
-    </w:p>
-    <w:p>
-      <w:pPr>
-        <w:pStyle w:val="Heading1"/>
-      </w:pPr>
-      <w:r>
+        <w:rPr>
+          <w:rFonts w:asciiTheme="minorHAnsi" w:hAnsiTheme="minorHAnsi" w:cstheme="minorHAnsi"/>
+        </w:rPr>
+      </w:pPr>
+      <w:r>
+        <w:rPr>
+          <w:rFonts w:asciiTheme="minorHAnsi" w:hAnsiTheme="minorHAnsi" w:cstheme="minorHAnsi"/>
+        </w:rPr>
         <w:t>Data Structures:</w:t>
       </w:r>
     </w:p>
     <w:p>
+      <w:pPr>
+        <w:rPr>
+          <w:rFonts w:asciiTheme="minorHAnsi" w:hAnsiTheme="minorHAnsi" w:cstheme="minorHAnsi"/>
+        </w:rPr>
+      </w:pPr>
       <w:proofErr w:type="spellStart"/>
       <w:r>
+        <w:rPr>
+          <w:rFonts w:asciiTheme="minorHAnsi" w:hAnsiTheme="minorHAnsi" w:cstheme="minorHAnsi"/>
+        </w:rPr>
         <w:t>DataStructures</w:t>
       </w:r>
       <w:proofErr w:type="spellEnd"/>
       <w:r>
+        <w:rPr>
+          <w:rFonts w:asciiTheme="minorHAnsi" w:hAnsiTheme="minorHAnsi" w:cstheme="minorHAnsi"/>
+        </w:rPr>
         <w:t xml:space="preserve"> --&gt; Structures to store data</w:t>
       </w:r>
     </w:p>
     <w:p>
-      <w:r>
+      <w:pPr>
+        <w:rPr>
+          <w:rFonts w:asciiTheme="minorHAnsi" w:hAnsiTheme="minorHAnsi" w:cstheme="minorHAnsi"/>
+        </w:rPr>
+      </w:pPr>
+      <w:r>
+        <w:rPr>
+          <w:rFonts w:asciiTheme="minorHAnsi" w:hAnsiTheme="minorHAnsi" w:cstheme="minorHAnsi"/>
+        </w:rPr>
         <w:t xml:space="preserve">Two types: Linear </w:t>
       </w:r>
       <w:proofErr w:type="spellStart"/>
       <w:r>
+        <w:rPr>
+          <w:rFonts w:asciiTheme="minorHAnsi" w:hAnsiTheme="minorHAnsi" w:cstheme="minorHAnsi"/>
+        </w:rPr>
         <w:t>DataStructures</w:t>
       </w:r>
       <w:proofErr w:type="spellEnd"/>
       <w:r>
+        <w:rPr>
+          <w:rFonts w:asciiTheme="minorHAnsi" w:hAnsiTheme="minorHAnsi" w:cstheme="minorHAnsi"/>
+        </w:rPr>
         <w:t xml:space="preserve">, Non-linear </w:t>
       </w:r>
       <w:proofErr w:type="spellStart"/>
       <w:r>
+        <w:rPr>
+          <w:rFonts w:asciiTheme="minorHAnsi" w:hAnsiTheme="minorHAnsi" w:cstheme="minorHAnsi"/>
+        </w:rPr>
         <w:t>DataStructures</w:t>
       </w:r>
       <w:proofErr w:type="spellEnd"/>
     </w:p>
     <w:p>
-      <w:r>
+      <w:pPr>
+        <w:rPr>
+          <w:rFonts w:asciiTheme="minorHAnsi" w:hAnsiTheme="minorHAnsi" w:cstheme="minorHAnsi"/>
+        </w:rPr>
+      </w:pPr>
+      <w:r>
+        <w:rPr>
+          <w:rFonts w:asciiTheme="minorHAnsi" w:hAnsiTheme="minorHAnsi" w:cstheme="minorHAnsi"/>
+        </w:rPr>
         <w:t xml:space="preserve">Linear </w:t>
       </w:r>
       <w:proofErr w:type="spellStart"/>
       <w:r>
+        <w:rPr>
+          <w:rFonts w:asciiTheme="minorHAnsi" w:hAnsiTheme="minorHAnsi" w:cstheme="minorHAnsi"/>
+        </w:rPr>
         <w:t>DataStructures</w:t>
       </w:r>
       <w:proofErr w:type="spellEnd"/>
       <w:r>
+        <w:rPr>
+          <w:rFonts w:asciiTheme="minorHAnsi" w:hAnsiTheme="minorHAnsi" w:cstheme="minorHAnsi"/>
+        </w:rPr>
         <w:t>:</w:t>
       </w:r>
     </w:p>
     <w:p>
-      <w:r>
+      <w:pPr>
+        <w:rPr>
+          <w:rFonts w:asciiTheme="minorHAnsi" w:hAnsiTheme="minorHAnsi" w:cstheme="minorHAnsi"/>
+        </w:rPr>
+      </w:pPr>
+      <w:r>
+        <w:rPr>
+          <w:rFonts w:asciiTheme="minorHAnsi" w:hAnsiTheme="minorHAnsi" w:cstheme="minorHAnsi"/>
+        </w:rPr>
         <w:t>Have a logical start and logical end</w:t>
       </w:r>
     </w:p>
-    <w:p/>
-    <w:p>
-      <w:r>
+    <w:p>
+      <w:pPr>
+        <w:rPr>
+          <w:rFonts w:asciiTheme="minorHAnsi" w:hAnsiTheme="minorHAnsi" w:cstheme="minorHAnsi"/>
+        </w:rPr>
+      </w:pPr>
+    </w:p>
+    <w:p>
+      <w:pPr>
+        <w:rPr>
+          <w:rFonts w:asciiTheme="minorHAnsi" w:hAnsiTheme="minorHAnsi" w:cstheme="minorHAnsi"/>
+        </w:rPr>
+      </w:pPr>
+      <w:r>
+        <w:rPr>
+          <w:rFonts w:asciiTheme="minorHAnsi" w:hAnsiTheme="minorHAnsi" w:cstheme="minorHAnsi"/>
+        </w:rPr>
         <w:t>You should know when to use which data structure.</w:t>
       </w:r>
       <w:r>
+        <w:rPr>
+          <w:rFonts w:asciiTheme="minorHAnsi" w:hAnsiTheme="minorHAnsi" w:cstheme="minorHAnsi"/>
+        </w:rPr>
         <w:br/>
         <w:t>To find duplicates or to know if an item is already visited, use hash</w:t>
       </w:r>
       <w:r>
+        <w:rPr>
+          <w:rFonts w:asciiTheme="minorHAnsi" w:hAnsiTheme="minorHAnsi" w:cstheme="minorHAnsi"/>
+        </w:rPr>
         <w:br/>
         <w:t>To reverse strings – Use Stack</w:t>
       </w:r>
@@ -2337,279 +3510,657 @@
     <w:p>
       <w:pPr>
         <w:pStyle w:val="Heading2"/>
-      </w:pPr>
-      <w:r>
+        <w:rPr>
+          <w:rFonts w:asciiTheme="minorHAnsi" w:hAnsiTheme="minorHAnsi" w:cstheme="minorHAnsi"/>
+        </w:rPr>
+      </w:pPr>
+      <w:r>
+        <w:rPr>
+          <w:rFonts w:asciiTheme="minorHAnsi" w:hAnsiTheme="minorHAnsi" w:cstheme="minorHAnsi"/>
+        </w:rPr>
         <w:t>Arrays:</w:t>
       </w:r>
     </w:p>
-    <w:p/>
-    <w:p/>
+    <w:p>
+      <w:pPr>
+        <w:rPr>
+          <w:rFonts w:asciiTheme="minorHAnsi" w:hAnsiTheme="minorHAnsi" w:cstheme="minorHAnsi"/>
+        </w:rPr>
+      </w:pPr>
+    </w:p>
+    <w:p>
+      <w:pPr>
+        <w:pStyle w:val="Heading3"/>
+        <w:rPr>
+          <w:rFonts w:asciiTheme="minorHAnsi" w:hAnsiTheme="minorHAnsi" w:cstheme="minorHAnsi"/>
+        </w:rPr>
+      </w:pPr>
+      <w:r>
+        <w:rPr>
+          <w:rFonts w:asciiTheme="minorHAnsi" w:hAnsiTheme="minorHAnsi" w:cstheme="minorHAnsi"/>
+        </w:rPr>
+        <w:lastRenderedPageBreak/>
+        <w:t>Tip:</w:t>
+      </w:r>
+    </w:p>
+    <w:p>
+      <w:pPr>
+        <w:rPr>
+          <w:rFonts w:asciiTheme="minorHAnsi" w:hAnsiTheme="minorHAnsi" w:cstheme="minorHAnsi"/>
+        </w:rPr>
+      </w:pPr>
+      <w:r>
+        <w:rPr>
+          <w:rFonts w:asciiTheme="minorHAnsi" w:hAnsiTheme="minorHAnsi" w:cstheme="minorHAnsi"/>
+        </w:rPr>
+        <w:t>XOR of an element with 0 returns the element</w:t>
+      </w:r>
+    </w:p>
+    <w:p>
+      <w:pPr>
+        <w:rPr>
+          <w:rFonts w:asciiTheme="minorHAnsi" w:hAnsiTheme="minorHAnsi" w:cstheme="minorHAnsi"/>
+        </w:rPr>
+      </w:pPr>
+      <w:r>
+        <w:rPr>
+          <w:rFonts w:asciiTheme="minorHAnsi" w:hAnsiTheme="minorHAnsi" w:cstheme="minorHAnsi"/>
+        </w:rPr>
+        <w:t>XOR of an element with itself returns 0</w:t>
+      </w:r>
+    </w:p>
+    <w:p>
+      <w:pPr>
+        <w:rPr>
+          <w:rFonts w:asciiTheme="minorHAnsi" w:hAnsiTheme="minorHAnsi" w:cstheme="minorHAnsi"/>
+        </w:rPr>
+      </w:pPr>
+      <w:r>
+        <w:rPr>
+          <w:rFonts w:asciiTheme="minorHAnsi" w:hAnsiTheme="minorHAnsi" w:cstheme="minorHAnsi"/>
+        </w:rPr>
+        <w:t xml:space="preserve">XOR symbol </w:t>
+      </w:r>
+      <w:r>
+        <w:rPr>
+          <w:rFonts w:asciiTheme="minorHAnsi" w:hAnsiTheme="minorHAnsi" w:cstheme="minorHAnsi"/>
+        </w:rPr>
+        <w:sym w:font="Wingdings" w:char="F0E0"/>
+      </w:r>
+      <w:r>
+        <w:rPr>
+          <w:rFonts w:asciiTheme="minorHAnsi" w:hAnsiTheme="minorHAnsi" w:cstheme="minorHAnsi"/>
+        </w:rPr>
+        <w:t xml:space="preserve"> ^</w:t>
+      </w:r>
+    </w:p>
+    <w:p>
+      <w:pPr>
+        <w:rPr>
+          <w:rFonts w:asciiTheme="minorHAnsi" w:hAnsiTheme="minorHAnsi" w:cstheme="minorHAnsi"/>
+        </w:rPr>
+      </w:pPr>
+    </w:p>
+    <w:p>
+      <w:pPr>
+        <w:pStyle w:val="Heading3"/>
+        <w:rPr>
+          <w:rFonts w:asciiTheme="minorHAnsi" w:hAnsiTheme="minorHAnsi" w:cstheme="minorHAnsi"/>
+        </w:rPr>
+      </w:pPr>
+      <w:r>
+        <w:rPr>
+          <w:rFonts w:asciiTheme="minorHAnsi" w:hAnsiTheme="minorHAnsi" w:cstheme="minorHAnsi"/>
+        </w:rPr>
+        <w:t>Tip:</w:t>
+      </w:r>
+    </w:p>
+    <w:p>
+      <w:pPr>
+        <w:rPr>
+          <w:rFonts w:asciiTheme="minorHAnsi" w:hAnsiTheme="minorHAnsi" w:cstheme="minorHAnsi"/>
+        </w:rPr>
+      </w:pPr>
+      <w:r>
+        <w:rPr>
+          <w:rFonts w:asciiTheme="minorHAnsi" w:hAnsiTheme="minorHAnsi" w:cstheme="minorHAnsi"/>
+        </w:rPr>
+        <w:t>First preference is to remove for loop, if that is not possible, try to minimise the if condition checks</w:t>
+      </w:r>
+      <w:r>
+        <w:rPr>
+          <w:rFonts w:asciiTheme="minorHAnsi" w:hAnsiTheme="minorHAnsi" w:cstheme="minorHAnsi"/>
+        </w:rPr>
+        <w:t>.</w:t>
+      </w:r>
+    </w:p>
+    <w:p>
+      <w:pPr>
+        <w:rPr>
+          <w:rFonts w:asciiTheme="minorHAnsi" w:hAnsiTheme="minorHAnsi" w:cstheme="minorHAnsi"/>
+        </w:rPr>
+      </w:pPr>
+    </w:p>
     <w:p>
       <w:pPr>
         <w:pStyle w:val="Heading2"/>
-      </w:pPr>
-      <w:r>
+        <w:rPr>
+          <w:rFonts w:asciiTheme="minorHAnsi" w:hAnsiTheme="minorHAnsi" w:cstheme="minorHAnsi"/>
+        </w:rPr>
+      </w:pPr>
+      <w:r>
+        <w:rPr>
+          <w:rFonts w:asciiTheme="minorHAnsi" w:hAnsiTheme="minorHAnsi" w:cstheme="minorHAnsi"/>
+        </w:rPr>
         <w:t>Linked Lists:</w:t>
       </w:r>
     </w:p>
-    <w:p/>
-    <w:p>
-      <w:r>
+    <w:p>
+      <w:pPr>
+        <w:rPr>
+          <w:rFonts w:asciiTheme="minorHAnsi" w:hAnsiTheme="minorHAnsi" w:cstheme="minorHAnsi"/>
+        </w:rPr>
+      </w:pPr>
+    </w:p>
+    <w:p>
+      <w:pPr>
+        <w:rPr>
+          <w:rFonts w:asciiTheme="minorHAnsi" w:hAnsiTheme="minorHAnsi" w:cstheme="minorHAnsi"/>
+        </w:rPr>
+      </w:pPr>
+      <w:r>
+        <w:rPr>
+          <w:rFonts w:asciiTheme="minorHAnsi" w:hAnsiTheme="minorHAnsi" w:cstheme="minorHAnsi"/>
+        </w:rPr>
         <w:t xml:space="preserve">Nodes </w:t>
       </w:r>
       <w:r>
+        <w:rPr>
+          <w:rFonts w:asciiTheme="minorHAnsi" w:hAnsiTheme="minorHAnsi" w:cstheme="minorHAnsi"/>
+        </w:rPr>
         <w:sym w:font="Wingdings" w:char="F0E0"/>
       </w:r>
       <w:r>
+        <w:rPr>
+          <w:rFonts w:asciiTheme="minorHAnsi" w:hAnsiTheme="minorHAnsi" w:cstheme="minorHAnsi"/>
+        </w:rPr>
         <w:t xml:space="preserve"> [</w:t>
       </w:r>
       <w:proofErr w:type="spellStart"/>
       <w:r>
+        <w:rPr>
+          <w:rFonts w:asciiTheme="minorHAnsi" w:hAnsiTheme="minorHAnsi" w:cstheme="minorHAnsi"/>
+        </w:rPr>
         <w:t>Data+Pointer</w:t>
       </w:r>
       <w:proofErr w:type="spellEnd"/>
       <w:r>
+        <w:rPr>
+          <w:rFonts w:asciiTheme="minorHAnsi" w:hAnsiTheme="minorHAnsi" w:cstheme="minorHAnsi"/>
+        </w:rPr>
         <w:t>]</w:t>
       </w:r>
     </w:p>
     <w:p>
-      <w:r>
+      <w:pPr>
+        <w:rPr>
+          <w:rFonts w:asciiTheme="minorHAnsi" w:hAnsiTheme="minorHAnsi" w:cstheme="minorHAnsi"/>
+        </w:rPr>
+      </w:pPr>
+      <w:r>
+        <w:rPr>
+          <w:rFonts w:asciiTheme="minorHAnsi" w:hAnsiTheme="minorHAnsi" w:cstheme="minorHAnsi"/>
+        </w:rPr>
         <w:t>Linked list will start off with Head node.</w:t>
       </w:r>
     </w:p>
     <w:p>
-      <w:r>
+      <w:pPr>
+        <w:rPr>
+          <w:rFonts w:asciiTheme="minorHAnsi" w:hAnsiTheme="minorHAnsi" w:cstheme="minorHAnsi"/>
+        </w:rPr>
+      </w:pPr>
+      <w:r>
+        <w:rPr>
+          <w:rFonts w:asciiTheme="minorHAnsi" w:hAnsiTheme="minorHAnsi" w:cstheme="minorHAnsi"/>
+        </w:rPr>
         <w:t>Ease of insertion</w:t>
       </w:r>
       <w:r>
+        <w:rPr>
+          <w:rFonts w:asciiTheme="minorHAnsi" w:hAnsiTheme="minorHAnsi" w:cstheme="minorHAnsi"/>
+        </w:rPr>
         <w:t xml:space="preserve"> and dynamic size</w:t>
       </w:r>
       <w:r>
+        <w:rPr>
+          <w:rFonts w:asciiTheme="minorHAnsi" w:hAnsiTheme="minorHAnsi" w:cstheme="minorHAnsi"/>
+        </w:rPr>
         <w:t>, but difficulty with access.</w:t>
       </w:r>
     </w:p>
-    <w:p/>
+    <w:p>
+      <w:pPr>
+        <w:rPr>
+          <w:rFonts w:asciiTheme="minorHAnsi" w:hAnsiTheme="minorHAnsi" w:cstheme="minorHAnsi"/>
+        </w:rPr>
+      </w:pPr>
+    </w:p>
     <w:p>
       <w:pPr>
         <w:pStyle w:val="Heading2"/>
-      </w:pPr>
-      <w:r>
+        <w:rPr>
+          <w:rFonts w:asciiTheme="minorHAnsi" w:hAnsiTheme="minorHAnsi" w:cstheme="minorHAnsi"/>
+        </w:rPr>
+      </w:pPr>
+      <w:r>
+        <w:rPr>
+          <w:rFonts w:asciiTheme="minorHAnsi" w:hAnsiTheme="minorHAnsi" w:cstheme="minorHAnsi"/>
+        </w:rPr>
         <w:t>Strings:</w:t>
       </w:r>
     </w:p>
-    <w:p/>
-    <w:p>
-      <w:r>
+    <w:p>
+      <w:pPr>
+        <w:rPr>
+          <w:rFonts w:asciiTheme="minorHAnsi" w:hAnsiTheme="minorHAnsi" w:cstheme="minorHAnsi"/>
+        </w:rPr>
+      </w:pPr>
+    </w:p>
+    <w:p>
+      <w:pPr>
+        <w:rPr>
+          <w:rFonts w:asciiTheme="minorHAnsi" w:hAnsiTheme="minorHAnsi" w:cstheme="minorHAnsi"/>
+        </w:rPr>
+      </w:pPr>
+      <w:r>
+        <w:rPr>
+          <w:rFonts w:asciiTheme="minorHAnsi" w:hAnsiTheme="minorHAnsi" w:cstheme="minorHAnsi"/>
+        </w:rPr>
         <w:t>All possible permutations of a string – n!</w:t>
       </w:r>
     </w:p>
-    <w:p/>
+    <w:p>
+      <w:pPr>
+        <w:rPr>
+          <w:rFonts w:asciiTheme="minorHAnsi" w:hAnsiTheme="minorHAnsi" w:cstheme="minorHAnsi"/>
+        </w:rPr>
+      </w:pPr>
+    </w:p>
     <w:p>
       <w:pPr>
         <w:pStyle w:val="Heading2"/>
-      </w:pPr>
-      <w:r>
-        <w:t>Heap</w:t>
-      </w:r>
-      <w:r>
-        <w:t>:</w:t>
-      </w:r>
-    </w:p>
-    <w:p/>
-    <w:p>
-      <w:r>
+        <w:rPr>
+          <w:rFonts w:asciiTheme="minorHAnsi" w:hAnsiTheme="minorHAnsi" w:cstheme="minorHAnsi"/>
+        </w:rPr>
+      </w:pPr>
+      <w:r>
+        <w:rPr>
+          <w:rFonts w:asciiTheme="minorHAnsi" w:hAnsiTheme="minorHAnsi" w:cstheme="minorHAnsi"/>
+        </w:rPr>
+        <w:t>Heap:</w:t>
+      </w:r>
+    </w:p>
+    <w:p>
+      <w:pPr>
+        <w:rPr>
+          <w:rFonts w:asciiTheme="minorHAnsi" w:hAnsiTheme="minorHAnsi" w:cstheme="minorHAnsi"/>
+        </w:rPr>
+      </w:pPr>
+    </w:p>
+    <w:p>
+      <w:pPr>
+        <w:rPr>
+          <w:rFonts w:asciiTheme="minorHAnsi" w:hAnsiTheme="minorHAnsi" w:cstheme="minorHAnsi"/>
+        </w:rPr>
+      </w:pPr>
+      <w:r>
+        <w:rPr>
+          <w:rFonts w:asciiTheme="minorHAnsi" w:hAnsiTheme="minorHAnsi" w:cstheme="minorHAnsi"/>
+        </w:rPr>
         <w:t>Heap is used in Priority queue, heapsort etc.</w:t>
       </w:r>
     </w:p>
     <w:p>
-      <w:r>
-        <w:lastRenderedPageBreak/>
+      <w:pPr>
+        <w:rPr>
+          <w:rFonts w:asciiTheme="minorHAnsi" w:hAnsiTheme="minorHAnsi" w:cstheme="minorHAnsi"/>
+        </w:rPr>
+      </w:pPr>
+      <w:r>
+        <w:rPr>
+          <w:rFonts w:asciiTheme="minorHAnsi" w:hAnsiTheme="minorHAnsi" w:cstheme="minorHAnsi"/>
+        </w:rPr>
         <w:t>How to represent heap as an array:</w:t>
       </w:r>
     </w:p>
     <w:p>
-      <w:r>
+      <w:pPr>
+        <w:rPr>
+          <w:rFonts w:asciiTheme="minorHAnsi" w:hAnsiTheme="minorHAnsi" w:cstheme="minorHAnsi"/>
+        </w:rPr>
+      </w:pPr>
+      <w:r>
+        <w:rPr>
+          <w:rFonts w:asciiTheme="minorHAnsi" w:hAnsiTheme="minorHAnsi" w:cstheme="minorHAnsi"/>
+        </w:rPr>
         <w:t xml:space="preserve">Root of the heap - </w:t>
       </w:r>
       <w:proofErr w:type="spellStart"/>
       <w:r>
+        <w:rPr>
+          <w:rFonts w:asciiTheme="minorHAnsi" w:hAnsiTheme="minorHAnsi" w:cstheme="minorHAnsi"/>
+        </w:rPr>
         <w:t>Arr</w:t>
       </w:r>
       <w:proofErr w:type="spellEnd"/>
       <w:r>
+        <w:rPr>
+          <w:rFonts w:asciiTheme="minorHAnsi" w:hAnsiTheme="minorHAnsi" w:cstheme="minorHAnsi"/>
+        </w:rPr>
         <w:t>[0].</w:t>
       </w:r>
     </w:p>
     <w:p>
-      <w:r>
-        <w:t xml:space="preserve">If </w:t>
-      </w:r>
-      <w:r>
-        <w:t xml:space="preserve">node </w:t>
-      </w:r>
-      <w:r>
-        <w:t xml:space="preserve">is </w:t>
-      </w:r>
-      <w:r>
-        <w:t xml:space="preserve">at </w:t>
+      <w:pPr>
+        <w:rPr>
+          <w:rFonts w:asciiTheme="minorHAnsi" w:hAnsiTheme="minorHAnsi" w:cstheme="minorHAnsi"/>
+        </w:rPr>
+      </w:pPr>
+      <w:r>
+        <w:rPr>
+          <w:rFonts w:asciiTheme="minorHAnsi" w:hAnsiTheme="minorHAnsi" w:cstheme="minorHAnsi"/>
+        </w:rPr>
+        <w:t xml:space="preserve">If node is at </w:t>
       </w:r>
       <w:proofErr w:type="spellStart"/>
       <w:r>
+        <w:rPr>
+          <w:rFonts w:asciiTheme="minorHAnsi" w:hAnsiTheme="minorHAnsi" w:cstheme="minorHAnsi"/>
+        </w:rPr>
         <w:t>Arr</w:t>
       </w:r>
       <w:proofErr w:type="spellEnd"/>
       <w:r>
+        <w:rPr>
+          <w:rFonts w:asciiTheme="minorHAnsi" w:hAnsiTheme="minorHAnsi" w:cstheme="minorHAnsi"/>
+        </w:rPr>
         <w:t>[</w:t>
       </w:r>
       <w:proofErr w:type="spellStart"/>
       <w:r>
+        <w:rPr>
+          <w:rFonts w:asciiTheme="minorHAnsi" w:hAnsiTheme="minorHAnsi" w:cstheme="minorHAnsi"/>
+        </w:rPr>
         <w:t>i</w:t>
       </w:r>
       <w:proofErr w:type="spellEnd"/>
       <w:r>
-        <w:t xml:space="preserve">], left </w:t>
-      </w:r>
-      <w:r>
-        <w:t xml:space="preserve">child </w:t>
-      </w:r>
-      <w:r>
-        <w:t xml:space="preserve">at </w:t>
+        <w:rPr>
+          <w:rFonts w:asciiTheme="minorHAnsi" w:hAnsiTheme="minorHAnsi" w:cstheme="minorHAnsi"/>
+        </w:rPr>
+        <w:t xml:space="preserve">], left child at </w:t>
       </w:r>
       <w:proofErr w:type="spellStart"/>
       <w:r>
+        <w:rPr>
+          <w:rFonts w:asciiTheme="minorHAnsi" w:hAnsiTheme="minorHAnsi" w:cstheme="minorHAnsi"/>
+        </w:rPr>
         <w:t>Arr</w:t>
       </w:r>
       <w:proofErr w:type="spellEnd"/>
       <w:r>
+        <w:rPr>
+          <w:rFonts w:asciiTheme="minorHAnsi" w:hAnsiTheme="minorHAnsi" w:cstheme="minorHAnsi"/>
+        </w:rPr>
         <w:t>[2*</w:t>
       </w:r>
       <w:proofErr w:type="spellStart"/>
       <w:r>
+        <w:rPr>
+          <w:rFonts w:asciiTheme="minorHAnsi" w:hAnsiTheme="minorHAnsi" w:cstheme="minorHAnsi"/>
+        </w:rPr>
         <w:t>i</w:t>
       </w:r>
       <w:proofErr w:type="spellEnd"/>
       <w:r>
-        <w:t xml:space="preserve"> + 1]</w:t>
-      </w:r>
-      <w:r>
-        <w:t xml:space="preserve"> </w:t>
-      </w:r>
-      <w:r>
-        <w:t>and right child</w:t>
-      </w:r>
-      <w:r>
-        <w:t xml:space="preserve"> </w:t>
-      </w:r>
-      <w:r>
-        <w:t xml:space="preserve">will be at </w:t>
+        <w:rPr>
+          <w:rFonts w:asciiTheme="minorHAnsi" w:hAnsiTheme="minorHAnsi" w:cstheme="minorHAnsi"/>
+        </w:rPr>
+        <w:t xml:space="preserve"> + 1] and right child will be at </w:t>
       </w:r>
       <w:proofErr w:type="spellStart"/>
       <w:r>
+        <w:rPr>
+          <w:rFonts w:asciiTheme="minorHAnsi" w:hAnsiTheme="minorHAnsi" w:cstheme="minorHAnsi"/>
+        </w:rPr>
         <w:t>Arr</w:t>
       </w:r>
       <w:proofErr w:type="spellEnd"/>
       <w:r>
+        <w:rPr>
+          <w:rFonts w:asciiTheme="minorHAnsi" w:hAnsiTheme="minorHAnsi" w:cstheme="minorHAnsi"/>
+        </w:rPr>
         <w:t>[2*i+2].</w:t>
       </w:r>
     </w:p>
     <w:p>
-      <w:r>
+      <w:pPr>
+        <w:rPr>
+          <w:rFonts w:asciiTheme="minorHAnsi" w:hAnsiTheme="minorHAnsi" w:cstheme="minorHAnsi"/>
+        </w:rPr>
+      </w:pPr>
+      <w:r>
+        <w:rPr>
+          <w:rFonts w:asciiTheme="minorHAnsi" w:hAnsiTheme="minorHAnsi" w:cstheme="minorHAnsi"/>
+        </w:rPr>
         <w:t>If</w:t>
       </w:r>
       <w:r>
+        <w:rPr>
+          <w:rFonts w:asciiTheme="minorHAnsi" w:hAnsiTheme="minorHAnsi" w:cstheme="minorHAnsi"/>
+        </w:rPr>
         <w:t xml:space="preserve"> any node at </w:t>
       </w:r>
       <w:proofErr w:type="spellStart"/>
       <w:r>
+        <w:rPr>
+          <w:rFonts w:asciiTheme="minorHAnsi" w:hAnsiTheme="minorHAnsi" w:cstheme="minorHAnsi"/>
+        </w:rPr>
         <w:t>Arr</w:t>
       </w:r>
       <w:proofErr w:type="spellEnd"/>
       <w:r>
+        <w:rPr>
+          <w:rFonts w:asciiTheme="minorHAnsi" w:hAnsiTheme="minorHAnsi" w:cstheme="minorHAnsi"/>
+        </w:rPr>
         <w:t>[</w:t>
       </w:r>
       <w:proofErr w:type="spellStart"/>
       <w:r>
+        <w:rPr>
+          <w:rFonts w:asciiTheme="minorHAnsi" w:hAnsiTheme="minorHAnsi" w:cstheme="minorHAnsi"/>
+        </w:rPr>
         <w:t>i</w:t>
       </w:r>
       <w:proofErr w:type="spellEnd"/>
       <w:r>
+        <w:rPr>
+          <w:rFonts w:asciiTheme="minorHAnsi" w:hAnsiTheme="minorHAnsi" w:cstheme="minorHAnsi"/>
+        </w:rPr>
         <w:t xml:space="preserve">], its parent node will be at </w:t>
       </w:r>
       <w:proofErr w:type="spellStart"/>
       <w:r>
+        <w:rPr>
+          <w:rFonts w:asciiTheme="minorHAnsi" w:hAnsiTheme="minorHAnsi" w:cstheme="minorHAnsi"/>
+        </w:rPr>
         <w:t>Arr</w:t>
       </w:r>
       <w:proofErr w:type="spellEnd"/>
       <w:r>
+        <w:rPr>
+          <w:rFonts w:asciiTheme="minorHAnsi" w:hAnsiTheme="minorHAnsi" w:cstheme="minorHAnsi"/>
+        </w:rPr>
         <w:t>[(i-1)/2].</w:t>
       </w:r>
     </w:p>
     <w:p>
-      <w:r>
+      <w:pPr>
+        <w:rPr>
+          <w:rFonts w:asciiTheme="minorHAnsi" w:hAnsiTheme="minorHAnsi" w:cstheme="minorHAnsi"/>
+        </w:rPr>
+      </w:pPr>
+      <w:r>
+        <w:rPr>
+          <w:rFonts w:asciiTheme="minorHAnsi" w:hAnsiTheme="minorHAnsi" w:cstheme="minorHAnsi"/>
+        </w:rPr>
         <w:t xml:space="preserve">In </w:t>
       </w:r>
       <w:proofErr w:type="spellStart"/>
       <w:r>
+        <w:rPr>
+          <w:rFonts w:asciiTheme="minorHAnsi" w:hAnsiTheme="minorHAnsi" w:cstheme="minorHAnsi"/>
+        </w:rPr>
         <w:t>heapify</w:t>
       </w:r>
       <w:proofErr w:type="spellEnd"/>
       <w:r>
+        <w:rPr>
+          <w:rFonts w:asciiTheme="minorHAnsi" w:hAnsiTheme="minorHAnsi" w:cstheme="minorHAnsi"/>
+        </w:rPr>
         <w:t xml:space="preserve"> we always swap the parent with child if it is not following heap property.</w:t>
       </w:r>
     </w:p>
     <w:p>
       <w:pPr>
         <w:pStyle w:val="Heading2"/>
-      </w:pPr>
-      <w:r>
-        <w:t>Graph</w:t>
-      </w:r>
-      <w:r>
-        <w:t>:</w:t>
-      </w:r>
-    </w:p>
-    <w:p>
-      <w:r>
+        <w:rPr>
+          <w:rFonts w:asciiTheme="minorHAnsi" w:hAnsiTheme="minorHAnsi" w:cstheme="minorHAnsi"/>
+        </w:rPr>
+      </w:pPr>
+      <w:r>
+        <w:rPr>
+          <w:rFonts w:asciiTheme="minorHAnsi" w:hAnsiTheme="minorHAnsi" w:cstheme="minorHAnsi"/>
+        </w:rPr>
+        <w:t>Graph:</w:t>
+      </w:r>
+    </w:p>
+    <w:p>
+      <w:pPr>
+        <w:rPr>
+          <w:rFonts w:asciiTheme="minorHAnsi" w:hAnsiTheme="minorHAnsi" w:cstheme="minorHAnsi"/>
+        </w:rPr>
+      </w:pPr>
+      <w:r>
+        <w:rPr>
+          <w:rFonts w:asciiTheme="minorHAnsi" w:hAnsiTheme="minorHAnsi" w:cstheme="minorHAnsi"/>
+        </w:rPr>
         <w:t>Graph can be represented in Adjacency Matrix and Adjacency list.</w:t>
       </w:r>
     </w:p>
     <w:p>
-      <w:r>
+      <w:pPr>
+        <w:rPr>
+          <w:rFonts w:asciiTheme="minorHAnsi" w:hAnsiTheme="minorHAnsi" w:cstheme="minorHAnsi"/>
+        </w:rPr>
+      </w:pPr>
+      <w:r>
+        <w:rPr>
+          <w:rFonts w:asciiTheme="minorHAnsi" w:hAnsiTheme="minorHAnsi" w:cstheme="minorHAnsi"/>
+        </w:rPr>
         <w:t>Adjacency matrix is V*V array, where V is the number of vertices.</w:t>
       </w:r>
     </w:p>
     <w:p>
-      <w:r>
+      <w:pPr>
+        <w:rPr>
+          <w:rFonts w:asciiTheme="minorHAnsi" w:hAnsiTheme="minorHAnsi" w:cstheme="minorHAnsi"/>
+        </w:rPr>
+      </w:pPr>
+      <w:r>
+        <w:rPr>
+          <w:rFonts w:asciiTheme="minorHAnsi" w:hAnsiTheme="minorHAnsi" w:cstheme="minorHAnsi"/>
+        </w:rPr>
         <w:t>If there is a connection between vertex 1 and vertex 2, the corresponding item in the matrix is marked as 1</w:t>
       </w:r>
       <w:r>
+        <w:rPr>
+          <w:rFonts w:asciiTheme="minorHAnsi" w:hAnsiTheme="minorHAnsi" w:cstheme="minorHAnsi"/>
+        </w:rPr>
         <w:t>, else it is 0.</w:t>
       </w:r>
       <w:r>
+        <w:rPr>
+          <w:rFonts w:asciiTheme="minorHAnsi" w:hAnsiTheme="minorHAnsi" w:cstheme="minorHAnsi"/>
+        </w:rPr>
         <w:t xml:space="preserve"> Finding a connection is easy, but lot of space is wasted.</w:t>
       </w:r>
     </w:p>
     <w:p>
-      <w:r>
+      <w:pPr>
+        <w:rPr>
+          <w:rFonts w:asciiTheme="minorHAnsi" w:hAnsiTheme="minorHAnsi" w:cstheme="minorHAnsi"/>
+        </w:rPr>
+      </w:pPr>
+      <w:r>
+        <w:rPr>
+          <w:rFonts w:asciiTheme="minorHAnsi" w:hAnsiTheme="minorHAnsi" w:cstheme="minorHAnsi"/>
+        </w:rPr>
         <w:t>Adjacency list – linked list type of representation, where we show all the connected nodes pointed by -&gt;</w:t>
       </w:r>
       <w:r>
+        <w:rPr>
+          <w:rFonts w:asciiTheme="minorHAnsi" w:hAnsiTheme="minorHAnsi" w:cstheme="minorHAnsi"/>
+        </w:rPr>
         <w:t>. It saves space, but to know if a node is connected to another takes time as we need to traverse through all the nodes to reach to our node.</w:t>
       </w:r>
     </w:p>
-    <w:p/>
-    <w:p/>
+    <w:p>
+      <w:pPr>
+        <w:rPr>
+          <w:rFonts w:asciiTheme="minorHAnsi" w:hAnsiTheme="minorHAnsi" w:cstheme="minorHAnsi"/>
+        </w:rPr>
+      </w:pPr>
+    </w:p>
+    <w:p>
+      <w:pPr>
+        <w:rPr>
+          <w:rFonts w:asciiTheme="minorHAnsi" w:hAnsiTheme="minorHAnsi" w:cstheme="minorHAnsi"/>
+        </w:rPr>
+      </w:pPr>
+    </w:p>
     <w:p>
       <w:pPr>
         <w:pStyle w:val="Heading2"/>
-      </w:pPr>
-      <w:r>
+        <w:rPr>
+          <w:rFonts w:asciiTheme="minorHAnsi" w:hAnsiTheme="minorHAnsi" w:cstheme="minorHAnsi"/>
+        </w:rPr>
+      </w:pPr>
+      <w:r>
+        <w:rPr>
+          <w:rFonts w:asciiTheme="minorHAnsi" w:hAnsiTheme="minorHAnsi" w:cstheme="minorHAnsi"/>
+        </w:rPr>
         <w:t>Binary Search Tree:</w:t>
       </w:r>
     </w:p>
-    <w:p/>
-    <w:p>
-      <w:r>
+    <w:p>
+      <w:pPr>
+        <w:rPr>
+          <w:rFonts w:asciiTheme="minorHAnsi" w:hAnsiTheme="minorHAnsi" w:cstheme="minorHAnsi"/>
+        </w:rPr>
+      </w:pPr>
+    </w:p>
+    <w:p>
+      <w:pPr>
+        <w:rPr>
+          <w:rFonts w:asciiTheme="minorHAnsi" w:hAnsiTheme="minorHAnsi" w:cstheme="minorHAnsi"/>
+        </w:rPr>
+      </w:pPr>
+      <w:r>
+        <w:rPr>
+          <w:rFonts w:asciiTheme="minorHAnsi" w:hAnsiTheme="minorHAnsi" w:cstheme="minorHAnsi"/>
+        </w:rPr>
         <w:t>Binary search tree conditions:</w:t>
       </w:r>
     </w:p>
@@ -2620,8 +4171,14 @@
           <w:ilvl w:val="0"/>
           <w:numId w:val="29"/>
         </w:numPr>
-      </w:pPr>
-      <w:r>
+        <w:rPr>
+          <w:rFonts w:asciiTheme="minorHAnsi" w:hAnsiTheme="minorHAnsi" w:cstheme="minorHAnsi"/>
+        </w:rPr>
+      </w:pPr>
+      <w:r>
+        <w:rPr>
+          <w:rFonts w:asciiTheme="minorHAnsi" w:hAnsiTheme="minorHAnsi" w:cstheme="minorHAnsi"/>
+        </w:rPr>
         <w:t>Left is less than the node which is less than the right node</w:t>
       </w:r>
     </w:p>
@@ -2632,8 +4189,14 @@
           <w:ilvl w:val="0"/>
           <w:numId w:val="29"/>
         </w:numPr>
-      </w:pPr>
-      <w:r>
+        <w:rPr>
+          <w:rFonts w:asciiTheme="minorHAnsi" w:hAnsiTheme="minorHAnsi" w:cstheme="minorHAnsi"/>
+        </w:rPr>
+      </w:pPr>
+      <w:r>
+        <w:rPr>
+          <w:rFonts w:asciiTheme="minorHAnsi" w:hAnsiTheme="minorHAnsi" w:cstheme="minorHAnsi"/>
+        </w:rPr>
         <w:t>No duplicate nodes</w:t>
       </w:r>
     </w:p>
@@ -2644,353 +4207,831 @@
           <w:ilvl w:val="0"/>
           <w:numId w:val="29"/>
         </w:numPr>
-      </w:pPr>
-      <w:r>
+        <w:rPr>
+          <w:rFonts w:asciiTheme="minorHAnsi" w:hAnsiTheme="minorHAnsi" w:cstheme="minorHAnsi"/>
+        </w:rPr>
+      </w:pPr>
+      <w:r>
+        <w:rPr>
+          <w:rFonts w:asciiTheme="minorHAnsi" w:hAnsiTheme="minorHAnsi" w:cstheme="minorHAnsi"/>
+        </w:rPr>
         <w:t>At most 2 sub-nodes like binary tree</w:t>
       </w:r>
     </w:p>
     <w:p>
-      <w:r>
+      <w:pPr>
+        <w:rPr>
+          <w:rFonts w:asciiTheme="minorHAnsi" w:hAnsiTheme="minorHAnsi" w:cstheme="minorHAnsi"/>
+        </w:rPr>
+      </w:pPr>
+      <w:r>
+        <w:rPr>
+          <w:rFonts w:asciiTheme="minorHAnsi" w:hAnsiTheme="minorHAnsi" w:cstheme="minorHAnsi"/>
+        </w:rPr>
         <w:t>Easy for search</w:t>
       </w:r>
     </w:p>
     <w:p>
       <w:pPr>
         <w:pStyle w:val="Heading2"/>
-      </w:pPr>
-      <w:r>
+        <w:rPr>
+          <w:rFonts w:asciiTheme="minorHAnsi" w:hAnsiTheme="minorHAnsi" w:cstheme="minorHAnsi"/>
+        </w:rPr>
+      </w:pPr>
+      <w:r>
+        <w:rPr>
+          <w:rFonts w:asciiTheme="minorHAnsi" w:hAnsiTheme="minorHAnsi" w:cstheme="minorHAnsi"/>
+        </w:rPr>
         <w:t>AVL Tree:</w:t>
       </w:r>
     </w:p>
-    <w:p/>
-    <w:p>
-      <w:r>
+    <w:p>
+      <w:pPr>
+        <w:rPr>
+          <w:rFonts w:asciiTheme="minorHAnsi" w:hAnsiTheme="minorHAnsi" w:cstheme="minorHAnsi"/>
+        </w:rPr>
+      </w:pPr>
+    </w:p>
+    <w:p>
+      <w:pPr>
+        <w:rPr>
+          <w:rFonts w:asciiTheme="minorHAnsi" w:hAnsiTheme="minorHAnsi" w:cstheme="minorHAnsi"/>
+        </w:rPr>
+      </w:pPr>
+      <w:r>
+        <w:rPr>
+          <w:rFonts w:asciiTheme="minorHAnsi" w:hAnsiTheme="minorHAnsi" w:cstheme="minorHAnsi"/>
+        </w:rPr>
+        <w:lastRenderedPageBreak/>
         <w:t xml:space="preserve">Binary search tree with balance factor as 1 or 0. </w:t>
       </w:r>
     </w:p>
     <w:p>
-      <w:r>
+      <w:pPr>
+        <w:rPr>
+          <w:rFonts w:asciiTheme="minorHAnsi" w:hAnsiTheme="minorHAnsi" w:cstheme="minorHAnsi"/>
+        </w:rPr>
+      </w:pPr>
+      <w:r>
+        <w:rPr>
+          <w:rFonts w:asciiTheme="minorHAnsi" w:hAnsiTheme="minorHAnsi" w:cstheme="minorHAnsi"/>
+        </w:rPr>
         <w:t xml:space="preserve">Balance factor is height of left subtree – height of right subtree. </w:t>
       </w:r>
     </w:p>
     <w:p>
-      <w:r>
+      <w:pPr>
+        <w:rPr>
+          <w:rFonts w:asciiTheme="minorHAnsi" w:hAnsiTheme="minorHAnsi" w:cstheme="minorHAnsi"/>
+        </w:rPr>
+      </w:pPr>
+      <w:r>
+        <w:rPr>
+          <w:rFonts w:asciiTheme="minorHAnsi" w:hAnsiTheme="minorHAnsi" w:cstheme="minorHAnsi"/>
+        </w:rPr>
         <w:t>Time complexity of BST operations(search, insert, delete etc) is O(h) where h is the height of the tree. If the tree is properly distributed the height of the BST tree would be O(</w:t>
       </w:r>
       <w:proofErr w:type="spellStart"/>
       <w:r>
+        <w:rPr>
+          <w:rFonts w:asciiTheme="minorHAnsi" w:hAnsiTheme="minorHAnsi" w:cstheme="minorHAnsi"/>
+        </w:rPr>
         <w:t>logn</w:t>
       </w:r>
       <w:proofErr w:type="spellEnd"/>
       <w:r>
+        <w:rPr>
+          <w:rFonts w:asciiTheme="minorHAnsi" w:hAnsiTheme="minorHAnsi" w:cstheme="minorHAnsi"/>
+        </w:rPr>
         <w:t xml:space="preserve">). </w:t>
       </w:r>
       <w:r>
+        <w:rPr>
+          <w:rFonts w:asciiTheme="minorHAnsi" w:hAnsiTheme="minorHAnsi" w:cstheme="minorHAnsi"/>
+        </w:rPr>
         <w:t>If the binary search tree is skewed towards one side, the height could be n and time complexity increases to O(n). To ensure height remains log(n) AVL tree is useful.</w:t>
       </w:r>
     </w:p>
-    <w:p/>
-    <w:p>
-      <w:r>
+    <w:p>
+      <w:pPr>
+        <w:rPr>
+          <w:rFonts w:asciiTheme="minorHAnsi" w:hAnsiTheme="minorHAnsi" w:cstheme="minorHAnsi"/>
+        </w:rPr>
+      </w:pPr>
+    </w:p>
+    <w:p>
+      <w:pPr>
+        <w:rPr>
+          <w:rFonts w:asciiTheme="minorHAnsi" w:hAnsiTheme="minorHAnsi" w:cstheme="minorHAnsi"/>
+        </w:rPr>
+      </w:pPr>
+      <w:r>
+        <w:rPr>
+          <w:rFonts w:asciiTheme="minorHAnsi" w:hAnsiTheme="minorHAnsi" w:cstheme="minorHAnsi"/>
+        </w:rPr>
         <w:t>Insertion in tree:</w:t>
       </w:r>
     </w:p>
     <w:p>
-      <w:r>
+      <w:pPr>
+        <w:rPr>
+          <w:rFonts w:asciiTheme="minorHAnsi" w:hAnsiTheme="minorHAnsi" w:cstheme="minorHAnsi"/>
+        </w:rPr>
+      </w:pPr>
+      <w:r>
+        <w:rPr>
+          <w:rFonts w:asciiTheme="minorHAnsi" w:hAnsiTheme="minorHAnsi" w:cstheme="minorHAnsi"/>
+        </w:rPr>
         <w:t>A new node is</w:t>
       </w:r>
       <w:r>
+        <w:rPr>
+          <w:rFonts w:asciiTheme="minorHAnsi" w:hAnsiTheme="minorHAnsi" w:cstheme="minorHAnsi"/>
+        </w:rPr>
         <w:t xml:space="preserve"> always inserted as a leaf node. Search till you reach the leaf node, once is it is found, add it accordingly.</w:t>
       </w:r>
       <w:r>
+        <w:rPr>
+          <w:rFonts w:asciiTheme="minorHAnsi" w:hAnsiTheme="minorHAnsi" w:cstheme="minorHAnsi"/>
+        </w:rPr>
         <w:t xml:space="preserve"> To balance the tree, it is either right rotation or left-right rotation.</w:t>
       </w:r>
     </w:p>
-    <w:p/>
-    <w:p>
-      <w:r>
+    <w:p>
+      <w:pPr>
+        <w:rPr>
+          <w:rFonts w:asciiTheme="minorHAnsi" w:hAnsiTheme="minorHAnsi" w:cstheme="minorHAnsi"/>
+        </w:rPr>
+      </w:pPr>
+    </w:p>
+    <w:p>
+      <w:pPr>
+        <w:rPr>
+          <w:rFonts w:asciiTheme="minorHAnsi" w:hAnsiTheme="minorHAnsi" w:cstheme="minorHAnsi"/>
+        </w:rPr>
+      </w:pPr>
+      <w:r>
+        <w:rPr>
+          <w:rFonts w:asciiTheme="minorHAnsi" w:hAnsiTheme="minorHAnsi" w:cstheme="minorHAnsi"/>
+        </w:rPr>
         <w:t xml:space="preserve">For AVL trees, </w:t>
       </w:r>
       <w:r>
-        <w:t xml:space="preserve">search is </w:t>
-      </w:r>
-      <w:r>
-        <w:t>faster</w:t>
-      </w:r>
-      <w:r>
-        <w:t xml:space="preserve"> and insertion and deletions are slower. </w:t>
-      </w:r>
-      <w:r>
+        <w:rPr>
+          <w:rFonts w:asciiTheme="minorHAnsi" w:hAnsiTheme="minorHAnsi" w:cstheme="minorHAnsi"/>
+        </w:rPr>
+        <w:t xml:space="preserve">search is faster and insertion and deletions are slower. </w:t>
+      </w:r>
+      <w:r>
+        <w:rPr>
+          <w:rFonts w:asciiTheme="minorHAnsi" w:hAnsiTheme="minorHAnsi" w:cstheme="minorHAnsi"/>
+        </w:rPr>
         <w:t>If we need frequents insertions, red black trees are preferred.</w:t>
       </w:r>
       <w:r>
+        <w:rPr>
+          <w:rFonts w:asciiTheme="minorHAnsi" w:hAnsiTheme="minorHAnsi" w:cstheme="minorHAnsi"/>
+        </w:rPr>
         <w:t xml:space="preserve"> </w:t>
       </w:r>
     </w:p>
     <w:p>
       <w:pPr>
         <w:pStyle w:val="Heading2"/>
-      </w:pPr>
-      <w:r>
+        <w:rPr>
+          <w:rFonts w:asciiTheme="minorHAnsi" w:hAnsiTheme="minorHAnsi" w:cstheme="minorHAnsi"/>
+        </w:rPr>
+      </w:pPr>
+      <w:r>
+        <w:rPr>
+          <w:rFonts w:asciiTheme="minorHAnsi" w:hAnsiTheme="minorHAnsi" w:cstheme="minorHAnsi"/>
+        </w:rPr>
         <w:t>Red-Black Tree:</w:t>
       </w:r>
     </w:p>
-    <w:p/>
-    <w:p>
-      <w:r>
+    <w:p>
+      <w:pPr>
+        <w:rPr>
+          <w:rFonts w:asciiTheme="minorHAnsi" w:hAnsiTheme="minorHAnsi" w:cstheme="minorHAnsi"/>
+        </w:rPr>
+      </w:pPr>
+    </w:p>
+    <w:p>
+      <w:pPr>
+        <w:rPr>
+          <w:rFonts w:asciiTheme="minorHAnsi" w:hAnsiTheme="minorHAnsi" w:cstheme="minorHAnsi"/>
+        </w:rPr>
+      </w:pPr>
+      <w:r>
+        <w:rPr>
+          <w:rFonts w:asciiTheme="minorHAnsi" w:hAnsiTheme="minorHAnsi" w:cstheme="minorHAnsi"/>
+        </w:rPr>
         <w:t>Tree whose Nodes have colour Red/Black.</w:t>
       </w:r>
     </w:p>
     <w:p>
-      <w:r>
+      <w:pPr>
+        <w:rPr>
+          <w:rFonts w:asciiTheme="minorHAnsi" w:hAnsiTheme="minorHAnsi" w:cstheme="minorHAnsi"/>
+        </w:rPr>
+      </w:pPr>
+      <w:r>
+        <w:rPr>
+          <w:rFonts w:asciiTheme="minorHAnsi" w:hAnsiTheme="minorHAnsi" w:cstheme="minorHAnsi"/>
+        </w:rPr>
         <w:t xml:space="preserve">Root </w:t>
       </w:r>
       <w:r>
+        <w:rPr>
+          <w:rFonts w:asciiTheme="minorHAnsi" w:hAnsiTheme="minorHAnsi" w:cstheme="minorHAnsi"/>
+        </w:rPr>
         <w:t xml:space="preserve">and leaf nodes </w:t>
       </w:r>
       <w:r>
+        <w:rPr>
+          <w:rFonts w:asciiTheme="minorHAnsi" w:hAnsiTheme="minorHAnsi" w:cstheme="minorHAnsi"/>
+        </w:rPr>
         <w:t>–</w:t>
       </w:r>
       <w:r>
+        <w:rPr>
+          <w:rFonts w:asciiTheme="minorHAnsi" w:hAnsiTheme="minorHAnsi" w:cstheme="minorHAnsi"/>
+        </w:rPr>
         <w:t xml:space="preserve"> Black</w:t>
       </w:r>
       <w:r>
+        <w:rPr>
+          <w:rFonts w:asciiTheme="minorHAnsi" w:hAnsiTheme="minorHAnsi" w:cstheme="minorHAnsi"/>
+        </w:rPr>
         <w:t>.</w:t>
       </w:r>
     </w:p>
     <w:p>
-      <w:r>
+      <w:pPr>
+        <w:rPr>
+          <w:rFonts w:asciiTheme="minorHAnsi" w:hAnsiTheme="minorHAnsi" w:cstheme="minorHAnsi"/>
+        </w:rPr>
+      </w:pPr>
+      <w:r>
+        <w:rPr>
+          <w:rFonts w:asciiTheme="minorHAnsi" w:hAnsiTheme="minorHAnsi" w:cstheme="minorHAnsi"/>
+        </w:rPr>
         <w:t>No two adjacent nodes with red nodes</w:t>
       </w:r>
       <w:r>
+        <w:rPr>
+          <w:rFonts w:asciiTheme="minorHAnsi" w:hAnsiTheme="minorHAnsi" w:cstheme="minorHAnsi"/>
+        </w:rPr>
         <w:t>, hence Red node children are Black</w:t>
       </w:r>
       <w:r>
+        <w:rPr>
+          <w:rFonts w:asciiTheme="minorHAnsi" w:hAnsiTheme="minorHAnsi" w:cstheme="minorHAnsi"/>
+        </w:rPr>
         <w:t>.</w:t>
       </w:r>
     </w:p>
     <w:p>
-      <w:r>
+      <w:pPr>
+        <w:rPr>
+          <w:rFonts w:asciiTheme="minorHAnsi" w:hAnsiTheme="minorHAnsi" w:cstheme="minorHAnsi"/>
+        </w:rPr>
+      </w:pPr>
+      <w:r>
+        <w:rPr>
+          <w:rFonts w:asciiTheme="minorHAnsi" w:hAnsiTheme="minorHAnsi" w:cstheme="minorHAnsi"/>
+        </w:rPr>
         <w:t>Every path from a node (including root) to any of its descendants NULL nodes has the same number of black nodes</w:t>
       </w:r>
     </w:p>
     <w:p>
       <w:pPr>
         <w:pStyle w:val="Heading2"/>
-      </w:pPr>
-      <w:r>
+        <w:rPr>
+          <w:rFonts w:asciiTheme="minorHAnsi" w:hAnsiTheme="minorHAnsi" w:cstheme="minorHAnsi"/>
+        </w:rPr>
+      </w:pPr>
+      <w:r>
+        <w:rPr>
+          <w:rFonts w:asciiTheme="minorHAnsi" w:hAnsiTheme="minorHAnsi" w:cstheme="minorHAnsi"/>
+        </w:rPr>
         <w:t>B-Tree</w:t>
       </w:r>
       <w:r>
+        <w:rPr>
+          <w:rFonts w:asciiTheme="minorHAnsi" w:hAnsiTheme="minorHAnsi" w:cstheme="minorHAnsi"/>
+        </w:rPr>
         <w:t>:</w:t>
       </w:r>
     </w:p>
-    <w:p/>
-    <w:p>
-      <w:r>
+    <w:p>
+      <w:pPr>
+        <w:rPr>
+          <w:rFonts w:asciiTheme="minorHAnsi" w:hAnsiTheme="minorHAnsi" w:cstheme="minorHAnsi"/>
+        </w:rPr>
+      </w:pPr>
+    </w:p>
+    <w:p>
+      <w:pPr>
+        <w:rPr>
+          <w:rFonts w:asciiTheme="minorHAnsi" w:hAnsiTheme="minorHAnsi" w:cstheme="minorHAnsi"/>
+        </w:rPr>
+      </w:pPr>
+      <w:r>
+        <w:rPr>
+          <w:rFonts w:asciiTheme="minorHAnsi" w:hAnsiTheme="minorHAnsi" w:cstheme="minorHAnsi"/>
+        </w:rPr>
         <w:t xml:space="preserve">Difference between binary tree and B-Tree is that, binary tree can have at most 2 nodes, whereas B-Tree can have at most M </w:t>
       </w:r>
       <w:proofErr w:type="spellStart"/>
       <w:r>
+        <w:rPr>
+          <w:rFonts w:asciiTheme="minorHAnsi" w:hAnsiTheme="minorHAnsi" w:cstheme="minorHAnsi"/>
+        </w:rPr>
         <w:t>subnodes</w:t>
       </w:r>
       <w:proofErr w:type="spellEnd"/>
       <w:r>
+        <w:rPr>
+          <w:rFonts w:asciiTheme="minorHAnsi" w:hAnsiTheme="minorHAnsi" w:cstheme="minorHAnsi"/>
+        </w:rPr>
         <w:t>, where M is the order of the tree</w:t>
       </w:r>
       <w:r>
+        <w:rPr>
+          <w:rFonts w:asciiTheme="minorHAnsi" w:hAnsiTheme="minorHAnsi" w:cstheme="minorHAnsi"/>
+        </w:rPr>
         <w:t>.</w:t>
       </w:r>
     </w:p>
     <w:p>
+      <w:pPr>
+        <w:rPr>
+          <w:rFonts w:asciiTheme="minorHAnsi" w:hAnsiTheme="minorHAnsi" w:cstheme="minorHAnsi"/>
+        </w:rPr>
+      </w:pPr>
+      <w:r>
+        <w:rPr>
+          <w:rFonts w:asciiTheme="minorHAnsi" w:hAnsiTheme="minorHAnsi" w:cstheme="minorHAnsi"/>
+        </w:rPr>
+        <w:t>In binary tree, records are stored in RAM for faster access. In B-Tree, they are stored in the disk, and the time taken is reduced by limiting the height of the tree by increasing the branches.</w:t>
+      </w:r>
+    </w:p>
+    <w:p>
+      <w:pPr>
+        <w:rPr>
+          <w:rFonts w:asciiTheme="minorHAnsi" w:hAnsiTheme="minorHAnsi" w:cstheme="minorHAnsi"/>
+        </w:rPr>
+      </w:pPr>
+      <w:r>
+        <w:rPr>
+          <w:rFonts w:asciiTheme="minorHAnsi" w:hAnsiTheme="minorHAnsi" w:cstheme="minorHAnsi"/>
+        </w:rPr>
+        <w:t>B-Tree is also balanced sort tree where nodes are sorted like binary search tree, in In-Order traversal.</w:t>
+      </w:r>
+    </w:p>
+    <w:p>
+      <w:pPr>
+        <w:rPr>
+          <w:rFonts w:asciiTheme="minorHAnsi" w:hAnsiTheme="minorHAnsi" w:cstheme="minorHAnsi"/>
+        </w:rPr>
+      </w:pPr>
+    </w:p>
+    <w:p>
+      <w:pPr>
+        <w:pStyle w:val="Heading2"/>
+        <w:rPr>
+          <w:rFonts w:asciiTheme="minorHAnsi" w:hAnsiTheme="minorHAnsi" w:cstheme="minorHAnsi"/>
+        </w:rPr>
+      </w:pPr>
+      <w:proofErr w:type="spellStart"/>
+      <w:r>
+        <w:rPr>
+          <w:rFonts w:asciiTheme="minorHAnsi" w:hAnsiTheme="minorHAnsi" w:cstheme="minorHAnsi"/>
+        </w:rPr>
+        <w:t>Trie</w:t>
+      </w:r>
+      <w:proofErr w:type="spellEnd"/>
+      <w:r>
+        <w:rPr>
+          <w:rFonts w:asciiTheme="minorHAnsi" w:hAnsiTheme="minorHAnsi" w:cstheme="minorHAnsi"/>
+        </w:rPr>
+        <w:t>:</w:t>
+      </w:r>
+    </w:p>
+    <w:p>
+      <w:pPr>
+        <w:rPr>
+          <w:rFonts w:asciiTheme="minorHAnsi" w:hAnsiTheme="minorHAnsi" w:cstheme="minorHAnsi"/>
+        </w:rPr>
+      </w:pPr>
+    </w:p>
+    <w:p>
+      <w:pPr>
+        <w:rPr>
+          <w:rFonts w:asciiTheme="minorHAnsi" w:hAnsiTheme="minorHAnsi" w:cstheme="minorHAnsi"/>
+        </w:rPr>
+      </w:pPr>
+      <w:proofErr w:type="spellStart"/>
+      <w:r>
+        <w:rPr>
+          <w:rFonts w:asciiTheme="minorHAnsi" w:hAnsiTheme="minorHAnsi" w:cstheme="minorHAnsi"/>
+        </w:rPr>
+        <w:t>Trie</w:t>
+      </w:r>
+      <w:proofErr w:type="spellEnd"/>
+      <w:r>
+        <w:rPr>
+          <w:rFonts w:asciiTheme="minorHAnsi" w:hAnsiTheme="minorHAnsi" w:cstheme="minorHAnsi"/>
+        </w:rPr>
+        <w:t xml:space="preserve"> is memory efficient than </w:t>
+      </w:r>
+      <w:proofErr w:type="spellStart"/>
+      <w:r>
+        <w:rPr>
+          <w:rFonts w:asciiTheme="minorHAnsi" w:hAnsiTheme="minorHAnsi" w:cstheme="minorHAnsi"/>
+        </w:rPr>
+        <w:t>hashmap</w:t>
+      </w:r>
+      <w:proofErr w:type="spellEnd"/>
+      <w:r>
+        <w:rPr>
+          <w:rFonts w:asciiTheme="minorHAnsi" w:hAnsiTheme="minorHAnsi" w:cstheme="minorHAnsi"/>
+        </w:rPr>
+        <w:t xml:space="preserve"> for dictionary lookup.</w:t>
+      </w:r>
+    </w:p>
+    <w:p>
+      <w:pPr>
+        <w:rPr>
+          <w:rFonts w:asciiTheme="minorHAnsi" w:hAnsiTheme="minorHAnsi" w:cstheme="minorHAnsi"/>
+        </w:rPr>
+      </w:pPr>
+    </w:p>
+    <w:p>
+      <w:pPr>
+        <w:pStyle w:val="Heading1"/>
+        <w:rPr>
+          <w:rFonts w:asciiTheme="minorHAnsi" w:hAnsiTheme="minorHAnsi" w:cstheme="minorHAnsi"/>
+        </w:rPr>
+      </w:pPr>
+      <w:r>
+        <w:rPr>
+          <w:rFonts w:asciiTheme="minorHAnsi" w:hAnsiTheme="minorHAnsi" w:cstheme="minorHAnsi"/>
+        </w:rPr>
+        <w:t>Topological Sort:</w:t>
+      </w:r>
+    </w:p>
+    <w:p>
+      <w:pPr>
+        <w:rPr>
+          <w:rFonts w:asciiTheme="minorHAnsi" w:hAnsiTheme="minorHAnsi" w:cstheme="minorHAnsi"/>
+        </w:rPr>
+      </w:pPr>
+    </w:p>
+    <w:p>
+      <w:pPr>
+        <w:rPr>
+          <w:rFonts w:asciiTheme="minorHAnsi" w:hAnsiTheme="minorHAnsi" w:cstheme="minorHAnsi"/>
+        </w:rPr>
+      </w:pPr>
+      <w:r>
+        <w:rPr>
+          <w:rFonts w:asciiTheme="minorHAnsi" w:hAnsiTheme="minorHAnsi" w:cstheme="minorHAnsi"/>
+        </w:rPr>
+        <w:t>First vertex is always a vertex with in-degree as 0, i.e., no incoming edges.</w:t>
+      </w:r>
+    </w:p>
+    <w:p>
+      <w:pPr>
+        <w:rPr>
+          <w:rFonts w:asciiTheme="minorHAnsi" w:hAnsiTheme="minorHAnsi" w:cstheme="minorHAnsi"/>
+        </w:rPr>
+      </w:pPr>
+      <w:r>
+        <w:rPr>
+          <w:rFonts w:asciiTheme="minorHAnsi" w:hAnsiTheme="minorHAnsi" w:cstheme="minorHAnsi"/>
+        </w:rPr>
+        <w:t>Only works with Directed acyclic Graph.</w:t>
+      </w:r>
+    </w:p>
+    <w:p>
+      <w:pPr>
+        <w:rPr>
+          <w:rFonts w:asciiTheme="minorHAnsi" w:hAnsiTheme="minorHAnsi" w:cstheme="minorHAnsi"/>
+        </w:rPr>
+      </w:pPr>
+      <w:r>
+        <w:rPr>
+          <w:rFonts w:asciiTheme="minorHAnsi" w:hAnsiTheme="minorHAnsi" w:cstheme="minorHAnsi"/>
+        </w:rPr>
+        <w:t>Only condition is that if an edge is directed from u</w:t>
+      </w:r>
+      <w:r>
+        <w:rPr>
+          <w:rFonts w:asciiTheme="minorHAnsi" w:hAnsiTheme="minorHAnsi" w:cstheme="minorHAnsi"/>
+        </w:rPr>
+        <w:sym w:font="Wingdings" w:char="F0E0"/>
+      </w:r>
+      <w:r>
+        <w:rPr>
+          <w:rFonts w:asciiTheme="minorHAnsi" w:hAnsiTheme="minorHAnsi" w:cstheme="minorHAnsi"/>
+        </w:rPr>
+        <w:t xml:space="preserve"> v , u should always come before v. For this we use DFS but instead of normal stack which DFS uses, we use a temporary stack, wherein, before popping an element from stack, we check if all the adjacent vertices of an element are already present in the stack.</w:t>
+      </w:r>
+    </w:p>
+    <w:p>
+      <w:pPr>
+        <w:rPr>
+          <w:rFonts w:asciiTheme="minorHAnsi" w:hAnsiTheme="minorHAnsi" w:cstheme="minorHAnsi"/>
+        </w:rPr>
+      </w:pPr>
+    </w:p>
+    <w:p>
+      <w:pPr>
+        <w:pStyle w:val="Heading1"/>
+        <w:rPr>
+          <w:rFonts w:asciiTheme="minorHAnsi" w:hAnsiTheme="minorHAnsi" w:cstheme="minorHAnsi"/>
+        </w:rPr>
+      </w:pPr>
+      <w:r>
+        <w:rPr>
+          <w:rFonts w:asciiTheme="minorHAnsi" w:hAnsiTheme="minorHAnsi" w:cstheme="minorHAnsi"/>
+        </w:rPr>
+        <w:t>Practical Exercises:</w:t>
+      </w:r>
+    </w:p>
+    <w:p>
+      <w:pPr>
+        <w:rPr>
+          <w:rFonts w:asciiTheme="minorHAnsi" w:hAnsiTheme="minorHAnsi" w:cstheme="minorHAnsi"/>
+        </w:rPr>
+      </w:pPr>
+    </w:p>
+    <w:p>
+      <w:pPr>
+        <w:pStyle w:val="Heading3"/>
+        <w:rPr>
+          <w:rFonts w:asciiTheme="minorHAnsi" w:hAnsiTheme="minorHAnsi" w:cstheme="minorHAnsi"/>
+        </w:rPr>
+      </w:pPr>
       <w:r>
         <w:lastRenderedPageBreak/>
-        <w:t>In binary tree, records are stored in RAM for faster access. In B-Tree, they are stored in the disk, and the time taken is reduced by limiting the height of the tree by increasing the branches.</w:t>
-      </w:r>
-    </w:p>
-    <w:p>
-      <w:r>
-        <w:t>B-Tree is also balanced sort tree where nodes are sorted like binary search tree, in In-Order traversal.</w:t>
-      </w:r>
-    </w:p>
-    <w:p/>
+        <w:t>LRU cache</w:t>
+      </w:r>
+    </w:p>
+    <w:p>
+      <w:pPr>
+        <w:pStyle w:val="Heading3"/>
+        <w:rPr>
+          <w:rFonts w:asciiTheme="minorHAnsi" w:hAnsiTheme="minorHAnsi" w:cstheme="minorHAnsi"/>
+        </w:rPr>
+      </w:pPr>
+      <w:proofErr w:type="spellStart"/>
+      <w:r>
+        <w:rPr>
+          <w:rFonts w:asciiTheme="minorHAnsi" w:hAnsiTheme="minorHAnsi" w:cstheme="minorHAnsi"/>
+        </w:rPr>
+        <w:t>ZigZag</w:t>
+      </w:r>
+      <w:proofErr w:type="spellEnd"/>
+      <w:r>
+        <w:rPr>
+          <w:rFonts w:asciiTheme="minorHAnsi" w:hAnsiTheme="minorHAnsi" w:cstheme="minorHAnsi"/>
+        </w:rPr>
+        <w:t xml:space="preserve"> tree traversal:</w:t>
+      </w:r>
+      <w:r>
+        <w:rPr>
+          <w:rFonts w:asciiTheme="minorHAnsi" w:hAnsiTheme="minorHAnsi" w:cstheme="minorHAnsi"/>
+        </w:rPr>
+        <w:t xml:space="preserve"> </w:t>
+      </w:r>
+    </w:p>
+    <w:p>
+      <w:pPr>
+        <w:pStyle w:val="Heading1"/>
+        <w:rPr>
+          <w:rFonts w:asciiTheme="minorHAnsi" w:hAnsiTheme="minorHAnsi" w:cstheme="minorHAnsi"/>
+        </w:rPr>
+      </w:pPr>
+      <w:r>
+        <w:rPr>
+          <w:rFonts w:asciiTheme="minorHAnsi" w:hAnsiTheme="minorHAnsi" w:cstheme="minorHAnsi"/>
+        </w:rPr>
+        <w:t>Design:</w:t>
+      </w:r>
+    </w:p>
+    <w:p>
+      <w:pPr>
+        <w:rPr>
+          <w:rFonts w:asciiTheme="minorHAnsi" w:hAnsiTheme="minorHAnsi" w:cstheme="minorHAnsi"/>
+        </w:rPr>
+      </w:pPr>
+    </w:p>
     <w:p>
       <w:pPr>
         <w:pStyle w:val="Heading2"/>
-      </w:pPr>
+        <w:rPr>
+          <w:rFonts w:asciiTheme="minorHAnsi" w:hAnsiTheme="minorHAnsi" w:cstheme="minorHAnsi"/>
+        </w:rPr>
+      </w:pPr>
+      <w:r>
+        <w:rPr>
+          <w:rFonts w:asciiTheme="minorHAnsi" w:hAnsiTheme="minorHAnsi" w:cstheme="minorHAnsi"/>
+        </w:rPr>
+        <w:t>Scrabble game:</w:t>
+      </w:r>
+    </w:p>
+    <w:p>
+      <w:pPr>
+        <w:rPr>
+          <w:rFonts w:asciiTheme="minorHAnsi" w:hAnsiTheme="minorHAnsi" w:cstheme="minorHAnsi"/>
+        </w:rPr>
+      </w:pPr>
+    </w:p>
+    <w:p>
+      <w:pPr>
+        <w:rPr>
+          <w:rFonts w:asciiTheme="minorHAnsi" w:hAnsiTheme="minorHAnsi" w:cstheme="minorHAnsi"/>
+        </w:rPr>
+      </w:pPr>
+      <w:r>
+        <w:rPr>
+          <w:rFonts w:asciiTheme="minorHAnsi" w:hAnsiTheme="minorHAnsi" w:cstheme="minorHAnsi"/>
+        </w:rPr>
+        <w:t>100 letter tiles.</w:t>
+      </w:r>
+    </w:p>
+    <w:p>
+      <w:pPr>
+        <w:rPr>
+          <w:rFonts w:asciiTheme="minorHAnsi" w:hAnsiTheme="minorHAnsi" w:cstheme="minorHAnsi"/>
+        </w:rPr>
+      </w:pPr>
+      <w:r>
+        <w:rPr>
+          <w:rFonts w:asciiTheme="minorHAnsi" w:hAnsiTheme="minorHAnsi" w:cstheme="minorHAnsi"/>
+        </w:rPr>
+        <w:t>To know which player goes first, the players would randomly pick a letter from the bag and whoever is close to ‘A’ would play first.</w:t>
+      </w:r>
+    </w:p>
+    <w:p>
+      <w:pPr>
+        <w:rPr>
+          <w:rFonts w:asciiTheme="minorHAnsi" w:hAnsiTheme="minorHAnsi" w:cstheme="minorHAnsi"/>
+        </w:rPr>
+      </w:pPr>
+      <w:r>
+        <w:rPr>
+          <w:rFonts w:asciiTheme="minorHAnsi" w:hAnsiTheme="minorHAnsi" w:cstheme="minorHAnsi"/>
+        </w:rPr>
+        <w:t>Then each player picks 7 letter tiles. The first player’s word sum would be doubled. If the sum of words of the first player is 10, it becomes 20.</w:t>
+      </w:r>
+    </w:p>
+    <w:p>
+      <w:pPr>
+        <w:rPr>
+          <w:rFonts w:asciiTheme="minorHAnsi" w:hAnsiTheme="minorHAnsi" w:cstheme="minorHAnsi"/>
+        </w:rPr>
+      </w:pPr>
+      <w:r>
+        <w:rPr>
+          <w:rFonts w:asciiTheme="minorHAnsi" w:hAnsiTheme="minorHAnsi" w:cstheme="minorHAnsi"/>
+        </w:rPr>
+        <w:t>If you dispute other player’s word then you lose your turn.</w:t>
+      </w:r>
+    </w:p>
+    <w:p>
+      <w:pPr>
+        <w:rPr>
+          <w:rFonts w:asciiTheme="minorHAnsi" w:hAnsiTheme="minorHAnsi" w:cstheme="minorHAnsi"/>
+        </w:rPr>
+      </w:pPr>
+      <w:r>
+        <w:rPr>
+          <w:rFonts w:asciiTheme="minorHAnsi" w:hAnsiTheme="minorHAnsi" w:cstheme="minorHAnsi"/>
+        </w:rPr>
+        <w:t>If you want to exchange tiles from the bag, you can, but you lose your turn.</w:t>
+      </w:r>
+    </w:p>
+    <w:p>
+      <w:pPr>
+        <w:rPr>
+          <w:rFonts w:asciiTheme="minorHAnsi" w:hAnsiTheme="minorHAnsi" w:cstheme="minorHAnsi"/>
+        </w:rPr>
+      </w:pPr>
+      <w:r>
+        <w:rPr>
+          <w:rFonts w:asciiTheme="minorHAnsi" w:hAnsiTheme="minorHAnsi" w:cstheme="minorHAnsi"/>
+        </w:rPr>
+        <w:t>Bingo – When you use all seven letters to form a word.</w:t>
+      </w:r>
+      <w:r>
+        <w:rPr>
+          <w:rFonts w:asciiTheme="minorHAnsi" w:hAnsiTheme="minorHAnsi" w:cstheme="minorHAnsi"/>
+        </w:rPr>
+        <w:t xml:space="preserve"> 50 points bonus.</w:t>
+      </w:r>
+    </w:p>
+    <w:p>
+      <w:pPr>
+        <w:rPr>
+          <w:rFonts w:asciiTheme="minorHAnsi" w:hAnsiTheme="minorHAnsi" w:cstheme="minorHAnsi"/>
+        </w:rPr>
+      </w:pPr>
+    </w:p>
+    <w:p>
+      <w:pPr>
+        <w:pStyle w:val="Heading1"/>
+        <w:rPr>
+          <w:rFonts w:asciiTheme="minorHAnsi" w:hAnsiTheme="minorHAnsi" w:cstheme="minorHAnsi"/>
+        </w:rPr>
+      </w:pPr>
+      <w:r>
+        <w:rPr>
+          <w:rFonts w:asciiTheme="minorHAnsi" w:hAnsiTheme="minorHAnsi" w:cstheme="minorHAnsi"/>
+        </w:rPr>
+        <w:t>Tennis tournament:</w:t>
+      </w:r>
+    </w:p>
+    <w:p>
+      <w:pPr>
+        <w:rPr>
+          <w:rFonts w:asciiTheme="minorHAnsi" w:hAnsiTheme="minorHAnsi" w:cstheme="minorHAnsi"/>
+        </w:rPr>
+      </w:pPr>
+      <w:r>
+        <w:rPr>
+          <w:rFonts w:asciiTheme="minorHAnsi" w:hAnsiTheme="minorHAnsi" w:cstheme="minorHAnsi"/>
+        </w:rPr>
+        <w:t>In a tennis tournament of N players every player plays with every other player.</w:t>
+      </w:r>
+    </w:p>
+    <w:p>
+      <w:pPr>
+        <w:rPr>
+          <w:rFonts w:asciiTheme="minorHAnsi" w:hAnsiTheme="minorHAnsi" w:cstheme="minorHAnsi"/>
+        </w:rPr>
+      </w:pPr>
+      <w:r>
+        <w:rPr>
+          <w:rFonts w:asciiTheme="minorHAnsi" w:hAnsiTheme="minorHAnsi" w:cstheme="minorHAnsi"/>
+        </w:rPr>
+        <w:t>The following condition always hold-</w:t>
+      </w:r>
+    </w:p>
+    <w:p>
+      <w:pPr>
+        <w:rPr>
+          <w:rFonts w:asciiTheme="minorHAnsi" w:hAnsiTheme="minorHAnsi" w:cstheme="minorHAnsi"/>
+        </w:rPr>
+      </w:pPr>
+      <w:r>
+        <w:rPr>
+          <w:rFonts w:asciiTheme="minorHAnsi" w:hAnsiTheme="minorHAnsi" w:cstheme="minorHAnsi"/>
+        </w:rPr>
+        <w:t>If player P1 has won the match with P2 and player P2 has won from P3, then Player P1 has also defeated P3.</w:t>
+      </w:r>
+    </w:p>
+    <w:p>
+      <w:pPr>
+        <w:rPr>
+          <w:rFonts w:asciiTheme="minorHAnsi" w:hAnsiTheme="minorHAnsi" w:cstheme="minorHAnsi"/>
+        </w:rPr>
+      </w:pPr>
+      <w:r>
+        <w:rPr>
+          <w:rFonts w:asciiTheme="minorHAnsi" w:hAnsiTheme="minorHAnsi" w:cstheme="minorHAnsi"/>
+        </w:rPr>
+        <w:t>Find winner of tournament in O(N) time and O(1) space. Find rank of players in O(</w:t>
+      </w:r>
       <w:proofErr w:type="spellStart"/>
       <w:r>
-        <w:t>Trie</w:t>
+        <w:rPr>
+          <w:rFonts w:asciiTheme="minorHAnsi" w:hAnsiTheme="minorHAnsi" w:cstheme="minorHAnsi"/>
+        </w:rPr>
+        <w:t>NlogN</w:t>
       </w:r>
       <w:proofErr w:type="spellEnd"/>
       <w:r>
-        <w:t>:</w:t>
-      </w:r>
-    </w:p>
-    <w:p/>
-    <w:p>
-      <w:proofErr w:type="spellStart"/>
-      <w:r>
-        <w:t>Trie</w:t>
-      </w:r>
-      <w:proofErr w:type="spellEnd"/>
-      <w:r>
-        <w:t xml:space="preserve"> is memory efficient than </w:t>
-      </w:r>
-      <w:proofErr w:type="spellStart"/>
-      <w:r>
-        <w:t>hashmap</w:t>
-      </w:r>
-      <w:proofErr w:type="spellEnd"/>
-      <w:r>
-        <w:t xml:space="preserve"> for dictionary lookup.</w:t>
-      </w:r>
-    </w:p>
-    <w:p/>
-    <w:p>
-      <w:pPr>
-        <w:pStyle w:val="Heading1"/>
-      </w:pPr>
-      <w:r>
-        <w:t>Topological Sort:</w:t>
-      </w:r>
-    </w:p>
-    <w:p/>
-    <w:p>
-      <w:r>
-        <w:t>First vertex is always a vertex with in-degree as 0, i.e., no incoming edges.</w:t>
-      </w:r>
-    </w:p>
-    <w:p>
-      <w:r>
-        <w:t>Only works with Directed acyclic Graph.</w:t>
-      </w:r>
-    </w:p>
-    <w:p>
-      <w:r>
-        <w:t>Only condition is that if an edge is directed from u</w:t>
-      </w:r>
-      <w:r>
-        <w:sym w:font="Wingdings" w:char="F0E0"/>
-      </w:r>
-      <w:r>
-        <w:t xml:space="preserve"> v , u should always come before v. For this we use DFS but instead of normal stack which DFS uses, we use a temporary stack, wherein, before popping an element from stack, we check if all the adjacent vertices of an element are already present in the stack.</w:t>
-      </w:r>
-    </w:p>
-    <w:p/>
-    <w:p>
-      <w:pPr>
-        <w:pStyle w:val="Heading1"/>
-      </w:pPr>
-      <w:r>
-        <w:t>Practical Exercises</w:t>
-      </w:r>
-      <w:r>
-        <w:t>:</w:t>
-      </w:r>
-    </w:p>
-    <w:p/>
-    <w:p>
-      <w:r>
-        <w:t xml:space="preserve">LRU cache = </w:t>
-      </w:r>
-    </w:p>
-    <w:p>
-      <w:pPr>
-        <w:pStyle w:val="Heading1"/>
-      </w:pPr>
-      <w:r>
-        <w:t>Design</w:t>
-      </w:r>
-      <w:r>
-        <w:t>:</w:t>
-      </w:r>
-    </w:p>
-    <w:p/>
-    <w:p>
-      <w:pPr>
-        <w:pStyle w:val="Heading2"/>
-      </w:pPr>
-      <w:r>
-        <w:t>Scrabble game:</w:t>
-      </w:r>
-    </w:p>
-    <w:p/>
-    <w:p>
-      <w:r>
-        <w:t>100 letter tiles.</w:t>
-      </w:r>
-    </w:p>
-    <w:p>
-      <w:r>
-        <w:t>To know which player goes first, the players would randomly pick a letter from the bag and whoever is close to ‘A’ would play first.</w:t>
-      </w:r>
-    </w:p>
-    <w:p>
-      <w:r>
-        <w:t>Then each player picks 7 letter tiles. The first player’s word sum would be doubled. If the sum of words of the first player is 10, it becomes 20.</w:t>
-      </w:r>
-    </w:p>
-    <w:p>
-      <w:r>
-        <w:t>If you dispute other player’s word then you lose your turn.</w:t>
-      </w:r>
-    </w:p>
-    <w:p>
-      <w:r>
-        <w:t>If you want to exchange tiles from the bag, you can, but you lose your turn.</w:t>
-      </w:r>
-    </w:p>
-    <w:p>
-      <w:r>
-        <w:t>Bingo – When you use all seven letters to form a word.</w:t>
-      </w:r>
-      <w:r>
-        <w:t xml:space="preserve"> 50 points bonus.</w:t>
-      </w:r>
-    </w:p>
-    <w:p/>
-    <w:p>
-      <w:pPr>
-        <w:pStyle w:val="Heading1"/>
-      </w:pPr>
-      <w:r>
-        <w:t>Tennis tournament:</w:t>
-      </w:r>
-    </w:p>
-    <w:p>
-      <w:r>
-        <w:t>In a tennis tournament of N players every player plays with every other player.</w:t>
-      </w:r>
-    </w:p>
-    <w:p>
-      <w:r>
-        <w:t>The following condition always hold-</w:t>
-      </w:r>
-    </w:p>
-    <w:p>
-      <w:r>
-        <w:t>If player P1 has won the match with P2 and player P2 has won from P3, then Player P1 has also defeated P3.</w:t>
-      </w:r>
-    </w:p>
-    <w:p>
-      <w:r>
-        <w:t>Find winner of tournament in O(N) time and O(1) space. Find rank of players in O(</w:t>
-      </w:r>
-      <w:proofErr w:type="spellStart"/>
-      <w:r>
-        <w:t>NlogN</w:t>
-      </w:r>
-      <w:proofErr w:type="spellEnd"/>
-      <w:r>
+        <w:rPr>
+          <w:rFonts w:asciiTheme="minorHAnsi" w:hAnsiTheme="minorHAnsi" w:cstheme="minorHAnsi"/>
+        </w:rPr>
         <w:t>) time.</w:t>
       </w:r>
     </w:p>
-    <w:p/>
-    <w:p>
-      <w:pPr>
-        <w:rPr>
-          <w:rFonts w:ascii="Arial" w:hAnsi="Arial" w:cs="Arial"/>
+    <w:p>
+      <w:pPr>
+        <w:rPr>
+          <w:rFonts w:asciiTheme="minorHAnsi" w:hAnsiTheme="minorHAnsi" w:cstheme="minorHAnsi"/>
+        </w:rPr>
+      </w:pPr>
+    </w:p>
+    <w:p>
+      <w:pPr>
+        <w:rPr>
+          <w:rFonts w:asciiTheme="minorHAnsi" w:hAnsiTheme="minorHAnsi" w:cstheme="minorHAnsi"/>
           <w:color w:val="333333"/>
           <w:sz w:val="21"/>
           <w:szCs w:val="21"/>
@@ -2999,133 +5040,190 @@
       </w:pPr>
       <w:r>
         <w:rPr>
-          <w:rFonts w:ascii="Arial" w:hAnsi="Arial" w:cs="Arial"/>
+          <w:rFonts w:asciiTheme="minorHAnsi" w:hAnsiTheme="minorHAnsi" w:cstheme="minorHAnsi"/>
           <w:color w:val="333333"/>
           <w:sz w:val="21"/>
           <w:szCs w:val="21"/>
           <w:shd w:val="clear" w:color="auto" w:fill="FFFFFF"/>
         </w:rPr>
-        <w:t>T</w:t>
-      </w:r>
-      <w:r>
-        <w:rPr>
-          <w:rFonts w:ascii="Arial" w:hAnsi="Arial" w:cs="Arial"/>
+        <w:t>This can be solved using max heap property. Create a max heap and add players into heap. The winner will always be at the root and all the other players will be after that in the order of their defeat. Creating a max heap from array takes 4n run time i.e. O(n). And heap sort is in place sorting algo so O(1) space. To find rank of players we just have to sort this heap which takes O(</w:t>
+      </w:r>
+      <w:proofErr w:type="spellStart"/>
+      <w:r>
+        <w:rPr>
+          <w:rFonts w:asciiTheme="minorHAnsi" w:hAnsiTheme="minorHAnsi" w:cstheme="minorHAnsi"/>
           <w:color w:val="333333"/>
           <w:sz w:val="21"/>
           <w:szCs w:val="21"/>
           <w:shd w:val="clear" w:color="auto" w:fill="FFFFFF"/>
         </w:rPr>
-        <w:t xml:space="preserve">his can be solved using max heap property. Create a max heap and add players into heap. The winner will always be at the root and all the other players will be after that in the order of their defeat. Creating a max heap from array takes 4n run time i.e. O(n). And heap sort is in place </w:t>
-      </w:r>
-      <w:r>
-        <w:rPr>
-          <w:rFonts w:ascii="Arial" w:hAnsi="Arial" w:cs="Arial"/>
+        <w:t>n.lg</w:t>
+      </w:r>
+      <w:proofErr w:type="spellEnd"/>
+      <w:r>
+        <w:rPr>
+          <w:rFonts w:asciiTheme="minorHAnsi" w:hAnsiTheme="minorHAnsi" w:cstheme="minorHAnsi"/>
           <w:color w:val="333333"/>
           <w:sz w:val="21"/>
           <w:szCs w:val="21"/>
           <w:shd w:val="clear" w:color="auto" w:fill="FFFFFF"/>
         </w:rPr>
-        <w:lastRenderedPageBreak/>
-        <w:t>sorting algo so O(1) space. To find rank of players we just have to sort this heap which takes O(</w:t>
-      </w:r>
+        <w:t xml:space="preserve"> n) time.</w:t>
+      </w:r>
+    </w:p>
+    <w:p>
+      <w:pPr>
+        <w:rPr>
+          <w:rFonts w:asciiTheme="minorHAnsi" w:hAnsiTheme="minorHAnsi" w:cstheme="minorHAnsi"/>
+        </w:rPr>
+      </w:pPr>
+    </w:p>
+    <w:p>
+      <w:pPr>
+        <w:pStyle w:val="Heading2"/>
+        <w:rPr>
+          <w:rFonts w:asciiTheme="minorHAnsi" w:hAnsiTheme="minorHAnsi" w:cstheme="minorHAnsi"/>
+        </w:rPr>
+      </w:pPr>
       <w:proofErr w:type="spellStart"/>
       <w:r>
         <w:rPr>
-          <w:rFonts w:ascii="Arial" w:hAnsi="Arial" w:cs="Arial"/>
-          <w:color w:val="333333"/>
-          <w:sz w:val="21"/>
-          <w:szCs w:val="21"/>
-          <w:shd w:val="clear" w:color="auto" w:fill="FFFFFF"/>
-        </w:rPr>
-        <w:t>n.lg</w:t>
+          <w:rFonts w:asciiTheme="minorHAnsi" w:hAnsiTheme="minorHAnsi" w:cstheme="minorHAnsi"/>
+        </w:rPr>
+        <w:t>Heapify</w:t>
       </w:r>
       <w:proofErr w:type="spellEnd"/>
       <w:r>
         <w:rPr>
-          <w:rFonts w:ascii="Arial" w:hAnsi="Arial" w:cs="Arial"/>
-          <w:color w:val="333333"/>
-          <w:sz w:val="21"/>
-          <w:szCs w:val="21"/>
-          <w:shd w:val="clear" w:color="auto" w:fill="FFFFFF"/>
-        </w:rPr>
-        <w:t xml:space="preserve"> n) time.</w:t>
-      </w:r>
-    </w:p>
-    <w:p/>
-    <w:p>
-      <w:pPr>
-        <w:pStyle w:val="Heading2"/>
-      </w:pPr>
+          <w:rFonts w:asciiTheme="minorHAnsi" w:hAnsiTheme="minorHAnsi" w:cstheme="minorHAnsi"/>
+        </w:rPr>
+        <w:t xml:space="preserve"> an Array:</w:t>
+      </w:r>
+    </w:p>
+    <w:p>
+      <w:pPr>
+        <w:rPr>
+          <w:rFonts w:asciiTheme="minorHAnsi" w:hAnsiTheme="minorHAnsi" w:cstheme="minorHAnsi"/>
+        </w:rPr>
+      </w:pPr>
+      <w:r>
+        <w:rPr>
+          <w:rFonts w:asciiTheme="minorHAnsi" w:hAnsiTheme="minorHAnsi" w:cstheme="minorHAnsi"/>
+        </w:rPr>
+        <w:t>Array of n elements.</w:t>
+      </w:r>
+    </w:p>
+    <w:p>
+      <w:pPr>
+        <w:rPr>
+          <w:rFonts w:asciiTheme="minorHAnsi" w:hAnsiTheme="minorHAnsi" w:cstheme="minorHAnsi"/>
+        </w:rPr>
+      </w:pPr>
+      <w:r>
+        <w:rPr>
+          <w:rFonts w:asciiTheme="minorHAnsi" w:hAnsiTheme="minorHAnsi" w:cstheme="minorHAnsi"/>
+        </w:rPr>
+        <w:t xml:space="preserve">Last non-leaf node is present at (n/2) -1 </w:t>
+      </w:r>
       <w:proofErr w:type="spellStart"/>
       <w:r>
-        <w:t>Heapify</w:t>
+        <w:rPr>
+          <w:rFonts w:asciiTheme="minorHAnsi" w:hAnsiTheme="minorHAnsi" w:cstheme="minorHAnsi"/>
+        </w:rPr>
+        <w:t>th</w:t>
       </w:r>
       <w:proofErr w:type="spellEnd"/>
       <w:r>
-        <w:t xml:space="preserve"> an Array:</w:t>
-      </w:r>
-    </w:p>
-    <w:p>
-      <w:r>
-        <w:t>Array of n elements.</w:t>
-      </w:r>
-    </w:p>
-    <w:p>
-      <w:r>
-        <w:t xml:space="preserve">Last non-leaf node is present at (n/2) -1 </w:t>
-      </w:r>
+        <w:rPr>
+          <w:rFonts w:asciiTheme="minorHAnsi" w:hAnsiTheme="minorHAnsi" w:cstheme="minorHAnsi"/>
+        </w:rPr>
+        <w:t xml:space="preserve"> index. </w:t>
+      </w:r>
+    </w:p>
+    <w:p>
+      <w:pPr>
+        <w:rPr>
+          <w:rFonts w:asciiTheme="minorHAnsi" w:hAnsiTheme="minorHAnsi" w:cstheme="minorHAnsi"/>
+        </w:rPr>
+      </w:pPr>
       <w:proofErr w:type="spellStart"/>
       <w:r>
-        <w:t>th</w:t>
+        <w:rPr>
+          <w:rFonts w:asciiTheme="minorHAnsi" w:hAnsiTheme="minorHAnsi" w:cstheme="minorHAnsi"/>
+        </w:rPr>
+        <w:t>Heapifying</w:t>
       </w:r>
       <w:proofErr w:type="spellEnd"/>
       <w:r>
-        <w:t xml:space="preserve"> index. </w:t>
-      </w:r>
-    </w:p>
-    <w:p>
+        <w:rPr>
+          <w:rFonts w:asciiTheme="minorHAnsi" w:hAnsiTheme="minorHAnsi" w:cstheme="minorHAnsi"/>
+        </w:rPr>
+        <w:t xml:space="preserve"> single node takes o(</w:t>
+      </w:r>
       <w:proofErr w:type="spellStart"/>
       <w:r>
-        <w:t>Heapifying</w:t>
+        <w:rPr>
+          <w:rFonts w:asciiTheme="minorHAnsi" w:hAnsiTheme="minorHAnsi" w:cstheme="minorHAnsi"/>
+        </w:rPr>
+        <w:t>logn</w:t>
       </w:r>
       <w:proofErr w:type="spellEnd"/>
       <w:r>
-        <w:t xml:space="preserve"> single node takes o(</w:t>
+        <w:rPr>
+          <w:rFonts w:asciiTheme="minorHAnsi" w:hAnsiTheme="minorHAnsi" w:cstheme="minorHAnsi"/>
+        </w:rPr>
+        <w:t xml:space="preserve">) complexity, </w:t>
       </w:r>
       <w:proofErr w:type="spellStart"/>
       <w:r>
+        <w:rPr>
+          <w:rFonts w:asciiTheme="minorHAnsi" w:hAnsiTheme="minorHAnsi" w:cstheme="minorHAnsi"/>
+        </w:rPr>
+        <w:t>heapify</w:t>
+      </w:r>
+      <w:proofErr w:type="spellEnd"/>
+      <w:r>
+        <w:rPr>
+          <w:rFonts w:asciiTheme="minorHAnsi" w:hAnsiTheme="minorHAnsi" w:cstheme="minorHAnsi"/>
+        </w:rPr>
+        <w:t xml:space="preserve"> the entire array of n nodes takes </w:t>
+      </w:r>
+      <w:proofErr w:type="spellStart"/>
+      <w:r>
+        <w:rPr>
+          <w:rFonts w:asciiTheme="minorHAnsi" w:hAnsiTheme="minorHAnsi" w:cstheme="minorHAnsi"/>
+        </w:rPr>
+        <w:t>nO</w:t>
+      </w:r>
+      <w:proofErr w:type="spellEnd"/>
+      <w:r>
+        <w:rPr>
+          <w:rFonts w:asciiTheme="minorHAnsi" w:hAnsiTheme="minorHAnsi" w:cstheme="minorHAnsi"/>
+        </w:rPr>
+        <w:t>(</w:t>
+      </w:r>
+      <w:proofErr w:type="spellStart"/>
+      <w:r>
+        <w:rPr>
+          <w:rFonts w:asciiTheme="minorHAnsi" w:hAnsiTheme="minorHAnsi" w:cstheme="minorHAnsi"/>
+        </w:rPr>
         <w:t>logn</w:t>
       </w:r>
       <w:proofErr w:type="spellEnd"/>
       <w:r>
-        <w:t xml:space="preserve">) complexity, </w:t>
-      </w:r>
-      <w:proofErr w:type="spellStart"/>
-      <w:r>
-        <w:t>heapify</w:t>
-      </w:r>
-      <w:proofErr w:type="spellEnd"/>
-      <w:r>
-        <w:t xml:space="preserve"> the entire array of n nodes takes </w:t>
-      </w:r>
-      <w:proofErr w:type="spellStart"/>
-      <w:r>
-        <w:t>nO</w:t>
-      </w:r>
-      <w:proofErr w:type="spellEnd"/>
-      <w:r>
-        <w:t>(</w:t>
-      </w:r>
-      <w:proofErr w:type="spellStart"/>
-      <w:r>
-        <w:t>logn</w:t>
-      </w:r>
-      <w:proofErr w:type="spellEnd"/>
-      <w:r>
+        <w:rPr>
+          <w:rFonts w:asciiTheme="minorHAnsi" w:hAnsiTheme="minorHAnsi" w:cstheme="minorHAnsi"/>
+        </w:rPr>
         <w:t>) complexity.</w:t>
       </w:r>
     </w:p>
-    <w:p/>
+    <w:p>
+      <w:pPr>
+        <w:rPr>
+          <w:rFonts w:asciiTheme="minorHAnsi" w:hAnsiTheme="minorHAnsi" w:cstheme="minorHAnsi"/>
+        </w:rPr>
+      </w:pPr>
+    </w:p>
     <w:sectPr>
       <w:pgSz w:w="11906" w:h="16838"/>
       <w:pgMar w:top="1440" w:right="1440" w:bottom="1440" w:left="1440" w:header="0" w:footer="0" w:gutter="0"/>
@@ -6491,7 +8589,6 @@
   <w:style w:type="character" w:default="1" w:styleId="DefaultParagraphFont">
     <w:name w:val="Default Paragraph Font"/>
     <w:uiPriority w:val="1"/>
-    <w:semiHidden/>
     <w:unhideWhenUsed/>
   </w:style>
   <w:style w:type="table" w:default="1" w:styleId="TableNormal">

--- a/Notes/DSA.docx
+++ b/Notes/DSA.docx
@@ -3514,6 +3514,14 @@
           <w:rFonts w:asciiTheme="minorHAnsi" w:hAnsiTheme="minorHAnsi" w:cstheme="minorHAnsi"/>
         </w:rPr>
       </w:pPr>
+    </w:p>
+    <w:p>
+      <w:pPr>
+        <w:pStyle w:val="Heading2"/>
+        <w:rPr>
+          <w:rFonts w:asciiTheme="minorHAnsi" w:hAnsiTheme="minorHAnsi" w:cstheme="minorHAnsi"/>
+        </w:rPr>
+      </w:pPr>
       <w:r>
         <w:rPr>
           <w:rFonts w:asciiTheme="minorHAnsi" w:hAnsiTheme="minorHAnsi" w:cstheme="minorHAnsi"/>
@@ -3539,7 +3547,6 @@
         <w:rPr>
           <w:rFonts w:asciiTheme="minorHAnsi" w:hAnsiTheme="minorHAnsi" w:cstheme="minorHAnsi"/>
         </w:rPr>
-        <w:lastRenderedPageBreak/>
         <w:t>Tip:</w:t>
       </w:r>
     </w:p>
@@ -4215,6 +4222,7 @@
         <w:rPr>
           <w:rFonts w:asciiTheme="minorHAnsi" w:hAnsiTheme="minorHAnsi" w:cstheme="minorHAnsi"/>
         </w:rPr>
+        <w:lastRenderedPageBreak/>
         <w:t>At most 2 sub-nodes like binary tree</w:t>
       </w:r>
     </w:p>
@@ -4262,403 +4270,488 @@
         <w:rPr>
           <w:rFonts w:asciiTheme="minorHAnsi" w:hAnsiTheme="minorHAnsi" w:cstheme="minorHAnsi"/>
         </w:rPr>
+        <w:t xml:space="preserve">Binary search tree with balance factor as 1 or 0. </w:t>
+      </w:r>
+    </w:p>
+    <w:p>
+      <w:pPr>
+        <w:rPr>
+          <w:rFonts w:asciiTheme="minorHAnsi" w:hAnsiTheme="minorHAnsi" w:cstheme="minorHAnsi"/>
+        </w:rPr>
+      </w:pPr>
+      <w:r>
+        <w:rPr>
+          <w:rFonts w:asciiTheme="minorHAnsi" w:hAnsiTheme="minorHAnsi" w:cstheme="minorHAnsi"/>
+        </w:rPr>
+        <w:t xml:space="preserve">Balance factor is height of left subtree – height of right subtree. </w:t>
+      </w:r>
+    </w:p>
+    <w:p>
+      <w:pPr>
+        <w:rPr>
+          <w:rFonts w:asciiTheme="minorHAnsi" w:hAnsiTheme="minorHAnsi" w:cstheme="minorHAnsi"/>
+        </w:rPr>
+      </w:pPr>
+      <w:r>
+        <w:rPr>
+          <w:rFonts w:asciiTheme="minorHAnsi" w:hAnsiTheme="minorHAnsi" w:cstheme="minorHAnsi"/>
+        </w:rPr>
+        <w:t>Time complexity of BST operations(search, insert, delete etc) is O(h) where h is the height of the tree. If the tree is properly distributed the height of the BST tree would be O(</w:t>
+      </w:r>
+      <w:proofErr w:type="spellStart"/>
+      <w:r>
+        <w:rPr>
+          <w:rFonts w:asciiTheme="minorHAnsi" w:hAnsiTheme="minorHAnsi" w:cstheme="minorHAnsi"/>
+        </w:rPr>
+        <w:t>logn</w:t>
+      </w:r>
+      <w:proofErr w:type="spellEnd"/>
+      <w:r>
+        <w:rPr>
+          <w:rFonts w:asciiTheme="minorHAnsi" w:hAnsiTheme="minorHAnsi" w:cstheme="minorHAnsi"/>
+        </w:rPr>
+        <w:t xml:space="preserve">). </w:t>
+      </w:r>
+      <w:r>
+        <w:rPr>
+          <w:rFonts w:asciiTheme="minorHAnsi" w:hAnsiTheme="minorHAnsi" w:cstheme="minorHAnsi"/>
+        </w:rPr>
+        <w:t>If the binary search tree is skewed towards one side, the height could be n and time complexity increases to O(n). To ensure height remains log(n) AVL tree is useful.</w:t>
+      </w:r>
+    </w:p>
+    <w:p>
+      <w:pPr>
+        <w:rPr>
+          <w:rFonts w:asciiTheme="minorHAnsi" w:hAnsiTheme="minorHAnsi" w:cstheme="minorHAnsi"/>
+        </w:rPr>
+      </w:pPr>
+    </w:p>
+    <w:p>
+      <w:pPr>
+        <w:rPr>
+          <w:rFonts w:asciiTheme="minorHAnsi" w:hAnsiTheme="minorHAnsi" w:cstheme="minorHAnsi"/>
+        </w:rPr>
+      </w:pPr>
+      <w:r>
+        <w:rPr>
+          <w:rFonts w:asciiTheme="minorHAnsi" w:hAnsiTheme="minorHAnsi" w:cstheme="minorHAnsi"/>
+        </w:rPr>
+        <w:t>Insertion in tree:</w:t>
+      </w:r>
+    </w:p>
+    <w:p>
+      <w:pPr>
+        <w:rPr>
+          <w:rFonts w:asciiTheme="minorHAnsi" w:hAnsiTheme="minorHAnsi" w:cstheme="minorHAnsi"/>
+        </w:rPr>
+      </w:pPr>
+      <w:r>
+        <w:rPr>
+          <w:rFonts w:asciiTheme="minorHAnsi" w:hAnsiTheme="minorHAnsi" w:cstheme="minorHAnsi"/>
+        </w:rPr>
+        <w:t>A new node is</w:t>
+      </w:r>
+      <w:r>
+        <w:rPr>
+          <w:rFonts w:asciiTheme="minorHAnsi" w:hAnsiTheme="minorHAnsi" w:cstheme="minorHAnsi"/>
+        </w:rPr>
+        <w:t xml:space="preserve"> always inserted as a leaf node. Search till you reach the leaf node, once is it is found, add it accordingly.</w:t>
+      </w:r>
+      <w:r>
+        <w:rPr>
+          <w:rFonts w:asciiTheme="minorHAnsi" w:hAnsiTheme="minorHAnsi" w:cstheme="minorHAnsi"/>
+        </w:rPr>
+        <w:t xml:space="preserve"> To balance the tree, it is either right rotation or left-right rotation.</w:t>
+      </w:r>
+    </w:p>
+    <w:p>
+      <w:pPr>
+        <w:rPr>
+          <w:rFonts w:asciiTheme="minorHAnsi" w:hAnsiTheme="minorHAnsi" w:cstheme="minorHAnsi"/>
+        </w:rPr>
+      </w:pPr>
+    </w:p>
+    <w:p>
+      <w:pPr>
+        <w:rPr>
+          <w:rFonts w:asciiTheme="minorHAnsi" w:hAnsiTheme="minorHAnsi" w:cstheme="minorHAnsi"/>
+        </w:rPr>
+      </w:pPr>
+      <w:r>
+        <w:rPr>
+          <w:rFonts w:asciiTheme="minorHAnsi" w:hAnsiTheme="minorHAnsi" w:cstheme="minorHAnsi"/>
+        </w:rPr>
+        <w:t xml:space="preserve">For AVL trees, </w:t>
+      </w:r>
+      <w:r>
+        <w:rPr>
+          <w:rFonts w:asciiTheme="minorHAnsi" w:hAnsiTheme="minorHAnsi" w:cstheme="minorHAnsi"/>
+        </w:rPr>
+        <w:t xml:space="preserve">search is faster and insertion and deletions are slower. </w:t>
+      </w:r>
+      <w:r>
+        <w:rPr>
+          <w:rFonts w:asciiTheme="minorHAnsi" w:hAnsiTheme="minorHAnsi" w:cstheme="minorHAnsi"/>
+        </w:rPr>
+        <w:t>If we need frequents insertions, red black trees are preferred.</w:t>
+      </w:r>
+      <w:r>
+        <w:rPr>
+          <w:rFonts w:asciiTheme="minorHAnsi" w:hAnsiTheme="minorHAnsi" w:cstheme="minorHAnsi"/>
+        </w:rPr>
+        <w:t xml:space="preserve"> </w:t>
+      </w:r>
+    </w:p>
+    <w:p>
+      <w:pPr>
+        <w:pStyle w:val="Heading2"/>
+        <w:rPr>
+          <w:rFonts w:asciiTheme="minorHAnsi" w:hAnsiTheme="minorHAnsi" w:cstheme="minorHAnsi"/>
+        </w:rPr>
+      </w:pPr>
+      <w:r>
+        <w:rPr>
+          <w:rFonts w:asciiTheme="minorHAnsi" w:hAnsiTheme="minorHAnsi" w:cstheme="minorHAnsi"/>
+        </w:rPr>
+        <w:t>Red-Black Tree:</w:t>
+      </w:r>
+    </w:p>
+    <w:p>
+      <w:pPr>
+        <w:rPr>
+          <w:rFonts w:asciiTheme="minorHAnsi" w:hAnsiTheme="minorHAnsi" w:cstheme="minorHAnsi"/>
+        </w:rPr>
+      </w:pPr>
+    </w:p>
+    <w:p>
+      <w:pPr>
+        <w:rPr>
+          <w:rFonts w:asciiTheme="minorHAnsi" w:hAnsiTheme="minorHAnsi" w:cstheme="minorHAnsi"/>
+        </w:rPr>
+      </w:pPr>
+      <w:r>
+        <w:rPr>
+          <w:rFonts w:asciiTheme="minorHAnsi" w:hAnsiTheme="minorHAnsi" w:cstheme="minorHAnsi"/>
+        </w:rPr>
+        <w:t>Tree whose Nodes have colour Red/Black.</w:t>
+      </w:r>
+    </w:p>
+    <w:p>
+      <w:pPr>
+        <w:rPr>
+          <w:rFonts w:asciiTheme="minorHAnsi" w:hAnsiTheme="minorHAnsi" w:cstheme="minorHAnsi"/>
+        </w:rPr>
+      </w:pPr>
+      <w:r>
+        <w:rPr>
+          <w:rFonts w:asciiTheme="minorHAnsi" w:hAnsiTheme="minorHAnsi" w:cstheme="minorHAnsi"/>
+        </w:rPr>
+        <w:t xml:space="preserve">Root </w:t>
+      </w:r>
+      <w:r>
+        <w:rPr>
+          <w:rFonts w:asciiTheme="minorHAnsi" w:hAnsiTheme="minorHAnsi" w:cstheme="minorHAnsi"/>
+        </w:rPr>
+        <w:t xml:space="preserve">and leaf nodes </w:t>
+      </w:r>
+      <w:r>
+        <w:rPr>
+          <w:rFonts w:asciiTheme="minorHAnsi" w:hAnsiTheme="minorHAnsi" w:cstheme="minorHAnsi"/>
+        </w:rPr>
+        <w:t>–</w:t>
+      </w:r>
+      <w:r>
+        <w:rPr>
+          <w:rFonts w:asciiTheme="minorHAnsi" w:hAnsiTheme="minorHAnsi" w:cstheme="minorHAnsi"/>
+        </w:rPr>
+        <w:t xml:space="preserve"> Black</w:t>
+      </w:r>
+      <w:r>
+        <w:rPr>
+          <w:rFonts w:asciiTheme="minorHAnsi" w:hAnsiTheme="minorHAnsi" w:cstheme="minorHAnsi"/>
+        </w:rPr>
+        <w:t>.</w:t>
+      </w:r>
+    </w:p>
+    <w:p>
+      <w:pPr>
+        <w:rPr>
+          <w:rFonts w:asciiTheme="minorHAnsi" w:hAnsiTheme="minorHAnsi" w:cstheme="minorHAnsi"/>
+        </w:rPr>
+      </w:pPr>
+      <w:r>
+        <w:rPr>
+          <w:rFonts w:asciiTheme="minorHAnsi" w:hAnsiTheme="minorHAnsi" w:cstheme="minorHAnsi"/>
+        </w:rPr>
+        <w:t>No two adjacent nodes with red nodes</w:t>
+      </w:r>
+      <w:r>
+        <w:rPr>
+          <w:rFonts w:asciiTheme="minorHAnsi" w:hAnsiTheme="minorHAnsi" w:cstheme="minorHAnsi"/>
+        </w:rPr>
+        <w:t>, hence Red node children are Black</w:t>
+      </w:r>
+      <w:r>
+        <w:rPr>
+          <w:rFonts w:asciiTheme="minorHAnsi" w:hAnsiTheme="minorHAnsi" w:cstheme="minorHAnsi"/>
+        </w:rPr>
+        <w:t>.</w:t>
+      </w:r>
+    </w:p>
+    <w:p>
+      <w:pPr>
+        <w:rPr>
+          <w:rFonts w:asciiTheme="minorHAnsi" w:hAnsiTheme="minorHAnsi" w:cstheme="minorHAnsi"/>
+        </w:rPr>
+      </w:pPr>
+      <w:r>
+        <w:rPr>
+          <w:rFonts w:asciiTheme="minorHAnsi" w:hAnsiTheme="minorHAnsi" w:cstheme="minorHAnsi"/>
+        </w:rPr>
+        <w:t>Every path from a node (including root) to any of its descendants NULL nodes has the same number of black nodes</w:t>
+      </w:r>
+    </w:p>
+    <w:p>
+      <w:pPr>
+        <w:pStyle w:val="Heading2"/>
+        <w:rPr>
+          <w:rFonts w:asciiTheme="minorHAnsi" w:hAnsiTheme="minorHAnsi" w:cstheme="minorHAnsi"/>
+        </w:rPr>
+      </w:pPr>
+      <w:r>
+        <w:rPr>
+          <w:rFonts w:asciiTheme="minorHAnsi" w:hAnsiTheme="minorHAnsi" w:cstheme="minorHAnsi"/>
+        </w:rPr>
+        <w:t>B-Tree</w:t>
+      </w:r>
+      <w:r>
+        <w:rPr>
+          <w:rFonts w:asciiTheme="minorHAnsi" w:hAnsiTheme="minorHAnsi" w:cstheme="minorHAnsi"/>
+        </w:rPr>
+        <w:t>:</w:t>
+      </w:r>
+    </w:p>
+    <w:p>
+      <w:pPr>
+        <w:rPr>
+          <w:rFonts w:asciiTheme="minorHAnsi" w:hAnsiTheme="minorHAnsi" w:cstheme="minorHAnsi"/>
+        </w:rPr>
+      </w:pPr>
+    </w:p>
+    <w:p>
+      <w:pPr>
+        <w:rPr>
+          <w:rFonts w:asciiTheme="minorHAnsi" w:hAnsiTheme="minorHAnsi" w:cstheme="minorHAnsi"/>
+        </w:rPr>
+      </w:pPr>
+      <w:r>
+        <w:rPr>
+          <w:rFonts w:asciiTheme="minorHAnsi" w:hAnsiTheme="minorHAnsi" w:cstheme="minorHAnsi"/>
+        </w:rPr>
+        <w:t xml:space="preserve">Difference between binary tree and B-Tree is that, binary tree can have at most 2 nodes, whereas B-Tree can have at most M </w:t>
+      </w:r>
+      <w:proofErr w:type="spellStart"/>
+      <w:r>
+        <w:rPr>
+          <w:rFonts w:asciiTheme="minorHAnsi" w:hAnsiTheme="minorHAnsi" w:cstheme="minorHAnsi"/>
+        </w:rPr>
+        <w:t>subnodes</w:t>
+      </w:r>
+      <w:proofErr w:type="spellEnd"/>
+      <w:r>
+        <w:rPr>
+          <w:rFonts w:asciiTheme="minorHAnsi" w:hAnsiTheme="minorHAnsi" w:cstheme="minorHAnsi"/>
+        </w:rPr>
+        <w:t>, where M is the order of the tree</w:t>
+      </w:r>
+      <w:r>
+        <w:rPr>
+          <w:rFonts w:asciiTheme="minorHAnsi" w:hAnsiTheme="minorHAnsi" w:cstheme="minorHAnsi"/>
+        </w:rPr>
+        <w:t>.</w:t>
+      </w:r>
+    </w:p>
+    <w:p>
+      <w:pPr>
+        <w:rPr>
+          <w:rFonts w:asciiTheme="minorHAnsi" w:hAnsiTheme="minorHAnsi" w:cstheme="minorHAnsi"/>
+        </w:rPr>
+      </w:pPr>
+      <w:r>
+        <w:rPr>
+          <w:rFonts w:asciiTheme="minorHAnsi" w:hAnsiTheme="minorHAnsi" w:cstheme="minorHAnsi"/>
+        </w:rPr>
+        <w:t>In binary tree, records are stored in RAM for faster access. In B-Tree, they are stored in the disk, and the time taken is reduced by limiting the height of the tree by increasing the branches.</w:t>
+      </w:r>
+    </w:p>
+    <w:p>
+      <w:pPr>
+        <w:rPr>
+          <w:rFonts w:asciiTheme="minorHAnsi" w:hAnsiTheme="minorHAnsi" w:cstheme="minorHAnsi"/>
+        </w:rPr>
+      </w:pPr>
+      <w:r>
+        <w:rPr>
+          <w:rFonts w:asciiTheme="minorHAnsi" w:hAnsiTheme="minorHAnsi" w:cstheme="minorHAnsi"/>
+        </w:rPr>
+        <w:t>B-Tree is also balanced sort tree where nodes are sorted like binary search tree, in In-Order traversal.</w:t>
+      </w:r>
+    </w:p>
+    <w:p>
+      <w:pPr>
+        <w:rPr>
+          <w:rFonts w:asciiTheme="minorHAnsi" w:hAnsiTheme="minorHAnsi" w:cstheme="minorHAnsi"/>
+        </w:rPr>
+      </w:pPr>
+    </w:p>
+    <w:p>
+      <w:pPr>
+        <w:pStyle w:val="Heading2"/>
+        <w:rPr>
+          <w:rFonts w:asciiTheme="minorHAnsi" w:hAnsiTheme="minorHAnsi" w:cstheme="minorHAnsi"/>
+        </w:rPr>
+      </w:pPr>
+      <w:proofErr w:type="spellStart"/>
+      <w:r>
+        <w:rPr>
+          <w:rFonts w:asciiTheme="minorHAnsi" w:hAnsiTheme="minorHAnsi" w:cstheme="minorHAnsi"/>
+        </w:rPr>
+        <w:t>Trie</w:t>
+      </w:r>
+      <w:proofErr w:type="spellEnd"/>
+      <w:r>
+        <w:rPr>
+          <w:rFonts w:asciiTheme="minorHAnsi" w:hAnsiTheme="minorHAnsi" w:cstheme="minorHAnsi"/>
+        </w:rPr>
+        <w:t>:</w:t>
+      </w:r>
+    </w:p>
+    <w:p>
+      <w:pPr>
+        <w:rPr>
+          <w:rFonts w:asciiTheme="minorHAnsi" w:hAnsiTheme="minorHAnsi" w:cstheme="minorHAnsi"/>
+        </w:rPr>
+      </w:pPr>
+    </w:p>
+    <w:p>
+      <w:pPr>
+        <w:rPr>
+          <w:rFonts w:asciiTheme="minorHAnsi" w:hAnsiTheme="minorHAnsi" w:cstheme="minorHAnsi"/>
+        </w:rPr>
+      </w:pPr>
+      <w:proofErr w:type="spellStart"/>
+      <w:r>
+        <w:rPr>
+          <w:rFonts w:asciiTheme="minorHAnsi" w:hAnsiTheme="minorHAnsi" w:cstheme="minorHAnsi"/>
+        </w:rPr>
+        <w:t>Trie</w:t>
+      </w:r>
+      <w:proofErr w:type="spellEnd"/>
+      <w:r>
+        <w:rPr>
+          <w:rFonts w:asciiTheme="minorHAnsi" w:hAnsiTheme="minorHAnsi" w:cstheme="minorHAnsi"/>
+        </w:rPr>
+        <w:t xml:space="preserve"> is memory efficient than </w:t>
+      </w:r>
+      <w:proofErr w:type="spellStart"/>
+      <w:r>
+        <w:rPr>
+          <w:rFonts w:asciiTheme="minorHAnsi" w:hAnsiTheme="minorHAnsi" w:cstheme="minorHAnsi"/>
+        </w:rPr>
+        <w:t>hashmap</w:t>
+      </w:r>
+      <w:proofErr w:type="spellEnd"/>
+      <w:r>
+        <w:rPr>
+          <w:rFonts w:asciiTheme="minorHAnsi" w:hAnsiTheme="minorHAnsi" w:cstheme="minorHAnsi"/>
+        </w:rPr>
+        <w:t xml:space="preserve"> for dictionary lookup.</w:t>
+      </w:r>
+    </w:p>
+    <w:p>
+      <w:pPr>
+        <w:rPr>
+          <w:rFonts w:asciiTheme="minorHAnsi" w:hAnsiTheme="minorHAnsi" w:cstheme="minorHAnsi"/>
+        </w:rPr>
+      </w:pPr>
+    </w:p>
+    <w:p>
+      <w:pPr>
+        <w:pStyle w:val="Heading1"/>
+        <w:rPr>
+          <w:rFonts w:asciiTheme="minorHAnsi" w:hAnsiTheme="minorHAnsi" w:cstheme="minorHAnsi"/>
+        </w:rPr>
+      </w:pPr>
+      <w:r>
+        <w:rPr>
+          <w:rFonts w:asciiTheme="minorHAnsi" w:hAnsiTheme="minorHAnsi" w:cstheme="minorHAnsi"/>
+        </w:rPr>
+        <w:t>Topological Sort:</w:t>
+      </w:r>
+    </w:p>
+    <w:p>
+      <w:pPr>
+        <w:rPr>
+          <w:rFonts w:asciiTheme="minorHAnsi" w:hAnsiTheme="minorHAnsi" w:cstheme="minorHAnsi"/>
+        </w:rPr>
+      </w:pPr>
+    </w:p>
+    <w:p>
+      <w:pPr>
+        <w:rPr>
+          <w:rFonts w:asciiTheme="minorHAnsi" w:hAnsiTheme="minorHAnsi" w:cstheme="minorHAnsi"/>
+        </w:rPr>
+      </w:pPr>
+      <w:r>
+        <w:rPr>
+          <w:rFonts w:asciiTheme="minorHAnsi" w:hAnsiTheme="minorHAnsi" w:cstheme="minorHAnsi"/>
+        </w:rPr>
+        <w:t>First vertex is always a vertex with in-degree as 0, i.e., no incoming edges.</w:t>
+      </w:r>
+    </w:p>
+    <w:p>
+      <w:pPr>
+        <w:rPr>
+          <w:rFonts w:asciiTheme="minorHAnsi" w:hAnsiTheme="minorHAnsi" w:cstheme="minorHAnsi"/>
+        </w:rPr>
+      </w:pPr>
+      <w:r>
+        <w:rPr>
+          <w:rFonts w:asciiTheme="minorHAnsi" w:hAnsiTheme="minorHAnsi" w:cstheme="minorHAnsi"/>
+        </w:rPr>
+        <w:t>Only works with Directed acyclic Graph.</w:t>
+      </w:r>
+    </w:p>
+    <w:p>
+      <w:pPr>
+        <w:rPr>
+          <w:rFonts w:asciiTheme="minorHAnsi" w:hAnsiTheme="minorHAnsi" w:cstheme="minorHAnsi"/>
+        </w:rPr>
+      </w:pPr>
+      <w:r>
+        <w:rPr>
+          <w:rFonts w:asciiTheme="minorHAnsi" w:hAnsiTheme="minorHAnsi" w:cstheme="minorHAnsi"/>
+        </w:rPr>
+        <w:t>Only condition is that if an edge is directed from u</w:t>
+      </w:r>
+      <w:r>
+        <w:rPr>
+          <w:rFonts w:asciiTheme="minorHAnsi" w:hAnsiTheme="minorHAnsi" w:cstheme="minorHAnsi"/>
+        </w:rPr>
+        <w:sym w:font="Wingdings" w:char="F0E0"/>
+      </w:r>
+      <w:r>
+        <w:rPr>
+          <w:rFonts w:asciiTheme="minorHAnsi" w:hAnsiTheme="minorHAnsi" w:cstheme="minorHAnsi"/>
+        </w:rPr>
+        <w:t xml:space="preserve"> v , u should always come before v. For this we use DFS but instead of normal stack which DFS uses, we use a temporary stack, </w:t>
+      </w:r>
+      <w:r>
+        <w:rPr>
+          <w:rFonts w:asciiTheme="minorHAnsi" w:hAnsiTheme="minorHAnsi" w:cstheme="minorHAnsi"/>
+        </w:rPr>
         <w:lastRenderedPageBreak/>
-        <w:t xml:space="preserve">Binary search tree with balance factor as 1 or 0. </w:t>
-      </w:r>
-    </w:p>
-    <w:p>
-      <w:pPr>
-        <w:rPr>
-          <w:rFonts w:asciiTheme="minorHAnsi" w:hAnsiTheme="minorHAnsi" w:cstheme="minorHAnsi"/>
-        </w:rPr>
-      </w:pPr>
-      <w:r>
-        <w:rPr>
-          <w:rFonts w:asciiTheme="minorHAnsi" w:hAnsiTheme="minorHAnsi" w:cstheme="minorHAnsi"/>
-        </w:rPr>
-        <w:t xml:space="preserve">Balance factor is height of left subtree – height of right subtree. </w:t>
-      </w:r>
-    </w:p>
-    <w:p>
-      <w:pPr>
-        <w:rPr>
-          <w:rFonts w:asciiTheme="minorHAnsi" w:hAnsiTheme="minorHAnsi" w:cstheme="minorHAnsi"/>
-        </w:rPr>
-      </w:pPr>
-      <w:r>
-        <w:rPr>
-          <w:rFonts w:asciiTheme="minorHAnsi" w:hAnsiTheme="minorHAnsi" w:cstheme="minorHAnsi"/>
-        </w:rPr>
-        <w:t>Time complexity of BST operations(search, insert, delete etc) is O(h) where h is the height of the tree. If the tree is properly distributed the height of the BST tree would be O(</w:t>
-      </w:r>
-      <w:proofErr w:type="spellStart"/>
-      <w:r>
-        <w:rPr>
-          <w:rFonts w:asciiTheme="minorHAnsi" w:hAnsiTheme="minorHAnsi" w:cstheme="minorHAnsi"/>
-        </w:rPr>
-        <w:t>logn</w:t>
-      </w:r>
-      <w:proofErr w:type="spellEnd"/>
-      <w:r>
-        <w:rPr>
-          <w:rFonts w:asciiTheme="minorHAnsi" w:hAnsiTheme="minorHAnsi" w:cstheme="minorHAnsi"/>
-        </w:rPr>
-        <w:t xml:space="preserve">). </w:t>
-      </w:r>
-      <w:r>
-        <w:rPr>
-          <w:rFonts w:asciiTheme="minorHAnsi" w:hAnsiTheme="minorHAnsi" w:cstheme="minorHAnsi"/>
-        </w:rPr>
-        <w:t>If the binary search tree is skewed towards one side, the height could be n and time complexity increases to O(n). To ensure height remains log(n) AVL tree is useful.</w:t>
-      </w:r>
-    </w:p>
-    <w:p>
-      <w:pPr>
-        <w:rPr>
-          <w:rFonts w:asciiTheme="minorHAnsi" w:hAnsiTheme="minorHAnsi" w:cstheme="minorHAnsi"/>
-        </w:rPr>
-      </w:pPr>
-    </w:p>
-    <w:p>
-      <w:pPr>
-        <w:rPr>
-          <w:rFonts w:asciiTheme="minorHAnsi" w:hAnsiTheme="minorHAnsi" w:cstheme="minorHAnsi"/>
-        </w:rPr>
-      </w:pPr>
-      <w:r>
-        <w:rPr>
-          <w:rFonts w:asciiTheme="minorHAnsi" w:hAnsiTheme="minorHAnsi" w:cstheme="minorHAnsi"/>
-        </w:rPr>
-        <w:t>Insertion in tree:</w:t>
-      </w:r>
-    </w:p>
-    <w:p>
-      <w:pPr>
-        <w:rPr>
-          <w:rFonts w:asciiTheme="minorHAnsi" w:hAnsiTheme="minorHAnsi" w:cstheme="minorHAnsi"/>
-        </w:rPr>
-      </w:pPr>
-      <w:r>
-        <w:rPr>
-          <w:rFonts w:asciiTheme="minorHAnsi" w:hAnsiTheme="minorHAnsi" w:cstheme="minorHAnsi"/>
-        </w:rPr>
-        <w:t>A new node is</w:t>
-      </w:r>
-      <w:r>
-        <w:rPr>
-          <w:rFonts w:asciiTheme="minorHAnsi" w:hAnsiTheme="minorHAnsi" w:cstheme="minorHAnsi"/>
-        </w:rPr>
-        <w:t xml:space="preserve"> always inserted as a leaf node. Search till you reach the leaf node, once is it is found, add it accordingly.</w:t>
-      </w:r>
-      <w:r>
-        <w:rPr>
-          <w:rFonts w:asciiTheme="minorHAnsi" w:hAnsiTheme="minorHAnsi" w:cstheme="minorHAnsi"/>
-        </w:rPr>
-        <w:t xml:space="preserve"> To balance the tree, it is either right rotation or left-right rotation.</w:t>
-      </w:r>
-    </w:p>
-    <w:p>
-      <w:pPr>
-        <w:rPr>
-          <w:rFonts w:asciiTheme="minorHAnsi" w:hAnsiTheme="minorHAnsi" w:cstheme="minorHAnsi"/>
-        </w:rPr>
-      </w:pPr>
-    </w:p>
-    <w:p>
-      <w:pPr>
-        <w:rPr>
-          <w:rFonts w:asciiTheme="minorHAnsi" w:hAnsiTheme="minorHAnsi" w:cstheme="minorHAnsi"/>
-        </w:rPr>
-      </w:pPr>
-      <w:r>
-        <w:rPr>
-          <w:rFonts w:asciiTheme="minorHAnsi" w:hAnsiTheme="minorHAnsi" w:cstheme="minorHAnsi"/>
-        </w:rPr>
-        <w:t xml:space="preserve">For AVL trees, </w:t>
-      </w:r>
-      <w:r>
-        <w:rPr>
-          <w:rFonts w:asciiTheme="minorHAnsi" w:hAnsiTheme="minorHAnsi" w:cstheme="minorHAnsi"/>
-        </w:rPr>
-        <w:t xml:space="preserve">search is faster and insertion and deletions are slower. </w:t>
-      </w:r>
-      <w:r>
-        <w:rPr>
-          <w:rFonts w:asciiTheme="minorHAnsi" w:hAnsiTheme="minorHAnsi" w:cstheme="minorHAnsi"/>
-        </w:rPr>
-        <w:t>If we need frequents insertions, red black trees are preferred.</w:t>
-      </w:r>
-      <w:r>
-        <w:rPr>
-          <w:rFonts w:asciiTheme="minorHAnsi" w:hAnsiTheme="minorHAnsi" w:cstheme="minorHAnsi"/>
-        </w:rPr>
-        <w:t xml:space="preserve"> </w:t>
-      </w:r>
-    </w:p>
-    <w:p>
-      <w:pPr>
-        <w:pStyle w:val="Heading2"/>
-        <w:rPr>
-          <w:rFonts w:asciiTheme="minorHAnsi" w:hAnsiTheme="minorHAnsi" w:cstheme="minorHAnsi"/>
-        </w:rPr>
-      </w:pPr>
-      <w:r>
-        <w:rPr>
-          <w:rFonts w:asciiTheme="minorHAnsi" w:hAnsiTheme="minorHAnsi" w:cstheme="minorHAnsi"/>
-        </w:rPr>
-        <w:t>Red-Black Tree:</w:t>
-      </w:r>
-    </w:p>
-    <w:p>
-      <w:pPr>
-        <w:rPr>
-          <w:rFonts w:asciiTheme="minorHAnsi" w:hAnsiTheme="minorHAnsi" w:cstheme="minorHAnsi"/>
-        </w:rPr>
-      </w:pPr>
-    </w:p>
-    <w:p>
-      <w:pPr>
-        <w:rPr>
-          <w:rFonts w:asciiTheme="minorHAnsi" w:hAnsiTheme="minorHAnsi" w:cstheme="minorHAnsi"/>
-        </w:rPr>
-      </w:pPr>
-      <w:r>
-        <w:rPr>
-          <w:rFonts w:asciiTheme="minorHAnsi" w:hAnsiTheme="minorHAnsi" w:cstheme="minorHAnsi"/>
-        </w:rPr>
-        <w:t>Tree whose Nodes have colour Red/Black.</w:t>
-      </w:r>
-    </w:p>
-    <w:p>
-      <w:pPr>
-        <w:rPr>
-          <w:rFonts w:asciiTheme="minorHAnsi" w:hAnsiTheme="minorHAnsi" w:cstheme="minorHAnsi"/>
-        </w:rPr>
-      </w:pPr>
-      <w:r>
-        <w:rPr>
-          <w:rFonts w:asciiTheme="minorHAnsi" w:hAnsiTheme="minorHAnsi" w:cstheme="minorHAnsi"/>
-        </w:rPr>
-        <w:t xml:space="preserve">Root </w:t>
-      </w:r>
-      <w:r>
-        <w:rPr>
-          <w:rFonts w:asciiTheme="minorHAnsi" w:hAnsiTheme="minorHAnsi" w:cstheme="minorHAnsi"/>
-        </w:rPr>
-        <w:t xml:space="preserve">and leaf nodes </w:t>
-      </w:r>
-      <w:r>
-        <w:rPr>
-          <w:rFonts w:asciiTheme="minorHAnsi" w:hAnsiTheme="minorHAnsi" w:cstheme="minorHAnsi"/>
-        </w:rPr>
-        <w:t>–</w:t>
-      </w:r>
-      <w:r>
-        <w:rPr>
-          <w:rFonts w:asciiTheme="minorHAnsi" w:hAnsiTheme="minorHAnsi" w:cstheme="minorHAnsi"/>
-        </w:rPr>
-        <w:t xml:space="preserve"> Black</w:t>
-      </w:r>
-      <w:r>
-        <w:rPr>
-          <w:rFonts w:asciiTheme="minorHAnsi" w:hAnsiTheme="minorHAnsi" w:cstheme="minorHAnsi"/>
-        </w:rPr>
-        <w:t>.</w:t>
-      </w:r>
-    </w:p>
-    <w:p>
-      <w:pPr>
-        <w:rPr>
-          <w:rFonts w:asciiTheme="minorHAnsi" w:hAnsiTheme="minorHAnsi" w:cstheme="minorHAnsi"/>
-        </w:rPr>
-      </w:pPr>
-      <w:r>
-        <w:rPr>
-          <w:rFonts w:asciiTheme="minorHAnsi" w:hAnsiTheme="minorHAnsi" w:cstheme="minorHAnsi"/>
-        </w:rPr>
-        <w:t>No two adjacent nodes with red nodes</w:t>
-      </w:r>
-      <w:r>
-        <w:rPr>
-          <w:rFonts w:asciiTheme="minorHAnsi" w:hAnsiTheme="minorHAnsi" w:cstheme="minorHAnsi"/>
-        </w:rPr>
-        <w:t>, hence Red node children are Black</w:t>
-      </w:r>
-      <w:r>
-        <w:rPr>
-          <w:rFonts w:asciiTheme="minorHAnsi" w:hAnsiTheme="minorHAnsi" w:cstheme="minorHAnsi"/>
-        </w:rPr>
-        <w:t>.</w:t>
-      </w:r>
-    </w:p>
-    <w:p>
-      <w:pPr>
-        <w:rPr>
-          <w:rFonts w:asciiTheme="minorHAnsi" w:hAnsiTheme="minorHAnsi" w:cstheme="minorHAnsi"/>
-        </w:rPr>
-      </w:pPr>
-      <w:r>
-        <w:rPr>
-          <w:rFonts w:asciiTheme="minorHAnsi" w:hAnsiTheme="minorHAnsi" w:cstheme="minorHAnsi"/>
-        </w:rPr>
-        <w:t>Every path from a node (including root) to any of its descendants NULL nodes has the same number of black nodes</w:t>
-      </w:r>
-    </w:p>
-    <w:p>
-      <w:pPr>
-        <w:pStyle w:val="Heading2"/>
-        <w:rPr>
-          <w:rFonts w:asciiTheme="minorHAnsi" w:hAnsiTheme="minorHAnsi" w:cstheme="minorHAnsi"/>
-        </w:rPr>
-      </w:pPr>
-      <w:r>
-        <w:rPr>
-          <w:rFonts w:asciiTheme="minorHAnsi" w:hAnsiTheme="minorHAnsi" w:cstheme="minorHAnsi"/>
-        </w:rPr>
-        <w:t>B-Tree</w:t>
-      </w:r>
-      <w:r>
-        <w:rPr>
-          <w:rFonts w:asciiTheme="minorHAnsi" w:hAnsiTheme="minorHAnsi" w:cstheme="minorHAnsi"/>
-        </w:rPr>
-        <w:t>:</w:t>
-      </w:r>
-    </w:p>
-    <w:p>
-      <w:pPr>
-        <w:rPr>
-          <w:rFonts w:asciiTheme="minorHAnsi" w:hAnsiTheme="minorHAnsi" w:cstheme="minorHAnsi"/>
-        </w:rPr>
-      </w:pPr>
-    </w:p>
-    <w:p>
-      <w:pPr>
-        <w:rPr>
-          <w:rFonts w:asciiTheme="minorHAnsi" w:hAnsiTheme="minorHAnsi" w:cstheme="minorHAnsi"/>
-        </w:rPr>
-      </w:pPr>
-      <w:r>
-        <w:rPr>
-          <w:rFonts w:asciiTheme="minorHAnsi" w:hAnsiTheme="minorHAnsi" w:cstheme="minorHAnsi"/>
-        </w:rPr>
-        <w:t xml:space="preserve">Difference between binary tree and B-Tree is that, binary tree can have at most 2 nodes, whereas B-Tree can have at most M </w:t>
-      </w:r>
-      <w:proofErr w:type="spellStart"/>
-      <w:r>
-        <w:rPr>
-          <w:rFonts w:asciiTheme="minorHAnsi" w:hAnsiTheme="minorHAnsi" w:cstheme="minorHAnsi"/>
-        </w:rPr>
-        <w:t>subnodes</w:t>
-      </w:r>
-      <w:proofErr w:type="spellEnd"/>
-      <w:r>
-        <w:rPr>
-          <w:rFonts w:asciiTheme="minorHAnsi" w:hAnsiTheme="minorHAnsi" w:cstheme="minorHAnsi"/>
-        </w:rPr>
-        <w:t>, where M is the order of the tree</w:t>
-      </w:r>
-      <w:r>
-        <w:rPr>
-          <w:rFonts w:asciiTheme="minorHAnsi" w:hAnsiTheme="minorHAnsi" w:cstheme="minorHAnsi"/>
-        </w:rPr>
-        <w:t>.</w:t>
-      </w:r>
-    </w:p>
-    <w:p>
-      <w:pPr>
-        <w:rPr>
-          <w:rFonts w:asciiTheme="minorHAnsi" w:hAnsiTheme="minorHAnsi" w:cstheme="minorHAnsi"/>
-        </w:rPr>
-      </w:pPr>
-      <w:r>
-        <w:rPr>
-          <w:rFonts w:asciiTheme="minorHAnsi" w:hAnsiTheme="minorHAnsi" w:cstheme="minorHAnsi"/>
-        </w:rPr>
-        <w:t>In binary tree, records are stored in RAM for faster access. In B-Tree, they are stored in the disk, and the time taken is reduced by limiting the height of the tree by increasing the branches.</w:t>
-      </w:r>
-    </w:p>
-    <w:p>
-      <w:pPr>
-        <w:rPr>
-          <w:rFonts w:asciiTheme="minorHAnsi" w:hAnsiTheme="minorHAnsi" w:cstheme="minorHAnsi"/>
-        </w:rPr>
-      </w:pPr>
-      <w:r>
-        <w:rPr>
-          <w:rFonts w:asciiTheme="minorHAnsi" w:hAnsiTheme="minorHAnsi" w:cstheme="minorHAnsi"/>
-        </w:rPr>
-        <w:t>B-Tree is also balanced sort tree where nodes are sorted like binary search tree, in In-Order traversal.</w:t>
-      </w:r>
-    </w:p>
-    <w:p>
-      <w:pPr>
-        <w:rPr>
-          <w:rFonts w:asciiTheme="minorHAnsi" w:hAnsiTheme="minorHAnsi" w:cstheme="minorHAnsi"/>
-        </w:rPr>
-      </w:pPr>
-    </w:p>
-    <w:p>
-      <w:pPr>
-        <w:pStyle w:val="Heading2"/>
-        <w:rPr>
-          <w:rFonts w:asciiTheme="minorHAnsi" w:hAnsiTheme="minorHAnsi" w:cstheme="minorHAnsi"/>
-        </w:rPr>
-      </w:pPr>
-      <w:proofErr w:type="spellStart"/>
-      <w:r>
-        <w:rPr>
-          <w:rFonts w:asciiTheme="minorHAnsi" w:hAnsiTheme="minorHAnsi" w:cstheme="minorHAnsi"/>
-        </w:rPr>
-        <w:t>Trie</w:t>
-      </w:r>
-      <w:proofErr w:type="spellEnd"/>
-      <w:r>
-        <w:rPr>
-          <w:rFonts w:asciiTheme="minorHAnsi" w:hAnsiTheme="minorHAnsi" w:cstheme="minorHAnsi"/>
-        </w:rPr>
-        <w:t>:</w:t>
-      </w:r>
-    </w:p>
-    <w:p>
-      <w:pPr>
-        <w:rPr>
-          <w:rFonts w:asciiTheme="minorHAnsi" w:hAnsiTheme="minorHAnsi" w:cstheme="minorHAnsi"/>
-        </w:rPr>
-      </w:pPr>
-    </w:p>
-    <w:p>
-      <w:pPr>
-        <w:rPr>
-          <w:rFonts w:asciiTheme="minorHAnsi" w:hAnsiTheme="minorHAnsi" w:cstheme="minorHAnsi"/>
-        </w:rPr>
-      </w:pPr>
-      <w:proofErr w:type="spellStart"/>
-      <w:r>
-        <w:rPr>
-          <w:rFonts w:asciiTheme="minorHAnsi" w:hAnsiTheme="minorHAnsi" w:cstheme="minorHAnsi"/>
-        </w:rPr>
-        <w:t>Trie</w:t>
-      </w:r>
-      <w:proofErr w:type="spellEnd"/>
-      <w:r>
-        <w:rPr>
-          <w:rFonts w:asciiTheme="minorHAnsi" w:hAnsiTheme="minorHAnsi" w:cstheme="minorHAnsi"/>
-        </w:rPr>
-        <w:t xml:space="preserve"> is memory efficient than </w:t>
-      </w:r>
-      <w:proofErr w:type="spellStart"/>
-      <w:r>
-        <w:rPr>
-          <w:rFonts w:asciiTheme="minorHAnsi" w:hAnsiTheme="minorHAnsi" w:cstheme="minorHAnsi"/>
-        </w:rPr>
-        <w:t>hashmap</w:t>
-      </w:r>
-      <w:proofErr w:type="spellEnd"/>
-      <w:r>
-        <w:rPr>
-          <w:rFonts w:asciiTheme="minorHAnsi" w:hAnsiTheme="minorHAnsi" w:cstheme="minorHAnsi"/>
-        </w:rPr>
-        <w:t xml:space="preserve"> for dictionary lookup.</w:t>
+        <w:t>wherein, before popping an element from stack, we check if all the adjacent vertices of an element are already present in the stack.</w:t>
       </w:r>
     </w:p>
     <w:p>
@@ -4679,85 +4772,6 @@
         <w:rPr>
           <w:rFonts w:asciiTheme="minorHAnsi" w:hAnsiTheme="minorHAnsi" w:cstheme="minorHAnsi"/>
         </w:rPr>
-        <w:t>Topological Sort:</w:t>
-      </w:r>
-    </w:p>
-    <w:p>
-      <w:pPr>
-        <w:rPr>
-          <w:rFonts w:asciiTheme="minorHAnsi" w:hAnsiTheme="minorHAnsi" w:cstheme="minorHAnsi"/>
-        </w:rPr>
-      </w:pPr>
-    </w:p>
-    <w:p>
-      <w:pPr>
-        <w:rPr>
-          <w:rFonts w:asciiTheme="minorHAnsi" w:hAnsiTheme="minorHAnsi" w:cstheme="minorHAnsi"/>
-        </w:rPr>
-      </w:pPr>
-      <w:r>
-        <w:rPr>
-          <w:rFonts w:asciiTheme="minorHAnsi" w:hAnsiTheme="minorHAnsi" w:cstheme="minorHAnsi"/>
-        </w:rPr>
-        <w:t>First vertex is always a vertex with in-degree as 0, i.e., no incoming edges.</w:t>
-      </w:r>
-    </w:p>
-    <w:p>
-      <w:pPr>
-        <w:rPr>
-          <w:rFonts w:asciiTheme="minorHAnsi" w:hAnsiTheme="minorHAnsi" w:cstheme="minorHAnsi"/>
-        </w:rPr>
-      </w:pPr>
-      <w:r>
-        <w:rPr>
-          <w:rFonts w:asciiTheme="minorHAnsi" w:hAnsiTheme="minorHAnsi" w:cstheme="minorHAnsi"/>
-        </w:rPr>
-        <w:t>Only works with Directed acyclic Graph.</w:t>
-      </w:r>
-    </w:p>
-    <w:p>
-      <w:pPr>
-        <w:rPr>
-          <w:rFonts w:asciiTheme="minorHAnsi" w:hAnsiTheme="minorHAnsi" w:cstheme="minorHAnsi"/>
-        </w:rPr>
-      </w:pPr>
-      <w:r>
-        <w:rPr>
-          <w:rFonts w:asciiTheme="minorHAnsi" w:hAnsiTheme="minorHAnsi" w:cstheme="minorHAnsi"/>
-        </w:rPr>
-        <w:t>Only condition is that if an edge is directed from u</w:t>
-      </w:r>
-      <w:r>
-        <w:rPr>
-          <w:rFonts w:asciiTheme="minorHAnsi" w:hAnsiTheme="minorHAnsi" w:cstheme="minorHAnsi"/>
-        </w:rPr>
-        <w:sym w:font="Wingdings" w:char="F0E0"/>
-      </w:r>
-      <w:r>
-        <w:rPr>
-          <w:rFonts w:asciiTheme="minorHAnsi" w:hAnsiTheme="minorHAnsi" w:cstheme="minorHAnsi"/>
-        </w:rPr>
-        <w:t xml:space="preserve"> v , u should always come before v. For this we use DFS but instead of normal stack which DFS uses, we use a temporary stack, wherein, before popping an element from stack, we check if all the adjacent vertices of an element are already present in the stack.</w:t>
-      </w:r>
-    </w:p>
-    <w:p>
-      <w:pPr>
-        <w:rPr>
-          <w:rFonts w:asciiTheme="minorHAnsi" w:hAnsiTheme="minorHAnsi" w:cstheme="minorHAnsi"/>
-        </w:rPr>
-      </w:pPr>
-    </w:p>
-    <w:p>
-      <w:pPr>
-        <w:pStyle w:val="Heading1"/>
-        <w:rPr>
-          <w:rFonts w:asciiTheme="minorHAnsi" w:hAnsiTheme="minorHAnsi" w:cstheme="minorHAnsi"/>
-        </w:rPr>
-      </w:pPr>
-      <w:r>
-        <w:rPr>
-          <w:rFonts w:asciiTheme="minorHAnsi" w:hAnsiTheme="minorHAnsi" w:cstheme="minorHAnsi"/>
-        </w:rPr>
         <w:t>Practical Exercises:</w:t>
       </w:r>
     </w:p>
@@ -4776,7 +4790,6 @@
         </w:rPr>
       </w:pPr>
       <w:r>
-        <w:lastRenderedPageBreak/>
         <w:t>LRU cache</w:t>
       </w:r>
     </w:p>
@@ -8005,91 +8018,91 @@
       </w:pPr>
     </w:lvl>
   </w:abstractNum>
-  <w:num w:numId="1">
+  <w:num w:numId="1" w16cid:durableId="737942657">
     <w:abstractNumId w:val="0"/>
   </w:num>
-  <w:num w:numId="2">
+  <w:num w:numId="2" w16cid:durableId="72554639">
     <w:abstractNumId w:val="17"/>
   </w:num>
-  <w:num w:numId="3">
+  <w:num w:numId="3" w16cid:durableId="242230086">
     <w:abstractNumId w:val="14"/>
   </w:num>
-  <w:num w:numId="4">
+  <w:num w:numId="4" w16cid:durableId="2095277470">
     <w:abstractNumId w:val="5"/>
   </w:num>
-  <w:num w:numId="5">
+  <w:num w:numId="5" w16cid:durableId="1896310593">
     <w:abstractNumId w:val="18"/>
   </w:num>
-  <w:num w:numId="6">
+  <w:num w:numId="6" w16cid:durableId="1796438255">
     <w:abstractNumId w:val="24"/>
   </w:num>
-  <w:num w:numId="7">
+  <w:num w:numId="7" w16cid:durableId="987826353">
     <w:abstractNumId w:val="8"/>
   </w:num>
-  <w:num w:numId="8">
+  <w:num w:numId="8" w16cid:durableId="953904065">
     <w:abstractNumId w:val="1"/>
   </w:num>
-  <w:num w:numId="9">
+  <w:num w:numId="9" w16cid:durableId="30613076">
     <w:abstractNumId w:val="16"/>
   </w:num>
-  <w:num w:numId="10">
+  <w:num w:numId="10" w16cid:durableId="1456170468">
     <w:abstractNumId w:val="15"/>
   </w:num>
-  <w:num w:numId="11">
+  <w:num w:numId="11" w16cid:durableId="1576208316">
     <w:abstractNumId w:val="27"/>
   </w:num>
-  <w:num w:numId="12">
+  <w:num w:numId="12" w16cid:durableId="403993282">
     <w:abstractNumId w:val="21"/>
   </w:num>
-  <w:num w:numId="13">
+  <w:num w:numId="13" w16cid:durableId="1392313978">
     <w:abstractNumId w:val="4"/>
   </w:num>
-  <w:num w:numId="14">
+  <w:num w:numId="14" w16cid:durableId="636909129">
     <w:abstractNumId w:val="2"/>
   </w:num>
-  <w:num w:numId="15">
+  <w:num w:numId="15" w16cid:durableId="1794013472">
     <w:abstractNumId w:val="11"/>
   </w:num>
-  <w:num w:numId="16">
+  <w:num w:numId="16" w16cid:durableId="1289513969">
     <w:abstractNumId w:val="12"/>
   </w:num>
-  <w:num w:numId="17">
+  <w:num w:numId="17" w16cid:durableId="674919601">
     <w:abstractNumId w:val="7"/>
   </w:num>
-  <w:num w:numId="18">
+  <w:num w:numId="18" w16cid:durableId="1289553196">
     <w:abstractNumId w:val="13"/>
   </w:num>
-  <w:num w:numId="19">
+  <w:num w:numId="19" w16cid:durableId="310523510">
     <w:abstractNumId w:val="19"/>
   </w:num>
-  <w:num w:numId="20">
+  <w:num w:numId="20" w16cid:durableId="1438256112">
     <w:abstractNumId w:val="20"/>
   </w:num>
-  <w:num w:numId="21">
+  <w:num w:numId="21" w16cid:durableId="1257792395">
     <w:abstractNumId w:val="6"/>
   </w:num>
-  <w:num w:numId="22">
+  <w:num w:numId="22" w16cid:durableId="1983776812">
     <w:abstractNumId w:val="22"/>
   </w:num>
-  <w:num w:numId="23">
+  <w:num w:numId="23" w16cid:durableId="2117020883">
     <w:abstractNumId w:val="23"/>
   </w:num>
-  <w:num w:numId="24">
+  <w:num w:numId="24" w16cid:durableId="2141804229">
     <w:abstractNumId w:val="26"/>
   </w:num>
-  <w:num w:numId="25">
+  <w:num w:numId="25" w16cid:durableId="1451631535">
     <w:abstractNumId w:val="3"/>
   </w:num>
-  <w:num w:numId="26">
+  <w:num w:numId="26" w16cid:durableId="1431852362">
     <w:abstractNumId w:val="28"/>
   </w:num>
-  <w:num w:numId="27">
+  <w:num w:numId="27" w16cid:durableId="1204439718">
     <w:abstractNumId w:val="10"/>
   </w:num>
-  <w:num w:numId="28">
+  <w:num w:numId="28" w16cid:durableId="1905097075">
     <w:abstractNumId w:val="9"/>
   </w:num>
-  <w:num w:numId="29">
+  <w:num w:numId="29" w16cid:durableId="862208856">
     <w:abstractNumId w:val="25"/>
   </w:num>
 </w:numbering>
@@ -8589,6 +8602,7 @@
   <w:style w:type="character" w:default="1" w:styleId="DefaultParagraphFont">
     <w:name w:val="Default Paragraph Font"/>
     <w:uiPriority w:val="1"/>
+    <w:semiHidden/>
     <w:unhideWhenUsed/>
   </w:style>
   <w:style w:type="table" w:default="1" w:styleId="TableNormal">

--- a/Notes/DSA.docx
+++ b/Notes/DSA.docx
@@ -1467,27 +1467,51 @@
         <w:rPr>
           <w:rFonts w:asciiTheme="minorHAnsi" w:hAnsiTheme="minorHAnsi" w:cstheme="minorHAnsi"/>
         </w:rPr>
-        <w:t>Base case for an array is often and empty array or an array with one element.</w:t>
-      </w:r>
-    </w:p>
-    <w:p>
-      <w:pPr>
-        <w:rPr>
-          <w:rFonts w:asciiTheme="minorHAnsi" w:hAnsiTheme="minorHAnsi" w:cstheme="minorHAnsi"/>
-        </w:rPr>
-      </w:pPr>
-    </w:p>
-    <w:p>
-      <w:pPr>
-        <w:rPr>
-          <w:rFonts w:asciiTheme="minorHAnsi" w:hAnsiTheme="minorHAnsi" w:cstheme="minorHAnsi"/>
-        </w:rPr>
-      </w:pPr>
-      <w:r>
-        <w:rPr>
-          <w:rFonts w:asciiTheme="minorHAnsi" w:hAnsiTheme="minorHAnsi" w:cstheme="minorHAnsi"/>
-        </w:rPr>
-        <w:t>Recursion Pros and Cons. Cons – It needs extra stack space. Infinite recursion – stack overflow.</w:t>
+        <w:t>Base case for an array is often an</w:t>
+      </w:r>
+      <w:r>
+        <w:rPr>
+          <w:rFonts w:asciiTheme="minorHAnsi" w:hAnsiTheme="minorHAnsi" w:cstheme="minorHAnsi"/>
+        </w:rPr>
+        <w:t xml:space="preserve"> </w:t>
+      </w:r>
+      <w:r>
+        <w:rPr>
+          <w:rFonts w:asciiTheme="minorHAnsi" w:hAnsiTheme="minorHAnsi" w:cstheme="minorHAnsi"/>
+        </w:rPr>
+        <w:t>empty array or an array with one element.</w:t>
+      </w:r>
+    </w:p>
+    <w:p>
+      <w:pPr>
+        <w:rPr>
+          <w:rFonts w:asciiTheme="minorHAnsi" w:hAnsiTheme="minorHAnsi" w:cstheme="minorHAnsi"/>
+        </w:rPr>
+      </w:pPr>
+    </w:p>
+    <w:p>
+      <w:pPr>
+        <w:rPr>
+          <w:rFonts w:asciiTheme="minorHAnsi" w:hAnsiTheme="minorHAnsi" w:cstheme="minorHAnsi"/>
+        </w:rPr>
+      </w:pPr>
+      <w:r>
+        <w:rPr>
+          <w:rFonts w:asciiTheme="minorHAnsi" w:hAnsiTheme="minorHAnsi" w:cstheme="minorHAnsi"/>
+        </w:rPr>
+        <w:t xml:space="preserve">Recursion Pros and Cons. </w:t>
+      </w:r>
+      <w:r>
+        <w:rPr>
+          <w:rFonts w:asciiTheme="minorHAnsi" w:hAnsiTheme="minorHAnsi" w:cstheme="minorHAnsi"/>
+        </w:rPr>
+        <w:br/>
+      </w:r>
+      <w:r>
+        <w:rPr>
+          <w:rFonts w:asciiTheme="minorHAnsi" w:hAnsiTheme="minorHAnsi" w:cstheme="minorHAnsi"/>
+        </w:rPr>
+        <w:t>Cons – It needs extra stack space. Infinite recursion – stack overflow.</w:t>
       </w:r>
       <w:r>
         <w:rPr>

--- a/Notes/DSA.docx
+++ b/Notes/DSA.docx
@@ -1,6 +1,6 @@
 
 <file path=word/document.xml><?xml version="1.0" encoding="utf-8"?>
-<w:document xmlns:wpc="http://schemas.microsoft.com/office/word/2010/wordprocessingCanvas" xmlns:cx="http://schemas.microsoft.com/office/drawing/2014/chartex" xmlns:cx1="http://schemas.microsoft.com/office/drawing/2015/9/8/chartex" xmlns:cx2="http://schemas.microsoft.com/office/drawing/2015/10/21/chartex" xmlns:cx3="http://schemas.microsoft.com/office/drawing/2016/5/9/chartex" xmlns:cx4="http://schemas.microsoft.com/office/drawing/2016/5/10/chartex" xmlns:cx5="http://schemas.microsoft.com/office/drawing/2016/5/11/chartex" xmlns:cx6="http://schemas.microsoft.com/office/drawing/2016/5/12/chartex" xmlns:cx7="http://schemas.microsoft.com/office/drawing/2016/5/13/chartex" xmlns:cx8="http://schemas.microsoft.com/office/drawing/2016/5/14/chartex" xmlns:mc="http://schemas.openxmlformats.org/markup-compatibility/2006" xmlns:aink="http://schemas.microsoft.com/office/drawing/2016/ink" xmlns:am3d="http://schemas.microsoft.com/office/drawing/2017/model3d" xmlns:o="urn:schemas-microsoft-com:office:office" xmlns:r="http://schemas.openxmlformats.org/officeDocument/2006/relationships" xmlns:m="http://schemas.openxmlformats.org/officeDocument/2006/math" xmlns:v="urn:schemas-microsoft-com:vml" xmlns:wp14="http://schemas.microsoft.com/office/word/2010/wordprocessingDrawing" xmlns:wp="http://schemas.openxmlformats.org/drawingml/2006/wordprocessingDrawing" xmlns:w10="urn:schemas-microsoft-com:office:word" xmlns:w="http://schemas.openxmlformats.org/wordprocessingml/2006/main" xmlns:w14="http://schemas.microsoft.com/office/word/2010/wordml" xmlns:w15="http://schemas.microsoft.com/office/word/2012/wordml" xmlns:w16cex="http://schemas.microsoft.com/office/word/2018/wordml/cex" xmlns:w16cid="http://schemas.microsoft.com/office/word/2016/wordml/cid" xmlns:w16="http://schemas.microsoft.com/office/word/2018/wordml" xmlns:w16sdtdh="http://schemas.microsoft.com/office/word/2020/wordml/sdtdatahash" xmlns:w16se="http://schemas.microsoft.com/office/word/2015/wordml/symex" xmlns:wpg="http://schemas.microsoft.com/office/word/2010/wordprocessingGroup" xmlns:wpi="http://schemas.microsoft.com/office/word/2010/wordprocessingInk" xmlns:wne="http://schemas.microsoft.com/office/word/2006/wordml" xmlns:wps="http://schemas.microsoft.com/office/word/2010/wordprocessingShape" mc:Ignorable="w14 w15 w16se w16cid w16 w16cex w16sdtdh wp14">
+<w:document xmlns:wpc="http://schemas.microsoft.com/office/word/2010/wordprocessingCanvas" xmlns:cx="http://schemas.microsoft.com/office/drawing/2014/chartex" xmlns:cx1="http://schemas.microsoft.com/office/drawing/2015/9/8/chartex" xmlns:cx2="http://schemas.microsoft.com/office/drawing/2015/10/21/chartex" xmlns:cx3="http://schemas.microsoft.com/office/drawing/2016/5/9/chartex" xmlns:cx4="http://schemas.microsoft.com/office/drawing/2016/5/10/chartex" xmlns:cx5="http://schemas.microsoft.com/office/drawing/2016/5/11/chartex" xmlns:cx6="http://schemas.microsoft.com/office/drawing/2016/5/12/chartex" xmlns:cx7="http://schemas.microsoft.com/office/drawing/2016/5/13/chartex" xmlns:cx8="http://schemas.microsoft.com/office/drawing/2016/5/14/chartex" xmlns:mc="http://schemas.openxmlformats.org/markup-compatibility/2006" xmlns:aink="http://schemas.microsoft.com/office/drawing/2016/ink" xmlns:am3d="http://schemas.microsoft.com/office/drawing/2017/model3d" xmlns:o="urn:schemas-microsoft-com:office:office" xmlns:oel="http://schemas.microsoft.com/office/2019/extlst" xmlns:r="http://schemas.openxmlformats.org/officeDocument/2006/relationships" xmlns:m="http://schemas.openxmlformats.org/officeDocument/2006/math" xmlns:v="urn:schemas-microsoft-com:vml" xmlns:wp14="http://schemas.microsoft.com/office/word/2010/wordprocessingDrawing" xmlns:wp="http://schemas.openxmlformats.org/drawingml/2006/wordprocessingDrawing" xmlns:w10="urn:schemas-microsoft-com:office:word" xmlns:w="http://schemas.openxmlformats.org/wordprocessingml/2006/main" xmlns:w14="http://schemas.microsoft.com/office/word/2010/wordml" xmlns:w15="http://schemas.microsoft.com/office/word/2012/wordml" xmlns:w16cex="http://schemas.microsoft.com/office/word/2018/wordml/cex" xmlns:w16cid="http://schemas.microsoft.com/office/word/2016/wordml/cid" xmlns:w16="http://schemas.microsoft.com/office/word/2018/wordml" xmlns:w16sdtdh="http://schemas.microsoft.com/office/word/2020/wordml/sdtdatahash" xmlns:w16se="http://schemas.microsoft.com/office/word/2015/wordml/symex" xmlns:wpg="http://schemas.microsoft.com/office/word/2010/wordprocessingGroup" xmlns:wpi="http://schemas.microsoft.com/office/word/2010/wordprocessingInk" xmlns:wne="http://schemas.microsoft.com/office/word/2006/wordml" xmlns:wps="http://schemas.microsoft.com/office/word/2010/wordprocessingShape" mc:Ignorable="w14 w15 w16se w16cid w16 w16cex w16sdtdh wp14">
   <w:body>
     <w:p>
       <w:pPr>
@@ -2999,10 +2999,19 @@
           <w:rFonts w:asciiTheme="minorHAnsi" w:hAnsiTheme="minorHAnsi" w:cstheme="minorHAnsi"/>
         </w:rPr>
       </w:pPr>
-      <w:r>
-        <w:rPr>
-          <w:rFonts w:asciiTheme="minorHAnsi" w:hAnsiTheme="minorHAnsi" w:cstheme="minorHAnsi"/>
-        </w:rPr>
+    </w:p>
+    <w:p>
+      <w:pPr>
+        <w:pStyle w:val="NormalWeb"/>
+        <w:rPr>
+          <w:rFonts w:asciiTheme="minorHAnsi" w:hAnsiTheme="minorHAnsi" w:cstheme="minorHAnsi"/>
+        </w:rPr>
+      </w:pPr>
+      <w:r>
+        <w:rPr>
+          <w:rFonts w:asciiTheme="minorHAnsi" w:hAnsiTheme="minorHAnsi" w:cstheme="minorHAnsi"/>
+        </w:rPr>
+        <w:lastRenderedPageBreak/>
         <w:t>Greedy Algorithms:</w:t>
       </w:r>
     </w:p>
@@ -3017,7 +3026,6 @@
         <w:rPr>
           <w:rFonts w:asciiTheme="minorHAnsi" w:hAnsiTheme="minorHAnsi" w:cstheme="minorHAnsi"/>
         </w:rPr>
-        <w:lastRenderedPageBreak/>
         <w:t>Pick the solution that works for now, locally. Then make it a global solution.</w:t>
       </w:r>
     </w:p>
@@ -3892,176 +3900,541 @@
         <w:t>[0].</w:t>
       </w:r>
     </w:p>
-    <w:p>
-      <w:pPr>
-        <w:rPr>
-          <w:rFonts w:asciiTheme="minorHAnsi" w:hAnsiTheme="minorHAnsi" w:cstheme="minorHAnsi"/>
-        </w:rPr>
-      </w:pPr>
-      <w:r>
-        <w:rPr>
-          <w:rFonts w:asciiTheme="minorHAnsi" w:hAnsiTheme="minorHAnsi" w:cstheme="minorHAnsi"/>
-        </w:rPr>
-        <w:t xml:space="preserve">If node is at </w:t>
+    <w:tbl>
+      <w:tblPr>
+        <w:tblW w:w="0" w:type="auto"/>
+        <w:shd w:val="clear" w:color="auto" w:fill="FFFFFF"/>
+        <w:tblCellMar>
+          <w:left w:w="0" w:type="dxa"/>
+          <w:right w:w="0" w:type="dxa"/>
+        </w:tblCellMar>
+        <w:tblLook w:val="04A0" w:firstRow="1" w:lastRow="0" w:firstColumn="1" w:lastColumn="0" w:noHBand="0" w:noVBand="1"/>
+      </w:tblPr>
+      <w:tblGrid>
+        <w:gridCol w:w="1437"/>
+        <w:gridCol w:w="3525"/>
+      </w:tblGrid>
+      <w:tr>
+        <w:tc>
+          <w:tcPr>
+            <w:tcW w:w="0" w:type="auto"/>
+            <w:tcBorders>
+              <w:top w:val="nil"/>
+              <w:left w:val="nil"/>
+              <w:bottom w:val="nil"/>
+              <w:right w:val="nil"/>
+            </w:tcBorders>
+            <w:shd w:val="clear" w:color="auto" w:fill="FFFFFF"/>
+            <w:tcMar>
+              <w:top w:w="210" w:type="dxa"/>
+              <w:left w:w="150" w:type="dxa"/>
+              <w:bottom w:w="210" w:type="dxa"/>
+              <w:right w:w="150" w:type="dxa"/>
+            </w:tcMar>
+            <w:vAlign w:val="bottom"/>
+            <w:hideMark/>
+          </w:tcPr>
+          <w:p>
+            <w:pPr>
+              <w:rPr>
+                <w:rFonts w:ascii="Arial" w:hAnsi="Arial" w:cs="Arial"/>
+                <w:color w:val="273239"/>
+                <w:spacing w:val="2"/>
+                <w:sz w:val="25"/>
+                <w:szCs w:val="25"/>
+              </w:rPr>
+            </w:pPr>
+            <w:proofErr w:type="spellStart"/>
+            <w:r>
+              <w:rPr>
+                <w:rFonts w:asciiTheme="minorHAnsi" w:hAnsiTheme="minorHAnsi" w:cstheme="minorHAnsi"/>
+              </w:rPr>
+              <w:t>Arr</w:t>
+            </w:r>
+            <w:proofErr w:type="spellEnd"/>
+            <w:r>
+              <w:rPr>
+                <w:rFonts w:asciiTheme="minorHAnsi" w:hAnsiTheme="minorHAnsi" w:cstheme="minorHAnsi"/>
+              </w:rPr>
+              <w:t>[(i-1)/2]</w:t>
+            </w:r>
+          </w:p>
+        </w:tc>
+        <w:tc>
+          <w:tcPr>
+            <w:tcW w:w="3525" w:type="dxa"/>
+            <w:tcBorders>
+              <w:top w:val="nil"/>
+              <w:left w:val="nil"/>
+              <w:bottom w:val="nil"/>
+              <w:right w:val="nil"/>
+            </w:tcBorders>
+            <w:shd w:val="clear" w:color="auto" w:fill="FFFFFF"/>
+            <w:tcMar>
+              <w:top w:w="210" w:type="dxa"/>
+              <w:left w:w="150" w:type="dxa"/>
+              <w:bottom w:w="210" w:type="dxa"/>
+              <w:right w:w="150" w:type="dxa"/>
+            </w:tcMar>
+            <w:vAlign w:val="bottom"/>
+            <w:hideMark/>
+          </w:tcPr>
+          <w:p>
+            <w:pPr>
+              <w:rPr>
+                <w:rFonts w:ascii="Arial" w:hAnsi="Arial" w:cs="Arial"/>
+                <w:color w:val="273239"/>
+                <w:spacing w:val="2"/>
+                <w:sz w:val="25"/>
+                <w:szCs w:val="25"/>
+              </w:rPr>
+            </w:pPr>
+            <w:r>
+              <w:rPr>
+                <w:rFonts w:asciiTheme="minorHAnsi" w:hAnsiTheme="minorHAnsi" w:cstheme="minorHAnsi"/>
+              </w:rPr>
+              <w:t>Returns the parent node</w:t>
+            </w:r>
+          </w:p>
+        </w:tc>
+      </w:tr>
+      <w:tr>
+        <w:tc>
+          <w:tcPr>
+            <w:tcW w:w="0" w:type="auto"/>
+            <w:tcBorders>
+              <w:top w:val="nil"/>
+              <w:left w:val="nil"/>
+              <w:bottom w:val="nil"/>
+              <w:right w:val="nil"/>
+            </w:tcBorders>
+            <w:shd w:val="clear" w:color="auto" w:fill="FFFFFF"/>
+            <w:tcMar>
+              <w:top w:w="210" w:type="dxa"/>
+              <w:left w:w="150" w:type="dxa"/>
+              <w:bottom w:w="210" w:type="dxa"/>
+              <w:right w:w="150" w:type="dxa"/>
+            </w:tcMar>
+            <w:vAlign w:val="bottom"/>
+            <w:hideMark/>
+          </w:tcPr>
+          <w:p>
+            <w:pPr>
+              <w:rPr>
+                <w:rFonts w:ascii="Arial" w:hAnsi="Arial" w:cs="Arial"/>
+                <w:color w:val="273239"/>
+                <w:spacing w:val="2"/>
+                <w:sz w:val="25"/>
+                <w:szCs w:val="25"/>
+              </w:rPr>
+            </w:pPr>
+            <w:proofErr w:type="spellStart"/>
+            <w:r>
+              <w:rPr>
+                <w:rFonts w:asciiTheme="minorHAnsi" w:hAnsiTheme="minorHAnsi" w:cstheme="minorHAnsi"/>
+              </w:rPr>
+              <w:t>Arr</w:t>
+            </w:r>
+            <w:proofErr w:type="spellEnd"/>
+            <w:r>
+              <w:rPr>
+                <w:rFonts w:asciiTheme="minorHAnsi" w:hAnsiTheme="minorHAnsi" w:cstheme="minorHAnsi"/>
+              </w:rPr>
+              <w:t>[(2*</w:t>
+            </w:r>
+            <w:proofErr w:type="spellStart"/>
+            <w:r>
+              <w:rPr>
+                <w:rFonts w:asciiTheme="minorHAnsi" w:hAnsiTheme="minorHAnsi" w:cstheme="minorHAnsi"/>
+              </w:rPr>
+              <w:t>i</w:t>
+            </w:r>
+            <w:proofErr w:type="spellEnd"/>
+            <w:r>
+              <w:rPr>
+                <w:rFonts w:asciiTheme="minorHAnsi" w:hAnsiTheme="minorHAnsi" w:cstheme="minorHAnsi"/>
+              </w:rPr>
+              <w:t>)+1]</w:t>
+            </w:r>
+          </w:p>
+        </w:tc>
+        <w:tc>
+          <w:tcPr>
+            <w:tcW w:w="3525" w:type="dxa"/>
+            <w:tcBorders>
+              <w:top w:val="nil"/>
+              <w:left w:val="nil"/>
+              <w:bottom w:val="nil"/>
+              <w:right w:val="nil"/>
+            </w:tcBorders>
+            <w:shd w:val="clear" w:color="auto" w:fill="FFFFFF"/>
+            <w:tcMar>
+              <w:top w:w="210" w:type="dxa"/>
+              <w:left w:w="150" w:type="dxa"/>
+              <w:bottom w:w="210" w:type="dxa"/>
+              <w:right w:w="150" w:type="dxa"/>
+            </w:tcMar>
+            <w:vAlign w:val="bottom"/>
+            <w:hideMark/>
+          </w:tcPr>
+          <w:p>
+            <w:pPr>
+              <w:rPr>
+                <w:rFonts w:ascii="Arial" w:hAnsi="Arial" w:cs="Arial"/>
+                <w:color w:val="273239"/>
+                <w:spacing w:val="2"/>
+                <w:sz w:val="25"/>
+                <w:szCs w:val="25"/>
+              </w:rPr>
+            </w:pPr>
+            <w:r>
+              <w:rPr>
+                <w:rFonts w:asciiTheme="minorHAnsi" w:hAnsiTheme="minorHAnsi" w:cstheme="minorHAnsi"/>
+              </w:rPr>
+              <w:t>Returns the left child node</w:t>
+            </w:r>
+          </w:p>
+        </w:tc>
+      </w:tr>
+      <w:tr>
+        <w:tc>
+          <w:tcPr>
+            <w:tcW w:w="0" w:type="auto"/>
+            <w:tcBorders>
+              <w:top w:val="nil"/>
+              <w:left w:val="nil"/>
+              <w:bottom w:val="nil"/>
+              <w:right w:val="nil"/>
+            </w:tcBorders>
+            <w:shd w:val="clear" w:color="auto" w:fill="FFFFFF"/>
+            <w:tcMar>
+              <w:top w:w="210" w:type="dxa"/>
+              <w:left w:w="150" w:type="dxa"/>
+              <w:bottom w:w="210" w:type="dxa"/>
+              <w:right w:w="150" w:type="dxa"/>
+            </w:tcMar>
+            <w:vAlign w:val="bottom"/>
+            <w:hideMark/>
+          </w:tcPr>
+          <w:p>
+            <w:pPr>
+              <w:rPr>
+                <w:rFonts w:ascii="Arial" w:hAnsi="Arial" w:cs="Arial"/>
+                <w:color w:val="273239"/>
+                <w:spacing w:val="2"/>
+                <w:sz w:val="25"/>
+                <w:szCs w:val="25"/>
+              </w:rPr>
+            </w:pPr>
+            <w:proofErr w:type="spellStart"/>
+            <w:r>
+              <w:rPr>
+                <w:rFonts w:asciiTheme="minorHAnsi" w:hAnsiTheme="minorHAnsi" w:cstheme="minorHAnsi"/>
+              </w:rPr>
+              <w:t>Arr</w:t>
+            </w:r>
+            <w:proofErr w:type="spellEnd"/>
+            <w:r>
+              <w:rPr>
+                <w:rFonts w:asciiTheme="minorHAnsi" w:hAnsiTheme="minorHAnsi" w:cstheme="minorHAnsi"/>
+              </w:rPr>
+              <w:t>[(2*</w:t>
+            </w:r>
+            <w:proofErr w:type="spellStart"/>
+            <w:r>
+              <w:rPr>
+                <w:rFonts w:asciiTheme="minorHAnsi" w:hAnsiTheme="minorHAnsi" w:cstheme="minorHAnsi"/>
+              </w:rPr>
+              <w:t>i</w:t>
+            </w:r>
+            <w:proofErr w:type="spellEnd"/>
+            <w:r>
+              <w:rPr>
+                <w:rFonts w:asciiTheme="minorHAnsi" w:hAnsiTheme="minorHAnsi" w:cstheme="minorHAnsi"/>
+              </w:rPr>
+              <w:t>)+2]</w:t>
+            </w:r>
+          </w:p>
+        </w:tc>
+        <w:tc>
+          <w:tcPr>
+            <w:tcW w:w="3525" w:type="dxa"/>
+            <w:tcBorders>
+              <w:top w:val="nil"/>
+              <w:left w:val="nil"/>
+              <w:bottom w:val="nil"/>
+              <w:right w:val="nil"/>
+            </w:tcBorders>
+            <w:shd w:val="clear" w:color="auto" w:fill="FFFFFF"/>
+            <w:tcMar>
+              <w:top w:w="210" w:type="dxa"/>
+              <w:left w:w="150" w:type="dxa"/>
+              <w:bottom w:w="210" w:type="dxa"/>
+              <w:right w:w="150" w:type="dxa"/>
+            </w:tcMar>
+            <w:vAlign w:val="bottom"/>
+            <w:hideMark/>
+          </w:tcPr>
+          <w:p>
+            <w:pPr>
+              <w:rPr>
+                <w:rFonts w:ascii="Arial" w:hAnsi="Arial" w:cs="Arial"/>
+                <w:color w:val="273239"/>
+                <w:spacing w:val="2"/>
+                <w:sz w:val="25"/>
+                <w:szCs w:val="25"/>
+              </w:rPr>
+            </w:pPr>
+            <w:r>
+              <w:rPr>
+                <w:rFonts w:asciiTheme="minorHAnsi" w:hAnsiTheme="minorHAnsi" w:cstheme="minorHAnsi"/>
+              </w:rPr>
+              <w:t>Returns the right child node</w:t>
+            </w:r>
+          </w:p>
+        </w:tc>
+      </w:tr>
+    </w:tbl>
+    <w:p>
+      <w:pPr>
+        <w:rPr>
+          <w:rFonts w:asciiTheme="minorHAnsi" w:hAnsiTheme="minorHAnsi" w:cstheme="minorHAnsi"/>
+        </w:rPr>
+      </w:pPr>
+      <w:r>
+        <w:rPr>
+          <w:rFonts w:asciiTheme="minorHAnsi" w:hAnsiTheme="minorHAnsi" w:cstheme="minorHAnsi"/>
+        </w:rPr>
+        <w:t>It means that if we do a level order traversal in the heap, we get to the array representation.</w:t>
+      </w:r>
+    </w:p>
+    <w:p>
+      <w:pPr>
+        <w:rPr>
+          <w:rFonts w:asciiTheme="minorHAnsi" w:hAnsiTheme="minorHAnsi" w:cstheme="minorHAnsi"/>
+        </w:rPr>
+      </w:pPr>
+      <w:r>
+        <w:rPr>
+          <w:rFonts w:asciiTheme="minorHAnsi" w:hAnsiTheme="minorHAnsi" w:cstheme="minorHAnsi"/>
+        </w:rPr>
+        <w:t xml:space="preserve">In </w:t>
       </w:r>
       <w:proofErr w:type="spellStart"/>
       <w:r>
         <w:rPr>
           <w:rFonts w:asciiTheme="minorHAnsi" w:hAnsiTheme="minorHAnsi" w:cstheme="minorHAnsi"/>
         </w:rPr>
-        <w:t>Arr</w:t>
+        <w:t>heapify</w:t>
       </w:r>
       <w:proofErr w:type="spellEnd"/>
       <w:r>
         <w:rPr>
           <w:rFonts w:asciiTheme="minorHAnsi" w:hAnsiTheme="minorHAnsi" w:cstheme="minorHAnsi"/>
         </w:rPr>
-        <w:t>[</w:t>
+        <w:t xml:space="preserve"> we always swap the parent with child if it is not following heap property.</w:t>
+      </w:r>
+    </w:p>
+    <w:p>
+      <w:pPr>
+        <w:rPr>
+          <w:rFonts w:asciiTheme="minorHAnsi" w:hAnsiTheme="minorHAnsi" w:cstheme="minorHAnsi"/>
+        </w:rPr>
+      </w:pPr>
+    </w:p>
+    <w:p>
+      <w:pPr>
+        <w:rPr>
+          <w:rFonts w:asciiTheme="minorHAnsi" w:hAnsiTheme="minorHAnsi" w:cstheme="minorHAnsi"/>
+        </w:rPr>
+      </w:pPr>
+      <w:r>
+        <w:rPr>
+          <w:rFonts w:asciiTheme="minorHAnsi" w:hAnsiTheme="minorHAnsi" w:cstheme="minorHAnsi"/>
+        </w:rPr>
+        <w:t>Applications of Heap data structure:</w:t>
+      </w:r>
+    </w:p>
+    <w:p>
+      <w:pPr>
+        <w:rPr>
+          <w:rFonts w:asciiTheme="minorHAnsi" w:hAnsiTheme="minorHAnsi" w:cstheme="minorHAnsi"/>
+        </w:rPr>
+      </w:pPr>
+      <w:r>
+        <w:rPr>
+          <w:rFonts w:asciiTheme="minorHAnsi" w:hAnsiTheme="minorHAnsi" w:cstheme="minorHAnsi"/>
+        </w:rPr>
+        <w:t>Heap Sort</w:t>
+      </w:r>
+    </w:p>
+    <w:p>
+      <w:pPr>
+        <w:rPr>
+          <w:rFonts w:asciiTheme="minorHAnsi" w:hAnsiTheme="minorHAnsi" w:cstheme="minorHAnsi"/>
+        </w:rPr>
+      </w:pPr>
+      <w:r>
+        <w:rPr>
+          <w:rFonts w:asciiTheme="minorHAnsi" w:hAnsiTheme="minorHAnsi" w:cstheme="minorHAnsi"/>
+        </w:rPr>
+        <w:t>Priority Queue</w:t>
+      </w:r>
+    </w:p>
+    <w:p>
+      <w:pPr>
+        <w:rPr>
+          <w:rFonts w:asciiTheme="minorHAnsi" w:hAnsiTheme="minorHAnsi" w:cstheme="minorHAnsi"/>
+        </w:rPr>
+      </w:pPr>
+      <w:r>
+        <w:rPr>
+          <w:rFonts w:asciiTheme="minorHAnsi" w:hAnsiTheme="minorHAnsi" w:cstheme="minorHAnsi"/>
+        </w:rPr>
+        <w:t>Graph algorithms which in turn are implemented with Priority Queue.</w:t>
+      </w:r>
+    </w:p>
+    <w:p>
+      <w:pPr>
+        <w:rPr>
+          <w:rFonts w:asciiTheme="minorHAnsi" w:hAnsiTheme="minorHAnsi" w:cstheme="minorHAnsi"/>
+        </w:rPr>
+      </w:pPr>
+      <w:r>
+        <w:rPr>
+          <w:rFonts w:asciiTheme="minorHAnsi" w:hAnsiTheme="minorHAnsi" w:cstheme="minorHAnsi"/>
+        </w:rPr>
+        <w:t>Insert and delete operation – takes O(</w:t>
       </w:r>
       <w:proofErr w:type="spellStart"/>
       <w:r>
         <w:rPr>
           <w:rFonts w:asciiTheme="minorHAnsi" w:hAnsiTheme="minorHAnsi" w:cstheme="minorHAnsi"/>
         </w:rPr>
-        <w:t>i</w:t>
+        <w:t>logN</w:t>
       </w:r>
       <w:proofErr w:type="spellEnd"/>
       <w:r>
         <w:rPr>
           <w:rFonts w:asciiTheme="minorHAnsi" w:hAnsiTheme="minorHAnsi" w:cstheme="minorHAnsi"/>
         </w:rPr>
-        <w:t xml:space="preserve">], left child at </w:t>
-      </w:r>
-      <w:proofErr w:type="spellStart"/>
-      <w:r>
-        <w:rPr>
-          <w:rFonts w:asciiTheme="minorHAnsi" w:hAnsiTheme="minorHAnsi" w:cstheme="minorHAnsi"/>
-        </w:rPr>
-        <w:t>Arr</w:t>
-      </w:r>
-      <w:proofErr w:type="spellEnd"/>
-      <w:r>
-        <w:rPr>
-          <w:rFonts w:asciiTheme="minorHAnsi" w:hAnsiTheme="minorHAnsi" w:cstheme="minorHAnsi"/>
-        </w:rPr>
-        <w:t>[2*</w:t>
-      </w:r>
-      <w:proofErr w:type="spellStart"/>
-      <w:r>
-        <w:rPr>
-          <w:rFonts w:asciiTheme="minorHAnsi" w:hAnsiTheme="minorHAnsi" w:cstheme="minorHAnsi"/>
-        </w:rPr>
-        <w:t>i</w:t>
-      </w:r>
-      <w:proofErr w:type="spellEnd"/>
-      <w:r>
-        <w:rPr>
-          <w:rFonts w:asciiTheme="minorHAnsi" w:hAnsiTheme="minorHAnsi" w:cstheme="minorHAnsi"/>
-        </w:rPr>
-        <w:t xml:space="preserve"> + 1] and right child will be at </w:t>
-      </w:r>
-      <w:proofErr w:type="spellStart"/>
-      <w:r>
-        <w:rPr>
-          <w:rFonts w:asciiTheme="minorHAnsi" w:hAnsiTheme="minorHAnsi" w:cstheme="minorHAnsi"/>
-        </w:rPr>
-        <w:t>Arr</w:t>
-      </w:r>
-      <w:proofErr w:type="spellEnd"/>
-      <w:r>
-        <w:rPr>
-          <w:rFonts w:asciiTheme="minorHAnsi" w:hAnsiTheme="minorHAnsi" w:cstheme="minorHAnsi"/>
-        </w:rPr>
-        <w:t>[2*i+2].</w:t>
-      </w:r>
-    </w:p>
-    <w:p>
-      <w:pPr>
-        <w:rPr>
-          <w:rFonts w:asciiTheme="minorHAnsi" w:hAnsiTheme="minorHAnsi" w:cstheme="minorHAnsi"/>
-        </w:rPr>
-      </w:pPr>
-      <w:r>
-        <w:rPr>
-          <w:rFonts w:asciiTheme="minorHAnsi" w:hAnsiTheme="minorHAnsi" w:cstheme="minorHAnsi"/>
-        </w:rPr>
-        <w:t>If</w:t>
-      </w:r>
-      <w:r>
-        <w:rPr>
-          <w:rFonts w:asciiTheme="minorHAnsi" w:hAnsiTheme="minorHAnsi" w:cstheme="minorHAnsi"/>
-        </w:rPr>
-        <w:t xml:space="preserve"> any node at </w:t>
-      </w:r>
-      <w:proofErr w:type="spellStart"/>
-      <w:r>
-        <w:rPr>
-          <w:rFonts w:asciiTheme="minorHAnsi" w:hAnsiTheme="minorHAnsi" w:cstheme="minorHAnsi"/>
-        </w:rPr>
-        <w:t>Arr</w:t>
-      </w:r>
-      <w:proofErr w:type="spellEnd"/>
-      <w:r>
-        <w:rPr>
-          <w:rFonts w:asciiTheme="minorHAnsi" w:hAnsiTheme="minorHAnsi" w:cstheme="minorHAnsi"/>
-        </w:rPr>
-        <w:t>[</w:t>
-      </w:r>
-      <w:proofErr w:type="spellStart"/>
-      <w:r>
-        <w:rPr>
-          <w:rFonts w:asciiTheme="minorHAnsi" w:hAnsiTheme="minorHAnsi" w:cstheme="minorHAnsi"/>
-        </w:rPr>
-        <w:t>i</w:t>
-      </w:r>
-      <w:proofErr w:type="spellEnd"/>
-      <w:r>
-        <w:rPr>
-          <w:rFonts w:asciiTheme="minorHAnsi" w:hAnsiTheme="minorHAnsi" w:cstheme="minorHAnsi"/>
-        </w:rPr>
-        <w:t xml:space="preserve">], its parent node will be at </w:t>
-      </w:r>
-      <w:proofErr w:type="spellStart"/>
-      <w:r>
-        <w:rPr>
-          <w:rFonts w:asciiTheme="minorHAnsi" w:hAnsiTheme="minorHAnsi" w:cstheme="minorHAnsi"/>
-        </w:rPr>
-        <w:t>Arr</w:t>
-      </w:r>
-      <w:proofErr w:type="spellEnd"/>
-      <w:r>
-        <w:rPr>
-          <w:rFonts w:asciiTheme="minorHAnsi" w:hAnsiTheme="minorHAnsi" w:cstheme="minorHAnsi"/>
-        </w:rPr>
-        <w:t>[(i-1)/2].</w:t>
-      </w:r>
-    </w:p>
-    <w:p>
-      <w:pPr>
-        <w:rPr>
-          <w:rFonts w:asciiTheme="minorHAnsi" w:hAnsiTheme="minorHAnsi" w:cstheme="minorHAnsi"/>
-        </w:rPr>
-      </w:pPr>
-      <w:r>
-        <w:rPr>
-          <w:rFonts w:asciiTheme="minorHAnsi" w:hAnsiTheme="minorHAnsi" w:cstheme="minorHAnsi"/>
-        </w:rPr>
-        <w:t xml:space="preserve">In </w:t>
-      </w:r>
-      <w:proofErr w:type="spellStart"/>
-      <w:r>
-        <w:rPr>
-          <w:rFonts w:asciiTheme="minorHAnsi" w:hAnsiTheme="minorHAnsi" w:cstheme="minorHAnsi"/>
-        </w:rPr>
-        <w:t>heapify</w:t>
-      </w:r>
-      <w:proofErr w:type="spellEnd"/>
-      <w:r>
-        <w:rPr>
-          <w:rFonts w:asciiTheme="minorHAnsi" w:hAnsiTheme="minorHAnsi" w:cstheme="minorHAnsi"/>
-        </w:rPr>
-        <w:t xml:space="preserve"> we always swap the parent with child if it is not following heap property.</w:t>
-      </w:r>
+        <w:t>) time.</w:t>
+      </w:r>
+    </w:p>
+    <w:p>
+      <w:pPr>
+        <w:rPr>
+          <w:rFonts w:asciiTheme="minorHAnsi" w:hAnsiTheme="minorHAnsi" w:cstheme="minorHAnsi"/>
+        </w:rPr>
+      </w:pPr>
+    </w:p>
+    <w:p>
+      <w:pPr>
+        <w:pStyle w:val="Heading3"/>
+      </w:pPr>
+      <w:r>
+        <w:lastRenderedPageBreak/>
+        <w:t>Heap Sort</w:t>
+      </w:r>
+    </w:p>
+    <w:p>
+      <w:pPr>
+        <w:rPr>
+          <w:rFonts w:asciiTheme="minorHAnsi" w:hAnsiTheme="minorHAnsi" w:cstheme="minorHAnsi"/>
+        </w:rPr>
+      </w:pPr>
+      <w:r>
+        <w:rPr>
+          <w:rFonts w:asciiTheme="minorHAnsi" w:hAnsiTheme="minorHAnsi" w:cstheme="minorHAnsi"/>
+        </w:rPr>
+        <w:t>How does heap sort work:</w:t>
+      </w:r>
+      <w:r>
+        <w:rPr>
+          <w:rFonts w:asciiTheme="minorHAnsi" w:hAnsiTheme="minorHAnsi" w:cstheme="minorHAnsi"/>
+        </w:rPr>
+        <w:br/>
+        <w:t>[10, 8, 9, 7, 6]</w:t>
+      </w:r>
+    </w:p>
+    <w:p>
+      <w:pPr>
+        <w:pStyle w:val="ListParagraph"/>
+        <w:numPr>
+          <w:ilvl w:val="0"/>
+          <w:numId w:val="30"/>
+        </w:numPr>
+        <w:rPr>
+          <w:rFonts w:asciiTheme="minorHAnsi" w:hAnsiTheme="minorHAnsi" w:cstheme="minorHAnsi"/>
+        </w:rPr>
+      </w:pPr>
+      <w:r>
+        <w:rPr>
+          <w:rFonts w:asciiTheme="minorHAnsi" w:hAnsiTheme="minorHAnsi" w:cstheme="minorHAnsi"/>
+        </w:rPr>
+        <w:t>Build a level order traversal tree from this array.</w:t>
+      </w:r>
+    </w:p>
+    <w:p>
+      <w:pPr>
+        <w:pStyle w:val="ListParagraph"/>
+        <w:numPr>
+          <w:ilvl w:val="0"/>
+          <w:numId w:val="30"/>
+        </w:numPr>
+        <w:rPr>
+          <w:rFonts w:asciiTheme="minorHAnsi" w:hAnsiTheme="minorHAnsi" w:cstheme="minorHAnsi"/>
+        </w:rPr>
+      </w:pPr>
+      <w:r>
+        <w:rPr>
+          <w:rFonts w:asciiTheme="minorHAnsi" w:hAnsiTheme="minorHAnsi" w:cstheme="minorHAnsi"/>
+        </w:rPr>
+        <w:t>Starting from the root, swap the child with the root by comparing them.</w:t>
+      </w:r>
+    </w:p>
+    <w:p>
+      <w:pPr>
+        <w:pStyle w:val="ListParagraph"/>
+        <w:numPr>
+          <w:ilvl w:val="0"/>
+          <w:numId w:val="30"/>
+        </w:numPr>
+        <w:rPr>
+          <w:rFonts w:asciiTheme="minorHAnsi" w:hAnsiTheme="minorHAnsi" w:cstheme="minorHAnsi"/>
+        </w:rPr>
+      </w:pPr>
+      <w:r>
+        <w:rPr>
+          <w:rFonts w:asciiTheme="minorHAnsi" w:hAnsiTheme="minorHAnsi" w:cstheme="minorHAnsi"/>
+        </w:rPr>
+        <w:t>Swap till the root gets placed in the right position.</w:t>
+      </w:r>
+    </w:p>
+    <w:p>
+      <w:pPr>
+        <w:pStyle w:val="ListParagraph"/>
+        <w:numPr>
+          <w:ilvl w:val="0"/>
+          <w:numId w:val="30"/>
+        </w:numPr>
+        <w:rPr>
+          <w:rFonts w:asciiTheme="minorHAnsi" w:hAnsiTheme="minorHAnsi" w:cstheme="minorHAnsi"/>
+        </w:rPr>
+      </w:pPr>
+      <w:r>
+        <w:rPr>
+          <w:rFonts w:asciiTheme="minorHAnsi" w:hAnsiTheme="minorHAnsi" w:cstheme="minorHAnsi"/>
+        </w:rPr>
+        <w:t xml:space="preserve">Do the same </w:t>
+      </w:r>
+    </w:p>
+    <w:p>
+      <w:pPr>
+        <w:rPr>
+          <w:rFonts w:asciiTheme="minorHAnsi" w:hAnsiTheme="minorHAnsi" w:cstheme="minorHAnsi"/>
+        </w:rPr>
+      </w:pPr>
     </w:p>
     <w:p>
       <w:pPr>
@@ -4246,21 +4619,293 @@
         <w:rPr>
           <w:rFonts w:asciiTheme="minorHAnsi" w:hAnsiTheme="minorHAnsi" w:cstheme="minorHAnsi"/>
         </w:rPr>
+        <w:t>At most 2 sub-nodes like binary tree</w:t>
+      </w:r>
+    </w:p>
+    <w:p>
+      <w:pPr>
+        <w:rPr>
+          <w:rFonts w:asciiTheme="minorHAnsi" w:hAnsiTheme="minorHAnsi" w:cstheme="minorHAnsi"/>
+        </w:rPr>
+      </w:pPr>
+      <w:r>
+        <w:rPr>
+          <w:rFonts w:asciiTheme="minorHAnsi" w:hAnsiTheme="minorHAnsi" w:cstheme="minorHAnsi"/>
+        </w:rPr>
+        <w:t>Easy for search</w:t>
+      </w:r>
+    </w:p>
+    <w:p>
+      <w:pPr>
+        <w:pStyle w:val="Heading2"/>
+        <w:rPr>
+          <w:rFonts w:asciiTheme="minorHAnsi" w:hAnsiTheme="minorHAnsi" w:cstheme="minorHAnsi"/>
+        </w:rPr>
+      </w:pPr>
+      <w:r>
+        <w:rPr>
+          <w:rFonts w:asciiTheme="minorHAnsi" w:hAnsiTheme="minorHAnsi" w:cstheme="minorHAnsi"/>
+        </w:rPr>
+        <w:t>AVL Tree:</w:t>
+      </w:r>
+    </w:p>
+    <w:p>
+      <w:pPr>
+        <w:rPr>
+          <w:rFonts w:asciiTheme="minorHAnsi" w:hAnsiTheme="minorHAnsi" w:cstheme="minorHAnsi"/>
+        </w:rPr>
+      </w:pPr>
+    </w:p>
+    <w:p>
+      <w:pPr>
+        <w:rPr>
+          <w:rFonts w:asciiTheme="minorHAnsi" w:hAnsiTheme="minorHAnsi" w:cstheme="minorHAnsi"/>
+        </w:rPr>
+      </w:pPr>
+      <w:r>
+        <w:rPr>
+          <w:rFonts w:asciiTheme="minorHAnsi" w:hAnsiTheme="minorHAnsi" w:cstheme="minorHAnsi"/>
+        </w:rPr>
+        <w:t xml:space="preserve">Binary search tree with balance factor as 1 or 0. </w:t>
+      </w:r>
+    </w:p>
+    <w:p>
+      <w:pPr>
+        <w:rPr>
+          <w:rFonts w:asciiTheme="minorHAnsi" w:hAnsiTheme="minorHAnsi" w:cstheme="minorHAnsi"/>
+        </w:rPr>
+      </w:pPr>
+      <w:r>
+        <w:rPr>
+          <w:rFonts w:asciiTheme="minorHAnsi" w:hAnsiTheme="minorHAnsi" w:cstheme="minorHAnsi"/>
+        </w:rPr>
+        <w:t xml:space="preserve">Balance factor is height of left subtree – height of right subtree. </w:t>
+      </w:r>
+    </w:p>
+    <w:p>
+      <w:pPr>
+        <w:rPr>
+          <w:rFonts w:asciiTheme="minorHAnsi" w:hAnsiTheme="minorHAnsi" w:cstheme="minorHAnsi"/>
+        </w:rPr>
+      </w:pPr>
+      <w:r>
+        <w:rPr>
+          <w:rFonts w:asciiTheme="minorHAnsi" w:hAnsiTheme="minorHAnsi" w:cstheme="minorHAnsi"/>
+        </w:rPr>
+        <w:t>Time complexity of BST operations(search, insert, delete etc) is O(h) where h is the height of the tree. If the tree is properly distributed the height of the BST tree would be O(</w:t>
+      </w:r>
+      <w:proofErr w:type="spellStart"/>
+      <w:r>
+        <w:rPr>
+          <w:rFonts w:asciiTheme="minorHAnsi" w:hAnsiTheme="minorHAnsi" w:cstheme="minorHAnsi"/>
+        </w:rPr>
+        <w:t>logn</w:t>
+      </w:r>
+      <w:proofErr w:type="spellEnd"/>
+      <w:r>
+        <w:rPr>
+          <w:rFonts w:asciiTheme="minorHAnsi" w:hAnsiTheme="minorHAnsi" w:cstheme="minorHAnsi"/>
+        </w:rPr>
+        <w:t xml:space="preserve">). </w:t>
+      </w:r>
+      <w:r>
+        <w:rPr>
+          <w:rFonts w:asciiTheme="minorHAnsi" w:hAnsiTheme="minorHAnsi" w:cstheme="minorHAnsi"/>
+        </w:rPr>
+        <w:t>If the binary search tree is skewed towards one side, the height could be n and time complexity increases to O(n). To ensure height remains log(n) AVL tree is useful.</w:t>
+      </w:r>
+    </w:p>
+    <w:p>
+      <w:pPr>
+        <w:rPr>
+          <w:rFonts w:asciiTheme="minorHAnsi" w:hAnsiTheme="minorHAnsi" w:cstheme="minorHAnsi"/>
+        </w:rPr>
+      </w:pPr>
+    </w:p>
+    <w:p>
+      <w:pPr>
+        <w:rPr>
+          <w:rFonts w:asciiTheme="minorHAnsi" w:hAnsiTheme="minorHAnsi" w:cstheme="minorHAnsi"/>
+        </w:rPr>
+      </w:pPr>
+      <w:r>
+        <w:rPr>
+          <w:rFonts w:asciiTheme="minorHAnsi" w:hAnsiTheme="minorHAnsi" w:cstheme="minorHAnsi"/>
+        </w:rPr>
+        <w:t>Insertion in tree:</w:t>
+      </w:r>
+    </w:p>
+    <w:p>
+      <w:pPr>
+        <w:rPr>
+          <w:rFonts w:asciiTheme="minorHAnsi" w:hAnsiTheme="minorHAnsi" w:cstheme="minorHAnsi"/>
+        </w:rPr>
+      </w:pPr>
+      <w:r>
+        <w:rPr>
+          <w:rFonts w:asciiTheme="minorHAnsi" w:hAnsiTheme="minorHAnsi" w:cstheme="minorHAnsi"/>
+        </w:rPr>
+        <w:t>A new node is</w:t>
+      </w:r>
+      <w:r>
+        <w:rPr>
+          <w:rFonts w:asciiTheme="minorHAnsi" w:hAnsiTheme="minorHAnsi" w:cstheme="minorHAnsi"/>
+        </w:rPr>
+        <w:t xml:space="preserve"> always inserted as a leaf node. Search till you reach the leaf node, once is it is found, add it accordingly.</w:t>
+      </w:r>
+      <w:r>
+        <w:rPr>
+          <w:rFonts w:asciiTheme="minorHAnsi" w:hAnsiTheme="minorHAnsi" w:cstheme="minorHAnsi"/>
+        </w:rPr>
+        <w:t xml:space="preserve"> To balance the tree, it is either right rotation or left-right rotation.</w:t>
+      </w:r>
+    </w:p>
+    <w:p>
+      <w:pPr>
+        <w:rPr>
+          <w:rFonts w:asciiTheme="minorHAnsi" w:hAnsiTheme="minorHAnsi" w:cstheme="minorHAnsi"/>
+        </w:rPr>
+      </w:pPr>
+    </w:p>
+    <w:p>
+      <w:pPr>
+        <w:rPr>
+          <w:rFonts w:asciiTheme="minorHAnsi" w:hAnsiTheme="minorHAnsi" w:cstheme="minorHAnsi"/>
+        </w:rPr>
+      </w:pPr>
+      <w:r>
+        <w:rPr>
+          <w:rFonts w:asciiTheme="minorHAnsi" w:hAnsiTheme="minorHAnsi" w:cstheme="minorHAnsi"/>
+        </w:rPr>
+        <w:t xml:space="preserve">For AVL trees, </w:t>
+      </w:r>
+      <w:r>
+        <w:rPr>
+          <w:rFonts w:asciiTheme="minorHAnsi" w:hAnsiTheme="minorHAnsi" w:cstheme="minorHAnsi"/>
+        </w:rPr>
+        <w:t xml:space="preserve">search is faster and insertion and deletions are slower. </w:t>
+      </w:r>
+      <w:r>
+        <w:rPr>
+          <w:rFonts w:asciiTheme="minorHAnsi" w:hAnsiTheme="minorHAnsi" w:cstheme="minorHAnsi"/>
+        </w:rPr>
+        <w:t>If we need frequents insertions, red black trees are preferred.</w:t>
+      </w:r>
+      <w:r>
+        <w:rPr>
+          <w:rFonts w:asciiTheme="minorHAnsi" w:hAnsiTheme="minorHAnsi" w:cstheme="minorHAnsi"/>
+        </w:rPr>
+        <w:t xml:space="preserve"> </w:t>
+      </w:r>
+    </w:p>
+    <w:p>
+      <w:pPr>
+        <w:pStyle w:val="Heading2"/>
+        <w:rPr>
+          <w:rFonts w:asciiTheme="minorHAnsi" w:hAnsiTheme="minorHAnsi" w:cstheme="minorHAnsi"/>
+        </w:rPr>
+      </w:pPr>
+      <w:r>
+        <w:rPr>
+          <w:rFonts w:asciiTheme="minorHAnsi" w:hAnsiTheme="minorHAnsi" w:cstheme="minorHAnsi"/>
+        </w:rPr>
+        <w:t>Red-Black Tree:</w:t>
+      </w:r>
+    </w:p>
+    <w:p>
+      <w:pPr>
+        <w:rPr>
+          <w:rFonts w:asciiTheme="minorHAnsi" w:hAnsiTheme="minorHAnsi" w:cstheme="minorHAnsi"/>
+        </w:rPr>
+      </w:pPr>
+    </w:p>
+    <w:p>
+      <w:pPr>
+        <w:rPr>
+          <w:rFonts w:asciiTheme="minorHAnsi" w:hAnsiTheme="minorHAnsi" w:cstheme="minorHAnsi"/>
+        </w:rPr>
+      </w:pPr>
+      <w:r>
+        <w:rPr>
+          <w:rFonts w:asciiTheme="minorHAnsi" w:hAnsiTheme="minorHAnsi" w:cstheme="minorHAnsi"/>
+        </w:rPr>
+        <w:t>Tree whose Nodes have colour Red/Black.</w:t>
+      </w:r>
+    </w:p>
+    <w:p>
+      <w:pPr>
+        <w:rPr>
+          <w:rFonts w:asciiTheme="minorHAnsi" w:hAnsiTheme="minorHAnsi" w:cstheme="minorHAnsi"/>
+        </w:rPr>
+      </w:pPr>
+      <w:r>
+        <w:rPr>
+          <w:rFonts w:asciiTheme="minorHAnsi" w:hAnsiTheme="minorHAnsi" w:cstheme="minorHAnsi"/>
+        </w:rPr>
+        <w:t xml:space="preserve">Root </w:t>
+      </w:r>
+      <w:r>
+        <w:rPr>
+          <w:rFonts w:asciiTheme="minorHAnsi" w:hAnsiTheme="minorHAnsi" w:cstheme="minorHAnsi"/>
+        </w:rPr>
+        <w:t xml:space="preserve">and leaf nodes </w:t>
+      </w:r>
+      <w:r>
+        <w:rPr>
+          <w:rFonts w:asciiTheme="minorHAnsi" w:hAnsiTheme="minorHAnsi" w:cstheme="minorHAnsi"/>
+        </w:rPr>
+        <w:t>–</w:t>
+      </w:r>
+      <w:r>
+        <w:rPr>
+          <w:rFonts w:asciiTheme="minorHAnsi" w:hAnsiTheme="minorHAnsi" w:cstheme="minorHAnsi"/>
+        </w:rPr>
+        <w:t xml:space="preserve"> Black</w:t>
+      </w:r>
+      <w:r>
+        <w:rPr>
+          <w:rFonts w:asciiTheme="minorHAnsi" w:hAnsiTheme="minorHAnsi" w:cstheme="minorHAnsi"/>
+        </w:rPr>
+        <w:t>.</w:t>
+      </w:r>
+    </w:p>
+    <w:p>
+      <w:pPr>
+        <w:rPr>
+          <w:rFonts w:asciiTheme="minorHAnsi" w:hAnsiTheme="minorHAnsi" w:cstheme="minorHAnsi"/>
+        </w:rPr>
+      </w:pPr>
+      <w:r>
+        <w:rPr>
+          <w:rFonts w:asciiTheme="minorHAnsi" w:hAnsiTheme="minorHAnsi" w:cstheme="minorHAnsi"/>
+        </w:rPr>
+        <w:t>No two adjacent nodes with red nodes</w:t>
+      </w:r>
+      <w:r>
+        <w:rPr>
+          <w:rFonts w:asciiTheme="minorHAnsi" w:hAnsiTheme="minorHAnsi" w:cstheme="minorHAnsi"/>
+        </w:rPr>
+        <w:t>, hence Red node children are Black</w:t>
+      </w:r>
+      <w:r>
+        <w:rPr>
+          <w:rFonts w:asciiTheme="minorHAnsi" w:hAnsiTheme="minorHAnsi" w:cstheme="minorHAnsi"/>
+        </w:rPr>
+        <w:t>.</w:t>
+      </w:r>
+    </w:p>
+    <w:p>
+      <w:pPr>
+        <w:rPr>
+          <w:rFonts w:asciiTheme="minorHAnsi" w:hAnsiTheme="minorHAnsi" w:cstheme="minorHAnsi"/>
+        </w:rPr>
+      </w:pPr>
+      <w:r>
+        <w:rPr>
+          <w:rFonts w:asciiTheme="minorHAnsi" w:hAnsiTheme="minorHAnsi" w:cstheme="minorHAnsi"/>
+        </w:rPr>
         <w:lastRenderedPageBreak/>
-        <w:t>At most 2 sub-nodes like binary tree</w:t>
-      </w:r>
-    </w:p>
-    <w:p>
-      <w:pPr>
-        <w:rPr>
-          <w:rFonts w:asciiTheme="minorHAnsi" w:hAnsiTheme="minorHAnsi" w:cstheme="minorHAnsi"/>
-        </w:rPr>
-      </w:pPr>
-      <w:r>
-        <w:rPr>
-          <w:rFonts w:asciiTheme="minorHAnsi" w:hAnsiTheme="minorHAnsi" w:cstheme="minorHAnsi"/>
-        </w:rPr>
-        <w:t>Easy for search</w:t>
+        <w:t>Every path from a node (including root) to any of its descendants NULL nodes has the same number of black nodes</w:t>
       </w:r>
     </w:p>
     <w:p>
@@ -4274,150 +4919,571 @@
         <w:rPr>
           <w:rFonts w:asciiTheme="minorHAnsi" w:hAnsiTheme="minorHAnsi" w:cstheme="minorHAnsi"/>
         </w:rPr>
-        <w:t>AVL Tree:</w:t>
-      </w:r>
-    </w:p>
-    <w:p>
-      <w:pPr>
-        <w:rPr>
-          <w:rFonts w:asciiTheme="minorHAnsi" w:hAnsiTheme="minorHAnsi" w:cstheme="minorHAnsi"/>
-        </w:rPr>
-      </w:pPr>
-    </w:p>
-    <w:p>
-      <w:pPr>
-        <w:rPr>
-          <w:rFonts w:asciiTheme="minorHAnsi" w:hAnsiTheme="minorHAnsi" w:cstheme="minorHAnsi"/>
-        </w:rPr>
-      </w:pPr>
-      <w:r>
-        <w:rPr>
-          <w:rFonts w:asciiTheme="minorHAnsi" w:hAnsiTheme="minorHAnsi" w:cstheme="minorHAnsi"/>
-        </w:rPr>
-        <w:t xml:space="preserve">Binary search tree with balance factor as 1 or 0. </w:t>
-      </w:r>
-    </w:p>
-    <w:p>
-      <w:pPr>
-        <w:rPr>
-          <w:rFonts w:asciiTheme="minorHAnsi" w:hAnsiTheme="minorHAnsi" w:cstheme="minorHAnsi"/>
-        </w:rPr>
-      </w:pPr>
-      <w:r>
-        <w:rPr>
-          <w:rFonts w:asciiTheme="minorHAnsi" w:hAnsiTheme="minorHAnsi" w:cstheme="minorHAnsi"/>
-        </w:rPr>
-        <w:t xml:space="preserve">Balance factor is height of left subtree – height of right subtree. </w:t>
-      </w:r>
-    </w:p>
-    <w:p>
-      <w:pPr>
-        <w:rPr>
-          <w:rFonts w:asciiTheme="minorHAnsi" w:hAnsiTheme="minorHAnsi" w:cstheme="minorHAnsi"/>
-        </w:rPr>
-      </w:pPr>
-      <w:r>
-        <w:rPr>
-          <w:rFonts w:asciiTheme="minorHAnsi" w:hAnsiTheme="minorHAnsi" w:cstheme="minorHAnsi"/>
-        </w:rPr>
-        <w:t>Time complexity of BST operations(search, insert, delete etc) is O(h) where h is the height of the tree. If the tree is properly distributed the height of the BST tree would be O(</w:t>
+        <w:t>B-Tree</w:t>
+      </w:r>
+      <w:r>
+        <w:rPr>
+          <w:rFonts w:asciiTheme="minorHAnsi" w:hAnsiTheme="minorHAnsi" w:cstheme="minorHAnsi"/>
+        </w:rPr>
+        <w:t>:</w:t>
+      </w:r>
+    </w:p>
+    <w:p>
+      <w:pPr>
+        <w:rPr>
+          <w:rFonts w:asciiTheme="minorHAnsi" w:hAnsiTheme="minorHAnsi" w:cstheme="minorHAnsi"/>
+        </w:rPr>
+      </w:pPr>
+    </w:p>
+    <w:p>
+      <w:pPr>
+        <w:autoSpaceDE w:val="0"/>
+        <w:autoSpaceDN w:val="0"/>
+        <w:adjustRightInd w:val="0"/>
+        <w:rPr>
+          <w:rFonts w:ascii="AppleSystemUIFont" w:eastAsiaTheme="minorHAnsi" w:hAnsi="AppleSystemUIFont" w:cs="AppleSystemUIFont"/>
+          <w:sz w:val="26"/>
+          <w:szCs w:val="26"/>
+          <w:lang w:val="en-GB" w:eastAsia="en-US"/>
+        </w:rPr>
+      </w:pPr>
+      <w:r>
+        <w:rPr>
+          <w:rFonts w:asciiTheme="minorHAnsi" w:hAnsiTheme="minorHAnsi" w:cstheme="minorHAnsi"/>
+        </w:rPr>
+        <w:t>Difference</w:t>
+      </w:r>
+      <w:r>
+        <w:rPr>
+          <w:rFonts w:asciiTheme="minorHAnsi" w:hAnsiTheme="minorHAnsi" w:cstheme="minorHAnsi"/>
+        </w:rPr>
+        <w:t xml:space="preserve"> between binary tree and B-Tree</w:t>
+      </w:r>
+      <w:r>
+        <w:rPr>
+          <w:rFonts w:asciiTheme="minorHAnsi" w:hAnsiTheme="minorHAnsi" w:cstheme="minorHAnsi"/>
+        </w:rPr>
+        <w:t>:</w:t>
+      </w:r>
+      <w:r>
+        <w:rPr>
+          <w:rFonts w:asciiTheme="minorHAnsi" w:hAnsiTheme="minorHAnsi" w:cstheme="minorHAnsi"/>
+        </w:rPr>
+        <w:br/>
+      </w:r>
+      <w:r>
+        <w:rPr>
+          <w:rFonts w:asciiTheme="minorHAnsi" w:hAnsiTheme="minorHAnsi" w:cstheme="minorHAnsi"/>
+        </w:rPr>
+        <w:t>B-Tree can have M nodes, M is the order of the tree.</w:t>
+      </w:r>
+      <w:r>
+        <w:rPr>
+          <w:rFonts w:ascii="MS Gothic" w:eastAsia="MS Gothic" w:hAnsi="MS Gothic" w:cs="MS Gothic" w:hint="eastAsia"/>
+        </w:rPr>
+        <w:t> +</w:t>
+      </w:r>
+      <w:r>
+        <w:rPr>
+          <w:rFonts w:asciiTheme="minorHAnsi" w:hAnsiTheme="minorHAnsi" w:cstheme="minorHAnsi"/>
+        </w:rPr>
+        <w:br/>
+        <w:t>B-Tree is sorted</w:t>
+      </w:r>
+      <w:r>
+        <w:rPr>
+          <w:rFonts w:asciiTheme="minorHAnsi" w:hAnsiTheme="minorHAnsi" w:cstheme="minorHAnsi"/>
+        </w:rPr>
+        <w:t>.</w:t>
+      </w:r>
+      <w:r>
+        <w:rPr>
+          <w:rFonts w:asciiTheme="minorHAnsi" w:hAnsiTheme="minorHAnsi" w:cstheme="minorHAnsi"/>
+        </w:rPr>
+        <w:br/>
+      </w:r>
+      <w:r>
+        <w:rPr>
+          <w:rFonts w:ascii="AppleSystemUIFont" w:eastAsiaTheme="minorHAnsi" w:hAnsi="AppleSystemUIFont" w:cs="AppleSystemUIFont"/>
+          <w:sz w:val="26"/>
+          <w:szCs w:val="26"/>
+          <w:lang w:val="en-GB" w:eastAsia="en-US"/>
+        </w:rPr>
+        <w:t xml:space="preserve">Height is </w:t>
       </w:r>
       <w:proofErr w:type="spellStart"/>
       <w:r>
         <w:rPr>
-          <w:rFonts w:asciiTheme="minorHAnsi" w:hAnsiTheme="minorHAnsi" w:cstheme="minorHAnsi"/>
-        </w:rPr>
-        <w:t>logn</w:t>
+          <w:rFonts w:ascii="AppleSystemUIFont" w:eastAsiaTheme="minorHAnsi" w:hAnsi="AppleSystemUIFont" w:cs="AppleSystemUIFont"/>
+          <w:sz w:val="26"/>
+          <w:szCs w:val="26"/>
+          <w:lang w:val="en-GB" w:eastAsia="en-US"/>
+        </w:rPr>
+        <w:t>logMN</w:t>
       </w:r>
       <w:proofErr w:type="spellEnd"/>
       <w:r>
         <w:rPr>
-          <w:rFonts w:asciiTheme="minorHAnsi" w:hAnsiTheme="minorHAnsi" w:cstheme="minorHAnsi"/>
-        </w:rPr>
-        <w:t xml:space="preserve">). </w:t>
-      </w:r>
-      <w:r>
-        <w:rPr>
-          <w:rFonts w:asciiTheme="minorHAnsi" w:hAnsiTheme="minorHAnsi" w:cstheme="minorHAnsi"/>
-        </w:rPr>
-        <w:t>If the binary search tree is skewed towards one side, the height could be n and time complexity increases to O(n). To ensure height remains log(n) AVL tree is useful.</w:t>
-      </w:r>
-    </w:p>
-    <w:p>
-      <w:pPr>
-        <w:rPr>
-          <w:rFonts w:asciiTheme="minorHAnsi" w:hAnsiTheme="minorHAnsi" w:cstheme="minorHAnsi"/>
-        </w:rPr>
-      </w:pPr>
-    </w:p>
-    <w:p>
-      <w:pPr>
-        <w:rPr>
-          <w:rFonts w:asciiTheme="minorHAnsi" w:hAnsiTheme="minorHAnsi" w:cstheme="minorHAnsi"/>
-        </w:rPr>
-      </w:pPr>
-      <w:r>
-        <w:rPr>
-          <w:rFonts w:asciiTheme="minorHAnsi" w:hAnsiTheme="minorHAnsi" w:cstheme="minorHAnsi"/>
-        </w:rPr>
-        <w:t>Insertion in tree:</w:t>
-      </w:r>
-    </w:p>
-    <w:p>
-      <w:pPr>
-        <w:rPr>
-          <w:rFonts w:asciiTheme="minorHAnsi" w:hAnsiTheme="minorHAnsi" w:cstheme="minorHAnsi"/>
-        </w:rPr>
-      </w:pPr>
-      <w:r>
-        <w:rPr>
-          <w:rFonts w:asciiTheme="minorHAnsi" w:hAnsiTheme="minorHAnsi" w:cstheme="minorHAnsi"/>
-        </w:rPr>
-        <w:t>A new node is</w:t>
-      </w:r>
-      <w:r>
-        <w:rPr>
-          <w:rFonts w:asciiTheme="minorHAnsi" w:hAnsiTheme="minorHAnsi" w:cstheme="minorHAnsi"/>
-        </w:rPr>
-        <w:t xml:space="preserve"> always inserted as a leaf node. Search till you reach the leaf node, once is it is found, add it accordingly.</w:t>
-      </w:r>
-      <w:r>
-        <w:rPr>
-          <w:rFonts w:asciiTheme="minorHAnsi" w:hAnsiTheme="minorHAnsi" w:cstheme="minorHAnsi"/>
-        </w:rPr>
-        <w:t xml:space="preserve"> To balance the tree, it is either right rotation or left-right rotation.</w:t>
-      </w:r>
-    </w:p>
-    <w:p>
-      <w:pPr>
-        <w:rPr>
-          <w:rFonts w:asciiTheme="minorHAnsi" w:hAnsiTheme="minorHAnsi" w:cstheme="minorHAnsi"/>
-        </w:rPr>
-      </w:pPr>
-    </w:p>
-    <w:p>
-      <w:pPr>
-        <w:rPr>
-          <w:rFonts w:asciiTheme="minorHAnsi" w:hAnsiTheme="minorHAnsi" w:cstheme="minorHAnsi"/>
-        </w:rPr>
-      </w:pPr>
-      <w:r>
-        <w:rPr>
-          <w:rFonts w:asciiTheme="minorHAnsi" w:hAnsiTheme="minorHAnsi" w:cstheme="minorHAnsi"/>
-        </w:rPr>
-        <w:t xml:space="preserve">For AVL trees, </w:t>
-      </w:r>
-      <w:r>
-        <w:rPr>
-          <w:rFonts w:asciiTheme="minorHAnsi" w:hAnsiTheme="minorHAnsi" w:cstheme="minorHAnsi"/>
-        </w:rPr>
-        <w:t xml:space="preserve">search is faster and insertion and deletions are slower. </w:t>
-      </w:r>
-      <w:r>
-        <w:rPr>
-          <w:rFonts w:asciiTheme="minorHAnsi" w:hAnsiTheme="minorHAnsi" w:cstheme="minorHAnsi"/>
-        </w:rPr>
-        <w:t>If we need frequents insertions, red black trees are preferred.</w:t>
+          <w:rFonts w:ascii="AppleSystemUIFont" w:eastAsiaTheme="minorHAnsi" w:hAnsi="AppleSystemUIFont" w:cs="AppleSystemUIFont"/>
+          <w:sz w:val="26"/>
+          <w:szCs w:val="26"/>
+          <w:lang w:val="en-GB" w:eastAsia="en-US"/>
+        </w:rPr>
+        <w:t xml:space="preserve"> - height, N is number of nodes</w:t>
+      </w:r>
+    </w:p>
+    <w:p>
+      <w:pPr>
+        <w:rPr>
+          <w:rFonts w:asciiTheme="minorHAnsi" w:hAnsiTheme="minorHAnsi" w:cstheme="minorHAnsi"/>
+        </w:rPr>
+      </w:pPr>
+      <w:r>
+        <w:rPr>
+          <w:rFonts w:asciiTheme="minorHAnsi" w:hAnsiTheme="minorHAnsi" w:cstheme="minorHAnsi"/>
+        </w:rPr>
+        <w:t>When data can be stored in RAM, use</w:t>
+      </w:r>
+      <w:r>
+        <w:rPr>
+          <w:rFonts w:asciiTheme="minorHAnsi" w:hAnsiTheme="minorHAnsi" w:cstheme="minorHAnsi"/>
+        </w:rPr>
+        <w:t xml:space="preserve"> binary tree, </w:t>
+      </w:r>
+      <w:r>
+        <w:rPr>
+          <w:rFonts w:asciiTheme="minorHAnsi" w:hAnsiTheme="minorHAnsi" w:cstheme="minorHAnsi"/>
+        </w:rPr>
+        <w:t xml:space="preserve">when </w:t>
+      </w:r>
+      <w:r>
+        <w:rPr>
+          <w:rFonts w:asciiTheme="minorHAnsi" w:hAnsiTheme="minorHAnsi" w:cstheme="minorHAnsi"/>
+        </w:rPr>
+        <w:t xml:space="preserve">they are </w:t>
+      </w:r>
+      <w:r>
+        <w:rPr>
+          <w:rFonts w:asciiTheme="minorHAnsi" w:hAnsiTheme="minorHAnsi" w:cstheme="minorHAnsi"/>
+        </w:rPr>
+        <w:t xml:space="preserve">to be </w:t>
+      </w:r>
+      <w:r>
+        <w:rPr>
+          <w:rFonts w:asciiTheme="minorHAnsi" w:hAnsiTheme="minorHAnsi" w:cstheme="minorHAnsi"/>
+        </w:rPr>
+        <w:t>stored in the disk</w:t>
+      </w:r>
+      <w:r>
+        <w:rPr>
+          <w:rFonts w:asciiTheme="minorHAnsi" w:hAnsiTheme="minorHAnsi" w:cstheme="minorHAnsi"/>
+        </w:rPr>
+        <w:t xml:space="preserve">, use B-Tree, because the access is faster as the </w:t>
+      </w:r>
+      <w:r>
+        <w:rPr>
+          <w:rFonts w:asciiTheme="minorHAnsi" w:hAnsiTheme="minorHAnsi" w:cstheme="minorHAnsi"/>
+        </w:rPr>
+        <w:t>time taken is reduced by limiting the height of the tree by increasing the branches.</w:t>
+      </w:r>
+    </w:p>
+    <w:p>
+      <w:pPr>
+        <w:rPr>
+          <w:rFonts w:asciiTheme="minorHAnsi" w:hAnsiTheme="minorHAnsi" w:cstheme="minorHAnsi"/>
+        </w:rPr>
+      </w:pPr>
+      <w:r>
+        <w:rPr>
+          <w:rFonts w:asciiTheme="minorHAnsi" w:hAnsiTheme="minorHAnsi" w:cstheme="minorHAnsi"/>
+        </w:rPr>
+        <w:t>B-Tree is balanced sort tree</w:t>
+      </w:r>
+      <w:r>
+        <w:rPr>
+          <w:rFonts w:asciiTheme="minorHAnsi" w:hAnsiTheme="minorHAnsi" w:cstheme="minorHAnsi"/>
+        </w:rPr>
+        <w:t>.</w:t>
+      </w:r>
+    </w:p>
+    <w:p>
+      <w:pPr>
+        <w:rPr>
+          <w:rFonts w:asciiTheme="minorHAnsi" w:hAnsiTheme="minorHAnsi" w:cstheme="minorHAnsi"/>
+        </w:rPr>
+      </w:pPr>
+    </w:p>
+    <w:p>
+      <w:pPr>
+        <w:pStyle w:val="Heading2"/>
+        <w:rPr>
+          <w:rFonts w:asciiTheme="minorHAnsi" w:hAnsiTheme="minorHAnsi" w:cstheme="minorHAnsi"/>
+        </w:rPr>
+      </w:pPr>
+      <w:proofErr w:type="spellStart"/>
+      <w:r>
+        <w:rPr>
+          <w:rFonts w:asciiTheme="minorHAnsi" w:hAnsiTheme="minorHAnsi" w:cstheme="minorHAnsi"/>
+        </w:rPr>
+        <w:t>Trie</w:t>
+      </w:r>
+      <w:proofErr w:type="spellEnd"/>
+      <w:r>
+        <w:rPr>
+          <w:rFonts w:asciiTheme="minorHAnsi" w:hAnsiTheme="minorHAnsi" w:cstheme="minorHAnsi"/>
+        </w:rPr>
+        <w:t>:</w:t>
+      </w:r>
+    </w:p>
+    <w:p>
+      <w:pPr>
+        <w:rPr>
+          <w:rFonts w:asciiTheme="minorHAnsi" w:hAnsiTheme="minorHAnsi" w:cstheme="minorHAnsi"/>
+        </w:rPr>
+      </w:pPr>
+    </w:p>
+    <w:p>
+      <w:pPr>
+        <w:rPr>
+          <w:rFonts w:asciiTheme="minorHAnsi" w:hAnsiTheme="minorHAnsi" w:cstheme="minorHAnsi"/>
+        </w:rPr>
+      </w:pPr>
+      <w:proofErr w:type="spellStart"/>
+      <w:r>
+        <w:rPr>
+          <w:rFonts w:asciiTheme="minorHAnsi" w:hAnsiTheme="minorHAnsi" w:cstheme="minorHAnsi"/>
+        </w:rPr>
+        <w:t>Trie</w:t>
+      </w:r>
+      <w:proofErr w:type="spellEnd"/>
+      <w:r>
+        <w:rPr>
+          <w:rFonts w:asciiTheme="minorHAnsi" w:hAnsiTheme="minorHAnsi" w:cstheme="minorHAnsi"/>
+        </w:rPr>
+        <w:t xml:space="preserve"> is memory efficient than </w:t>
+      </w:r>
+      <w:proofErr w:type="spellStart"/>
+      <w:r>
+        <w:rPr>
+          <w:rFonts w:asciiTheme="minorHAnsi" w:hAnsiTheme="minorHAnsi" w:cstheme="minorHAnsi"/>
+        </w:rPr>
+        <w:t>hashmap</w:t>
+      </w:r>
+      <w:proofErr w:type="spellEnd"/>
+      <w:r>
+        <w:rPr>
+          <w:rFonts w:asciiTheme="minorHAnsi" w:hAnsiTheme="minorHAnsi" w:cstheme="minorHAnsi"/>
+        </w:rPr>
+        <w:t xml:space="preserve"> for dictionary lookup.</w:t>
+      </w:r>
+    </w:p>
+    <w:p>
+      <w:pPr>
+        <w:rPr>
+          <w:rFonts w:asciiTheme="minorHAnsi" w:hAnsiTheme="minorHAnsi" w:cstheme="minorHAnsi"/>
+        </w:rPr>
+      </w:pPr>
+    </w:p>
+    <w:p>
+      <w:pPr>
+        <w:pStyle w:val="Heading1"/>
+        <w:rPr>
+          <w:rFonts w:asciiTheme="minorHAnsi" w:hAnsiTheme="minorHAnsi" w:cstheme="minorHAnsi"/>
+        </w:rPr>
+      </w:pPr>
+      <w:r>
+        <w:rPr>
+          <w:rFonts w:asciiTheme="minorHAnsi" w:hAnsiTheme="minorHAnsi" w:cstheme="minorHAnsi"/>
+        </w:rPr>
+        <w:t>Topological Sort:</w:t>
+      </w:r>
+    </w:p>
+    <w:p>
+      <w:pPr>
+        <w:rPr>
+          <w:rFonts w:asciiTheme="minorHAnsi" w:hAnsiTheme="minorHAnsi" w:cstheme="minorHAnsi"/>
+        </w:rPr>
+      </w:pPr>
+    </w:p>
+    <w:p>
+      <w:pPr>
+        <w:rPr>
+          <w:rFonts w:asciiTheme="minorHAnsi" w:hAnsiTheme="minorHAnsi" w:cstheme="minorHAnsi"/>
+        </w:rPr>
+      </w:pPr>
+      <w:r>
+        <w:rPr>
+          <w:rFonts w:asciiTheme="minorHAnsi" w:hAnsiTheme="minorHAnsi" w:cstheme="minorHAnsi"/>
+        </w:rPr>
+        <w:t>First vertex is always a vertex with in-degree as 0, i.e., no incoming edges.</w:t>
+      </w:r>
+    </w:p>
+    <w:p>
+      <w:pPr>
+        <w:rPr>
+          <w:rFonts w:asciiTheme="minorHAnsi" w:hAnsiTheme="minorHAnsi" w:cstheme="minorHAnsi"/>
+        </w:rPr>
+      </w:pPr>
+      <w:r>
+        <w:rPr>
+          <w:rFonts w:asciiTheme="minorHAnsi" w:hAnsiTheme="minorHAnsi" w:cstheme="minorHAnsi"/>
+        </w:rPr>
+        <w:t>Only works with Directed acyclic Graph.</w:t>
+      </w:r>
+    </w:p>
+    <w:p>
+      <w:pPr>
+        <w:rPr>
+          <w:rFonts w:asciiTheme="minorHAnsi" w:hAnsiTheme="minorHAnsi" w:cstheme="minorHAnsi"/>
+        </w:rPr>
+      </w:pPr>
+      <w:r>
+        <w:rPr>
+          <w:rFonts w:asciiTheme="minorHAnsi" w:hAnsiTheme="minorHAnsi" w:cstheme="minorHAnsi"/>
+        </w:rPr>
+        <w:t>Only condition is that if an edge is directed from u</w:t>
+      </w:r>
+      <w:r>
+        <w:rPr>
+          <w:rFonts w:asciiTheme="minorHAnsi" w:hAnsiTheme="minorHAnsi" w:cstheme="minorHAnsi"/>
+        </w:rPr>
+        <w:sym w:font="Wingdings" w:char="F0E0"/>
+      </w:r>
+      <w:r>
+        <w:rPr>
+          <w:rFonts w:asciiTheme="minorHAnsi" w:hAnsiTheme="minorHAnsi" w:cstheme="minorHAnsi"/>
+        </w:rPr>
+        <w:t xml:space="preserve"> v , u should always come before v. For this we use DFS but instead of normal stack which DFS uses, we use a temporary stack, wherein, before popping an element from stack, we check if all the adjacent vertices of an element are already present in the stack.</w:t>
+      </w:r>
+    </w:p>
+    <w:p>
+      <w:pPr>
+        <w:rPr>
+          <w:rFonts w:asciiTheme="minorHAnsi" w:hAnsiTheme="minorHAnsi" w:cstheme="minorHAnsi"/>
+        </w:rPr>
+      </w:pPr>
+    </w:p>
+    <w:p>
+      <w:pPr>
+        <w:pStyle w:val="Heading1"/>
+        <w:rPr>
+          <w:rFonts w:asciiTheme="minorHAnsi" w:hAnsiTheme="minorHAnsi" w:cstheme="minorHAnsi"/>
+        </w:rPr>
+      </w:pPr>
+      <w:r>
+        <w:rPr>
+          <w:rFonts w:asciiTheme="minorHAnsi" w:hAnsiTheme="minorHAnsi" w:cstheme="minorHAnsi"/>
+        </w:rPr>
+        <w:t>Practical Exercises:</w:t>
+      </w:r>
+    </w:p>
+    <w:p>
+      <w:pPr>
+        <w:rPr>
+          <w:rFonts w:asciiTheme="minorHAnsi" w:hAnsiTheme="minorHAnsi" w:cstheme="minorHAnsi"/>
+        </w:rPr>
+      </w:pPr>
+    </w:p>
+    <w:p>
+      <w:pPr>
+        <w:pStyle w:val="Heading3"/>
+      </w:pPr>
+      <w:r>
+        <w:t>LRU cache</w:t>
+      </w:r>
+      <w:r>
+        <w:t>:</w:t>
+      </w:r>
+    </w:p>
+    <w:p>
+      <w:pPr>
+        <w:rPr>
+          <w:rFonts w:asciiTheme="minorHAnsi" w:hAnsiTheme="minorHAnsi" w:cstheme="minorHAnsi"/>
+        </w:rPr>
+      </w:pPr>
+      <w:r>
+        <w:rPr>
+          <w:rFonts w:asciiTheme="minorHAnsi" w:hAnsiTheme="minorHAnsi" w:cstheme="minorHAnsi"/>
+        </w:rPr>
+        <w:t>LRU is Least Recently Used, it means that Least recently used items are evicted. LRU is the eviction strategy.</w:t>
+      </w:r>
+    </w:p>
+    <w:p>
+      <w:pPr>
+        <w:rPr>
+          <w:rFonts w:asciiTheme="minorHAnsi" w:hAnsiTheme="minorHAnsi" w:cstheme="minorHAnsi"/>
+        </w:rPr>
+      </w:pPr>
+      <w:r>
+        <w:rPr>
+          <w:rFonts w:asciiTheme="minorHAnsi" w:hAnsiTheme="minorHAnsi" w:cstheme="minorHAnsi"/>
+        </w:rPr>
+        <w:t>Implementation of LRU Cache:</w:t>
+      </w:r>
+    </w:p>
+    <w:p>
+      <w:pPr>
+        <w:rPr>
+          <w:rFonts w:asciiTheme="minorHAnsi" w:hAnsiTheme="minorHAnsi" w:cstheme="minorHAnsi"/>
+        </w:rPr>
+      </w:pPr>
+      <w:r>
+        <w:rPr>
+          <w:rFonts w:asciiTheme="minorHAnsi" w:hAnsiTheme="minorHAnsi" w:cstheme="minorHAnsi"/>
+        </w:rPr>
+        <w:t>Points needed:</w:t>
+      </w:r>
+    </w:p>
+    <w:p>
+      <w:pPr>
+        <w:pStyle w:val="ListParagraph"/>
+        <w:numPr>
+          <w:ilvl w:val="0"/>
+          <w:numId w:val="32"/>
+        </w:numPr>
+        <w:rPr>
+          <w:rFonts w:asciiTheme="minorHAnsi" w:hAnsiTheme="minorHAnsi" w:cstheme="minorHAnsi"/>
+        </w:rPr>
+      </w:pPr>
+      <w:r>
+        <w:rPr>
+          <w:rFonts w:asciiTheme="minorHAnsi" w:hAnsiTheme="minorHAnsi" w:cstheme="minorHAnsi"/>
+        </w:rPr>
+        <w:t>To store the order of recently used</w:t>
+      </w:r>
+    </w:p>
+    <w:p>
+      <w:pPr>
+        <w:pStyle w:val="ListParagraph"/>
+        <w:numPr>
+          <w:ilvl w:val="0"/>
+          <w:numId w:val="32"/>
+        </w:numPr>
+        <w:rPr>
+          <w:rFonts w:asciiTheme="minorHAnsi" w:hAnsiTheme="minorHAnsi" w:cstheme="minorHAnsi"/>
+        </w:rPr>
+      </w:pPr>
+      <w:r>
+        <w:rPr>
+          <w:rFonts w:asciiTheme="minorHAnsi" w:hAnsiTheme="minorHAnsi" w:cstheme="minorHAnsi"/>
+        </w:rPr>
+        <w:t>To access the least recently used in O(1)</w:t>
+      </w:r>
+    </w:p>
+    <w:p>
+      <w:pPr>
+        <w:rPr>
+          <w:rFonts w:asciiTheme="minorHAnsi" w:hAnsiTheme="minorHAnsi" w:cstheme="minorHAnsi"/>
+        </w:rPr>
+      </w:pPr>
+      <w:r>
+        <w:rPr>
+          <w:rFonts w:asciiTheme="minorHAnsi" w:hAnsiTheme="minorHAnsi" w:cstheme="minorHAnsi"/>
+        </w:rPr>
+        <w:t>DLL + HashMap:</w:t>
+      </w:r>
+    </w:p>
+    <w:p>
+      <w:pPr>
+        <w:rPr>
+          <w:rFonts w:asciiTheme="minorHAnsi" w:hAnsiTheme="minorHAnsi" w:cstheme="minorHAnsi"/>
+        </w:rPr>
+      </w:pPr>
+      <w:r>
+        <w:rPr>
+          <w:rFonts w:asciiTheme="minorHAnsi" w:hAnsiTheme="minorHAnsi" w:cstheme="minorHAnsi"/>
+        </w:rPr>
+        <w:t xml:space="preserve">DLL: To </w:t>
+      </w:r>
+      <w:r>
+        <w:rPr>
+          <w:rFonts w:asciiTheme="minorHAnsi" w:hAnsiTheme="minorHAnsi" w:cstheme="minorHAnsi"/>
+        </w:rPr>
+        <w:t xml:space="preserve">maintain the order with the help of </w:t>
+      </w:r>
+      <w:r>
+        <w:rPr>
+          <w:rFonts w:asciiTheme="minorHAnsi" w:hAnsiTheme="minorHAnsi" w:cstheme="minorHAnsi"/>
+        </w:rPr>
+        <w:t xml:space="preserve">next and </w:t>
+      </w:r>
+      <w:proofErr w:type="spellStart"/>
+      <w:r>
+        <w:rPr>
+          <w:rFonts w:asciiTheme="minorHAnsi" w:hAnsiTheme="minorHAnsi" w:cstheme="minorHAnsi"/>
+        </w:rPr>
+        <w:t>prev</w:t>
+      </w:r>
+      <w:proofErr w:type="spellEnd"/>
+      <w:r>
+        <w:rPr>
+          <w:rFonts w:asciiTheme="minorHAnsi" w:hAnsiTheme="minorHAnsi" w:cstheme="minorHAnsi"/>
+        </w:rPr>
+        <w:t xml:space="preserve"> pointers</w:t>
+      </w:r>
+    </w:p>
+    <w:p>
+      <w:pPr>
+        <w:rPr>
+          <w:rFonts w:asciiTheme="minorHAnsi" w:hAnsiTheme="minorHAnsi" w:cstheme="minorHAnsi"/>
+        </w:rPr>
+      </w:pPr>
+      <w:r>
+        <w:rPr>
+          <w:rFonts w:asciiTheme="minorHAnsi" w:hAnsiTheme="minorHAnsi" w:cstheme="minorHAnsi"/>
+        </w:rPr>
+        <w:t>HashMap: To store the location of elements in DLL</w:t>
+      </w:r>
+      <w:r>
+        <w:rPr>
+          <w:rFonts w:asciiTheme="minorHAnsi" w:hAnsiTheme="minorHAnsi" w:cstheme="minorHAnsi"/>
+        </w:rPr>
+        <w:br/>
+      </w:r>
+      <w:r>
+        <w:rPr>
+          <w:rFonts w:asciiTheme="minorHAnsi" w:hAnsiTheme="minorHAnsi" w:cstheme="minorHAnsi"/>
+        </w:rPr>
+        <w:tab/>
+        <w:t xml:space="preserve">       The size of </w:t>
+      </w:r>
+      <w:proofErr w:type="spellStart"/>
+      <w:r>
+        <w:rPr>
+          <w:rFonts w:asciiTheme="minorHAnsi" w:hAnsiTheme="minorHAnsi" w:cstheme="minorHAnsi"/>
+        </w:rPr>
+        <w:t>hashmap</w:t>
+      </w:r>
+      <w:proofErr w:type="spellEnd"/>
+      <w:r>
+        <w:rPr>
+          <w:rFonts w:asciiTheme="minorHAnsi" w:hAnsiTheme="minorHAnsi" w:cstheme="minorHAnsi"/>
+        </w:rPr>
+        <w:t xml:space="preserve"> is cache capacity</w:t>
+      </w:r>
+    </w:p>
+    <w:p/>
+    <w:p>
+      <w:pPr>
+        <w:pStyle w:val="Heading3"/>
+        <w:rPr>
+          <w:rFonts w:asciiTheme="minorHAnsi" w:hAnsiTheme="minorHAnsi" w:cstheme="minorHAnsi"/>
+        </w:rPr>
+      </w:pPr>
+      <w:proofErr w:type="spellStart"/>
+      <w:r>
+        <w:rPr>
+          <w:rFonts w:asciiTheme="minorHAnsi" w:hAnsiTheme="minorHAnsi" w:cstheme="minorHAnsi"/>
+        </w:rPr>
+        <w:t>ZigZag</w:t>
+      </w:r>
+      <w:proofErr w:type="spellEnd"/>
+      <w:r>
+        <w:rPr>
+          <w:rFonts w:asciiTheme="minorHAnsi" w:hAnsiTheme="minorHAnsi" w:cstheme="minorHAnsi"/>
+        </w:rPr>
+        <w:t xml:space="preserve"> tree traversal:</w:t>
       </w:r>
       <w:r>
         <w:rPr>
@@ -4428,6 +5494,27 @@
     </w:p>
     <w:p>
       <w:pPr>
+        <w:pStyle w:val="Heading1"/>
+        <w:rPr>
+          <w:rFonts w:asciiTheme="minorHAnsi" w:hAnsiTheme="minorHAnsi" w:cstheme="minorHAnsi"/>
+        </w:rPr>
+      </w:pPr>
+      <w:r>
+        <w:rPr>
+          <w:rFonts w:asciiTheme="minorHAnsi" w:hAnsiTheme="minorHAnsi" w:cstheme="minorHAnsi"/>
+        </w:rPr>
+        <w:t>Design:</w:t>
+      </w:r>
+    </w:p>
+    <w:p>
+      <w:pPr>
+        <w:rPr>
+          <w:rFonts w:asciiTheme="minorHAnsi" w:hAnsiTheme="minorHAnsi" w:cstheme="minorHAnsi"/>
+        </w:rPr>
+      </w:pPr>
+    </w:p>
+    <w:p>
+      <w:pPr>
         <w:pStyle w:val="Heading2"/>
         <w:rPr>
           <w:rFonts w:asciiTheme="minorHAnsi" w:hAnsiTheme="minorHAnsi" w:cstheme="minorHAnsi"/>
@@ -4437,446 +5524,7 @@
         <w:rPr>
           <w:rFonts w:asciiTheme="minorHAnsi" w:hAnsiTheme="minorHAnsi" w:cstheme="minorHAnsi"/>
         </w:rPr>
-        <w:t>Red-Black Tree:</w:t>
-      </w:r>
-    </w:p>
-    <w:p>
-      <w:pPr>
-        <w:rPr>
-          <w:rFonts w:asciiTheme="minorHAnsi" w:hAnsiTheme="minorHAnsi" w:cstheme="minorHAnsi"/>
-        </w:rPr>
-      </w:pPr>
-    </w:p>
-    <w:p>
-      <w:pPr>
-        <w:rPr>
-          <w:rFonts w:asciiTheme="minorHAnsi" w:hAnsiTheme="minorHAnsi" w:cstheme="minorHAnsi"/>
-        </w:rPr>
-      </w:pPr>
-      <w:r>
-        <w:rPr>
-          <w:rFonts w:asciiTheme="minorHAnsi" w:hAnsiTheme="minorHAnsi" w:cstheme="minorHAnsi"/>
-        </w:rPr>
-        <w:t>Tree whose Nodes have colour Red/Black.</w:t>
-      </w:r>
-    </w:p>
-    <w:p>
-      <w:pPr>
-        <w:rPr>
-          <w:rFonts w:asciiTheme="minorHAnsi" w:hAnsiTheme="minorHAnsi" w:cstheme="minorHAnsi"/>
-        </w:rPr>
-      </w:pPr>
-      <w:r>
-        <w:rPr>
-          <w:rFonts w:asciiTheme="minorHAnsi" w:hAnsiTheme="minorHAnsi" w:cstheme="minorHAnsi"/>
-        </w:rPr>
-        <w:t xml:space="preserve">Root </w:t>
-      </w:r>
-      <w:r>
-        <w:rPr>
-          <w:rFonts w:asciiTheme="minorHAnsi" w:hAnsiTheme="minorHAnsi" w:cstheme="minorHAnsi"/>
-        </w:rPr>
-        <w:t xml:space="preserve">and leaf nodes </w:t>
-      </w:r>
-      <w:r>
-        <w:rPr>
-          <w:rFonts w:asciiTheme="minorHAnsi" w:hAnsiTheme="minorHAnsi" w:cstheme="minorHAnsi"/>
-        </w:rPr>
-        <w:t>–</w:t>
-      </w:r>
-      <w:r>
-        <w:rPr>
-          <w:rFonts w:asciiTheme="minorHAnsi" w:hAnsiTheme="minorHAnsi" w:cstheme="minorHAnsi"/>
-        </w:rPr>
-        <w:t xml:space="preserve"> Black</w:t>
-      </w:r>
-      <w:r>
-        <w:rPr>
-          <w:rFonts w:asciiTheme="minorHAnsi" w:hAnsiTheme="minorHAnsi" w:cstheme="minorHAnsi"/>
-        </w:rPr>
-        <w:t>.</w:t>
-      </w:r>
-    </w:p>
-    <w:p>
-      <w:pPr>
-        <w:rPr>
-          <w:rFonts w:asciiTheme="minorHAnsi" w:hAnsiTheme="minorHAnsi" w:cstheme="minorHAnsi"/>
-        </w:rPr>
-      </w:pPr>
-      <w:r>
-        <w:rPr>
-          <w:rFonts w:asciiTheme="minorHAnsi" w:hAnsiTheme="minorHAnsi" w:cstheme="minorHAnsi"/>
-        </w:rPr>
-        <w:t>No two adjacent nodes with red nodes</w:t>
-      </w:r>
-      <w:r>
-        <w:rPr>
-          <w:rFonts w:asciiTheme="minorHAnsi" w:hAnsiTheme="minorHAnsi" w:cstheme="minorHAnsi"/>
-        </w:rPr>
-        <w:t>, hence Red node children are Black</w:t>
-      </w:r>
-      <w:r>
-        <w:rPr>
-          <w:rFonts w:asciiTheme="minorHAnsi" w:hAnsiTheme="minorHAnsi" w:cstheme="minorHAnsi"/>
-        </w:rPr>
-        <w:t>.</w:t>
-      </w:r>
-    </w:p>
-    <w:p>
-      <w:pPr>
-        <w:rPr>
-          <w:rFonts w:asciiTheme="minorHAnsi" w:hAnsiTheme="minorHAnsi" w:cstheme="minorHAnsi"/>
-        </w:rPr>
-      </w:pPr>
-      <w:r>
-        <w:rPr>
-          <w:rFonts w:asciiTheme="minorHAnsi" w:hAnsiTheme="minorHAnsi" w:cstheme="minorHAnsi"/>
-        </w:rPr>
-        <w:t>Every path from a node (including root) to any of its descendants NULL nodes has the same number of black nodes</w:t>
-      </w:r>
-    </w:p>
-    <w:p>
-      <w:pPr>
-        <w:pStyle w:val="Heading2"/>
-        <w:rPr>
-          <w:rFonts w:asciiTheme="minorHAnsi" w:hAnsiTheme="minorHAnsi" w:cstheme="minorHAnsi"/>
-        </w:rPr>
-      </w:pPr>
-      <w:r>
-        <w:rPr>
-          <w:rFonts w:asciiTheme="minorHAnsi" w:hAnsiTheme="minorHAnsi" w:cstheme="minorHAnsi"/>
-        </w:rPr>
-        <w:t>B-Tree</w:t>
-      </w:r>
-      <w:r>
-        <w:rPr>
-          <w:rFonts w:asciiTheme="minorHAnsi" w:hAnsiTheme="minorHAnsi" w:cstheme="minorHAnsi"/>
-        </w:rPr>
-        <w:t>:</w:t>
-      </w:r>
-    </w:p>
-    <w:p>
-      <w:pPr>
-        <w:rPr>
-          <w:rFonts w:asciiTheme="minorHAnsi" w:hAnsiTheme="minorHAnsi" w:cstheme="minorHAnsi"/>
-        </w:rPr>
-      </w:pPr>
-    </w:p>
-    <w:p>
-      <w:pPr>
-        <w:rPr>
-          <w:rFonts w:asciiTheme="minorHAnsi" w:hAnsiTheme="minorHAnsi" w:cstheme="minorHAnsi"/>
-        </w:rPr>
-      </w:pPr>
-      <w:r>
-        <w:rPr>
-          <w:rFonts w:asciiTheme="minorHAnsi" w:hAnsiTheme="minorHAnsi" w:cstheme="minorHAnsi"/>
-        </w:rPr>
-        <w:t xml:space="preserve">Difference between binary tree and B-Tree is that, binary tree can have at most 2 nodes, whereas B-Tree can have at most M </w:t>
-      </w:r>
-      <w:proofErr w:type="spellStart"/>
-      <w:r>
-        <w:rPr>
-          <w:rFonts w:asciiTheme="minorHAnsi" w:hAnsiTheme="minorHAnsi" w:cstheme="minorHAnsi"/>
-        </w:rPr>
-        <w:t>subnodes</w:t>
-      </w:r>
-      <w:proofErr w:type="spellEnd"/>
-      <w:r>
-        <w:rPr>
-          <w:rFonts w:asciiTheme="minorHAnsi" w:hAnsiTheme="minorHAnsi" w:cstheme="minorHAnsi"/>
-        </w:rPr>
-        <w:t>, where M is the order of the tree</w:t>
-      </w:r>
-      <w:r>
-        <w:rPr>
-          <w:rFonts w:asciiTheme="minorHAnsi" w:hAnsiTheme="minorHAnsi" w:cstheme="minorHAnsi"/>
-        </w:rPr>
-        <w:t>.</w:t>
-      </w:r>
-    </w:p>
-    <w:p>
-      <w:pPr>
-        <w:rPr>
-          <w:rFonts w:asciiTheme="minorHAnsi" w:hAnsiTheme="minorHAnsi" w:cstheme="minorHAnsi"/>
-        </w:rPr>
-      </w:pPr>
-      <w:r>
-        <w:rPr>
-          <w:rFonts w:asciiTheme="minorHAnsi" w:hAnsiTheme="minorHAnsi" w:cstheme="minorHAnsi"/>
-        </w:rPr>
-        <w:t>In binary tree, records are stored in RAM for faster access. In B-Tree, they are stored in the disk, and the time taken is reduced by limiting the height of the tree by increasing the branches.</w:t>
-      </w:r>
-    </w:p>
-    <w:p>
-      <w:pPr>
-        <w:rPr>
-          <w:rFonts w:asciiTheme="minorHAnsi" w:hAnsiTheme="minorHAnsi" w:cstheme="minorHAnsi"/>
-        </w:rPr>
-      </w:pPr>
-      <w:r>
-        <w:rPr>
-          <w:rFonts w:asciiTheme="minorHAnsi" w:hAnsiTheme="minorHAnsi" w:cstheme="minorHAnsi"/>
-        </w:rPr>
-        <w:t>B-Tree is also balanced sort tree where nodes are sorted like binary search tree, in In-Order traversal.</w:t>
-      </w:r>
-    </w:p>
-    <w:p>
-      <w:pPr>
-        <w:rPr>
-          <w:rFonts w:asciiTheme="minorHAnsi" w:hAnsiTheme="minorHAnsi" w:cstheme="minorHAnsi"/>
-        </w:rPr>
-      </w:pPr>
-    </w:p>
-    <w:p>
-      <w:pPr>
-        <w:pStyle w:val="Heading2"/>
-        <w:rPr>
-          <w:rFonts w:asciiTheme="minorHAnsi" w:hAnsiTheme="minorHAnsi" w:cstheme="minorHAnsi"/>
-        </w:rPr>
-      </w:pPr>
-      <w:proofErr w:type="spellStart"/>
-      <w:r>
-        <w:rPr>
-          <w:rFonts w:asciiTheme="minorHAnsi" w:hAnsiTheme="minorHAnsi" w:cstheme="minorHAnsi"/>
-        </w:rPr>
-        <w:t>Trie</w:t>
-      </w:r>
-      <w:proofErr w:type="spellEnd"/>
-      <w:r>
-        <w:rPr>
-          <w:rFonts w:asciiTheme="minorHAnsi" w:hAnsiTheme="minorHAnsi" w:cstheme="minorHAnsi"/>
-        </w:rPr>
-        <w:t>:</w:t>
-      </w:r>
-    </w:p>
-    <w:p>
-      <w:pPr>
-        <w:rPr>
-          <w:rFonts w:asciiTheme="minorHAnsi" w:hAnsiTheme="minorHAnsi" w:cstheme="minorHAnsi"/>
-        </w:rPr>
-      </w:pPr>
-    </w:p>
-    <w:p>
-      <w:pPr>
-        <w:rPr>
-          <w:rFonts w:asciiTheme="minorHAnsi" w:hAnsiTheme="minorHAnsi" w:cstheme="minorHAnsi"/>
-        </w:rPr>
-      </w:pPr>
-      <w:proofErr w:type="spellStart"/>
-      <w:r>
-        <w:rPr>
-          <w:rFonts w:asciiTheme="minorHAnsi" w:hAnsiTheme="minorHAnsi" w:cstheme="minorHAnsi"/>
-        </w:rPr>
-        <w:t>Trie</w:t>
-      </w:r>
-      <w:proofErr w:type="spellEnd"/>
-      <w:r>
-        <w:rPr>
-          <w:rFonts w:asciiTheme="minorHAnsi" w:hAnsiTheme="minorHAnsi" w:cstheme="minorHAnsi"/>
-        </w:rPr>
-        <w:t xml:space="preserve"> is memory efficient than </w:t>
-      </w:r>
-      <w:proofErr w:type="spellStart"/>
-      <w:r>
-        <w:rPr>
-          <w:rFonts w:asciiTheme="minorHAnsi" w:hAnsiTheme="minorHAnsi" w:cstheme="minorHAnsi"/>
-        </w:rPr>
-        <w:t>hashmap</w:t>
-      </w:r>
-      <w:proofErr w:type="spellEnd"/>
-      <w:r>
-        <w:rPr>
-          <w:rFonts w:asciiTheme="minorHAnsi" w:hAnsiTheme="minorHAnsi" w:cstheme="minorHAnsi"/>
-        </w:rPr>
-        <w:t xml:space="preserve"> for dictionary lookup.</w:t>
-      </w:r>
-    </w:p>
-    <w:p>
-      <w:pPr>
-        <w:rPr>
-          <w:rFonts w:asciiTheme="minorHAnsi" w:hAnsiTheme="minorHAnsi" w:cstheme="minorHAnsi"/>
-        </w:rPr>
-      </w:pPr>
-    </w:p>
-    <w:p>
-      <w:pPr>
-        <w:pStyle w:val="Heading1"/>
-        <w:rPr>
-          <w:rFonts w:asciiTheme="minorHAnsi" w:hAnsiTheme="minorHAnsi" w:cstheme="minorHAnsi"/>
-        </w:rPr>
-      </w:pPr>
-      <w:r>
-        <w:rPr>
-          <w:rFonts w:asciiTheme="minorHAnsi" w:hAnsiTheme="minorHAnsi" w:cstheme="minorHAnsi"/>
-        </w:rPr>
-        <w:t>Topological Sort:</w:t>
-      </w:r>
-    </w:p>
-    <w:p>
-      <w:pPr>
-        <w:rPr>
-          <w:rFonts w:asciiTheme="minorHAnsi" w:hAnsiTheme="minorHAnsi" w:cstheme="minorHAnsi"/>
-        </w:rPr>
-      </w:pPr>
-    </w:p>
-    <w:p>
-      <w:pPr>
-        <w:rPr>
-          <w:rFonts w:asciiTheme="minorHAnsi" w:hAnsiTheme="minorHAnsi" w:cstheme="minorHAnsi"/>
-        </w:rPr>
-      </w:pPr>
-      <w:r>
-        <w:rPr>
-          <w:rFonts w:asciiTheme="minorHAnsi" w:hAnsiTheme="minorHAnsi" w:cstheme="minorHAnsi"/>
-        </w:rPr>
-        <w:t>First vertex is always a vertex with in-degree as 0, i.e., no incoming edges.</w:t>
-      </w:r>
-    </w:p>
-    <w:p>
-      <w:pPr>
-        <w:rPr>
-          <w:rFonts w:asciiTheme="minorHAnsi" w:hAnsiTheme="minorHAnsi" w:cstheme="minorHAnsi"/>
-        </w:rPr>
-      </w:pPr>
-      <w:r>
-        <w:rPr>
-          <w:rFonts w:asciiTheme="minorHAnsi" w:hAnsiTheme="minorHAnsi" w:cstheme="minorHAnsi"/>
-        </w:rPr>
-        <w:t>Only works with Directed acyclic Graph.</w:t>
-      </w:r>
-    </w:p>
-    <w:p>
-      <w:pPr>
-        <w:rPr>
-          <w:rFonts w:asciiTheme="minorHAnsi" w:hAnsiTheme="minorHAnsi" w:cstheme="minorHAnsi"/>
-        </w:rPr>
-      </w:pPr>
-      <w:r>
-        <w:rPr>
-          <w:rFonts w:asciiTheme="minorHAnsi" w:hAnsiTheme="minorHAnsi" w:cstheme="minorHAnsi"/>
-        </w:rPr>
-        <w:t>Only condition is that if an edge is directed from u</w:t>
-      </w:r>
-      <w:r>
-        <w:rPr>
-          <w:rFonts w:asciiTheme="minorHAnsi" w:hAnsiTheme="minorHAnsi" w:cstheme="minorHAnsi"/>
-        </w:rPr>
-        <w:sym w:font="Wingdings" w:char="F0E0"/>
-      </w:r>
-      <w:r>
-        <w:rPr>
-          <w:rFonts w:asciiTheme="minorHAnsi" w:hAnsiTheme="minorHAnsi" w:cstheme="minorHAnsi"/>
-        </w:rPr>
-        <w:t xml:space="preserve"> v , u should always come before v. For this we use DFS but instead of normal stack which DFS uses, we use a temporary stack, </w:t>
-      </w:r>
-      <w:r>
-        <w:rPr>
-          <w:rFonts w:asciiTheme="minorHAnsi" w:hAnsiTheme="minorHAnsi" w:cstheme="minorHAnsi"/>
-        </w:rPr>
         <w:lastRenderedPageBreak/>
-        <w:t>wherein, before popping an element from stack, we check if all the adjacent vertices of an element are already present in the stack.</w:t>
-      </w:r>
-    </w:p>
-    <w:p>
-      <w:pPr>
-        <w:rPr>
-          <w:rFonts w:asciiTheme="minorHAnsi" w:hAnsiTheme="minorHAnsi" w:cstheme="minorHAnsi"/>
-        </w:rPr>
-      </w:pPr>
-    </w:p>
-    <w:p>
-      <w:pPr>
-        <w:pStyle w:val="Heading1"/>
-        <w:rPr>
-          <w:rFonts w:asciiTheme="minorHAnsi" w:hAnsiTheme="minorHAnsi" w:cstheme="minorHAnsi"/>
-        </w:rPr>
-      </w:pPr>
-      <w:r>
-        <w:rPr>
-          <w:rFonts w:asciiTheme="minorHAnsi" w:hAnsiTheme="minorHAnsi" w:cstheme="minorHAnsi"/>
-        </w:rPr>
-        <w:t>Practical Exercises:</w:t>
-      </w:r>
-    </w:p>
-    <w:p>
-      <w:pPr>
-        <w:rPr>
-          <w:rFonts w:asciiTheme="minorHAnsi" w:hAnsiTheme="minorHAnsi" w:cstheme="minorHAnsi"/>
-        </w:rPr>
-      </w:pPr>
-    </w:p>
-    <w:p>
-      <w:pPr>
-        <w:pStyle w:val="Heading3"/>
-        <w:rPr>
-          <w:rFonts w:asciiTheme="minorHAnsi" w:hAnsiTheme="minorHAnsi" w:cstheme="minorHAnsi"/>
-        </w:rPr>
-      </w:pPr>
-      <w:r>
-        <w:t>LRU cache</w:t>
-      </w:r>
-    </w:p>
-    <w:p>
-      <w:pPr>
-        <w:pStyle w:val="Heading3"/>
-        <w:rPr>
-          <w:rFonts w:asciiTheme="minorHAnsi" w:hAnsiTheme="minorHAnsi" w:cstheme="minorHAnsi"/>
-        </w:rPr>
-      </w:pPr>
-      <w:proofErr w:type="spellStart"/>
-      <w:r>
-        <w:rPr>
-          <w:rFonts w:asciiTheme="minorHAnsi" w:hAnsiTheme="minorHAnsi" w:cstheme="minorHAnsi"/>
-        </w:rPr>
-        <w:t>ZigZag</w:t>
-      </w:r>
-      <w:proofErr w:type="spellEnd"/>
-      <w:r>
-        <w:rPr>
-          <w:rFonts w:asciiTheme="minorHAnsi" w:hAnsiTheme="minorHAnsi" w:cstheme="minorHAnsi"/>
-        </w:rPr>
-        <w:t xml:space="preserve"> tree traversal:</w:t>
-      </w:r>
-      <w:r>
-        <w:rPr>
-          <w:rFonts w:asciiTheme="minorHAnsi" w:hAnsiTheme="minorHAnsi" w:cstheme="minorHAnsi"/>
-        </w:rPr>
-        <w:t xml:space="preserve"> </w:t>
-      </w:r>
-    </w:p>
-    <w:p>
-      <w:pPr>
-        <w:pStyle w:val="Heading1"/>
-        <w:rPr>
-          <w:rFonts w:asciiTheme="minorHAnsi" w:hAnsiTheme="minorHAnsi" w:cstheme="minorHAnsi"/>
-        </w:rPr>
-      </w:pPr>
-      <w:r>
-        <w:rPr>
-          <w:rFonts w:asciiTheme="minorHAnsi" w:hAnsiTheme="minorHAnsi" w:cstheme="minorHAnsi"/>
-        </w:rPr>
-        <w:t>Design:</w:t>
-      </w:r>
-    </w:p>
-    <w:p>
-      <w:pPr>
-        <w:rPr>
-          <w:rFonts w:asciiTheme="minorHAnsi" w:hAnsiTheme="minorHAnsi" w:cstheme="minorHAnsi"/>
-        </w:rPr>
-      </w:pPr>
-    </w:p>
-    <w:p>
-      <w:pPr>
-        <w:pStyle w:val="Heading2"/>
-        <w:rPr>
-          <w:rFonts w:asciiTheme="minorHAnsi" w:hAnsiTheme="minorHAnsi" w:cstheme="minorHAnsi"/>
-        </w:rPr>
-      </w:pPr>
-      <w:r>
-        <w:rPr>
-          <w:rFonts w:asciiTheme="minorHAnsi" w:hAnsiTheme="minorHAnsi" w:cstheme="minorHAnsi"/>
-        </w:rPr>
         <w:t>Scrabble game:</w:t>
       </w:r>
     </w:p>
@@ -5225,41 +5873,71 @@
         </w:rPr>
         <w:t xml:space="preserve"> the entire array of n nodes takes </w:t>
       </w:r>
+      <w:r>
+        <w:rPr>
+          <w:rFonts w:asciiTheme="minorHAnsi" w:hAnsiTheme="minorHAnsi" w:cstheme="minorHAnsi"/>
+        </w:rPr>
+        <w:t>O(n)</w:t>
+      </w:r>
+    </w:p>
+    <w:p>
+      <w:pPr>
+        <w:rPr>
+          <w:rFonts w:asciiTheme="minorHAnsi" w:hAnsiTheme="minorHAnsi" w:cstheme="minorHAnsi"/>
+        </w:rPr>
+      </w:pPr>
+    </w:p>
+    <w:p>
+      <w:pPr>
+        <w:pStyle w:val="Heading1"/>
+      </w:pPr>
+      <w:r>
+        <w:t>BULLET POINTS:</w:t>
+      </w:r>
+    </w:p>
+    <w:p>
+      <w:pPr>
+        <w:pStyle w:val="ListParagraph"/>
+        <w:numPr>
+          <w:ilvl w:val="0"/>
+          <w:numId w:val="31"/>
+        </w:numPr>
+        <w:rPr>
+          <w:rFonts w:asciiTheme="minorHAnsi" w:hAnsiTheme="minorHAnsi" w:cstheme="minorHAnsi"/>
+        </w:rPr>
+      </w:pPr>
       <w:proofErr w:type="spellStart"/>
       <w:r>
         <w:rPr>
           <w:rFonts w:asciiTheme="minorHAnsi" w:hAnsiTheme="minorHAnsi" w:cstheme="minorHAnsi"/>
         </w:rPr>
-        <w:t>nO</w:t>
+        <w:t>DeMorgans</w:t>
       </w:r>
       <w:proofErr w:type="spellEnd"/>
       <w:r>
         <w:rPr>
           <w:rFonts w:asciiTheme="minorHAnsi" w:hAnsiTheme="minorHAnsi" w:cstheme="minorHAnsi"/>
         </w:rPr>
-        <w:t>(</w:t>
-      </w:r>
-      <w:proofErr w:type="spellStart"/>
-      <w:r>
-        <w:rPr>
-          <w:rFonts w:asciiTheme="minorHAnsi" w:hAnsiTheme="minorHAnsi" w:cstheme="minorHAnsi"/>
-        </w:rPr>
-        <w:t>logn</w:t>
-      </w:r>
-      <w:proofErr w:type="spellEnd"/>
-      <w:r>
-        <w:rPr>
-          <w:rFonts w:asciiTheme="minorHAnsi" w:hAnsiTheme="minorHAnsi" w:cstheme="minorHAnsi"/>
-        </w:rPr>
-        <w:t>) complexity.</w:t>
-      </w:r>
-    </w:p>
-    <w:p>
-      <w:pPr>
-        <w:rPr>
-          <w:rFonts w:asciiTheme="minorHAnsi" w:hAnsiTheme="minorHAnsi" w:cstheme="minorHAnsi"/>
-        </w:rPr>
-      </w:pPr>
+        <w:t xml:space="preserve"> Law : Negated AND can be represented as negated OR and vice versa</w:t>
+      </w:r>
+    </w:p>
+    <w:p>
+      <w:pPr>
+        <w:pStyle w:val="ListParagraph"/>
+        <w:numPr>
+          <w:ilvl w:val="0"/>
+          <w:numId w:val="31"/>
+        </w:numPr>
+        <w:rPr>
+          <w:rFonts w:asciiTheme="minorHAnsi" w:hAnsiTheme="minorHAnsi" w:cstheme="minorHAnsi"/>
+        </w:rPr>
+      </w:pPr>
+      <w:r>
+        <w:rPr>
+          <w:rFonts w:asciiTheme="minorHAnsi" w:hAnsiTheme="minorHAnsi" w:cstheme="minorHAnsi"/>
+        </w:rPr>
+        <w:t>Not all problems can be solved in an easy manner, sometimes you need to think of complex data structures like DLL, HashMap etc to get an easy solution.</w:t>
+      </w:r>
     </w:p>
     <w:sectPr>
       <w:pgSz w:w="11906" w:h="16838"/>
@@ -5273,7 +5951,7 @@
 </file>
 
 <file path=word/numbering.xml><?xml version="1.0" encoding="utf-8"?>
-<w:numbering xmlns:wpc="http://schemas.microsoft.com/office/word/2010/wordprocessingCanvas" xmlns:cx="http://schemas.microsoft.com/office/drawing/2014/chartex" xmlns:cx1="http://schemas.microsoft.com/office/drawing/2015/9/8/chartex" xmlns:cx2="http://schemas.microsoft.com/office/drawing/2015/10/21/chartex" xmlns:cx3="http://schemas.microsoft.com/office/drawing/2016/5/9/chartex" xmlns:cx4="http://schemas.microsoft.com/office/drawing/2016/5/10/chartex" xmlns:cx5="http://schemas.microsoft.com/office/drawing/2016/5/11/chartex" xmlns:cx6="http://schemas.microsoft.com/office/drawing/2016/5/12/chartex" xmlns:cx7="http://schemas.microsoft.com/office/drawing/2016/5/13/chartex" xmlns:cx8="http://schemas.microsoft.com/office/drawing/2016/5/14/chartex" xmlns:mc="http://schemas.openxmlformats.org/markup-compatibility/2006" xmlns:aink="http://schemas.microsoft.com/office/drawing/2016/ink" xmlns:am3d="http://schemas.microsoft.com/office/drawing/2017/model3d" xmlns:o="urn:schemas-microsoft-com:office:office" xmlns:r="http://schemas.openxmlformats.org/officeDocument/2006/relationships" xmlns:m="http://schemas.openxmlformats.org/officeDocument/2006/math" xmlns:v="urn:schemas-microsoft-com:vml" xmlns:wp14="http://schemas.microsoft.com/office/word/2010/wordprocessingDrawing" xmlns:wp="http://schemas.openxmlformats.org/drawingml/2006/wordprocessingDrawing" xmlns:w10="urn:schemas-microsoft-com:office:word" xmlns:w="http://schemas.openxmlformats.org/wordprocessingml/2006/main" xmlns:w14="http://schemas.microsoft.com/office/word/2010/wordml" xmlns:w15="http://schemas.microsoft.com/office/word/2012/wordml" xmlns:w16cex="http://schemas.microsoft.com/office/word/2018/wordml/cex" xmlns:w16cid="http://schemas.microsoft.com/office/word/2016/wordml/cid" xmlns:w16="http://schemas.microsoft.com/office/word/2018/wordml" xmlns:w16sdtdh="http://schemas.microsoft.com/office/word/2020/wordml/sdtdatahash" xmlns:w16se="http://schemas.microsoft.com/office/word/2015/wordml/symex" xmlns:wpg="http://schemas.microsoft.com/office/word/2010/wordprocessingGroup" xmlns:wpi="http://schemas.microsoft.com/office/word/2010/wordprocessingInk" xmlns:wne="http://schemas.microsoft.com/office/word/2006/wordml" xmlns:wps="http://schemas.microsoft.com/office/word/2010/wordprocessingShape" mc:Ignorable="w14 w15 w16se w16cid w16 w16cex w16sdtdh wp14">
+<w:numbering xmlns:wpc="http://schemas.microsoft.com/office/word/2010/wordprocessingCanvas" xmlns:cx="http://schemas.microsoft.com/office/drawing/2014/chartex" xmlns:cx1="http://schemas.microsoft.com/office/drawing/2015/9/8/chartex" xmlns:cx2="http://schemas.microsoft.com/office/drawing/2015/10/21/chartex" xmlns:cx3="http://schemas.microsoft.com/office/drawing/2016/5/9/chartex" xmlns:cx4="http://schemas.microsoft.com/office/drawing/2016/5/10/chartex" xmlns:cx5="http://schemas.microsoft.com/office/drawing/2016/5/11/chartex" xmlns:cx6="http://schemas.microsoft.com/office/drawing/2016/5/12/chartex" xmlns:cx7="http://schemas.microsoft.com/office/drawing/2016/5/13/chartex" xmlns:cx8="http://schemas.microsoft.com/office/drawing/2016/5/14/chartex" xmlns:mc="http://schemas.openxmlformats.org/markup-compatibility/2006" xmlns:aink="http://schemas.microsoft.com/office/drawing/2016/ink" xmlns:am3d="http://schemas.microsoft.com/office/drawing/2017/model3d" xmlns:o="urn:schemas-microsoft-com:office:office" xmlns:oel="http://schemas.microsoft.com/office/2019/extlst" xmlns:r="http://schemas.openxmlformats.org/officeDocument/2006/relationships" xmlns:m="http://schemas.openxmlformats.org/officeDocument/2006/math" xmlns:v="urn:schemas-microsoft-com:vml" xmlns:wp14="http://schemas.microsoft.com/office/word/2010/wordprocessingDrawing" xmlns:wp="http://schemas.openxmlformats.org/drawingml/2006/wordprocessingDrawing" xmlns:w10="urn:schemas-microsoft-com:office:word" xmlns:w="http://schemas.openxmlformats.org/wordprocessingml/2006/main" xmlns:w14="http://schemas.microsoft.com/office/word/2010/wordml" xmlns:w15="http://schemas.microsoft.com/office/word/2012/wordml" xmlns:w16cex="http://schemas.microsoft.com/office/word/2018/wordml/cex" xmlns:w16cid="http://schemas.microsoft.com/office/word/2016/wordml/cid" xmlns:w16="http://schemas.microsoft.com/office/word/2018/wordml" xmlns:w16sdtdh="http://schemas.microsoft.com/office/word/2020/wordml/sdtdatahash" xmlns:w16se="http://schemas.microsoft.com/office/word/2015/wordml/symex" xmlns:wpg="http://schemas.microsoft.com/office/word/2010/wordprocessingGroup" xmlns:wpi="http://schemas.microsoft.com/office/word/2010/wordprocessingInk" xmlns:wne="http://schemas.microsoft.com/office/word/2006/wordml" xmlns:wps="http://schemas.microsoft.com/office/word/2010/wordprocessingShape" mc:Ignorable="w14 w15 w16se w16cid w16 w16cex w16sdtdh wp14">
   <w:abstractNum w:abstractNumId="0" w15:restartNumberingAfterBreak="0">
     <w:nsid w:val="0257782B"/>
     <w:multiLevelType w:val="multilevel"/>
@@ -6053,6 +6731,95 @@
     </w:lvl>
   </w:abstractNum>
   <w:abstractNum w:abstractNumId="8" w15:restartNumberingAfterBreak="0">
+    <w:nsid w:val="14ED7F91"/>
+    <w:multiLevelType w:val="hybridMultilevel"/>
+    <w:tmpl w:val="445E3C3E"/>
+    <w:lvl w:ilvl="0" w:tplc="27E03380">
+      <w:start w:val="1"/>
+      <w:numFmt w:val="decimal"/>
+      <w:lvlText w:val="%1."/>
+      <w:lvlJc w:val="left"/>
+      <w:pPr>
+        <w:ind w:left="720" w:hanging="360"/>
+      </w:pPr>
+      <w:rPr>
+        <w:rFonts w:hint="default"/>
+      </w:rPr>
+    </w:lvl>
+    <w:lvl w:ilvl="1" w:tplc="08090019" w:tentative="1">
+      <w:start w:val="1"/>
+      <w:numFmt w:val="lowerLetter"/>
+      <w:lvlText w:val="%2."/>
+      <w:lvlJc w:val="left"/>
+      <w:pPr>
+        <w:ind w:left="1440" w:hanging="360"/>
+      </w:pPr>
+    </w:lvl>
+    <w:lvl w:ilvl="2" w:tplc="0809001B" w:tentative="1">
+      <w:start w:val="1"/>
+      <w:numFmt w:val="lowerRoman"/>
+      <w:lvlText w:val="%3."/>
+      <w:lvlJc w:val="right"/>
+      <w:pPr>
+        <w:ind w:left="2160" w:hanging="180"/>
+      </w:pPr>
+    </w:lvl>
+    <w:lvl w:ilvl="3" w:tplc="0809000F" w:tentative="1">
+      <w:start w:val="1"/>
+      <w:numFmt w:val="decimal"/>
+      <w:lvlText w:val="%4."/>
+      <w:lvlJc w:val="left"/>
+      <w:pPr>
+        <w:ind w:left="2880" w:hanging="360"/>
+      </w:pPr>
+    </w:lvl>
+    <w:lvl w:ilvl="4" w:tplc="08090019" w:tentative="1">
+      <w:start w:val="1"/>
+      <w:numFmt w:val="lowerLetter"/>
+      <w:lvlText w:val="%5."/>
+      <w:lvlJc w:val="left"/>
+      <w:pPr>
+        <w:ind w:left="3600" w:hanging="360"/>
+      </w:pPr>
+    </w:lvl>
+    <w:lvl w:ilvl="5" w:tplc="0809001B" w:tentative="1">
+      <w:start w:val="1"/>
+      <w:numFmt w:val="lowerRoman"/>
+      <w:lvlText w:val="%6."/>
+      <w:lvlJc w:val="right"/>
+      <w:pPr>
+        <w:ind w:left="4320" w:hanging="180"/>
+      </w:pPr>
+    </w:lvl>
+    <w:lvl w:ilvl="6" w:tplc="0809000F" w:tentative="1">
+      <w:start w:val="1"/>
+      <w:numFmt w:val="decimal"/>
+      <w:lvlText w:val="%7."/>
+      <w:lvlJc w:val="left"/>
+      <w:pPr>
+        <w:ind w:left="5040" w:hanging="360"/>
+      </w:pPr>
+    </w:lvl>
+    <w:lvl w:ilvl="7" w:tplc="08090019" w:tentative="1">
+      <w:start w:val="1"/>
+      <w:numFmt w:val="lowerLetter"/>
+      <w:lvlText w:val="%8."/>
+      <w:lvlJc w:val="left"/>
+      <w:pPr>
+        <w:ind w:left="5760" w:hanging="360"/>
+      </w:pPr>
+    </w:lvl>
+    <w:lvl w:ilvl="8" w:tplc="0809001B" w:tentative="1">
+      <w:start w:val="1"/>
+      <w:numFmt w:val="lowerRoman"/>
+      <w:lvlText w:val="%9."/>
+      <w:lvlJc w:val="right"/>
+      <w:pPr>
+        <w:ind w:left="6480" w:hanging="180"/>
+      </w:pPr>
+    </w:lvl>
+  </w:abstractNum>
+  <w:abstractNum w:abstractNumId="9" w15:restartNumberingAfterBreak="0">
     <w:nsid w:val="171F28F1"/>
     <w:multiLevelType w:val="multilevel"/>
     <w:tmpl w:val="AB521ED4"/>
@@ -6138,7 +6905,7 @@
       </w:pPr>
     </w:lvl>
   </w:abstractNum>
-  <w:abstractNum w:abstractNumId="9" w15:restartNumberingAfterBreak="0">
+  <w:abstractNum w:abstractNumId="10" w15:restartNumberingAfterBreak="0">
     <w:nsid w:val="18A34931"/>
     <w:multiLevelType w:val="hybridMultilevel"/>
     <w:tmpl w:val="2A545998"/>
@@ -6228,7 +6995,7 @@
       </w:pPr>
     </w:lvl>
   </w:abstractNum>
-  <w:abstractNum w:abstractNumId="10" w15:restartNumberingAfterBreak="0">
+  <w:abstractNum w:abstractNumId="11" w15:restartNumberingAfterBreak="0">
     <w:nsid w:val="19AE50C4"/>
     <w:multiLevelType w:val="multilevel"/>
     <w:tmpl w:val="55621DFA"/>
@@ -6341,7 +7108,7 @@
       </w:pPr>
     </w:lvl>
   </w:abstractNum>
-  <w:abstractNum w:abstractNumId="11" w15:restartNumberingAfterBreak="0">
+  <w:abstractNum w:abstractNumId="12" w15:restartNumberingAfterBreak="0">
     <w:nsid w:val="1A240308"/>
     <w:multiLevelType w:val="multilevel"/>
     <w:tmpl w:val="D088675A"/>
@@ -6427,7 +7194,120 @@
       </w:pPr>
     </w:lvl>
   </w:abstractNum>
-  <w:abstractNum w:abstractNumId="12" w15:restartNumberingAfterBreak="0">
+  <w:abstractNum w:abstractNumId="13" w15:restartNumberingAfterBreak="0">
+    <w:nsid w:val="21377143"/>
+    <w:multiLevelType w:val="hybridMultilevel"/>
+    <w:tmpl w:val="D14CF0D4"/>
+    <w:lvl w:ilvl="0" w:tplc="08090001">
+      <w:start w:val="1"/>
+      <w:numFmt w:val="bullet"/>
+      <w:lvlText w:val=""/>
+      <w:lvlJc w:val="left"/>
+      <w:pPr>
+        <w:ind w:left="720" w:hanging="360"/>
+      </w:pPr>
+      <w:rPr>
+        <w:rFonts w:ascii="Symbol" w:hAnsi="Symbol" w:hint="default"/>
+      </w:rPr>
+    </w:lvl>
+    <w:lvl w:ilvl="1" w:tplc="08090003" w:tentative="1">
+      <w:start w:val="1"/>
+      <w:numFmt w:val="bullet"/>
+      <w:lvlText w:val="o"/>
+      <w:lvlJc w:val="left"/>
+      <w:pPr>
+        <w:ind w:left="1440" w:hanging="360"/>
+      </w:pPr>
+      <w:rPr>
+        <w:rFonts w:ascii="Courier New" w:hAnsi="Courier New" w:cs="Courier New" w:hint="default"/>
+      </w:rPr>
+    </w:lvl>
+    <w:lvl w:ilvl="2" w:tplc="08090005" w:tentative="1">
+      <w:start w:val="1"/>
+      <w:numFmt w:val="bullet"/>
+      <w:lvlText w:val=""/>
+      <w:lvlJc w:val="left"/>
+      <w:pPr>
+        <w:ind w:left="2160" w:hanging="360"/>
+      </w:pPr>
+      <w:rPr>
+        <w:rFonts w:ascii="Wingdings" w:hAnsi="Wingdings" w:hint="default"/>
+      </w:rPr>
+    </w:lvl>
+    <w:lvl w:ilvl="3" w:tplc="08090001" w:tentative="1">
+      <w:start w:val="1"/>
+      <w:numFmt w:val="bullet"/>
+      <w:lvlText w:val=""/>
+      <w:lvlJc w:val="left"/>
+      <w:pPr>
+        <w:ind w:left="2880" w:hanging="360"/>
+      </w:pPr>
+      <w:rPr>
+        <w:rFonts w:ascii="Symbol" w:hAnsi="Symbol" w:hint="default"/>
+      </w:rPr>
+    </w:lvl>
+    <w:lvl w:ilvl="4" w:tplc="08090003" w:tentative="1">
+      <w:start w:val="1"/>
+      <w:numFmt w:val="bullet"/>
+      <w:lvlText w:val="o"/>
+      <w:lvlJc w:val="left"/>
+      <w:pPr>
+        <w:ind w:left="3600" w:hanging="360"/>
+      </w:pPr>
+      <w:rPr>
+        <w:rFonts w:ascii="Courier New" w:hAnsi="Courier New" w:cs="Courier New" w:hint="default"/>
+      </w:rPr>
+    </w:lvl>
+    <w:lvl w:ilvl="5" w:tplc="08090005" w:tentative="1">
+      <w:start w:val="1"/>
+      <w:numFmt w:val="bullet"/>
+      <w:lvlText w:val=""/>
+      <w:lvlJc w:val="left"/>
+      <w:pPr>
+        <w:ind w:left="4320" w:hanging="360"/>
+      </w:pPr>
+      <w:rPr>
+        <w:rFonts w:ascii="Wingdings" w:hAnsi="Wingdings" w:hint="default"/>
+      </w:rPr>
+    </w:lvl>
+    <w:lvl w:ilvl="6" w:tplc="08090001" w:tentative="1">
+      <w:start w:val="1"/>
+      <w:numFmt w:val="bullet"/>
+      <w:lvlText w:val=""/>
+      <w:lvlJc w:val="left"/>
+      <w:pPr>
+        <w:ind w:left="5040" w:hanging="360"/>
+      </w:pPr>
+      <w:rPr>
+        <w:rFonts w:ascii="Symbol" w:hAnsi="Symbol" w:hint="default"/>
+      </w:rPr>
+    </w:lvl>
+    <w:lvl w:ilvl="7" w:tplc="08090003" w:tentative="1">
+      <w:start w:val="1"/>
+      <w:numFmt w:val="bullet"/>
+      <w:lvlText w:val="o"/>
+      <w:lvlJc w:val="left"/>
+      <w:pPr>
+        <w:ind w:left="5760" w:hanging="360"/>
+      </w:pPr>
+      <w:rPr>
+        <w:rFonts w:ascii="Courier New" w:hAnsi="Courier New" w:cs="Courier New" w:hint="default"/>
+      </w:rPr>
+    </w:lvl>
+    <w:lvl w:ilvl="8" w:tplc="08090005" w:tentative="1">
+      <w:start w:val="1"/>
+      <w:numFmt w:val="bullet"/>
+      <w:lvlText w:val=""/>
+      <w:lvlJc w:val="left"/>
+      <w:pPr>
+        <w:ind w:left="6480" w:hanging="360"/>
+      </w:pPr>
+      <w:rPr>
+        <w:rFonts w:ascii="Wingdings" w:hAnsi="Wingdings" w:hint="default"/>
+      </w:rPr>
+    </w:lvl>
+  </w:abstractNum>
+  <w:abstractNum w:abstractNumId="14" w15:restartNumberingAfterBreak="0">
     <w:nsid w:val="27331B82"/>
     <w:multiLevelType w:val="multilevel"/>
     <w:tmpl w:val="03AC5786"/>
@@ -6513,7 +7393,7 @@
       </w:pPr>
     </w:lvl>
   </w:abstractNum>
-  <w:abstractNum w:abstractNumId="13" w15:restartNumberingAfterBreak="0">
+  <w:abstractNum w:abstractNumId="15" w15:restartNumberingAfterBreak="0">
     <w:nsid w:val="2959043C"/>
     <w:multiLevelType w:val="multilevel"/>
     <w:tmpl w:val="33F6C3CE"/>
@@ -6626,7 +7506,7 @@
       </w:pPr>
     </w:lvl>
   </w:abstractNum>
-  <w:abstractNum w:abstractNumId="14" w15:restartNumberingAfterBreak="0">
+  <w:abstractNum w:abstractNumId="16" w15:restartNumberingAfterBreak="0">
     <w:nsid w:val="2F5F0536"/>
     <w:multiLevelType w:val="multilevel"/>
     <w:tmpl w:val="1428A576"/>
@@ -6712,7 +7592,7 @@
       </w:pPr>
     </w:lvl>
   </w:abstractNum>
-  <w:abstractNum w:abstractNumId="15" w15:restartNumberingAfterBreak="0">
+  <w:abstractNum w:abstractNumId="17" w15:restartNumberingAfterBreak="0">
     <w:nsid w:val="307C3D51"/>
     <w:multiLevelType w:val="multilevel"/>
     <w:tmpl w:val="23BAEA44"/>
@@ -6798,7 +7678,7 @@
       </w:pPr>
     </w:lvl>
   </w:abstractNum>
-  <w:abstractNum w:abstractNumId="16" w15:restartNumberingAfterBreak="0">
+  <w:abstractNum w:abstractNumId="18" w15:restartNumberingAfterBreak="0">
     <w:nsid w:val="319B4856"/>
     <w:multiLevelType w:val="multilevel"/>
     <w:tmpl w:val="BA5E5C32"/>
@@ -6884,7 +7764,7 @@
       </w:pPr>
     </w:lvl>
   </w:abstractNum>
-  <w:abstractNum w:abstractNumId="17" w15:restartNumberingAfterBreak="0">
+  <w:abstractNum w:abstractNumId="19" w15:restartNumberingAfterBreak="0">
     <w:nsid w:val="34751CE2"/>
     <w:multiLevelType w:val="multilevel"/>
     <w:tmpl w:val="A1165D28"/>
@@ -6997,7 +7877,7 @@
       </w:rPr>
     </w:lvl>
   </w:abstractNum>
-  <w:abstractNum w:abstractNumId="18" w15:restartNumberingAfterBreak="0">
+  <w:abstractNum w:abstractNumId="20" w15:restartNumberingAfterBreak="0">
     <w:nsid w:val="371428E9"/>
     <w:multiLevelType w:val="multilevel"/>
     <w:tmpl w:val="60B8CC4A"/>
@@ -7083,7 +7963,7 @@
       </w:pPr>
     </w:lvl>
   </w:abstractNum>
-  <w:abstractNum w:abstractNumId="19" w15:restartNumberingAfterBreak="0">
+  <w:abstractNum w:abstractNumId="21" w15:restartNumberingAfterBreak="0">
     <w:nsid w:val="398A3142"/>
     <w:multiLevelType w:val="multilevel"/>
     <w:tmpl w:val="CBAE46A8"/>
@@ -7178,7 +8058,7 @@
       </w:pPr>
     </w:lvl>
   </w:abstractNum>
-  <w:abstractNum w:abstractNumId="20" w15:restartNumberingAfterBreak="0">
+  <w:abstractNum w:abstractNumId="22" w15:restartNumberingAfterBreak="0">
     <w:nsid w:val="3F9E5C86"/>
     <w:multiLevelType w:val="hybridMultilevel"/>
     <w:tmpl w:val="8410F65C"/>
@@ -7291,7 +8171,7 @@
       </w:rPr>
     </w:lvl>
   </w:abstractNum>
-  <w:abstractNum w:abstractNumId="21" w15:restartNumberingAfterBreak="0">
+  <w:abstractNum w:abstractNumId="23" w15:restartNumberingAfterBreak="0">
     <w:nsid w:val="46ED22C6"/>
     <w:multiLevelType w:val="multilevel"/>
     <w:tmpl w:val="78DE3A76"/>
@@ -7377,7 +8257,7 @@
       </w:pPr>
     </w:lvl>
   </w:abstractNum>
-  <w:abstractNum w:abstractNumId="22" w15:restartNumberingAfterBreak="0">
+  <w:abstractNum w:abstractNumId="24" w15:restartNumberingAfterBreak="0">
     <w:nsid w:val="476824A1"/>
     <w:multiLevelType w:val="hybridMultilevel"/>
     <w:tmpl w:val="D4CC47AA"/>
@@ -7490,7 +8370,7 @@
       </w:rPr>
     </w:lvl>
   </w:abstractNum>
-  <w:abstractNum w:abstractNumId="23" w15:restartNumberingAfterBreak="0">
+  <w:abstractNum w:abstractNumId="25" w15:restartNumberingAfterBreak="0">
     <w:nsid w:val="595027C9"/>
     <w:multiLevelType w:val="hybridMultilevel"/>
     <w:tmpl w:val="06845826"/>
@@ -7579,7 +8459,7 @@
       </w:pPr>
     </w:lvl>
   </w:abstractNum>
-  <w:abstractNum w:abstractNumId="24" w15:restartNumberingAfterBreak="0">
+  <w:abstractNum w:abstractNumId="26" w15:restartNumberingAfterBreak="0">
     <w:nsid w:val="5953122E"/>
     <w:multiLevelType w:val="multilevel"/>
     <w:tmpl w:val="2CCC1D38"/>
@@ -7665,7 +8545,7 @@
       </w:pPr>
     </w:lvl>
   </w:abstractNum>
-  <w:abstractNum w:abstractNumId="25" w15:restartNumberingAfterBreak="0">
+  <w:abstractNum w:abstractNumId="27" w15:restartNumberingAfterBreak="0">
     <w:nsid w:val="5E7D3E34"/>
     <w:multiLevelType w:val="hybridMultilevel"/>
     <w:tmpl w:val="67E8B75E"/>
@@ -7754,7 +8634,7 @@
       </w:pPr>
     </w:lvl>
   </w:abstractNum>
-  <w:abstractNum w:abstractNumId="26" w15:restartNumberingAfterBreak="0">
+  <w:abstractNum w:abstractNumId="28" w15:restartNumberingAfterBreak="0">
     <w:nsid w:val="60950056"/>
     <w:multiLevelType w:val="hybridMultilevel"/>
     <w:tmpl w:val="5E58B5F8"/>
@@ -7843,7 +8723,7 @@
       </w:pPr>
     </w:lvl>
   </w:abstractNum>
-  <w:abstractNum w:abstractNumId="27" w15:restartNumberingAfterBreak="0">
+  <w:abstractNum w:abstractNumId="29" w15:restartNumberingAfterBreak="0">
     <w:nsid w:val="6AF15F91"/>
     <w:multiLevelType w:val="multilevel"/>
     <w:tmpl w:val="2C76F452"/>
@@ -7929,7 +8809,96 @@
       </w:pPr>
     </w:lvl>
   </w:abstractNum>
-  <w:abstractNum w:abstractNumId="28" w15:restartNumberingAfterBreak="0">
+  <w:abstractNum w:abstractNumId="30" w15:restartNumberingAfterBreak="0">
+    <w:nsid w:val="6B794C01"/>
+    <w:multiLevelType w:val="hybridMultilevel"/>
+    <w:tmpl w:val="54F0D10A"/>
+    <w:lvl w:ilvl="0" w:tplc="90FA52F8">
+      <w:start w:val="1"/>
+      <w:numFmt w:val="decimal"/>
+      <w:lvlText w:val="%1."/>
+      <w:lvlJc w:val="left"/>
+      <w:pPr>
+        <w:ind w:left="720" w:hanging="360"/>
+      </w:pPr>
+      <w:rPr>
+        <w:rFonts w:hint="default"/>
+      </w:rPr>
+    </w:lvl>
+    <w:lvl w:ilvl="1" w:tplc="08090019" w:tentative="1">
+      <w:start w:val="1"/>
+      <w:numFmt w:val="lowerLetter"/>
+      <w:lvlText w:val="%2."/>
+      <w:lvlJc w:val="left"/>
+      <w:pPr>
+        <w:ind w:left="1440" w:hanging="360"/>
+      </w:pPr>
+    </w:lvl>
+    <w:lvl w:ilvl="2" w:tplc="0809001B" w:tentative="1">
+      <w:start w:val="1"/>
+      <w:numFmt w:val="lowerRoman"/>
+      <w:lvlText w:val="%3."/>
+      <w:lvlJc w:val="right"/>
+      <w:pPr>
+        <w:ind w:left="2160" w:hanging="180"/>
+      </w:pPr>
+    </w:lvl>
+    <w:lvl w:ilvl="3" w:tplc="0809000F" w:tentative="1">
+      <w:start w:val="1"/>
+      <w:numFmt w:val="decimal"/>
+      <w:lvlText w:val="%4."/>
+      <w:lvlJc w:val="left"/>
+      <w:pPr>
+        <w:ind w:left="2880" w:hanging="360"/>
+      </w:pPr>
+    </w:lvl>
+    <w:lvl w:ilvl="4" w:tplc="08090019" w:tentative="1">
+      <w:start w:val="1"/>
+      <w:numFmt w:val="lowerLetter"/>
+      <w:lvlText w:val="%5."/>
+      <w:lvlJc w:val="left"/>
+      <w:pPr>
+        <w:ind w:left="3600" w:hanging="360"/>
+      </w:pPr>
+    </w:lvl>
+    <w:lvl w:ilvl="5" w:tplc="0809001B" w:tentative="1">
+      <w:start w:val="1"/>
+      <w:numFmt w:val="lowerRoman"/>
+      <w:lvlText w:val="%6."/>
+      <w:lvlJc w:val="right"/>
+      <w:pPr>
+        <w:ind w:left="4320" w:hanging="180"/>
+      </w:pPr>
+    </w:lvl>
+    <w:lvl w:ilvl="6" w:tplc="0809000F" w:tentative="1">
+      <w:start w:val="1"/>
+      <w:numFmt w:val="decimal"/>
+      <w:lvlText w:val="%7."/>
+      <w:lvlJc w:val="left"/>
+      <w:pPr>
+        <w:ind w:left="5040" w:hanging="360"/>
+      </w:pPr>
+    </w:lvl>
+    <w:lvl w:ilvl="7" w:tplc="08090019" w:tentative="1">
+      <w:start w:val="1"/>
+      <w:numFmt w:val="lowerLetter"/>
+      <w:lvlText w:val="%8."/>
+      <w:lvlJc w:val="left"/>
+      <w:pPr>
+        <w:ind w:left="5760" w:hanging="360"/>
+      </w:pPr>
+    </w:lvl>
+    <w:lvl w:ilvl="8" w:tplc="0809001B" w:tentative="1">
+      <w:start w:val="1"/>
+      <w:numFmt w:val="lowerRoman"/>
+      <w:lvlText w:val="%9."/>
+      <w:lvlJc w:val="right"/>
+      <w:pPr>
+        <w:ind w:left="6480" w:hanging="180"/>
+      </w:pPr>
+    </w:lvl>
+  </w:abstractNum>
+  <w:abstractNum w:abstractNumId="31" w15:restartNumberingAfterBreak="0">
     <w:nsid w:val="6CA703E6"/>
     <w:multiLevelType w:val="multilevel"/>
     <w:tmpl w:val="7584BF54"/>
@@ -8046,37 +9015,37 @@
     <w:abstractNumId w:val="0"/>
   </w:num>
   <w:num w:numId="2" w16cid:durableId="72554639">
-    <w:abstractNumId w:val="17"/>
+    <w:abstractNumId w:val="19"/>
   </w:num>
   <w:num w:numId="3" w16cid:durableId="242230086">
-    <w:abstractNumId w:val="14"/>
+    <w:abstractNumId w:val="16"/>
   </w:num>
   <w:num w:numId="4" w16cid:durableId="2095277470">
     <w:abstractNumId w:val="5"/>
   </w:num>
   <w:num w:numId="5" w16cid:durableId="1896310593">
-    <w:abstractNumId w:val="18"/>
+    <w:abstractNumId w:val="20"/>
   </w:num>
   <w:num w:numId="6" w16cid:durableId="1796438255">
-    <w:abstractNumId w:val="24"/>
+    <w:abstractNumId w:val="26"/>
   </w:num>
   <w:num w:numId="7" w16cid:durableId="987826353">
-    <w:abstractNumId w:val="8"/>
+    <w:abstractNumId w:val="9"/>
   </w:num>
   <w:num w:numId="8" w16cid:durableId="953904065">
     <w:abstractNumId w:val="1"/>
   </w:num>
   <w:num w:numId="9" w16cid:durableId="30613076">
-    <w:abstractNumId w:val="16"/>
+    <w:abstractNumId w:val="18"/>
   </w:num>
   <w:num w:numId="10" w16cid:durableId="1456170468">
-    <w:abstractNumId w:val="15"/>
+    <w:abstractNumId w:val="17"/>
   </w:num>
   <w:num w:numId="11" w16cid:durableId="1576208316">
-    <w:abstractNumId w:val="27"/>
+    <w:abstractNumId w:val="29"/>
   </w:num>
   <w:num w:numId="12" w16cid:durableId="403993282">
-    <w:abstractNumId w:val="21"/>
+    <w:abstractNumId w:val="23"/>
   </w:num>
   <w:num w:numId="13" w16cid:durableId="1392313978">
     <w:abstractNumId w:val="4"/>
@@ -8085,49 +9054,58 @@
     <w:abstractNumId w:val="2"/>
   </w:num>
   <w:num w:numId="15" w16cid:durableId="1794013472">
-    <w:abstractNumId w:val="11"/>
+    <w:abstractNumId w:val="12"/>
   </w:num>
   <w:num w:numId="16" w16cid:durableId="1289513969">
-    <w:abstractNumId w:val="12"/>
+    <w:abstractNumId w:val="14"/>
   </w:num>
   <w:num w:numId="17" w16cid:durableId="674919601">
     <w:abstractNumId w:val="7"/>
   </w:num>
   <w:num w:numId="18" w16cid:durableId="1289553196">
-    <w:abstractNumId w:val="13"/>
+    <w:abstractNumId w:val="15"/>
   </w:num>
   <w:num w:numId="19" w16cid:durableId="310523510">
-    <w:abstractNumId w:val="19"/>
+    <w:abstractNumId w:val="21"/>
   </w:num>
   <w:num w:numId="20" w16cid:durableId="1438256112">
-    <w:abstractNumId w:val="20"/>
+    <w:abstractNumId w:val="22"/>
   </w:num>
   <w:num w:numId="21" w16cid:durableId="1257792395">
     <w:abstractNumId w:val="6"/>
   </w:num>
   <w:num w:numId="22" w16cid:durableId="1983776812">
-    <w:abstractNumId w:val="22"/>
+    <w:abstractNumId w:val="24"/>
   </w:num>
   <w:num w:numId="23" w16cid:durableId="2117020883">
-    <w:abstractNumId w:val="23"/>
+    <w:abstractNumId w:val="25"/>
   </w:num>
   <w:num w:numId="24" w16cid:durableId="2141804229">
-    <w:abstractNumId w:val="26"/>
+    <w:abstractNumId w:val="28"/>
   </w:num>
   <w:num w:numId="25" w16cid:durableId="1451631535">
     <w:abstractNumId w:val="3"/>
   </w:num>
   <w:num w:numId="26" w16cid:durableId="1431852362">
-    <w:abstractNumId w:val="28"/>
+    <w:abstractNumId w:val="31"/>
   </w:num>
   <w:num w:numId="27" w16cid:durableId="1204439718">
+    <w:abstractNumId w:val="11"/>
+  </w:num>
+  <w:num w:numId="28" w16cid:durableId="1905097075">
     <w:abstractNumId w:val="10"/>
   </w:num>
-  <w:num w:numId="28" w16cid:durableId="1905097075">
-    <w:abstractNumId w:val="9"/>
+  <w:num w:numId="29" w16cid:durableId="862208856">
+    <w:abstractNumId w:val="27"/>
   </w:num>
-  <w:num w:numId="29" w16cid:durableId="862208856">
-    <w:abstractNumId w:val="25"/>
+  <w:num w:numId="30" w16cid:durableId="695934412">
+    <w:abstractNumId w:val="30"/>
+  </w:num>
+  <w:num w:numId="31" w16cid:durableId="804660303">
+    <w:abstractNumId w:val="13"/>
+  </w:num>
+  <w:num w:numId="32" w16cid:durableId="2065250037">
+    <w:abstractNumId w:val="8"/>
   </w:num>
 </w:numbering>
 </file>

--- a/Notes/DSA.docx
+++ b/Notes/DSA.docx
@@ -271,25 +271,46 @@
       <w:pPr>
         <w:rPr>
           <w:rFonts w:asciiTheme="minorHAnsi" w:hAnsiTheme="minorHAnsi" w:cstheme="minorHAnsi"/>
-        </w:rPr>
-      </w:pPr>
-      <w:r>
-        <w:rPr>
-          <w:rFonts w:asciiTheme="minorHAnsi" w:hAnsiTheme="minorHAnsi" w:cstheme="minorHAnsi"/>
+          <w:highlight w:val="cyan"/>
+        </w:rPr>
+      </w:pPr>
+      <w:r>
+        <w:rPr>
+          <w:rFonts w:asciiTheme="minorHAnsi" w:hAnsiTheme="minorHAnsi" w:cstheme="minorHAnsi"/>
+          <w:highlight w:val="cyan"/>
         </w:rPr>
         <w:t xml:space="preserve">Data Structure – Way of structuring and organising data in a computer so that it can be </w:t>
       </w:r>
       <w:r>
         <w:rPr>
           <w:rFonts w:asciiTheme="minorHAnsi" w:hAnsiTheme="minorHAnsi" w:cstheme="minorHAnsi"/>
+          <w:highlight w:val="cyan"/>
         </w:rPr>
         <w:t>used</w:t>
       </w:r>
       <w:r>
         <w:rPr>
           <w:rFonts w:asciiTheme="minorHAnsi" w:hAnsiTheme="minorHAnsi" w:cstheme="minorHAnsi"/>
-        </w:rPr>
-        <w:t xml:space="preserve"> efficiently.</w:t>
+          <w:highlight w:val="cyan"/>
+        </w:rPr>
+        <w:t xml:space="preserve"> </w:t>
+      </w:r>
+      <w:r>
+        <w:rPr>
+          <w:rFonts w:asciiTheme="minorHAnsi" w:hAnsiTheme="minorHAnsi" w:cstheme="minorHAnsi"/>
+          <w:b/>
+          <w:bCs/>
+          <w:highlight w:val="cyan"/>
+          <w:u w:val="single"/>
+        </w:rPr>
+        <w:t>EFFICIENTLY</w:t>
+      </w:r>
+      <w:r>
+        <w:rPr>
+          <w:rFonts w:asciiTheme="minorHAnsi" w:hAnsiTheme="minorHAnsi" w:cstheme="minorHAnsi"/>
+          <w:highlight w:val="cyan"/>
+        </w:rPr>
+        <w:t>.</w:t>
       </w:r>
       <w:r>
         <w:rPr>
@@ -303,6 +324,12 @@
           <w:rFonts w:asciiTheme="minorHAnsi" w:hAnsiTheme="minorHAnsi" w:cstheme="minorHAnsi"/>
         </w:rPr>
         <w:br/>
+      </w:r>
+      <w:r>
+        <w:rPr>
+          <w:rFonts w:asciiTheme="minorHAnsi" w:hAnsiTheme="minorHAnsi" w:cstheme="minorHAnsi"/>
+          <w:highlight w:val="cyan"/>
+        </w:rPr>
         <w:t xml:space="preserve">Linear and Nonlinear. </w:t>
       </w:r>
     </w:p>
@@ -315,6 +342,7 @@
       <w:r>
         <w:rPr>
           <w:rFonts w:asciiTheme="minorHAnsi" w:hAnsiTheme="minorHAnsi" w:cstheme="minorHAnsi"/>
+          <w:highlight w:val="cyan"/>
         </w:rPr>
         <w:t xml:space="preserve">It is </w:t>
       </w:r>
@@ -322,6 +350,7 @@
       <w:r>
         <w:rPr>
           <w:rFonts w:asciiTheme="minorHAnsi" w:hAnsiTheme="minorHAnsi" w:cstheme="minorHAnsi"/>
+          <w:highlight w:val="cyan"/>
         </w:rPr>
         <w:t>wrto</w:t>
       </w:r>
@@ -329,6 +358,7 @@
       <w:r>
         <w:rPr>
           <w:rFonts w:asciiTheme="minorHAnsi" w:hAnsiTheme="minorHAnsi" w:cstheme="minorHAnsi"/>
+          <w:highlight w:val="cyan"/>
         </w:rPr>
         <w:t xml:space="preserve"> elements access, Elements can be accessed linearly or non-linearly. The Storage may or may not be linear.</w:t>
       </w:r>
@@ -389,16 +419,14 @@
         </w:rPr>
         <w:t xml:space="preserve"> </w:t>
       </w:r>
-      <w:proofErr w:type="spellStart"/>
       <w:r>
         <w:rPr>
           <w:rFonts w:asciiTheme="minorHAnsi" w:eastAsiaTheme="minorHAnsi" w:hAnsiTheme="minorHAnsi" w:cstheme="minorHAnsi"/>
           <w:szCs w:val="22"/>
           <w:lang w:eastAsia="en-US"/>
         </w:rPr>
-        <w:t>Eg</w:t>
-      </w:r>
-      <w:proofErr w:type="spellEnd"/>
+        <w:t>E.g.</w:t>
+      </w:r>
       <w:r>
         <w:rPr>
           <w:rFonts w:asciiTheme="minorHAnsi" w:eastAsiaTheme="minorHAnsi" w:hAnsiTheme="minorHAnsi" w:cstheme="minorHAnsi"/>
@@ -654,7 +682,19 @@
         <w:rPr>
           <w:rFonts w:asciiTheme="minorHAnsi" w:hAnsiTheme="minorHAnsi" w:cstheme="minorHAnsi"/>
         </w:rPr>
-        <w:t xml:space="preserve">So in takes </w:t>
+        <w:t xml:space="preserve">So </w:t>
+      </w:r>
+      <w:r>
+        <w:rPr>
+          <w:rFonts w:asciiTheme="minorHAnsi" w:hAnsiTheme="minorHAnsi" w:cstheme="minorHAnsi"/>
+        </w:rPr>
+        <w:t>it</w:t>
+      </w:r>
+      <w:r>
+        <w:rPr>
+          <w:rFonts w:asciiTheme="minorHAnsi" w:hAnsiTheme="minorHAnsi" w:cstheme="minorHAnsi"/>
+        </w:rPr>
+        <w:t xml:space="preserve"> takes </w:t>
       </w:r>
       <w:proofErr w:type="spellStart"/>
       <w:r>
@@ -686,11 +726,13 @@
         </w:numPr>
         <w:rPr>
           <w:rFonts w:asciiTheme="minorHAnsi" w:hAnsiTheme="minorHAnsi" w:cstheme="minorHAnsi"/>
-        </w:rPr>
-      </w:pPr>
-      <w:r>
-        <w:rPr>
-          <w:rFonts w:asciiTheme="minorHAnsi" w:hAnsiTheme="minorHAnsi" w:cstheme="minorHAnsi"/>
+          <w:highlight w:val="cyan"/>
+        </w:rPr>
+      </w:pPr>
+      <w:r>
+        <w:rPr>
+          <w:rFonts w:asciiTheme="minorHAnsi" w:hAnsiTheme="minorHAnsi" w:cstheme="minorHAnsi"/>
+          <w:highlight w:val="cyan"/>
         </w:rPr>
         <w:t>Binary Search only works on sorted inputs.</w:t>
       </w:r>
@@ -876,24 +918,28 @@
       <w:r>
         <w:rPr>
           <w:rFonts w:asciiTheme="minorHAnsi" w:hAnsiTheme="minorHAnsi" w:cstheme="minorHAnsi"/>
+          <w:highlight w:val="cyan"/>
         </w:rPr>
         <w:t>O(1) time complexity doesn’t mean it is</w:t>
       </w:r>
       <w:r>
         <w:rPr>
           <w:rFonts w:asciiTheme="minorHAnsi" w:hAnsiTheme="minorHAnsi" w:cstheme="minorHAnsi"/>
+          <w:highlight w:val="cyan"/>
         </w:rPr>
         <w:t xml:space="preserve"> </w:t>
       </w:r>
       <w:r>
         <w:rPr>
           <w:rFonts w:asciiTheme="minorHAnsi" w:hAnsiTheme="minorHAnsi" w:cstheme="minorHAnsi"/>
+          <w:highlight w:val="cyan"/>
         </w:rPr>
         <w:t>instant, It means that irresp</w:t>
       </w:r>
       <w:r>
         <w:rPr>
           <w:rFonts w:asciiTheme="minorHAnsi" w:hAnsiTheme="minorHAnsi" w:cstheme="minorHAnsi"/>
+          <w:highlight w:val="cyan"/>
         </w:rPr>
         <w:t>ective of the size of the input, it takes constant time.</w:t>
       </w:r>
@@ -1002,14 +1048,22 @@
       <w:r>
         <w:rPr>
           <w:rFonts w:asciiTheme="minorHAnsi" w:hAnsiTheme="minorHAnsi" w:cstheme="minorHAnsi"/>
+          <w:highlight w:val="cyan"/>
         </w:rPr>
         <w:t xml:space="preserve">Computer Memory </w:t>
       </w:r>
       <w:r>
         <w:rPr>
           <w:rFonts w:asciiTheme="minorHAnsi" w:hAnsiTheme="minorHAnsi" w:cstheme="minorHAnsi"/>
-        </w:rPr>
-        <w:t>is like a chest of lockers wherein you request each locker depending on the size of items you want to store.</w:t>
+          <w:highlight w:val="cyan"/>
+        </w:rPr>
+        <w:t>is like a chest of lockers</w:t>
+      </w:r>
+      <w:r>
+        <w:rPr>
+          <w:rFonts w:asciiTheme="minorHAnsi" w:hAnsiTheme="minorHAnsi" w:cstheme="minorHAnsi"/>
+        </w:rPr>
+        <w:t xml:space="preserve"> wherein you request each locker depending on the size of items you want to store.</w:t>
       </w:r>
     </w:p>
     <w:p>
@@ -1064,8 +1118,15 @@
       <w:r>
         <w:rPr>
           <w:rFonts w:asciiTheme="minorHAnsi" w:hAnsiTheme="minorHAnsi" w:cstheme="minorHAnsi"/>
-        </w:rPr>
-        <w:t xml:space="preserve">Arrays </w:t>
+          <w:highlight w:val="cyan"/>
+        </w:rPr>
+        <w:t>Arrays</w:t>
+      </w:r>
+      <w:r>
+        <w:rPr>
+          <w:rFonts w:asciiTheme="minorHAnsi" w:hAnsiTheme="minorHAnsi" w:cstheme="minorHAnsi"/>
+        </w:rPr>
+        <w:t xml:space="preserve"> </w:t>
       </w:r>
       <w:r>
         <w:rPr>
@@ -1143,8 +1204,15 @@
       <w:r>
         <w:rPr>
           <w:rFonts w:asciiTheme="minorHAnsi" w:hAnsiTheme="minorHAnsi" w:cstheme="minorHAnsi"/>
-        </w:rPr>
-        <w:t xml:space="preserve">Linked list </w:t>
+          <w:highlight w:val="cyan"/>
+        </w:rPr>
+        <w:t>Linked list</w:t>
+      </w:r>
+      <w:r>
+        <w:rPr>
+          <w:rFonts w:asciiTheme="minorHAnsi" w:hAnsiTheme="minorHAnsi" w:cstheme="minorHAnsi"/>
+        </w:rPr>
+        <w:t xml:space="preserve"> </w:t>
       </w:r>
       <w:r>
         <w:rPr>
@@ -1571,34 +1639,36 @@
       <w:pPr>
         <w:rPr>
           <w:rFonts w:asciiTheme="minorHAnsi" w:hAnsiTheme="minorHAnsi" w:cstheme="minorHAnsi"/>
-        </w:rPr>
-      </w:pPr>
-      <w:r>
-        <w:rPr>
-          <w:rFonts w:asciiTheme="minorHAnsi" w:hAnsiTheme="minorHAnsi" w:cstheme="minorHAnsi"/>
-        </w:rPr>
-        <w:t>Break the loop  - base condition</w:t>
-      </w:r>
-    </w:p>
-    <w:p>
-      <w:pPr>
-        <w:rPr>
-          <w:rFonts w:asciiTheme="minorHAnsi" w:hAnsiTheme="minorHAnsi" w:cstheme="minorHAnsi"/>
-        </w:rPr>
-      </w:pPr>
-      <w:r>
-        <w:rPr>
-          <w:rFonts w:asciiTheme="minorHAnsi" w:hAnsiTheme="minorHAnsi" w:cstheme="minorHAnsi"/>
-        </w:rPr>
-        <w:t>Continue the loop – recursion condition</w:t>
-      </w:r>
-    </w:p>
-    <w:p>
-      <w:pPr>
-        <w:rPr>
-          <w:rFonts w:asciiTheme="minorHAnsi" w:hAnsiTheme="minorHAnsi" w:cstheme="minorHAnsi"/>
-        </w:rPr>
-      </w:pPr>
+          <w:highlight w:val="cyan"/>
+        </w:rPr>
+      </w:pPr>
+      <w:r>
+        <w:rPr>
+          <w:rFonts w:asciiTheme="minorHAnsi" w:hAnsiTheme="minorHAnsi" w:cstheme="minorHAnsi"/>
+          <w:highlight w:val="cyan"/>
+        </w:rPr>
+        <w:t>1. Function calls itself multiple times</w:t>
+      </w:r>
+    </w:p>
+    <w:p>
+      <w:pPr>
+        <w:rPr>
+          <w:rFonts w:asciiTheme="minorHAnsi" w:hAnsiTheme="minorHAnsi" w:cstheme="minorHAnsi"/>
+        </w:rPr>
+      </w:pPr>
+      <w:r>
+        <w:rPr>
+          <w:rFonts w:asciiTheme="minorHAnsi" w:hAnsiTheme="minorHAnsi" w:cstheme="minorHAnsi"/>
+          <w:highlight w:val="cyan"/>
+        </w:rPr>
+        <w:t>2. It should terminate at the base case</w:t>
+      </w:r>
+      <w:r>
+        <w:rPr>
+          <w:rFonts w:asciiTheme="minorHAnsi" w:hAnsiTheme="minorHAnsi" w:cstheme="minorHAnsi"/>
+        </w:rPr>
+        <w:br/>
+      </w:r>
       <w:r>
         <w:rPr>
           <w:rFonts w:asciiTheme="minorHAnsi" w:hAnsiTheme="minorHAnsi" w:cstheme="minorHAnsi"/>
@@ -1628,6 +1698,19 @@
           <w:rFonts w:asciiTheme="minorHAnsi" w:hAnsiTheme="minorHAnsi" w:cstheme="minorHAnsi"/>
         </w:rPr>
         <w:t>tion</w:t>
+      </w:r>
+      <w:r>
+        <w:rPr>
+          <w:rFonts w:asciiTheme="minorHAnsi" w:hAnsiTheme="minorHAnsi" w:cstheme="minorHAnsi"/>
+        </w:rPr>
+        <w:br/>
+        <w:t>If the base case is not defined properly, it leads to stack overflow.</w:t>
+      </w:r>
+      <w:r>
+        <w:rPr>
+          <w:rFonts w:asciiTheme="minorHAnsi" w:hAnsiTheme="minorHAnsi" w:cstheme="minorHAnsi"/>
+        </w:rPr>
+        <w:t xml:space="preserve"> Memoized recursion takes less time than the iterative solution.</w:t>
       </w:r>
     </w:p>
     <w:p>
@@ -1807,6 +1890,12 @@
           <w:rFonts w:asciiTheme="minorHAnsi" w:hAnsiTheme="minorHAnsi" w:cstheme="minorHAnsi"/>
         </w:rPr>
         <w:br/>
+      </w:r>
+      <w:r>
+        <w:rPr>
+          <w:rFonts w:asciiTheme="minorHAnsi" w:hAnsiTheme="minorHAnsi" w:cstheme="minorHAnsi"/>
+        </w:rPr>
+        <w:lastRenderedPageBreak/>
         <w:t>Pick an element from array – Pivot</w:t>
       </w:r>
       <w:r>
@@ -1827,7 +1916,6 @@
         <w:rPr>
           <w:rFonts w:asciiTheme="minorHAnsi" w:hAnsiTheme="minorHAnsi" w:cstheme="minorHAnsi"/>
         </w:rPr>
-        <w:lastRenderedPageBreak/>
         <w:t xml:space="preserve">3. </w:t>
       </w:r>
       <w:r>
@@ -1846,7 +1934,6 @@
     </w:p>
     <w:p>
       <w:pPr>
-        <w:pStyle w:val="Heading1"/>
         <w:rPr>
           <w:rFonts w:asciiTheme="minorHAnsi" w:hAnsiTheme="minorHAnsi" w:cstheme="minorHAnsi"/>
         </w:rPr>
@@ -1856,19 +1943,249 @@
           <w:rFonts w:asciiTheme="minorHAnsi" w:hAnsiTheme="minorHAnsi" w:cstheme="minorHAnsi"/>
         </w:rPr>
         <w:br/>
-      </w:r>
+        <w:t>Partitioning Methods:</w:t>
+      </w:r>
+    </w:p>
+    <w:p>
+      <w:pPr>
+        <w:rPr>
+          <w:rFonts w:asciiTheme="minorHAnsi" w:hAnsiTheme="minorHAnsi" w:cstheme="minorHAnsi"/>
+        </w:rPr>
+      </w:pPr>
       <w:proofErr w:type="spellStart"/>
       <w:r>
         <w:rPr>
           <w:rFonts w:asciiTheme="minorHAnsi" w:hAnsiTheme="minorHAnsi" w:cstheme="minorHAnsi"/>
         </w:rPr>
+        <w:t>i</w:t>
+      </w:r>
+      <w:proofErr w:type="spellEnd"/>
+      <w:r>
+        <w:rPr>
+          <w:rFonts w:asciiTheme="minorHAnsi" w:hAnsiTheme="minorHAnsi" w:cstheme="minorHAnsi"/>
+        </w:rPr>
+        <w:t>=-1, j=0, low=0, high = n-1</w:t>
+      </w:r>
+    </w:p>
+    <w:p>
+      <w:pPr>
+        <w:rPr>
+          <w:rFonts w:asciiTheme="minorHAnsi" w:hAnsiTheme="minorHAnsi" w:cstheme="minorHAnsi"/>
+        </w:rPr>
+      </w:pPr>
+      <w:r>
+        <w:rPr>
+          <w:rFonts w:asciiTheme="minorHAnsi" w:hAnsiTheme="minorHAnsi" w:cstheme="minorHAnsi"/>
+        </w:rPr>
+        <w:t>recursive quick sort – if low &lt; high:</w:t>
+      </w:r>
+    </w:p>
+    <w:p>
+      <w:pPr>
+        <w:rPr>
+          <w:rFonts w:asciiTheme="minorHAnsi" w:hAnsiTheme="minorHAnsi" w:cstheme="minorHAnsi"/>
+        </w:rPr>
+      </w:pPr>
+      <w:proofErr w:type="spellStart"/>
+      <w:r>
+        <w:rPr>
+          <w:rFonts w:asciiTheme="minorHAnsi" w:hAnsiTheme="minorHAnsi" w:cstheme="minorHAnsi"/>
+        </w:rPr>
+        <w:t>partition_index</w:t>
+      </w:r>
+      <w:proofErr w:type="spellEnd"/>
+      <w:r>
+        <w:rPr>
+          <w:rFonts w:asciiTheme="minorHAnsi" w:hAnsiTheme="minorHAnsi" w:cstheme="minorHAnsi"/>
+        </w:rPr>
+        <w:t xml:space="preserve"> = partition(</w:t>
+      </w:r>
+      <w:proofErr w:type="spellStart"/>
+      <w:r>
+        <w:rPr>
+          <w:rFonts w:asciiTheme="minorHAnsi" w:hAnsiTheme="minorHAnsi" w:cstheme="minorHAnsi"/>
+        </w:rPr>
+        <w:t>arr,low,high</w:t>
+      </w:r>
+      <w:proofErr w:type="spellEnd"/>
+      <w:r>
+        <w:rPr>
+          <w:rFonts w:asciiTheme="minorHAnsi" w:hAnsiTheme="minorHAnsi" w:cstheme="minorHAnsi"/>
+        </w:rPr>
+        <w:t>)</w:t>
+      </w:r>
+    </w:p>
+    <w:p>
+      <w:pPr>
+        <w:pStyle w:val="Default"/>
+        <w:rPr>
+          <w:rFonts w:asciiTheme="minorHAnsi" w:hAnsiTheme="minorHAnsi" w:cstheme="minorHAnsi"/>
+        </w:rPr>
+      </w:pPr>
+      <w:proofErr w:type="spellStart"/>
+      <w:r>
+        <w:rPr>
+          <w:rFonts w:asciiTheme="minorHAnsi" w:eastAsia="Times New Roman" w:hAnsiTheme="minorHAnsi" w:cstheme="minorHAnsi"/>
+          <w:color w:val="auto"/>
+          <w:lang w:eastAsia="en-GB"/>
+        </w:rPr>
+        <w:t>quickSort</w:t>
+      </w:r>
+      <w:proofErr w:type="spellEnd"/>
+      <w:r>
+        <w:rPr>
+          <w:rFonts w:asciiTheme="minorHAnsi" w:eastAsia="Times New Roman" w:hAnsiTheme="minorHAnsi" w:cstheme="minorHAnsi"/>
+          <w:color w:val="auto"/>
+          <w:lang w:eastAsia="en-GB"/>
+        </w:rPr>
+        <w:t>(</w:t>
+      </w:r>
+      <w:proofErr w:type="spellStart"/>
+      <w:r>
+        <w:rPr>
+          <w:rFonts w:asciiTheme="minorHAnsi" w:eastAsia="Times New Roman" w:hAnsiTheme="minorHAnsi" w:cstheme="minorHAnsi"/>
+          <w:color w:val="auto"/>
+          <w:lang w:eastAsia="en-GB"/>
+        </w:rPr>
+        <w:t>arr</w:t>
+      </w:r>
+      <w:proofErr w:type="spellEnd"/>
+      <w:r>
+        <w:rPr>
+          <w:rFonts w:asciiTheme="minorHAnsi" w:eastAsia="Times New Roman" w:hAnsiTheme="minorHAnsi" w:cstheme="minorHAnsi"/>
+          <w:color w:val="auto"/>
+          <w:lang w:eastAsia="en-GB"/>
+        </w:rPr>
+        <w:t>, low,</w:t>
+      </w:r>
+      <w:r>
+        <w:rPr>
+          <w:rFonts w:asciiTheme="minorHAnsi" w:eastAsia="Times New Roman" w:hAnsiTheme="minorHAnsi" w:cstheme="minorHAnsi"/>
+          <w:color w:val="auto"/>
+          <w:lang w:eastAsia="en-GB"/>
+        </w:rPr>
+        <w:t xml:space="preserve"> </w:t>
+      </w:r>
+      <w:proofErr w:type="spellStart"/>
+      <w:r>
+        <w:rPr>
+          <w:rFonts w:asciiTheme="minorHAnsi" w:eastAsia="Times New Roman" w:hAnsiTheme="minorHAnsi" w:cstheme="minorHAnsi"/>
+          <w:color w:val="auto"/>
+          <w:lang w:eastAsia="en-GB"/>
+        </w:rPr>
+        <w:t>partition</w:t>
+      </w:r>
+      <w:r>
+        <w:rPr>
+          <w:rFonts w:asciiTheme="minorHAnsi" w:eastAsia="Times New Roman" w:hAnsiTheme="minorHAnsi" w:cstheme="minorHAnsi"/>
+          <w:color w:val="auto"/>
+        </w:rPr>
+        <w:t>_index</w:t>
+      </w:r>
+      <w:proofErr w:type="spellEnd"/>
+      <w:r>
+        <w:rPr>
+          <w:rFonts w:asciiTheme="minorHAnsi" w:eastAsia="Times New Roman" w:hAnsiTheme="minorHAnsi" w:cstheme="minorHAnsi"/>
+          <w:color w:val="auto"/>
+        </w:rPr>
+        <w:t xml:space="preserve"> – 1);  // Before </w:t>
+      </w:r>
+      <w:proofErr w:type="spellStart"/>
+      <w:r>
+        <w:rPr>
+          <w:rFonts w:asciiTheme="minorHAnsi" w:eastAsia="Times New Roman" w:hAnsiTheme="minorHAnsi" w:cstheme="minorHAnsi"/>
+          <w:color w:val="auto"/>
+        </w:rPr>
+        <w:t>partition_index</w:t>
+      </w:r>
+      <w:proofErr w:type="spellEnd"/>
+      <w:r>
+        <w:rPr>
+          <w:rFonts w:asciiTheme="minorHAnsi" w:eastAsia="Times New Roman" w:hAnsiTheme="minorHAnsi" w:cstheme="minorHAnsi"/>
+          <w:color w:val="auto"/>
+        </w:rPr>
+        <w:br/>
+      </w:r>
+      <w:proofErr w:type="spellStart"/>
+      <w:r>
+        <w:rPr>
+          <w:rFonts w:asciiTheme="minorHAnsi" w:eastAsia="Times New Roman" w:hAnsiTheme="minorHAnsi" w:cstheme="minorHAnsi"/>
+          <w:color w:val="auto"/>
+        </w:rPr>
+        <w:t>quickSort</w:t>
+      </w:r>
+      <w:proofErr w:type="spellEnd"/>
+      <w:r>
+        <w:rPr>
+          <w:rFonts w:asciiTheme="minorHAnsi" w:eastAsia="Times New Roman" w:hAnsiTheme="minorHAnsi" w:cstheme="minorHAnsi"/>
+          <w:color w:val="auto"/>
+        </w:rPr>
+        <w:t>(</w:t>
+      </w:r>
+      <w:proofErr w:type="spellStart"/>
+      <w:r>
+        <w:rPr>
+          <w:rFonts w:asciiTheme="minorHAnsi" w:eastAsia="Times New Roman" w:hAnsiTheme="minorHAnsi" w:cstheme="minorHAnsi"/>
+          <w:color w:val="auto"/>
+        </w:rPr>
+        <w:t>arr</w:t>
+      </w:r>
+      <w:proofErr w:type="spellEnd"/>
+      <w:r>
+        <w:rPr>
+          <w:rFonts w:asciiTheme="minorHAnsi" w:eastAsia="Times New Roman" w:hAnsiTheme="minorHAnsi" w:cstheme="minorHAnsi"/>
+          <w:color w:val="auto"/>
+        </w:rPr>
+        <w:t xml:space="preserve">, </w:t>
+      </w:r>
+      <w:proofErr w:type="spellStart"/>
+      <w:r>
+        <w:rPr>
+          <w:rFonts w:asciiTheme="minorHAnsi" w:eastAsia="Times New Roman" w:hAnsiTheme="minorHAnsi" w:cstheme="minorHAnsi"/>
+          <w:color w:val="auto"/>
+        </w:rPr>
+        <w:t>partition_index</w:t>
+      </w:r>
+      <w:proofErr w:type="spellEnd"/>
+      <w:r>
+        <w:rPr>
+          <w:rFonts w:asciiTheme="minorHAnsi" w:eastAsia="Times New Roman" w:hAnsiTheme="minorHAnsi" w:cstheme="minorHAnsi"/>
+          <w:color w:val="auto"/>
+        </w:rPr>
+        <w:t xml:space="preserve"> + 1, high); // After </w:t>
+      </w:r>
+      <w:proofErr w:type="spellStart"/>
+      <w:r>
+        <w:rPr>
+          <w:rFonts w:asciiTheme="minorHAnsi" w:eastAsia="Times New Roman" w:hAnsiTheme="minorHAnsi" w:cstheme="minorHAnsi"/>
+          <w:color w:val="auto"/>
+        </w:rPr>
+        <w:t>partition_index</w:t>
+      </w:r>
+      <w:proofErr w:type="spellEnd"/>
+      <w:r>
+        <w:rPr>
+          <w:rFonts w:asciiTheme="minorHAnsi" w:eastAsia="Times New Roman" w:hAnsiTheme="minorHAnsi" w:cstheme="minorHAnsi"/>
+          <w:b/>
+          <w:color w:val="auto"/>
+        </w:rPr>
+        <w:br/>
+      </w:r>
+    </w:p>
+    <w:p>
+      <w:pPr>
+        <w:pStyle w:val="Heading2"/>
+        <w:rPr>
+          <w:rFonts w:eastAsia="Times New Roman"/>
+          <w:color w:val="auto"/>
+        </w:rPr>
+      </w:pPr>
+      <w:proofErr w:type="spellStart"/>
+      <w:r>
         <w:t>MergeSort</w:t>
       </w:r>
       <w:proofErr w:type="spellEnd"/>
       <w:r>
-        <w:rPr>
-          <w:rFonts w:asciiTheme="minorHAnsi" w:hAnsiTheme="minorHAnsi" w:cstheme="minorHAnsi"/>
-        </w:rPr>
         <w:t>:</w:t>
       </w:r>
     </w:p>
@@ -1889,60 +2206,46 @@
         <w:rPr>
           <w:rFonts w:asciiTheme="minorHAnsi" w:hAnsiTheme="minorHAnsi" w:cstheme="minorHAnsi"/>
         </w:rPr>
-        <w:t xml:space="preserve">Divide at the </w:t>
+        <w:t>Take the midpoint. Divide the array to two halves, till you cannot divide further.</w:t>
+      </w:r>
+      <w:r>
+        <w:rPr>
+          <w:rFonts w:asciiTheme="minorHAnsi" w:hAnsiTheme="minorHAnsi" w:cstheme="minorHAnsi"/>
+        </w:rPr>
+        <w:br/>
+        <w:t>then start merging the elements in a sorted manner.</w:t>
+      </w:r>
+      <w:r>
+        <w:rPr>
+          <w:rFonts w:asciiTheme="minorHAnsi" w:hAnsiTheme="minorHAnsi" w:cstheme="minorHAnsi"/>
+        </w:rPr>
+        <w:br/>
       </w:r>
       <w:proofErr w:type="spellStart"/>
       <w:r>
         <w:rPr>
           <w:rFonts w:asciiTheme="minorHAnsi" w:hAnsiTheme="minorHAnsi" w:cstheme="minorHAnsi"/>
         </w:rPr>
-        <w:t>mid point</w:t>
+        <w:t>Basecase</w:t>
       </w:r>
       <w:proofErr w:type="spellEnd"/>
       <w:r>
         <w:rPr>
           <w:rFonts w:asciiTheme="minorHAnsi" w:hAnsiTheme="minorHAnsi" w:cstheme="minorHAnsi"/>
         </w:rPr>
+        <w:t xml:space="preserve"> –1 element.</w:t>
+      </w:r>
+      <w:r>
+        <w:rPr>
+          <w:rFonts w:asciiTheme="minorHAnsi" w:hAnsiTheme="minorHAnsi" w:cstheme="minorHAnsi"/>
+        </w:rPr>
         <w:t xml:space="preserve"> </w:t>
       </w:r>
       <w:r>
         <w:rPr>
           <w:rFonts w:asciiTheme="minorHAnsi" w:hAnsiTheme="minorHAnsi" w:cstheme="minorHAnsi"/>
         </w:rPr>
-        <w:t>until you cannot divide further</w:t>
-      </w:r>
-    </w:p>
-    <w:p>
-      <w:pPr>
-        <w:rPr>
-          <w:rFonts w:asciiTheme="minorHAnsi" w:hAnsiTheme="minorHAnsi" w:cstheme="minorHAnsi"/>
-        </w:rPr>
-      </w:pPr>
-      <w:r>
-        <w:rPr>
-          <w:rFonts w:asciiTheme="minorHAnsi" w:hAnsiTheme="minorHAnsi" w:cstheme="minorHAnsi"/>
-        </w:rPr>
-        <w:t xml:space="preserve">Recursively call the </w:t>
-      </w:r>
-      <w:proofErr w:type="spellStart"/>
-      <w:r>
-        <w:rPr>
-          <w:rFonts w:asciiTheme="minorHAnsi" w:hAnsiTheme="minorHAnsi" w:cstheme="minorHAnsi"/>
-        </w:rPr>
-        <w:t>Mergesort</w:t>
-      </w:r>
-      <w:proofErr w:type="spellEnd"/>
-      <w:r>
-        <w:rPr>
-          <w:rFonts w:asciiTheme="minorHAnsi" w:hAnsiTheme="minorHAnsi" w:cstheme="minorHAnsi"/>
-        </w:rPr>
-        <w:t xml:space="preserve"> function on the divided arrays till the array start = end.</w:t>
-      </w:r>
-      <w:r>
-        <w:rPr>
-          <w:rFonts w:asciiTheme="minorHAnsi" w:hAnsiTheme="minorHAnsi" w:cstheme="minorHAnsi"/>
-        </w:rPr>
-        <w:t xml:space="preserve"> </w:t>
+        <w:br/>
       </w:r>
     </w:p>
     <w:p>
@@ -2230,6 +2533,30 @@
           <w:rFonts w:asciiTheme="minorHAnsi" w:hAnsiTheme="minorHAnsi" w:cstheme="minorHAnsi"/>
         </w:rPr>
       </w:pPr>
+      <w:r>
+        <w:rPr>
+          <w:rFonts w:asciiTheme="minorHAnsi" w:hAnsiTheme="minorHAnsi" w:cstheme="minorHAnsi"/>
+        </w:rPr>
+        <w:t xml:space="preserve">A good </w:t>
+      </w:r>
+      <w:r>
+        <w:rPr>
+          <w:rFonts w:asciiTheme="minorHAnsi" w:hAnsiTheme="minorHAnsi" w:cstheme="minorHAnsi"/>
+        </w:rPr>
+        <w:t xml:space="preserve">hash </w:t>
+      </w:r>
+      <w:r>
+        <w:rPr>
+          <w:rFonts w:asciiTheme="minorHAnsi" w:hAnsiTheme="minorHAnsi" w:cstheme="minorHAnsi"/>
+        </w:rPr>
+        <w:t xml:space="preserve">function is one-way, i.e., </w:t>
+      </w:r>
+      <w:r>
+        <w:rPr>
+          <w:rFonts w:asciiTheme="minorHAnsi" w:hAnsiTheme="minorHAnsi" w:cstheme="minorHAnsi"/>
+        </w:rPr>
+        <w:t>Key cannot be retrieved from the hash. In a hash table, the key is hashed, hence in python list cannot be the key as it is not immutable.</w:t>
+      </w:r>
     </w:p>
     <w:p>
       <w:pPr>
@@ -2332,6 +2659,7 @@
           <w:sz w:val="22"/>
           <w:szCs w:val="22"/>
         </w:rPr>
+        <w:lastRenderedPageBreak/>
         <w:t xml:space="preserve">To figure out how to get from Twin Peaks to the Golden Gate Bridge, there are two steps: </w:t>
       </w:r>
     </w:p>
@@ -2477,7 +2805,6 @@
           <w:sz w:val="22"/>
           <w:szCs w:val="22"/>
         </w:rPr>
-        <w:lastRenderedPageBreak/>
         <w:t>BFS Algo:</w:t>
       </w:r>
       <w:r>
@@ -2894,6 +3221,7 @@
         <w:rPr>
           <w:rFonts w:asciiTheme="minorHAnsi" w:hAnsiTheme="minorHAnsi" w:cstheme="minorHAnsi"/>
         </w:rPr>
+        <w:lastRenderedPageBreak/>
         <w:t xml:space="preserve">Represent graph as </w:t>
       </w:r>
       <w:r>
@@ -3011,7 +3339,6 @@
         <w:rPr>
           <w:rFonts w:asciiTheme="minorHAnsi" w:hAnsiTheme="minorHAnsi" w:cstheme="minorHAnsi"/>
         </w:rPr>
-        <w:lastRenderedPageBreak/>
         <w:t>Greedy Algorithms:</w:t>
       </w:r>
     </w:p>
@@ -3385,6 +3712,7 @@
         <w:rPr>
           <w:rFonts w:asciiTheme="minorHAnsi" w:hAnsiTheme="minorHAnsi" w:cstheme="minorHAnsi"/>
         </w:rPr>
+        <w:lastRenderedPageBreak/>
         <w:t>If at any point, you see nested for loops, think of two pointer approach.</w:t>
       </w:r>
       <w:r>
@@ -4131,6 +4459,7 @@
               <w:rPr>
                 <w:rFonts w:asciiTheme="minorHAnsi" w:hAnsiTheme="minorHAnsi" w:cstheme="minorHAnsi"/>
               </w:rPr>
+              <w:lastRenderedPageBreak/>
               <w:t>Arr</w:t>
             </w:r>
             <w:proofErr w:type="spellEnd"/>
@@ -4333,7 +4662,6 @@
         <w:pStyle w:val="Heading3"/>
       </w:pPr>
       <w:r>
-        <w:lastRenderedPageBreak/>
         <w:t>Heap Sort</w:t>
       </w:r>
     </w:p>
@@ -4745,6 +5073,7 @@
         <w:rPr>
           <w:rFonts w:asciiTheme="minorHAnsi" w:hAnsiTheme="minorHAnsi" w:cstheme="minorHAnsi"/>
         </w:rPr>
+        <w:lastRenderedPageBreak/>
         <w:t>A new node is</w:t>
       </w:r>
       <w:r>
@@ -4904,7 +5233,6 @@
         <w:rPr>
           <w:rFonts w:asciiTheme="minorHAnsi" w:hAnsiTheme="minorHAnsi" w:cstheme="minorHAnsi"/>
         </w:rPr>
-        <w:lastRenderedPageBreak/>
         <w:t>Every path from a node (including root) to any of its descendants NULL nodes has the same number of black nodes</w:t>
       </w:r>
     </w:p>
@@ -5368,6 +5696,7 @@
         <w:rPr>
           <w:rFonts w:asciiTheme="minorHAnsi" w:hAnsiTheme="minorHAnsi" w:cstheme="minorHAnsi"/>
         </w:rPr>
+        <w:lastRenderedPageBreak/>
         <w:t>To access the least recently used in O(1)</w:t>
       </w:r>
     </w:p>
@@ -5524,7 +5853,6 @@
         <w:rPr>
           <w:rFonts w:asciiTheme="minorHAnsi" w:hAnsiTheme="minorHAnsi" w:cstheme="minorHAnsi"/>
         </w:rPr>
-        <w:lastRenderedPageBreak/>
         <w:t>Scrabble game:</w:t>
       </w:r>
     </w:p>
@@ -5938,6 +6266,91 @@
         </w:rPr>
         <w:t>Not all problems can be solved in an easy manner, sometimes you need to think of complex data structures like DLL, HashMap etc to get an easy solution.</w:t>
       </w:r>
+    </w:p>
+    <w:p>
+      <w:pPr>
+        <w:rPr>
+          <w:rFonts w:asciiTheme="minorHAnsi" w:hAnsiTheme="minorHAnsi" w:cstheme="minorHAnsi"/>
+        </w:rPr>
+      </w:pPr>
+    </w:p>
+    <w:p>
+      <w:pPr>
+        <w:pStyle w:val="Heading1"/>
+      </w:pPr>
+      <w:r>
+        <w:lastRenderedPageBreak/>
+        <w:t>Reference URLS:</w:t>
+      </w:r>
+      <w:r>
+        <w:br/>
+      </w:r>
+    </w:p>
+    <w:p>
+      <w:pPr>
+        <w:pStyle w:val="ListParagraph"/>
+        <w:numPr>
+          <w:ilvl w:val="0"/>
+          <w:numId w:val="33"/>
+        </w:numPr>
+        <w:rPr>
+          <w:rFonts w:asciiTheme="minorHAnsi" w:hAnsiTheme="minorHAnsi" w:cstheme="minorHAnsi"/>
+        </w:rPr>
+      </w:pPr>
+      <w:r>
+        <w:rPr>
+          <w:rFonts w:asciiTheme="minorHAnsi" w:hAnsiTheme="minorHAnsi" w:cstheme="minorHAnsi"/>
+        </w:rPr>
+        <w:t xml:space="preserve">Quick sort - </w:t>
+      </w:r>
+      <w:hyperlink r:id="rId5" w:history="1">
+        <w:r>
+          <w:rPr>
+            <w:rStyle w:val="Hyperlink"/>
+            <w:rFonts w:asciiTheme="minorHAnsi" w:hAnsiTheme="minorHAnsi" w:cstheme="minorHAnsi"/>
+          </w:rPr>
+          <w:t>https://csanim.com/tutorials/hoares-quicksort-algorithm-python-animated-visualization-code</w:t>
+        </w:r>
+      </w:hyperlink>
+    </w:p>
+    <w:p>
+      <w:pPr>
+        <w:pStyle w:val="ListParagraph"/>
+        <w:numPr>
+          <w:ilvl w:val="0"/>
+          <w:numId w:val="33"/>
+        </w:numPr>
+        <w:rPr>
+          <w:rFonts w:asciiTheme="minorHAnsi" w:hAnsiTheme="minorHAnsi" w:cstheme="minorHAnsi"/>
+        </w:rPr>
+      </w:pPr>
+      <w:r>
+        <w:rPr>
+          <w:rFonts w:asciiTheme="minorHAnsi" w:hAnsiTheme="minorHAnsi" w:cstheme="minorHAnsi"/>
+        </w:rPr>
+        <w:t xml:space="preserve">Hash - </w:t>
+      </w:r>
+      <w:hyperlink r:id="rId6" w:history="1">
+        <w:r>
+          <w:rPr>
+            <w:rStyle w:val="Hyperlink"/>
+            <w:rFonts w:asciiTheme="minorHAnsi" w:hAnsiTheme="minorHAnsi" w:cstheme="minorHAnsi"/>
+          </w:rPr>
+          <w:t>https://thepythoncorner.com/posts/2020-08-21-hash-tables-understanding-dictionaries/</w:t>
+        </w:r>
+      </w:hyperlink>
+    </w:p>
+    <w:p>
+      <w:pPr>
+        <w:pStyle w:val="ListParagraph"/>
+        <w:numPr>
+          <w:ilvl w:val="0"/>
+          <w:numId w:val="33"/>
+        </w:numPr>
+        <w:rPr>
+          <w:rFonts w:asciiTheme="minorHAnsi" w:hAnsiTheme="minorHAnsi" w:cstheme="minorHAnsi"/>
+        </w:rPr>
+      </w:pPr>
     </w:p>
     <w:sectPr>
       <w:pgSz w:w="11906" w:h="16838"/>
@@ -8371,6 +8784,95 @@
     </w:lvl>
   </w:abstractNum>
   <w:abstractNum w:abstractNumId="25" w15:restartNumberingAfterBreak="0">
+    <w:nsid w:val="4E0855C8"/>
+    <w:multiLevelType w:val="hybridMultilevel"/>
+    <w:tmpl w:val="A35CA504"/>
+    <w:lvl w:ilvl="0" w:tplc="0809000F">
+      <w:start w:val="1"/>
+      <w:numFmt w:val="decimal"/>
+      <w:lvlText w:val="%1."/>
+      <w:lvlJc w:val="left"/>
+      <w:pPr>
+        <w:ind w:left="720" w:hanging="360"/>
+      </w:pPr>
+      <w:rPr>
+        <w:rFonts w:hint="default"/>
+      </w:rPr>
+    </w:lvl>
+    <w:lvl w:ilvl="1" w:tplc="08090019" w:tentative="1">
+      <w:start w:val="1"/>
+      <w:numFmt w:val="lowerLetter"/>
+      <w:lvlText w:val="%2."/>
+      <w:lvlJc w:val="left"/>
+      <w:pPr>
+        <w:ind w:left="1440" w:hanging="360"/>
+      </w:pPr>
+    </w:lvl>
+    <w:lvl w:ilvl="2" w:tplc="0809001B" w:tentative="1">
+      <w:start w:val="1"/>
+      <w:numFmt w:val="lowerRoman"/>
+      <w:lvlText w:val="%3."/>
+      <w:lvlJc w:val="right"/>
+      <w:pPr>
+        <w:ind w:left="2160" w:hanging="180"/>
+      </w:pPr>
+    </w:lvl>
+    <w:lvl w:ilvl="3" w:tplc="0809000F" w:tentative="1">
+      <w:start w:val="1"/>
+      <w:numFmt w:val="decimal"/>
+      <w:lvlText w:val="%4."/>
+      <w:lvlJc w:val="left"/>
+      <w:pPr>
+        <w:ind w:left="2880" w:hanging="360"/>
+      </w:pPr>
+    </w:lvl>
+    <w:lvl w:ilvl="4" w:tplc="08090019" w:tentative="1">
+      <w:start w:val="1"/>
+      <w:numFmt w:val="lowerLetter"/>
+      <w:lvlText w:val="%5."/>
+      <w:lvlJc w:val="left"/>
+      <w:pPr>
+        <w:ind w:left="3600" w:hanging="360"/>
+      </w:pPr>
+    </w:lvl>
+    <w:lvl w:ilvl="5" w:tplc="0809001B" w:tentative="1">
+      <w:start w:val="1"/>
+      <w:numFmt w:val="lowerRoman"/>
+      <w:lvlText w:val="%6."/>
+      <w:lvlJc w:val="right"/>
+      <w:pPr>
+        <w:ind w:left="4320" w:hanging="180"/>
+      </w:pPr>
+    </w:lvl>
+    <w:lvl w:ilvl="6" w:tplc="0809000F" w:tentative="1">
+      <w:start w:val="1"/>
+      <w:numFmt w:val="decimal"/>
+      <w:lvlText w:val="%7."/>
+      <w:lvlJc w:val="left"/>
+      <w:pPr>
+        <w:ind w:left="5040" w:hanging="360"/>
+      </w:pPr>
+    </w:lvl>
+    <w:lvl w:ilvl="7" w:tplc="08090019" w:tentative="1">
+      <w:start w:val="1"/>
+      <w:numFmt w:val="lowerLetter"/>
+      <w:lvlText w:val="%8."/>
+      <w:lvlJc w:val="left"/>
+      <w:pPr>
+        <w:ind w:left="5760" w:hanging="360"/>
+      </w:pPr>
+    </w:lvl>
+    <w:lvl w:ilvl="8" w:tplc="0809001B" w:tentative="1">
+      <w:start w:val="1"/>
+      <w:numFmt w:val="lowerRoman"/>
+      <w:lvlText w:val="%9."/>
+      <w:lvlJc w:val="right"/>
+      <w:pPr>
+        <w:ind w:left="6480" w:hanging="180"/>
+      </w:pPr>
+    </w:lvl>
+  </w:abstractNum>
+  <w:abstractNum w:abstractNumId="26" w15:restartNumberingAfterBreak="0">
     <w:nsid w:val="595027C9"/>
     <w:multiLevelType w:val="hybridMultilevel"/>
     <w:tmpl w:val="06845826"/>
@@ -8459,7 +8961,7 @@
       </w:pPr>
     </w:lvl>
   </w:abstractNum>
-  <w:abstractNum w:abstractNumId="26" w15:restartNumberingAfterBreak="0">
+  <w:abstractNum w:abstractNumId="27" w15:restartNumberingAfterBreak="0">
     <w:nsid w:val="5953122E"/>
     <w:multiLevelType w:val="multilevel"/>
     <w:tmpl w:val="2CCC1D38"/>
@@ -8545,7 +9047,7 @@
       </w:pPr>
     </w:lvl>
   </w:abstractNum>
-  <w:abstractNum w:abstractNumId="27" w15:restartNumberingAfterBreak="0">
+  <w:abstractNum w:abstractNumId="28" w15:restartNumberingAfterBreak="0">
     <w:nsid w:val="5E7D3E34"/>
     <w:multiLevelType w:val="hybridMultilevel"/>
     <w:tmpl w:val="67E8B75E"/>
@@ -8634,7 +9136,7 @@
       </w:pPr>
     </w:lvl>
   </w:abstractNum>
-  <w:abstractNum w:abstractNumId="28" w15:restartNumberingAfterBreak="0">
+  <w:abstractNum w:abstractNumId="29" w15:restartNumberingAfterBreak="0">
     <w:nsid w:val="60950056"/>
     <w:multiLevelType w:val="hybridMultilevel"/>
     <w:tmpl w:val="5E58B5F8"/>
@@ -8723,7 +9225,7 @@
       </w:pPr>
     </w:lvl>
   </w:abstractNum>
-  <w:abstractNum w:abstractNumId="29" w15:restartNumberingAfterBreak="0">
+  <w:abstractNum w:abstractNumId="30" w15:restartNumberingAfterBreak="0">
     <w:nsid w:val="6AF15F91"/>
     <w:multiLevelType w:val="multilevel"/>
     <w:tmpl w:val="2C76F452"/>
@@ -8809,7 +9311,7 @@
       </w:pPr>
     </w:lvl>
   </w:abstractNum>
-  <w:abstractNum w:abstractNumId="30" w15:restartNumberingAfterBreak="0">
+  <w:abstractNum w:abstractNumId="31" w15:restartNumberingAfterBreak="0">
     <w:nsid w:val="6B794C01"/>
     <w:multiLevelType w:val="hybridMultilevel"/>
     <w:tmpl w:val="54F0D10A"/>
@@ -8898,7 +9400,7 @@
       </w:pPr>
     </w:lvl>
   </w:abstractNum>
-  <w:abstractNum w:abstractNumId="31" w15:restartNumberingAfterBreak="0">
+  <w:abstractNum w:abstractNumId="32" w15:restartNumberingAfterBreak="0">
     <w:nsid w:val="6CA703E6"/>
     <w:multiLevelType w:val="multilevel"/>
     <w:tmpl w:val="7584BF54"/>
@@ -9027,7 +9529,7 @@
     <w:abstractNumId w:val="20"/>
   </w:num>
   <w:num w:numId="6" w16cid:durableId="1796438255">
-    <w:abstractNumId w:val="26"/>
+    <w:abstractNumId w:val="27"/>
   </w:num>
   <w:num w:numId="7" w16cid:durableId="987826353">
     <w:abstractNumId w:val="9"/>
@@ -9042,7 +9544,7 @@
     <w:abstractNumId w:val="17"/>
   </w:num>
   <w:num w:numId="11" w16cid:durableId="1576208316">
-    <w:abstractNumId w:val="29"/>
+    <w:abstractNumId w:val="30"/>
   </w:num>
   <w:num w:numId="12" w16cid:durableId="403993282">
     <w:abstractNumId w:val="23"/>
@@ -9078,16 +9580,16 @@
     <w:abstractNumId w:val="24"/>
   </w:num>
   <w:num w:numId="23" w16cid:durableId="2117020883">
-    <w:abstractNumId w:val="25"/>
+    <w:abstractNumId w:val="26"/>
   </w:num>
   <w:num w:numId="24" w16cid:durableId="2141804229">
-    <w:abstractNumId w:val="28"/>
+    <w:abstractNumId w:val="29"/>
   </w:num>
   <w:num w:numId="25" w16cid:durableId="1451631535">
     <w:abstractNumId w:val="3"/>
   </w:num>
   <w:num w:numId="26" w16cid:durableId="1431852362">
-    <w:abstractNumId w:val="31"/>
+    <w:abstractNumId w:val="32"/>
   </w:num>
   <w:num w:numId="27" w16cid:durableId="1204439718">
     <w:abstractNumId w:val="11"/>
@@ -9096,16 +9598,19 @@
     <w:abstractNumId w:val="10"/>
   </w:num>
   <w:num w:numId="29" w16cid:durableId="862208856">
-    <w:abstractNumId w:val="27"/>
+    <w:abstractNumId w:val="28"/>
   </w:num>
   <w:num w:numId="30" w16cid:durableId="695934412">
-    <w:abstractNumId w:val="30"/>
+    <w:abstractNumId w:val="31"/>
   </w:num>
   <w:num w:numId="31" w16cid:durableId="804660303">
     <w:abstractNumId w:val="13"/>
   </w:num>
   <w:num w:numId="32" w16cid:durableId="2065250037">
     <w:abstractNumId w:val="8"/>
+  </w:num>
+  <w:num w:numId="33" w16cid:durableId="1626152736">
+    <w:abstractNumId w:val="25"/>
   </w:num>
 </w:numbering>
 </file>
@@ -9858,6 +10363,29 @@
       <w:sz w:val="24"/>
     </w:rPr>
   </w:style>
+  <w:style w:type="character" w:styleId="Hyperlink">
+    <w:name w:val="Hyperlink"/>
+    <w:basedOn w:val="DefaultParagraphFont"/>
+    <w:uiPriority w:val="99"/>
+    <w:unhideWhenUsed/>
+    <w:rsid w:val="003D0C5D"/>
+    <w:rPr>
+      <w:color w:val="0563C1" w:themeColor="hyperlink"/>
+      <w:u w:val="single"/>
+    </w:rPr>
+  </w:style>
+  <w:style w:type="character" w:styleId="UnresolvedMention">
+    <w:name w:val="Unresolved Mention"/>
+    <w:basedOn w:val="DefaultParagraphFont"/>
+    <w:uiPriority w:val="99"/>
+    <w:semiHidden/>
+    <w:unhideWhenUsed/>
+    <w:rsid w:val="003D0C5D"/>
+    <w:rPr>
+      <w:color w:val="605E5C"/>
+      <w:shd w:val="clear" w:color="auto" w:fill="E1DFDD"/>
+    </w:rPr>
+  </w:style>
 </w:styles>
 </file>
 
